--- a/file/初稿0208-3万.docx
+++ b/file/初稿0208-3万.docx
@@ -14,9 +14,9 @@
           <w:szCs w:val="28"/>
         </w:rPr>
       </w:pPr>
-      <w:bookmarkStart w:id="0" w:name="_Hlk29916635"/>
-      <w:bookmarkStart w:id="1" w:name="_Hlk32072425"/>
-      <w:bookmarkStart w:id="2" w:name="_Hlk32085671"/>
+      <w:bookmarkStart w:id="0" w:name="_Hlk32085671"/>
+      <w:bookmarkStart w:id="1" w:name="_Hlk29916635"/>
+      <w:bookmarkStart w:id="2" w:name="_Hlk32072425"/>
       <w:r>
         <w:rPr>
           <w:rFonts w:hint="eastAsia"/>
@@ -916,7 +916,7 @@
         <w:t xml:space="preserve">                    </w:t>
       </w:r>
     </w:p>
-    <w:bookmarkEnd w:id="2"/>
+    <w:bookmarkEnd w:id="0"/>
     <w:p>
       <w:pPr>
         <w:ind w:firstLine="480"/>
@@ -1019,23 +1019,53 @@
           <w:sz w:val="28"/>
           <w:szCs w:val="28"/>
         </w:rPr>
-        <w:t>随着</w:t>
-      </w:r>
+        <w:t>随着计算机科学与多媒体技术的发展，虚拟现实因其沉浸式构想式特性得到越来越多的关注，全景视频作为虚拟现实技术重要的组成部分也被广泛地应用到娱乐、教育、医疗和军事等领域。然而全景视频高码率低时延的特点对现有传输网络带来了极大的挑战。因此，如何在有限的网络带宽中最大程度地满足多个用户的观看体验至关重要。本文主要从全景视频视口预测和物理资源调度两方面来优化全景视频的传输。</w:t>
+      </w:r>
+    </w:p>
+    <w:p>
+      <w:pPr>
+        <w:spacing w:line="400" w:lineRule="exact"/>
+        <w:ind w:firstLine="560"/>
+        <w:rPr>
+          <w:rFonts w:ascii="宋体" w:hAnsi="宋体"/>
+          <w:sz w:val="28"/>
+          <w:szCs w:val="28"/>
+        </w:rPr>
+      </w:pPr>
       <w:r>
         <w:rPr>
           <w:rFonts w:ascii="宋体" w:hAnsi="宋体" w:hint="eastAsia"/>
           <w:sz w:val="28"/>
           <w:szCs w:val="28"/>
         </w:rPr>
-        <w:t>计算机科学与</w:t>
-      </w:r>
+        <w:t>近年来，基于视口自适应的全景视频传输方案得到越来越多的研究，而该方案的关键前提就是视口位置的精准预测。我们在现有研究的基础上，提出了一种基于用户历史观看轨迹的视口预测算法，首先根据当前用户的历史视口数据使用长短期记忆模型初步预测出视口中心位置的经纬度坐标，为了进一步提高长期预测的准确度，我们结合其他用户的视口数据对初步预测结果进行调整。实验结果表明，我们提出的预测算法比起基准算法能够取得较高的预测准确度。</w:t>
+      </w:r>
+    </w:p>
+    <w:p>
+      <w:pPr>
+        <w:spacing w:line="400" w:lineRule="exact"/>
+        <w:ind w:firstLine="560"/>
+        <w:rPr>
+          <w:rFonts w:ascii="宋体" w:hAnsi="宋体"/>
+          <w:sz w:val="28"/>
+          <w:szCs w:val="28"/>
+        </w:rPr>
+      </w:pPr>
       <w:r>
         <w:rPr>
           <w:rFonts w:ascii="宋体" w:hAnsi="宋体" w:hint="eastAsia"/>
           <w:sz w:val="28"/>
           <w:szCs w:val="28"/>
         </w:rPr>
-        <w:t>多媒体技术的发展，</w:t>
+        <w:t>另一方面，如何科学地调度带宽资源满足不同类型业务的用户需求也是研究重点。我们分析了LTE网络下经典的资源调度算法，针对经典算法在实时业务调度方面的问题，本文提出了一种基于</w:t>
+      </w:r>
+      <w:r>
+        <w:rPr>
+          <w:rFonts w:hint="eastAsia"/>
+          <w:sz w:val="28"/>
+          <w:szCs w:val="28"/>
+        </w:rPr>
+        <w:t>Q</w:t>
       </w:r>
       <w:r>
         <w:rPr>
@@ -1043,365 +1073,7 @@
           <w:sz w:val="28"/>
           <w:szCs w:val="28"/>
         </w:rPr>
-        <w:t>虚拟现实因其沉浸式构想式特性得到越来越多的关注，</w:t>
-      </w:r>
-      <w:r>
-        <w:rPr>
-          <w:rFonts w:ascii="宋体" w:hAnsi="宋体" w:hint="eastAsia"/>
-          <w:sz w:val="28"/>
-          <w:szCs w:val="28"/>
-        </w:rPr>
-        <w:t>全景视频</w:t>
-      </w:r>
-      <w:r>
-        <w:rPr>
-          <w:rFonts w:ascii="宋体" w:hAnsi="宋体" w:hint="eastAsia"/>
-          <w:sz w:val="28"/>
-          <w:szCs w:val="28"/>
-        </w:rPr>
-        <w:t>作为虚拟现实技术重要的组成部分也被广泛地</w:t>
-      </w:r>
-      <w:r>
-        <w:rPr>
-          <w:rFonts w:ascii="宋体" w:hAnsi="宋体" w:hint="eastAsia"/>
-          <w:sz w:val="28"/>
-          <w:szCs w:val="28"/>
-        </w:rPr>
-        <w:t>应用到娱乐、教育、</w:t>
-      </w:r>
-      <w:r>
-        <w:rPr>
-          <w:rFonts w:ascii="宋体" w:hAnsi="宋体" w:hint="eastAsia"/>
-          <w:sz w:val="28"/>
-          <w:szCs w:val="28"/>
-        </w:rPr>
-        <w:t>医疗和军事等领域。然而全景视频高码率低时延的特点对现有传输网络带来了极大的挑战。因此，如何在有限的</w:t>
-      </w:r>
-      <w:r>
-        <w:rPr>
-          <w:rFonts w:ascii="宋体" w:hAnsi="宋体" w:hint="eastAsia"/>
-          <w:sz w:val="28"/>
-          <w:szCs w:val="28"/>
-        </w:rPr>
-        <w:t>网络带宽中</w:t>
-      </w:r>
-      <w:r>
-        <w:rPr>
-          <w:rFonts w:ascii="宋体" w:hAnsi="宋体" w:hint="eastAsia"/>
-          <w:sz w:val="28"/>
-          <w:szCs w:val="28"/>
-        </w:rPr>
-        <w:t>最大程度地满足</w:t>
-      </w:r>
-      <w:r>
-        <w:rPr>
-          <w:rFonts w:ascii="宋体" w:hAnsi="宋体" w:hint="eastAsia"/>
-          <w:sz w:val="28"/>
-          <w:szCs w:val="28"/>
-        </w:rPr>
-        <w:t>多个</w:t>
-      </w:r>
-      <w:r>
-        <w:rPr>
-          <w:rFonts w:ascii="宋体" w:hAnsi="宋体" w:hint="eastAsia"/>
-          <w:sz w:val="28"/>
-          <w:szCs w:val="28"/>
-        </w:rPr>
-        <w:t>用户的观看体验至关重要。本文主要从</w:t>
-      </w:r>
-      <w:r>
-        <w:rPr>
-          <w:rFonts w:ascii="宋体" w:hAnsi="宋体" w:hint="eastAsia"/>
-          <w:sz w:val="28"/>
-          <w:szCs w:val="28"/>
-        </w:rPr>
-        <w:t>全景视频</w:t>
-      </w:r>
-      <w:r>
-        <w:rPr>
-          <w:rFonts w:ascii="宋体" w:hAnsi="宋体" w:hint="eastAsia"/>
-          <w:sz w:val="28"/>
-          <w:szCs w:val="28"/>
-        </w:rPr>
-        <w:t>视口预测和</w:t>
-      </w:r>
-      <w:r>
-        <w:rPr>
-          <w:rFonts w:ascii="宋体" w:hAnsi="宋体" w:hint="eastAsia"/>
-          <w:sz w:val="28"/>
-          <w:szCs w:val="28"/>
-        </w:rPr>
-        <w:t>物理</w:t>
-      </w:r>
-      <w:r>
-        <w:rPr>
-          <w:rFonts w:ascii="宋体" w:hAnsi="宋体" w:hint="eastAsia"/>
-          <w:sz w:val="28"/>
-          <w:szCs w:val="28"/>
-        </w:rPr>
-        <w:t>资源调度两方面来优化全景视频的传输。</w:t>
-      </w:r>
-    </w:p>
-    <w:p>
-      <w:pPr>
-        <w:spacing w:line="400" w:lineRule="exact"/>
-        <w:ind w:firstLine="560"/>
-        <w:rPr>
-          <w:rFonts w:ascii="宋体" w:hAnsi="宋体"/>
-          <w:sz w:val="28"/>
-          <w:szCs w:val="28"/>
-        </w:rPr>
-      </w:pPr>
-      <w:r>
-        <w:rPr>
-          <w:rFonts w:ascii="宋体" w:hAnsi="宋体" w:hint="eastAsia"/>
-          <w:sz w:val="28"/>
-          <w:szCs w:val="28"/>
-        </w:rPr>
-        <w:t>近年来，基于视口自适应的全景视频传输方案得到越来越多的研究，而该方案的关键前提就是视口位置的精准预测。我们在现有研究的基础上，提出了一种基于用户历史观看轨迹的视口预测算法，首先根据当前用户的历史视口数据使用长短期记忆模型初步预测</w:t>
-      </w:r>
-      <w:r>
-        <w:rPr>
-          <w:rFonts w:ascii="宋体" w:hAnsi="宋体" w:hint="eastAsia"/>
-          <w:sz w:val="28"/>
-          <w:szCs w:val="28"/>
-        </w:rPr>
-        <w:t>出</w:t>
-      </w:r>
-      <w:r>
-        <w:rPr>
-          <w:rFonts w:ascii="宋体" w:hAnsi="宋体" w:hint="eastAsia"/>
-          <w:sz w:val="28"/>
-          <w:szCs w:val="28"/>
-        </w:rPr>
-        <w:t>视口</w:t>
-      </w:r>
-      <w:r>
-        <w:rPr>
-          <w:rFonts w:ascii="宋体" w:hAnsi="宋体" w:hint="eastAsia"/>
-          <w:sz w:val="28"/>
-          <w:szCs w:val="28"/>
-        </w:rPr>
-        <w:t>中心位置的经纬度坐标</w:t>
-      </w:r>
-      <w:r>
-        <w:rPr>
-          <w:rFonts w:ascii="宋体" w:hAnsi="宋体" w:hint="eastAsia"/>
-          <w:sz w:val="28"/>
-          <w:szCs w:val="28"/>
-        </w:rPr>
-        <w:t>，</w:t>
-      </w:r>
-      <w:r>
-        <w:rPr>
-          <w:rFonts w:ascii="宋体" w:hAnsi="宋体" w:hint="eastAsia"/>
-          <w:sz w:val="28"/>
-          <w:szCs w:val="28"/>
-        </w:rPr>
-        <w:t>为了进一步提高长期预测的准确度，我们</w:t>
-      </w:r>
-      <w:r>
-        <w:rPr>
-          <w:rFonts w:ascii="宋体" w:hAnsi="宋体" w:hint="eastAsia"/>
-          <w:sz w:val="28"/>
-          <w:szCs w:val="28"/>
-        </w:rPr>
-        <w:t>结合其他用户的视口数据对</w:t>
-      </w:r>
-      <w:r>
-        <w:rPr>
-          <w:rFonts w:ascii="宋体" w:hAnsi="宋体" w:hint="eastAsia"/>
-          <w:sz w:val="28"/>
-          <w:szCs w:val="28"/>
-        </w:rPr>
-        <w:t>初步</w:t>
-      </w:r>
-      <w:r>
-        <w:rPr>
-          <w:rFonts w:ascii="宋体" w:hAnsi="宋体" w:hint="eastAsia"/>
-          <w:sz w:val="28"/>
-          <w:szCs w:val="28"/>
-        </w:rPr>
-        <w:t>预测</w:t>
-      </w:r>
-      <w:r>
-        <w:rPr>
-          <w:rFonts w:ascii="宋体" w:hAnsi="宋体" w:hint="eastAsia"/>
-          <w:sz w:val="28"/>
-          <w:szCs w:val="28"/>
-        </w:rPr>
-        <w:t>结果</w:t>
-      </w:r>
-      <w:r>
-        <w:rPr>
-          <w:rFonts w:ascii="宋体" w:hAnsi="宋体" w:hint="eastAsia"/>
-          <w:sz w:val="28"/>
-          <w:szCs w:val="28"/>
-        </w:rPr>
-        <w:t>进行</w:t>
-      </w:r>
-      <w:r>
-        <w:rPr>
-          <w:rFonts w:ascii="宋体" w:hAnsi="宋体" w:hint="eastAsia"/>
-          <w:sz w:val="28"/>
-          <w:szCs w:val="28"/>
-        </w:rPr>
-        <w:t>调整</w:t>
-      </w:r>
-      <w:r>
-        <w:rPr>
-          <w:rFonts w:ascii="宋体" w:hAnsi="宋体" w:hint="eastAsia"/>
-          <w:sz w:val="28"/>
-          <w:szCs w:val="28"/>
-        </w:rPr>
-        <w:t>。实验结果表明，我们提出的预测算法</w:t>
-      </w:r>
-      <w:r>
-        <w:rPr>
-          <w:rFonts w:ascii="宋体" w:hAnsi="宋体" w:hint="eastAsia"/>
-          <w:sz w:val="28"/>
-          <w:szCs w:val="28"/>
-        </w:rPr>
-        <w:t>比起基准算法</w:t>
-      </w:r>
-      <w:r>
-        <w:rPr>
-          <w:rFonts w:ascii="宋体" w:hAnsi="宋体" w:hint="eastAsia"/>
-          <w:sz w:val="28"/>
-          <w:szCs w:val="28"/>
-        </w:rPr>
-        <w:t>能够取得较高的预测准确度。</w:t>
-      </w:r>
-    </w:p>
-    <w:p>
-      <w:pPr>
-        <w:spacing w:line="400" w:lineRule="exact"/>
-        <w:ind w:firstLine="560"/>
-        <w:rPr>
-          <w:rFonts w:ascii="宋体" w:hAnsi="宋体"/>
-          <w:sz w:val="28"/>
-          <w:szCs w:val="28"/>
-        </w:rPr>
-      </w:pPr>
-      <w:r>
-        <w:rPr>
-          <w:rFonts w:ascii="宋体" w:hAnsi="宋体" w:hint="eastAsia"/>
-          <w:sz w:val="28"/>
-          <w:szCs w:val="28"/>
-        </w:rPr>
-        <w:t>另一方面，如何科学地调度带宽资源满足不同类型业务的用户需求也是研究重点。我们分析了LTE网络下经典的资源调度算法，</w:t>
-      </w:r>
-      <w:r>
-        <w:rPr>
-          <w:rFonts w:ascii="宋体" w:hAnsi="宋体" w:hint="eastAsia"/>
-          <w:sz w:val="28"/>
-          <w:szCs w:val="28"/>
-        </w:rPr>
-        <w:t>针对经典算法在实时业务调度方面的问题，本文</w:t>
-      </w:r>
-      <w:r>
-        <w:rPr>
-          <w:rFonts w:ascii="宋体" w:hAnsi="宋体" w:hint="eastAsia"/>
-          <w:sz w:val="28"/>
-          <w:szCs w:val="28"/>
-        </w:rPr>
-        <w:t>提出了一种基于</w:t>
-      </w:r>
-      <w:r>
-        <w:rPr>
-          <w:rFonts w:hint="eastAsia"/>
-          <w:sz w:val="28"/>
-          <w:szCs w:val="28"/>
-        </w:rPr>
-        <w:t>Q</w:t>
-      </w:r>
-      <w:r>
-        <w:rPr>
-          <w:rFonts w:ascii="宋体" w:hAnsi="宋体" w:hint="eastAsia"/>
-          <w:sz w:val="28"/>
-          <w:szCs w:val="28"/>
-        </w:rPr>
-        <w:t>学习的下行调度算法，可以根据</w:t>
-      </w:r>
-      <w:r>
-        <w:rPr>
-          <w:rFonts w:ascii="宋体" w:hAnsi="宋体" w:hint="eastAsia"/>
-          <w:sz w:val="28"/>
-          <w:szCs w:val="28"/>
-        </w:rPr>
-        <w:t>实时变化的</w:t>
-      </w:r>
-      <w:r>
-        <w:rPr>
-          <w:rFonts w:ascii="宋体" w:hAnsi="宋体" w:hint="eastAsia"/>
-          <w:sz w:val="28"/>
-          <w:szCs w:val="28"/>
-        </w:rPr>
-        <w:t>网络状态在每个</w:t>
-      </w:r>
-      <w:r>
-        <w:rPr>
-          <w:rFonts w:ascii="宋体" w:hAnsi="宋体" w:hint="eastAsia"/>
-          <w:sz w:val="28"/>
-          <w:szCs w:val="28"/>
-        </w:rPr>
-        <w:t>调度</w:t>
-      </w:r>
-      <w:r>
-        <w:rPr>
-          <w:rFonts w:ascii="宋体" w:hAnsi="宋体" w:hint="eastAsia"/>
-          <w:sz w:val="28"/>
-          <w:szCs w:val="28"/>
-        </w:rPr>
-        <w:t>间隔自适应地选择不同的调度算法</w:t>
-      </w:r>
-      <w:r>
-        <w:rPr>
-          <w:rFonts w:ascii="宋体" w:hAnsi="宋体" w:hint="eastAsia"/>
-          <w:sz w:val="28"/>
-          <w:szCs w:val="28"/>
-        </w:rPr>
-        <w:t>以获得</w:t>
-      </w:r>
-      <w:r>
-        <w:rPr>
-          <w:rFonts w:ascii="宋体" w:hAnsi="宋体" w:hint="eastAsia"/>
-          <w:sz w:val="28"/>
-          <w:szCs w:val="28"/>
-        </w:rPr>
-        <w:t>奖励</w:t>
-      </w:r>
-      <w:r>
-        <w:rPr>
-          <w:rFonts w:ascii="宋体" w:hAnsi="宋体" w:hint="eastAsia"/>
-          <w:sz w:val="28"/>
-          <w:szCs w:val="28"/>
-        </w:rPr>
-        <w:t>最大化。</w:t>
-      </w:r>
-      <w:r>
-        <w:rPr>
-          <w:rFonts w:ascii="宋体" w:hAnsi="宋体" w:hint="eastAsia"/>
-          <w:sz w:val="28"/>
-          <w:szCs w:val="28"/>
-        </w:rPr>
-        <w:t>仿真实验表明我们提出的算法在吞吐量、丢包率和时延等指标上优于经典算法</w:t>
-      </w:r>
-      <w:r>
-        <w:rPr>
-          <w:rFonts w:ascii="宋体" w:hAnsi="宋体" w:hint="eastAsia"/>
-          <w:sz w:val="28"/>
-          <w:szCs w:val="28"/>
-        </w:rPr>
-        <w:t>，尤其在调度视频业务方面</w:t>
-      </w:r>
-      <w:r>
-        <w:rPr>
-          <w:rFonts w:ascii="宋体" w:hAnsi="宋体" w:hint="eastAsia"/>
-          <w:sz w:val="28"/>
-          <w:szCs w:val="28"/>
-        </w:rPr>
-        <w:t>。</w:t>
+        <w:t>学习的下行调度算法，可以根据实时变化的网络状态在每个调度间隔自适应地选择不同的调度算法以获得奖励最大化。仿真实验表明我们提出的算法在吞吐量、丢包率和时延等指标上优于经典算法，尤其在调度视频业务方面。</w:t>
       </w:r>
     </w:p>
     <w:p>
@@ -1478,6 +1150,8 @@
           <w:szCs w:val="28"/>
         </w:rPr>
       </w:pPr>
+      <w:bookmarkStart w:id="4" w:name="_GoBack"/>
+      <w:bookmarkEnd w:id="4"/>
       <w:r>
         <w:rPr>
           <w:rFonts w:ascii="宋体" w:hAnsi="宋体"/>
@@ -1619,7 +1293,7 @@
         </w:rPr>
         <w:t xml:space="preserve">With the development of multimedia technology, </w:t>
       </w:r>
-      <w:bookmarkStart w:id="4" w:name="_Hlk29981634"/>
+      <w:bookmarkStart w:id="5" w:name="_Hlk29981634"/>
       <w:r>
         <w:rPr>
           <w:sz w:val="28"/>
@@ -1627,7 +1301,7 @@
         </w:rPr>
         <w:t xml:space="preserve">panoramic video </w:t>
       </w:r>
-      <w:bookmarkEnd w:id="4"/>
+      <w:bookmarkEnd w:id="5"/>
       <w:r>
         <w:rPr>
           <w:sz w:val="28"/>
@@ -1702,7 +1376,6 @@
       <w:pPr>
         <w:ind w:firstLineChars="0" w:firstLine="0"/>
         <w:rPr>
-          <w:rFonts w:hint="eastAsia"/>
           <w:sz w:val="28"/>
           <w:szCs w:val="28"/>
         </w:rPr>
@@ -1748,9 +1421,9 @@
         </w:rPr>
         <w:br w:type="page"/>
       </w:r>
-      <w:bookmarkStart w:id="5" w:name="_Toc29983003"/>
-      <w:bookmarkStart w:id="6" w:name="_Toc29983080"/>
-      <w:bookmarkEnd w:id="0"/>
+      <w:bookmarkStart w:id="6" w:name="_Toc29983003"/>
+      <w:bookmarkStart w:id="7" w:name="_Toc29983080"/>
+      <w:bookmarkEnd w:id="1"/>
     </w:p>
     <w:p>
       <w:pPr>
@@ -1758,8 +1431,8 @@
         <w:spacing w:after="652"/>
         <w:ind w:firstLineChars="0" w:firstLine="0"/>
       </w:pPr>
-      <w:bookmarkStart w:id="7" w:name="_Hlk32072707"/>
       <w:bookmarkStart w:id="8" w:name="_Hlk32072954"/>
+      <w:bookmarkStart w:id="9" w:name="_Hlk32072707"/>
       <w:r>
         <w:rPr>
           <w:rFonts w:hint="eastAsia"/>
@@ -1779,16 +1452,16 @@
         </w:rPr>
         <w:t>绪论</w:t>
       </w:r>
-      <w:bookmarkEnd w:id="5"/>
       <w:bookmarkEnd w:id="6"/>
+      <w:bookmarkEnd w:id="7"/>
     </w:p>
     <w:p>
       <w:pPr>
         <w:pStyle w:val="ac"/>
         <w:spacing w:before="326" w:after="326"/>
       </w:pPr>
-      <w:bookmarkStart w:id="9" w:name="_Toc29983004"/>
-      <w:bookmarkStart w:id="10" w:name="_Toc29983081"/>
+      <w:bookmarkStart w:id="10" w:name="_Toc29983004"/>
+      <w:bookmarkStart w:id="11" w:name="_Toc29983081"/>
       <w:r>
         <w:rPr>
           <w:rFonts w:hint="eastAsia"/>
@@ -1804,8 +1477,8 @@
         </w:rPr>
         <w:t>研究背景与意义</w:t>
       </w:r>
-      <w:bookmarkEnd w:id="9"/>
       <w:bookmarkEnd w:id="10"/>
+      <w:bookmarkEnd w:id="11"/>
     </w:p>
     <w:p>
       <w:pPr>
@@ -2090,7 +1763,7 @@
         </w:rPr>
         <w:t>。</w:t>
       </w:r>
-      <w:bookmarkStart w:id="11" w:name="_Hlk32092162"/>
+      <w:bookmarkStart w:id="12" w:name="_Hlk32092162"/>
       <w:r>
         <w:rPr>
           <w:rFonts w:hint="eastAsia"/>
@@ -2222,7 +1895,7 @@
         </w:rPr>
         <w:t>。</w:t>
       </w:r>
-      <w:bookmarkEnd w:id="11"/>
+      <w:bookmarkEnd w:id="12"/>
       <w:r>
         <w:rPr>
           <w:rFonts w:hint="eastAsia"/>
@@ -2550,7 +2223,7 @@
         </w:rPr>
         <w:t>观看</w:t>
       </w:r>
-      <w:bookmarkStart w:id="12" w:name="_Hlk32073047"/>
+      <w:bookmarkStart w:id="13" w:name="_Hlk32073047"/>
       <w:bookmarkEnd w:id="8"/>
       <w:r>
         <w:rPr>
@@ -3026,8 +2699,8 @@
         <w:lastRenderedPageBreak/>
         <w:t>全景视频一直以来都是虚拟现实领域的重点研究方向，从全景视频的拼接、投影到基于视口的自适应传输再到客户端的渲染重建。本文主要聚焦于全景视频</w:t>
       </w:r>
-      <w:bookmarkStart w:id="13" w:name="_Hlk32084410"/>
-      <w:bookmarkEnd w:id="12"/>
+      <w:bookmarkStart w:id="14" w:name="_Hlk32084410"/>
+      <w:bookmarkEnd w:id="13"/>
       <w:r>
         <w:rPr>
           <w:rFonts w:hint="eastAsia"/>
@@ -6190,8 +5863,9 @@
         <w:spacing w:after="652"/>
         <w:ind w:firstLineChars="0" w:firstLine="0"/>
       </w:pPr>
-      <w:bookmarkStart w:id="14" w:name="_Hlk32085515"/>
-      <w:bookmarkEnd w:id="13"/>
+      <w:bookmarkStart w:id="15" w:name="_Hlk32085515"/>
+      <w:bookmarkStart w:id="16" w:name="_Hlk32176822"/>
+      <w:bookmarkEnd w:id="14"/>
       <w:r>
         <w:rPr>
           <w:rFonts w:hint="eastAsia"/>
@@ -6472,8 +6146,8 @@
         <w:t>。</w:t>
       </w:r>
     </w:p>
-    <w:bookmarkStart w:id="15" w:name="_Hlk32085564"/>
-    <w:bookmarkEnd w:id="14"/>
+    <w:bookmarkStart w:id="17" w:name="_Hlk32085564"/>
+    <w:bookmarkEnd w:id="15"/>
     <w:p>
       <w:pPr>
         <w:spacing w:line="300" w:lineRule="auto"/>
@@ -6501,10 +6175,10 @@
             <v:path o:extrusionok="f" gradientshapeok="t" o:connecttype="rect"/>
             <o:lock v:ext="edit" aspectratio="t"/>
           </v:shapetype>
-          <v:shape id="_x0000_i1377" type="#_x0000_t75" style="width:190.2pt;height:135.6pt" o:ole="">
+          <v:shape id="_x0000_i1025" type="#_x0000_t75" style="width:190.2pt;height:135.55pt" o:ole="">
             <v:imagedata r:id="rId16" o:title=""/>
           </v:shape>
-          <o:OLEObject Type="Embed" ProgID="Visio.Drawing.15" ShapeID="_x0000_i1377" DrawAspect="Content" ObjectID="_1642715747" r:id="rId17"/>
+          <o:OLEObject Type="Embed" ProgID="Visio.Drawing.15" ShapeID="_x0000_i1025" DrawAspect="Content" ObjectID="_1642856857" r:id="rId17"/>
         </w:object>
       </w:r>
       <w:r>
@@ -6512,10 +6186,10 @@
       </w:r>
       <w:r>
         <w:object w:dxaOrig="3841" w:dyaOrig="3631">
-          <v:shape id="_x0000_i1378" type="#_x0000_t75" style="width:162pt;height:153.8pt" o:ole="">
+          <v:shape id="_x0000_i1026" type="#_x0000_t75" style="width:162.1pt;height:153.65pt" o:ole="">
             <v:imagedata r:id="rId18" o:title=""/>
           </v:shape>
-          <o:OLEObject Type="Embed" ProgID="Visio.Drawing.15" ShapeID="_x0000_i1378" DrawAspect="Content" ObjectID="_1642715748" r:id="rId19"/>
+          <o:OLEObject Type="Embed" ProgID="Visio.Drawing.15" ShapeID="_x0000_i1026" DrawAspect="Content" ObjectID="_1642856858" r:id="rId19"/>
         </w:object>
       </w:r>
     </w:p>
@@ -6816,7 +6490,7 @@
         <w:t>度。</w:t>
       </w:r>
     </w:p>
-    <w:bookmarkEnd w:id="15"/>
+    <w:bookmarkEnd w:id="17"/>
     <w:p>
       <w:pPr>
         <w:ind w:firstLine="480"/>
@@ -6940,10 +6614,10 @@
       </w:pPr>
       <w:r>
         <w:object w:dxaOrig="2311" w:dyaOrig="2311">
-          <v:shape id="_x0000_i1379" type="#_x0000_t75" style="width:115.6pt;height:115.6pt" o:ole="">
+          <v:shape id="_x0000_i1027" type="#_x0000_t75" style="width:115.5pt;height:115.5pt" o:ole="">
             <v:imagedata r:id="rId20" o:title=""/>
           </v:shape>
-          <o:OLEObject Type="Embed" ProgID="Visio.Drawing.15" ShapeID="_x0000_i1379" DrawAspect="Content" ObjectID="_1642715749" r:id="rId21"/>
+          <o:OLEObject Type="Embed" ProgID="Visio.Drawing.15" ShapeID="_x0000_i1027" DrawAspect="Content" ObjectID="_1642856859" r:id="rId21"/>
         </w:object>
       </w:r>
     </w:p>
@@ -7384,10 +7058,10 @@
       </w:pPr>
       <w:r>
         <w:object w:dxaOrig="7550" w:dyaOrig="2991">
-          <v:shape id="_x0000_i1380" type="#_x0000_t75" style="width:377.6pt;height:149.6pt" o:ole="">
+          <v:shape id="_x0000_i1028" type="#_x0000_t75" style="width:377.35pt;height:149.4pt" o:ole="">
             <v:imagedata r:id="rId22" o:title=""/>
           </v:shape>
-          <o:OLEObject Type="Embed" ProgID="Visio.Drawing.15" ShapeID="_x0000_i1380" DrawAspect="Content" ObjectID="_1642715750" r:id="rId23"/>
+          <o:OLEObject Type="Embed" ProgID="Visio.Drawing.15" ShapeID="_x0000_i1028" DrawAspect="Content" ObjectID="_1642856860" r:id="rId23"/>
         </w:object>
       </w:r>
     </w:p>
@@ -8315,10 +7989,10 @@
       </w:pPr>
       <w:r>
         <w:object w:dxaOrig="3101" w:dyaOrig="1791">
-          <v:shape id="_x0000_i1381" type="#_x0000_t75" style="width:154.8pt;height:89.6pt" o:ole="">
+          <v:shape id="_x0000_i1029" type="#_x0000_t75" style="width:154.8pt;height:89.7pt" o:ole="">
             <v:imagedata r:id="rId24" o:title=""/>
           </v:shape>
-          <o:OLEObject Type="Embed" ProgID="Visio.Drawing.15" ShapeID="_x0000_i1381" DrawAspect="Content" ObjectID="_1642715751" r:id="rId25"/>
+          <o:OLEObject Type="Embed" ProgID="Visio.Drawing.15" ShapeID="_x0000_i1029" DrawAspect="Content" ObjectID="_1642856861" r:id="rId25"/>
         </w:object>
       </w:r>
     </w:p>
@@ -11740,10 +11414,10 @@
       </w:pPr>
       <w:r>
         <w:object w:dxaOrig="4571" w:dyaOrig="3551">
-          <v:shape id="_x0000_i1382" type="#_x0000_t75" style="width:199.2pt;height:154.6pt" o:ole="">
+          <v:shape id="_x0000_i1030" type="#_x0000_t75" style="width:199.45pt;height:154.8pt" o:ole="">
             <v:imagedata r:id="rId26" o:title=""/>
           </v:shape>
-          <o:OLEObject Type="Embed" ProgID="Visio.Drawing.15" ShapeID="_x0000_i1382" DrawAspect="Content" ObjectID="_1642715752" r:id="rId27"/>
+          <o:OLEObject Type="Embed" ProgID="Visio.Drawing.15" ShapeID="_x0000_i1030" DrawAspect="Content" ObjectID="_1642856862" r:id="rId27"/>
         </w:object>
       </w:r>
       <w:r>
@@ -11754,10 +11428,10 @@
       </w:r>
       <w:r>
         <w:object w:dxaOrig="4261" w:dyaOrig="3191">
-          <v:shape id="_x0000_i1383" type="#_x0000_t75" style="width:157.2pt;height:149pt" o:ole="">
+          <v:shape id="_x0000_i1031" type="#_x0000_t75" style="width:157.1pt;height:149pt" o:ole="">
             <v:imagedata r:id="rId28" o:title="" croptop="-7890f" cropbottom="-8934f"/>
           </v:shape>
-          <o:OLEObject Type="Embed" ProgID="Visio.Drawing.15" ShapeID="_x0000_i1383" DrawAspect="Content" ObjectID="_1642715753" r:id="rId29"/>
+          <o:OLEObject Type="Embed" ProgID="Visio.Drawing.15" ShapeID="_x0000_i1031" DrawAspect="Content" ObjectID="_1642856863" r:id="rId29"/>
         </w:object>
       </w:r>
     </w:p>
@@ -12271,10 +11945,10 @@
       </w:pPr>
       <w:r>
         <w:object w:dxaOrig="8121" w:dyaOrig="2460">
-          <v:shape id="_x0000_i1384" type="#_x0000_t75" style="width:374pt;height:113.2pt" o:ole="">
+          <v:shape id="_x0000_i1032" type="#_x0000_t75" style="width:373.85pt;height:113.2pt" o:ole="">
             <v:imagedata r:id="rId30" o:title=""/>
           </v:shape>
-          <o:OLEObject Type="Embed" ProgID="Visio.Drawing.15" ShapeID="_x0000_i1384" DrawAspect="Content" ObjectID="_1642715754" r:id="rId31"/>
+          <o:OLEObject Type="Embed" ProgID="Visio.Drawing.15" ShapeID="_x0000_i1032" DrawAspect="Content" ObjectID="_1642856864" r:id="rId31"/>
         </w:object>
       </w:r>
     </w:p>
@@ -12489,6 +12163,8 @@
       <w:pPr>
         <w:ind w:firstLine="480"/>
       </w:pPr>
+      <w:bookmarkStart w:id="18" w:name="_Hlk32180436"/>
+      <w:bookmarkStart w:id="19" w:name="_Hlk32184090"/>
       <w:r>
         <w:rPr>
           <w:rFonts w:hint="eastAsia"/>
@@ -12747,6 +12423,8 @@
       <w:pPr>
         <w:ind w:firstLine="480"/>
       </w:pPr>
+      <w:bookmarkStart w:id="20" w:name="_Hlk32181970"/>
+      <w:bookmarkEnd w:id="18"/>
       <w:r>
         <w:rPr>
           <w:rFonts w:hint="eastAsia"/>
@@ -12881,6 +12559,7 @@
         <w:t>一致。</w:t>
       </w:r>
     </w:p>
+    <w:bookmarkEnd w:id="19"/>
     <w:p>
       <w:pPr>
         <w:ind w:firstLine="480"/>
@@ -13561,6 +13240,7 @@
         <w:t>相关理论知识。</w:t>
       </w:r>
     </w:p>
+    <w:bookmarkEnd w:id="20"/>
     <w:p>
       <w:pPr>
         <w:pStyle w:val="ae"/>
@@ -14917,10 +14597,10 @@
               <w:position w:val="-4"/>
             </w:rPr>
             <w:object w:dxaOrig="160" w:dyaOrig="180">
-              <v:shape id="_x0000_i1385" type="#_x0000_t75" style="width:8.2pt;height:9pt" o:ole="">
+              <v:shape id="_x0000_i1033" type="#_x0000_t75" style="width:8.1pt;height:8.85pt" o:ole="">
                 <v:imagedata r:id="rId36" o:title=""/>
               </v:shape>
-              <o:OLEObject Type="Embed" ProgID="Equation.DSMT4" ShapeID="_x0000_i1385" DrawAspect="Content" ObjectID="_1642715755" r:id="rId37"/>
+              <o:OLEObject Type="Embed" ProgID="Equation.DSMT4" ShapeID="_x0000_i1033" DrawAspect="Content" ObjectID="_1642856865" r:id="rId37"/>
             </w:object>
           </m:r>
           <m:sSub>
@@ -15002,10 +14682,10 @@
               <w:position w:val="-4"/>
             </w:rPr>
             <w:object w:dxaOrig="160" w:dyaOrig="180">
-              <v:shape id="_x0000_i1386" type="#_x0000_t75" style="width:8.2pt;height:9pt" o:ole="">
+              <v:shape id="_x0000_i1034" type="#_x0000_t75" style="width:8.1pt;height:8.85pt" o:ole="">
                 <v:imagedata r:id="rId38" o:title=""/>
               </v:shape>
-              <o:OLEObject Type="Embed" ProgID="Equation.DSMT4" ShapeID="_x0000_i1386" DrawAspect="Content" ObjectID="_1642715756" r:id="rId39"/>
+              <o:OLEObject Type="Embed" ProgID="Equation.DSMT4" ShapeID="_x0000_i1034" DrawAspect="Content" ObjectID="_1642856866" r:id="rId39"/>
             </w:object>
           </m:r>
           <m:r>
@@ -15090,10 +14770,10 @@
               <w:position w:val="-4"/>
             </w:rPr>
             <w:object w:dxaOrig="160" w:dyaOrig="180">
-              <v:shape id="_x0000_i1387" type="#_x0000_t75" style="width:8.2pt;height:9pt" o:ole="">
+              <v:shape id="_x0000_i1035" type="#_x0000_t75" style="width:8.1pt;height:8.85pt" o:ole="">
                 <v:imagedata r:id="rId40" o:title=""/>
               </v:shape>
-              <o:OLEObject Type="Embed" ProgID="Equation.DSMT4" ShapeID="_x0000_i1387" DrawAspect="Content" ObjectID="_1642715757" r:id="rId41"/>
+              <o:OLEObject Type="Embed" ProgID="Equation.DSMT4" ShapeID="_x0000_i1035" DrawAspect="Content" ObjectID="_1642856867" r:id="rId41"/>
             </w:object>
           </m:r>
           <m:r>
@@ -16693,10 +16373,10 @@
       </w:pPr>
       <w:r>
         <w:object w:dxaOrig="6841" w:dyaOrig="2371">
-          <v:shape id="_x0000_i1388" type="#_x0000_t75" style="width:342pt;height:118.6pt" o:ole="">
+          <v:shape id="_x0000_i1036" type="#_x0000_t75" style="width:341.9pt;height:118.6pt" o:ole="">
             <v:imagedata r:id="rId42" o:title=""/>
           </v:shape>
-          <o:OLEObject Type="Embed" ProgID="Visio.Drawing.15" ShapeID="_x0000_i1388" DrawAspect="Content" ObjectID="_1642715758" r:id="rId43"/>
+          <o:OLEObject Type="Embed" ProgID="Visio.Drawing.15" ShapeID="_x0000_i1036" DrawAspect="Content" ObjectID="_1642856868" r:id="rId43"/>
         </w:object>
       </w:r>
     </w:p>
@@ -17884,7 +17564,6 @@
           </wp:inline>
         </w:drawing>
       </w:r>
-      <w:bookmarkStart w:id="16" w:name="_GoBack"/>
       <w:r>
         <w:rPr>
           <w:noProof/>
@@ -17939,7 +17618,6 @@
           </wp:inline>
         </w:drawing>
       </w:r>
-      <w:bookmarkEnd w:id="16"/>
     </w:p>
     <w:p>
       <w:pPr>
@@ -17993,7 +17671,7 @@
       <w:pPr>
         <w:ind w:firstLine="480"/>
       </w:pPr>
-      <w:bookmarkStart w:id="17" w:name="_Hlk31834750"/>
+      <w:bookmarkStart w:id="21" w:name="_Hlk31834750"/>
       <w:r>
         <w:rPr>
           <w:rFonts w:hint="eastAsia"/>
@@ -18012,7 +17690,7 @@
         </w:rPr>
         <w:t>时），用户开始集中观看同一位置，观看点主要随着篮球的轨迹移动。</w:t>
       </w:r>
-      <w:bookmarkEnd w:id="17"/>
+      <w:bookmarkEnd w:id="21"/>
     </w:p>
     <w:p>
       <w:pPr>
@@ -19258,10 +18936,10 @@
       </w:pPr>
       <w:r>
         <w:object w:dxaOrig="7430" w:dyaOrig="3961">
-          <v:shape id="_x0000_i1389" type="#_x0000_t75" style="width:245.6pt;height:131pt" o:ole="">
+          <v:shape id="_x0000_i1037" type="#_x0000_t75" style="width:245.65pt;height:130.9pt" o:ole="">
             <v:imagedata r:id="rId48" o:title=""/>
           </v:shape>
-          <o:OLEObject Type="Embed" ProgID="Visio.Drawing.15" ShapeID="_x0000_i1389" DrawAspect="Content" ObjectID="_1642715759" r:id="rId49"/>
+          <o:OLEObject Type="Embed" ProgID="Visio.Drawing.15" ShapeID="_x0000_i1037" DrawAspect="Content" ObjectID="_1642856869" r:id="rId49"/>
         </w:object>
       </w:r>
     </w:p>
@@ -21101,6 +20779,7 @@
         <w:t>块。实验结果表明，基于当前用户和其他用户历史观看轨迹的预测算法比起其他常用的预测算法有着较高的准确度。</w:t>
       </w:r>
     </w:p>
+    <w:bookmarkEnd w:id="16"/>
     <w:p>
       <w:pPr>
         <w:pStyle w:val="1"/>
@@ -21678,10 +21357,10 @@
       </w:pPr>
       <w:r>
         <w:object w:dxaOrig="9841" w:dyaOrig="5181">
-          <v:shape id="_x0000_i1390" type="#_x0000_t75" style="width:414.8pt;height:218.4pt" o:ole="">
+          <v:shape id="_x0000_i1038" type="#_x0000_t75" style="width:414.65pt;height:218.3pt" o:ole="">
             <v:imagedata r:id="rId50" o:title=""/>
           </v:shape>
-          <o:OLEObject Type="Embed" ProgID="Visio.Drawing.15" ShapeID="_x0000_i1390" DrawAspect="Content" ObjectID="_1642715760" r:id="rId51"/>
+          <o:OLEObject Type="Embed" ProgID="Visio.Drawing.15" ShapeID="_x0000_i1038" DrawAspect="Content" ObjectID="_1642856870" r:id="rId51"/>
         </w:object>
       </w:r>
     </w:p>
@@ -22125,10 +21804,10 @@
       </w:pPr>
       <w:r>
         <w:object w:dxaOrig="8341" w:dyaOrig="3301">
-          <v:shape id="_x0000_i1391" type="#_x0000_t75" style="width:281pt;height:111.8pt" o:ole="">
+          <v:shape id="_x0000_i1039" type="#_x0000_t75" style="width:281.05pt;height:111.65pt" o:ole="">
             <v:imagedata r:id="rId52" o:title=""/>
           </v:shape>
-          <o:OLEObject Type="Embed" ProgID="Visio.Drawing.15" ShapeID="_x0000_i1391" DrawAspect="Content" ObjectID="_1642715761" r:id="rId53"/>
+          <o:OLEObject Type="Embed" ProgID="Visio.Drawing.15" ShapeID="_x0000_i1039" DrawAspect="Content" ObjectID="_1642856871" r:id="rId53"/>
         </w:object>
       </w:r>
     </w:p>
@@ -22742,10 +22421,10 @@
       </w:pPr>
       <w:r>
         <w:object w:dxaOrig="4921" w:dyaOrig="1391">
-          <v:shape id="_x0000_i1392" type="#_x0000_t75" style="width:245.6pt;height:69.8pt" o:ole="">
+          <v:shape id="_x0000_i1040" type="#_x0000_t75" style="width:245.65pt;height:69.7pt" o:ole="">
             <v:imagedata r:id="rId54" o:title=""/>
           </v:shape>
-          <o:OLEObject Type="Embed" ProgID="Visio.Drawing.15" ShapeID="_x0000_i1392" DrawAspect="Content" ObjectID="_1642715762" r:id="rId55"/>
+          <o:OLEObject Type="Embed" ProgID="Visio.Drawing.15" ShapeID="_x0000_i1040" DrawAspect="Content" ObjectID="_1642856872" r:id="rId55"/>
         </w:object>
       </w:r>
     </w:p>
@@ -22771,10 +22450,10 @@
       </w:pPr>
       <w:r>
         <w:object w:dxaOrig="4921" w:dyaOrig="1391">
-          <v:shape id="_x0000_i1393" type="#_x0000_t75" style="width:245.6pt;height:69.8pt" o:ole="">
+          <v:shape id="_x0000_i1041" type="#_x0000_t75" style="width:245.65pt;height:69.7pt" o:ole="">
             <v:imagedata r:id="rId56" o:title=""/>
           </v:shape>
-          <o:OLEObject Type="Embed" ProgID="Visio.Drawing.15" ShapeID="_x0000_i1393" DrawAspect="Content" ObjectID="_1642715763" r:id="rId57"/>
+          <o:OLEObject Type="Embed" ProgID="Visio.Drawing.15" ShapeID="_x0000_i1041" DrawAspect="Content" ObjectID="_1642856873" r:id="rId57"/>
         </w:object>
       </w:r>
     </w:p>
@@ -23130,10 +22809,10 @@
       </w:pPr>
       <w:r>
         <w:object w:dxaOrig="4750" w:dyaOrig="2251">
-          <v:shape id="_x0000_i1394" type="#_x0000_t75" style="width:238pt;height:112.6pt" o:ole="">
+          <v:shape id="_x0000_i1042" type="#_x0000_t75" style="width:237.95pt;height:112.45pt" o:ole="">
             <v:imagedata r:id="rId58" o:title=""/>
           </v:shape>
-          <o:OLEObject Type="Embed" ProgID="Visio.Drawing.15" ShapeID="_x0000_i1394" DrawAspect="Content" ObjectID="_1642715764" r:id="rId59"/>
+          <o:OLEObject Type="Embed" ProgID="Visio.Drawing.15" ShapeID="_x0000_i1042" DrawAspect="Content" ObjectID="_1642856874" r:id="rId59"/>
         </w:object>
       </w:r>
     </w:p>
@@ -24053,10 +23732,10 @@
       </w:pPr>
       <w:r>
         <w:object w:dxaOrig="8630" w:dyaOrig="2361">
-          <v:shape id="_x0000_i1395" type="#_x0000_t75" style="width:414.6pt;height:113.4pt" o:ole="">
+          <v:shape id="_x0000_i1043" type="#_x0000_t75" style="width:414.65pt;height:113.6pt" o:ole="">
             <v:imagedata r:id="rId60" o:title=""/>
           </v:shape>
-          <o:OLEObject Type="Embed" ProgID="Visio.Drawing.15" ShapeID="_x0000_i1395" DrawAspect="Content" ObjectID="_1642715765" r:id="rId61"/>
+          <o:OLEObject Type="Embed" ProgID="Visio.Drawing.15" ShapeID="_x0000_i1043" DrawAspect="Content" ObjectID="_1642856875" r:id="rId61"/>
         </w:object>
       </w:r>
     </w:p>
@@ -24270,10 +23949,10 @@
       </w:pPr>
       <w:r>
         <w:object w:dxaOrig="8721" w:dyaOrig="1171">
-          <v:shape id="_x0000_i1396" type="#_x0000_t75" style="width:414.6pt;height:55.6pt" o:ole="">
+          <v:shape id="_x0000_i1044" type="#_x0000_t75" style="width:414.65pt;height:55.45pt" o:ole="">
             <v:imagedata r:id="rId62" o:title=""/>
           </v:shape>
-          <o:OLEObject Type="Embed" ProgID="Visio.Drawing.15" ShapeID="_x0000_i1396" DrawAspect="Content" ObjectID="_1642715766" r:id="rId63"/>
+          <o:OLEObject Type="Embed" ProgID="Visio.Drawing.15" ShapeID="_x0000_i1044" DrawAspect="Content" ObjectID="_1642856876" r:id="rId63"/>
         </w:object>
       </w:r>
     </w:p>
@@ -24507,10 +24186,10 @@
       </w:pPr>
       <w:r>
         <w:object w:dxaOrig="5581" w:dyaOrig="7241">
-          <v:shape id="_x0000_i1397" type="#_x0000_t75" style="width:279.4pt;height:362pt" o:ole="">
+          <v:shape id="_x0000_i1045" type="#_x0000_t75" style="width:279.15pt;height:361.95pt" o:ole="">
             <v:imagedata r:id="rId64" o:title=""/>
           </v:shape>
-          <o:OLEObject Type="Embed" ProgID="Visio.Drawing.15" ShapeID="_x0000_i1397" DrawAspect="Content" ObjectID="_1642715767" r:id="rId65"/>
+          <o:OLEObject Type="Embed" ProgID="Visio.Drawing.15" ShapeID="_x0000_i1045" DrawAspect="Content" ObjectID="_1642856877" r:id="rId65"/>
         </w:object>
       </w:r>
     </w:p>
@@ -29238,10 +28917,10 @@
       </w:pPr>
       <w:r>
         <w:object w:dxaOrig="5491" w:dyaOrig="2311">
-          <v:shape id="_x0000_i1398" type="#_x0000_t75" style="width:274.8pt;height:115.6pt" o:ole="">
+          <v:shape id="_x0000_i1046" type="#_x0000_t75" style="width:274.9pt;height:115.5pt" o:ole="">
             <v:imagedata r:id="rId66" o:title=""/>
           </v:shape>
-          <o:OLEObject Type="Embed" ProgID="Visio.Drawing.15" ShapeID="_x0000_i1398" DrawAspect="Content" ObjectID="_1642715768" r:id="rId67"/>
+          <o:OLEObject Type="Embed" ProgID="Visio.Drawing.15" ShapeID="_x0000_i1046" DrawAspect="Content" ObjectID="_1642856878" r:id="rId67"/>
         </w:object>
       </w:r>
     </w:p>
@@ -35344,6 +35023,7 @@
         <w:spacing w:after="652"/>
         <w:ind w:firstLine="640"/>
       </w:pPr>
+      <w:bookmarkStart w:id="22" w:name="_Hlk32161731"/>
       <w:r>
         <w:rPr>
           <w:rFonts w:hint="eastAsia"/>
@@ -35849,6 +35529,7 @@
         <w:t>网络的覆盖将改善全景视频的传输问题，因此后续可以考虑结合新型网络架构与技术，进一步优化全景视频的传输。</w:t>
       </w:r>
     </w:p>
+    <w:bookmarkEnd w:id="22"/>
     <w:p>
       <w:pPr>
         <w:widowControl/>
@@ -35922,10 +35603,7 @@
         <w:t>[</w:t>
       </w:r>
       <w:r>
-        <w:t xml:space="preserve">3] </w:t>
-      </w:r>
-      <w:r>
-        <w:t xml:space="preserve">Jerald J </w:t>
+        <w:t xml:space="preserve">3] Jerald J </w:t>
       </w:r>
       <w:proofErr w:type="spellStart"/>
       <w:r>
@@ -36347,42 +36025,34 @@
         <w:widowControl/>
         <w:ind w:firstLine="400"/>
         <w:rPr>
-          <w:kern w:val="0"/>
-          <w:szCs w:val="24"/>
-        </w:rPr>
-      </w:pPr>
-      <w:r>
-        <w:rPr>
           <w:color w:val="000000"/>
           <w:kern w:val="0"/>
           <w:sz w:val="20"/>
           <w:szCs w:val="20"/>
           <w:shd w:val="clear" w:color="auto" w:fill="FFFFFF"/>
         </w:rPr>
-        <w:t>[</w:t>
-      </w:r>
-      <w:r>
-        <w:rPr>
-          <w:rFonts w:hint="eastAsia"/>
+      </w:pPr>
+      <w:r>
+        <w:rPr>
           <w:color w:val="000000"/>
           <w:kern w:val="0"/>
           <w:sz w:val="20"/>
           <w:szCs w:val="20"/>
           <w:shd w:val="clear" w:color="auto" w:fill="FFFFFF"/>
         </w:rPr>
-        <w:t>7</w:t>
-      </w:r>
-      <w:r>
-        <w:rPr>
+        <w:t>[</w:t>
+      </w:r>
+      <w:r>
+        <w:rPr>
+          <w:rFonts w:hint="eastAsia"/>
           <w:color w:val="000000"/>
           <w:kern w:val="0"/>
           <w:sz w:val="20"/>
           <w:szCs w:val="20"/>
           <w:shd w:val="clear" w:color="auto" w:fill="FFFFFF"/>
         </w:rPr>
-        <w:t xml:space="preserve">] </w:t>
-      </w:r>
-      <w:proofErr w:type="spellStart"/>
+        <w:t>7</w:t>
+      </w:r>
       <w:r>
         <w:rPr>
           <w:color w:val="000000"/>
@@ -36391,9 +36061,9 @@
           <w:szCs w:val="20"/>
           <w:shd w:val="clear" w:color="auto" w:fill="FFFFFF"/>
         </w:rPr>
-        <w:t>Yanan</w:t>
-      </w:r>
-      <w:proofErr w:type="spellEnd"/>
+        <w:t xml:space="preserve">] </w:t>
+      </w:r>
+      <w:proofErr w:type="spellStart"/>
       <w:r>
         <w:rPr>
           <w:color w:val="000000"/>
@@ -36402,9 +36072,9 @@
           <w:szCs w:val="20"/>
           <w:shd w:val="clear" w:color="auto" w:fill="FFFFFF"/>
         </w:rPr>
-        <w:t xml:space="preserve"> Bao, </w:t>
-      </w:r>
-      <w:proofErr w:type="spellStart"/>
+        <w:t>Yanan</w:t>
+      </w:r>
+      <w:proofErr w:type="spellEnd"/>
       <w:r>
         <w:rPr>
           <w:color w:val="000000"/>
@@ -36413,9 +36083,9 @@
           <w:szCs w:val="20"/>
           <w:shd w:val="clear" w:color="auto" w:fill="FFFFFF"/>
         </w:rPr>
-        <w:t>Huasen</w:t>
-      </w:r>
-      <w:proofErr w:type="spellEnd"/>
+        <w:t xml:space="preserve"> Bao, </w:t>
+      </w:r>
+      <w:proofErr w:type="spellStart"/>
       <w:r>
         <w:rPr>
           <w:color w:val="000000"/>
@@ -36424,9 +36094,9 @@
           <w:szCs w:val="20"/>
           <w:shd w:val="clear" w:color="auto" w:fill="FFFFFF"/>
         </w:rPr>
-        <w:t xml:space="preserve"> Wu, </w:t>
-      </w:r>
-      <w:proofErr w:type="spellStart"/>
+        <w:t>Huasen</w:t>
+      </w:r>
+      <w:proofErr w:type="spellEnd"/>
       <w:r>
         <w:rPr>
           <w:color w:val="000000"/>
@@ -36435,9 +36105,9 @@
           <w:szCs w:val="20"/>
           <w:shd w:val="clear" w:color="auto" w:fill="FFFFFF"/>
         </w:rPr>
-        <w:t>Tianxiao</w:t>
-      </w:r>
-      <w:proofErr w:type="spellEnd"/>
+        <w:t xml:space="preserve"> Wu, </w:t>
+      </w:r>
+      <w:proofErr w:type="spellStart"/>
       <w:r>
         <w:rPr>
           <w:color w:val="000000"/>
@@ -36446,10 +36116,9 @@
           <w:szCs w:val="20"/>
           <w:shd w:val="clear" w:color="auto" w:fill="FFFFFF"/>
         </w:rPr>
-        <w:t xml:space="preserve"> </w:t>
-      </w:r>
-      <w:proofErr w:type="spellStart"/>
-      <w:proofErr w:type="gramStart"/>
+        <w:t>Tianxiao</w:t>
+      </w:r>
+      <w:proofErr w:type="spellEnd"/>
       <w:r>
         <w:rPr>
           <w:color w:val="000000"/>
@@ -36458,9 +36127,10 @@
           <w:szCs w:val="20"/>
           <w:shd w:val="clear" w:color="auto" w:fill="FFFFFF"/>
         </w:rPr>
-        <w:t>Zhang,el</w:t>
-      </w:r>
-      <w:proofErr w:type="spellEnd"/>
+        <w:t xml:space="preserve"> </w:t>
+      </w:r>
+      <w:proofErr w:type="spellStart"/>
+      <w:proofErr w:type="gramStart"/>
       <w:r>
         <w:rPr>
           <w:color w:val="000000"/>
@@ -36469,9 +36139,9 @@
           <w:szCs w:val="20"/>
           <w:shd w:val="clear" w:color="auto" w:fill="FFFFFF"/>
         </w:rPr>
-        <w:t>.</w:t>
-      </w:r>
-      <w:proofErr w:type="gramEnd"/>
+        <w:t>Zhang,el</w:t>
+      </w:r>
+      <w:proofErr w:type="spellEnd"/>
       <w:r>
         <w:rPr>
           <w:color w:val="000000"/>
@@ -36480,178 +36150,10 @@
           <w:szCs w:val="20"/>
           <w:shd w:val="clear" w:color="auto" w:fill="FFFFFF"/>
         </w:rPr>
-        <w:t xml:space="preserve"> Shooting a Moving Target: Motion-Prediction-Based Transmission for 360-Degree Videos[C]// 2016 IEEE International Conference on Big Data. IEEE, 2016.</w:t>
-      </w:r>
-    </w:p>
-    <w:p>
-      <w:pPr>
-        <w:ind w:firstLineChars="0" w:firstLine="0"/>
-      </w:pPr>
-    </w:p>
-    <w:p>
-      <w:pPr>
-        <w:ind w:firstLineChars="0" w:firstLine="0"/>
-        <w:rPr>
-          <w:rFonts w:hint="eastAsia"/>
-        </w:rPr>
-      </w:pPr>
-    </w:p>
-    <w:p>
-      <w:pPr>
-        <w:ind w:firstLine="480"/>
-      </w:pPr>
-      <w:r>
-        <w:t xml:space="preserve">[1] </w:t>
-      </w:r>
-      <w:r>
-        <w:t xml:space="preserve">Zhu X </w:t>
-      </w:r>
-      <w:proofErr w:type="gramStart"/>
-      <w:r>
-        <w:t>J ,</w:t>
+        <w:t>.</w:t>
       </w:r>
       <w:proofErr w:type="gramEnd"/>
       <w:r>
-        <w:t xml:space="preserve"> Zeng H , Huang K , et al. Round-robin based scheduling algorithms for FIFO IQ switch[C]// Proceedings of the IEEE International Conference on Networking, Sensing and Control, ICNSC 2008, Hainan, China, 6-8 April 2008. IEEE, 2008.</w:t>
-      </w:r>
-    </w:p>
-    <w:p>
-      <w:pPr>
-        <w:ind w:firstLine="480"/>
-      </w:pPr>
-      <w:r>
-        <w:t xml:space="preserve">[2] </w:t>
-      </w:r>
-      <w:proofErr w:type="spellStart"/>
-      <w:r>
-        <w:t>Aoude</w:t>
-      </w:r>
-      <w:proofErr w:type="spellEnd"/>
-      <w:r>
-        <w:t xml:space="preserve"> </w:t>
-      </w:r>
-      <w:proofErr w:type="gramStart"/>
-      <w:r>
-        <w:t>M ,</w:t>
-      </w:r>
-      <w:proofErr w:type="gramEnd"/>
-      <w:r>
-        <w:t xml:space="preserve"> Rahal K . Scheduling Algorithms Performance of HSDPA over Wireless Channels[C]// International Conference on Information &amp; Communication Technologies: from Theory to Applications. IEEE, 2008.</w:t>
-      </w:r>
-    </w:p>
-    <w:p>
-      <w:pPr>
-        <w:ind w:firstLine="480"/>
-      </w:pPr>
-      <w:r>
-        <w:t xml:space="preserve">[3] Cui </w:t>
-      </w:r>
-      <w:proofErr w:type="spellStart"/>
-      <w:r>
-        <w:t>Chunfeng</w:t>
-      </w:r>
-      <w:proofErr w:type="spellEnd"/>
-      <w:r>
-        <w:t>, Du Lei, Zhang Ping. A CDMA based scheduling algorithm with IP QoS guarantee[C]// Vehicular Technology Conference, 2003. VTC 2003-Spring. The 57th IEEE Semiannual. IEEE, 2003.</w:t>
-      </w:r>
-    </w:p>
-    <w:p>
-      <w:pPr>
-        <w:ind w:firstLine="480"/>
-      </w:pPr>
-      <w:r>
-        <w:t xml:space="preserve">[4] </w:t>
-      </w:r>
-      <w:proofErr w:type="gramStart"/>
-      <w:r>
-        <w:t>付军峰</w:t>
-      </w:r>
-      <w:proofErr w:type="gramEnd"/>
-      <w:r>
-        <w:t>.HSDPA</w:t>
-      </w:r>
-      <w:r>
-        <w:t>中的分组调度算法</w:t>
-      </w:r>
-      <w:r>
-        <w:t>[J].</w:t>
-      </w:r>
-      <w:r>
-        <w:t>世界电信，</w:t>
-      </w:r>
-      <w:r>
-        <w:t>2006</w:t>
-      </w:r>
-      <w:r>
-        <w:t>，</w:t>
-      </w:r>
-      <w:r>
-        <w:t>19(4):47-50.</w:t>
-      </w:r>
-    </w:p>
-    <w:p>
-      <w:pPr>
-        <w:ind w:firstLine="480"/>
-      </w:pPr>
-      <w:r>
-        <w:t xml:space="preserve">[5] </w:t>
-      </w:r>
-      <w:proofErr w:type="spellStart"/>
-      <w:r>
-        <w:t>Kargahi</w:t>
-      </w:r>
-      <w:proofErr w:type="spellEnd"/>
-      <w:r>
-        <w:t xml:space="preserve"> M, </w:t>
-      </w:r>
-      <w:proofErr w:type="spellStart"/>
-      <w:r>
-        <w:t>Movaghar</w:t>
-      </w:r>
-      <w:proofErr w:type="spellEnd"/>
-      <w:r>
-        <w:t xml:space="preserve"> A. A method for performance analysis of earliest-deadline-first scheduling policy[C]// 2004.</w:t>
-      </w:r>
-    </w:p>
-    <w:p>
-      <w:pPr>
-        <w:ind w:firstLine="480"/>
-      </w:pPr>
-      <w:r>
-        <w:t xml:space="preserve">[6] </w:t>
-      </w:r>
-      <w:r>
-        <w:t xml:space="preserve">P. </w:t>
-      </w:r>
-      <w:proofErr w:type="spellStart"/>
-      <w:r>
-        <w:t>Ameigeiras</w:t>
-      </w:r>
-      <w:proofErr w:type="spellEnd"/>
-      <w:r>
-        <w:t xml:space="preserve">, J. </w:t>
-      </w:r>
-      <w:proofErr w:type="spellStart"/>
-      <w:r>
-        <w:t>Wigard</w:t>
-      </w:r>
-      <w:proofErr w:type="spellEnd"/>
-      <w:r>
-        <w:t xml:space="preserve">, P. </w:t>
-      </w:r>
-      <w:proofErr w:type="spellStart"/>
-      <w:r>
-        <w:t>Mogensen</w:t>
-      </w:r>
-      <w:proofErr w:type="spellEnd"/>
-      <w:r>
-        <w:t>. Performance of the M-LWDF scheduling algorithm for streaming services in HSDPA[C]// Vehicular Technology Conference, 2004. VTC2004-Fall. 2004 IEEE 60th. IEEE, 2004.</w:t>
-      </w:r>
-    </w:p>
-    <w:p>
-      <w:pPr>
-        <w:widowControl/>
-        <w:ind w:firstLine="480"/>
         <w:rPr>
           <w:color w:val="000000"/>
           <w:kern w:val="0"/>
@@ -36659,10 +36161,18 @@
           <w:szCs w:val="20"/>
           <w:shd w:val="clear" w:color="auto" w:fill="FFFFFF"/>
         </w:rPr>
-      </w:pPr>
-      <w:r>
-        <w:t xml:space="preserve">[7] </w:t>
-      </w:r>
+        <w:t xml:space="preserve"> Shooting a Moving Target: Motion-Prediction-Based Transmission for 360-Degree Videos[C]// 2016 IEEE International Conference on Big Data. IEEE, 2016.</w:t>
+      </w:r>
+    </w:p>
+    <w:p>
+      <w:pPr>
+        <w:widowControl/>
+        <w:ind w:firstLine="400"/>
+        <w:rPr>
+          <w:kern w:val="0"/>
+          <w:szCs w:val="24"/>
+        </w:rPr>
+      </w:pPr>
       <w:r>
         <w:rPr>
           <w:color w:val="000000"/>
@@ -36671,13 +36181,9 @@
           <w:szCs w:val="20"/>
           <w:shd w:val="clear" w:color="auto" w:fill="FFFFFF"/>
         </w:rPr>
-        <w:t>Andrews M. Providing Quality of Service over a shared wireless link[J]. 2001, 39(2):150-154.</w:t>
-      </w:r>
-    </w:p>
-    <w:p>
-      <w:pPr>
-        <w:widowControl/>
-        <w:ind w:firstLine="400"/>
+        <w:t>[</w:t>
+      </w:r>
+      <w:r>
         <w:rPr>
           <w:color w:val="000000"/>
           <w:kern w:val="0"/>
@@ -36685,7 +36191,8 @@
           <w:szCs w:val="20"/>
           <w:shd w:val="clear" w:color="auto" w:fill="FFFFFF"/>
         </w:rPr>
-      </w:pPr>
+        <w:t>8</w:t>
+      </w:r>
       <w:r>
         <w:rPr>
           <w:color w:val="000000"/>
@@ -36694,8 +36201,7 @@
           <w:szCs w:val="20"/>
           <w:shd w:val="clear" w:color="auto" w:fill="FFFFFF"/>
         </w:rPr>
-        <w:lastRenderedPageBreak/>
-        <w:t xml:space="preserve">[8] </w:t>
+        <w:t xml:space="preserve">] Feng Qian, </w:t>
       </w:r>
       <w:proofErr w:type="spellStart"/>
       <w:r>
@@ -36706,7 +36212,7 @@
           <w:szCs w:val="20"/>
           <w:shd w:val="clear" w:color="auto" w:fill="FFFFFF"/>
         </w:rPr>
-        <w:t>Mahfoudi</w:t>
+        <w:t>Lusheng</w:t>
       </w:r>
       <w:proofErr w:type="spellEnd"/>
       <w:r>
@@ -36717,9 +36223,8 @@
           <w:szCs w:val="20"/>
           <w:shd w:val="clear" w:color="auto" w:fill="FFFFFF"/>
         </w:rPr>
-        <w:t xml:space="preserve"> </w:t>
-      </w:r>
-      <w:proofErr w:type="gramStart"/>
+        <w:t xml:space="preserve"> Ji, Bo Han,</w:t>
+      </w:r>
       <w:r>
         <w:rPr>
           <w:color w:val="000000"/>
@@ -36728,9 +36233,8 @@
           <w:szCs w:val="20"/>
           <w:shd w:val="clear" w:color="auto" w:fill="FFFFFF"/>
         </w:rPr>
-        <w:t>M ,</w:t>
-      </w:r>
-      <w:proofErr w:type="gramEnd"/>
+        <w:t xml:space="preserve"> et al</w:t>
+      </w:r>
       <w:r>
         <w:rPr>
           <w:color w:val="000000"/>
@@ -36739,10 +36243,13 @@
           <w:szCs w:val="20"/>
           <w:shd w:val="clear" w:color="auto" w:fill="FFFFFF"/>
         </w:rPr>
-        <w:t xml:space="preserve"> </w:t>
-      </w:r>
-      <w:proofErr w:type="spellStart"/>
-      <w:r>
+        <w:t>. Optimizing 360 video delivery over cellular networks[C]// the 5th Workshop. ACM, 2016.</w:t>
+      </w:r>
+    </w:p>
+    <w:p>
+      <w:pPr>
+        <w:widowControl/>
+        <w:ind w:firstLine="400"/>
         <w:rPr>
           <w:color w:val="000000"/>
           <w:kern w:val="0"/>
@@ -36750,9 +36257,7 @@
           <w:szCs w:val="20"/>
           <w:shd w:val="clear" w:color="auto" w:fill="FFFFFF"/>
         </w:rPr>
-        <w:t>Bekkali</w:t>
-      </w:r>
-      <w:proofErr w:type="spellEnd"/>
+      </w:pPr>
       <w:r>
         <w:rPr>
           <w:color w:val="000000"/>
@@ -36761,13 +36266,9 @@
           <w:szCs w:val="20"/>
           <w:shd w:val="clear" w:color="auto" w:fill="FFFFFF"/>
         </w:rPr>
-        <w:t xml:space="preserve"> M E , Najd A , et al. A New Downlink Scheduling Algorithm Proposed for Real Time Traffic in LTE System[J]. International Journal of Electronics and Telecommunications, 2015, 61(4).</w:t>
-      </w:r>
-    </w:p>
-    <w:p>
-      <w:pPr>
-        <w:widowControl/>
-        <w:ind w:firstLine="400"/>
+        <w:t>[</w:t>
+      </w:r>
+      <w:r>
         <w:rPr>
           <w:color w:val="000000"/>
           <w:kern w:val="0"/>
@@ -36775,7 +36276,8 @@
           <w:szCs w:val="20"/>
           <w:shd w:val="clear" w:color="auto" w:fill="FFFFFF"/>
         </w:rPr>
-      </w:pPr>
+        <w:t>9</w:t>
+      </w:r>
       <w:r>
         <w:rPr>
           <w:color w:val="000000"/>
@@ -36784,9 +36286,9 @@
           <w:szCs w:val="20"/>
           <w:shd w:val="clear" w:color="auto" w:fill="FFFFFF"/>
         </w:rPr>
-        <w:t xml:space="preserve">[9] </w:t>
-      </w:r>
-      <w:proofErr w:type="spellStart"/>
+        <w:t xml:space="preserve">] Ban </w:t>
+      </w:r>
+      <w:proofErr w:type="gramStart"/>
       <w:r>
         <w:rPr>
           <w:color w:val="000000"/>
@@ -36795,9 +36297,9 @@
           <w:szCs w:val="20"/>
           <w:shd w:val="clear" w:color="auto" w:fill="FFFFFF"/>
         </w:rPr>
-        <w:t>Alfayly</w:t>
-      </w:r>
-      <w:proofErr w:type="spellEnd"/>
+        <w:t>Y ,</w:t>
+      </w:r>
+      <w:proofErr w:type="gramEnd"/>
       <w:r>
         <w:rPr>
           <w:color w:val="000000"/>
@@ -36808,7 +36310,7 @@
         </w:rPr>
         <w:t xml:space="preserve"> </w:t>
       </w:r>
-      <w:proofErr w:type="gramStart"/>
+      <w:proofErr w:type="spellStart"/>
       <w:r>
         <w:rPr>
           <w:color w:val="000000"/>
@@ -36817,9 +36319,9 @@
           <w:szCs w:val="20"/>
           <w:shd w:val="clear" w:color="auto" w:fill="FFFFFF"/>
         </w:rPr>
-        <w:t>A ,</w:t>
-      </w:r>
-      <w:proofErr w:type="gramEnd"/>
+        <w:t>Xie</w:t>
+      </w:r>
+      <w:proofErr w:type="spellEnd"/>
       <w:r>
         <w:rPr>
           <w:color w:val="000000"/>
@@ -36828,10 +36330,13 @@
           <w:szCs w:val="20"/>
           <w:shd w:val="clear" w:color="auto" w:fill="FFFFFF"/>
         </w:rPr>
-        <w:t xml:space="preserve"> </w:t>
-      </w:r>
-      <w:proofErr w:type="spellStart"/>
-      <w:r>
+        <w:t xml:space="preserve"> L , Xu Z , et al. CUB360: Exploiting Cross-Users Behaviors for Viewport Prediction in 360 Video Adaptive Streaming[C]// 2018 IEEE International Conference on Multimedia and Expo (ICME). IEEE, 2018.</w:t>
+      </w:r>
+    </w:p>
+    <w:p>
+      <w:pPr>
+        <w:widowControl/>
+        <w:ind w:firstLine="400"/>
         <w:rPr>
           <w:color w:val="000000"/>
           <w:kern w:val="0"/>
@@ -36839,9 +36344,7 @@
           <w:szCs w:val="20"/>
           <w:shd w:val="clear" w:color="auto" w:fill="FFFFFF"/>
         </w:rPr>
-        <w:t>Mkwawa</w:t>
-      </w:r>
-      <w:proofErr w:type="spellEnd"/>
+      </w:pPr>
       <w:r>
         <w:rPr>
           <w:color w:val="000000"/>
@@ -36850,9 +36353,8 @@
           <w:szCs w:val="20"/>
           <w:shd w:val="clear" w:color="auto" w:fill="FFFFFF"/>
         </w:rPr>
-        <w:t xml:space="preserve"> I H . </w:t>
-      </w:r>
-      <w:proofErr w:type="spellStart"/>
+        <w:t>[1</w:t>
+      </w:r>
       <w:r>
         <w:rPr>
           <w:color w:val="000000"/>
@@ -36861,9 +36363,8 @@
           <w:szCs w:val="20"/>
           <w:shd w:val="clear" w:color="auto" w:fill="FFFFFF"/>
         </w:rPr>
-        <w:t>QoE</w:t>
-      </w:r>
-      <w:proofErr w:type="spellEnd"/>
+        <w:t>0</w:t>
+      </w:r>
       <w:r>
         <w:rPr>
           <w:color w:val="000000"/>
@@ -36872,7 +36373,7 @@
           <w:szCs w:val="20"/>
           <w:shd w:val="clear" w:color="auto" w:fill="FFFFFF"/>
         </w:rPr>
-        <w:t xml:space="preserve">-based performance evaluation of scheduling algorithms over LTE[C]// </w:t>
+        <w:t xml:space="preserve">] </w:t>
       </w:r>
       <w:proofErr w:type="spellStart"/>
       <w:r>
@@ -36883,7 +36384,7 @@
           <w:szCs w:val="20"/>
           <w:shd w:val="clear" w:color="auto" w:fill="FFFFFF"/>
         </w:rPr>
-        <w:t>Globecom</w:t>
+        <w:t>Petrangeli</w:t>
       </w:r>
       <w:proofErr w:type="spellEnd"/>
       <w:r>
@@ -36894,10 +36395,13 @@
           <w:szCs w:val="20"/>
           <w:shd w:val="clear" w:color="auto" w:fill="FFFFFF"/>
         </w:rPr>
-        <w:t xml:space="preserve"> Workshops (GC </w:t>
-      </w:r>
-      <w:proofErr w:type="spellStart"/>
-      <w:r>
+        <w:t>, Stefano &amp; Simon, Gwendal &amp; Swaminathan, Viswanathan. (2018). Trajectory-Based Viewport Prediction for 360-Degree Virtual Reality Videos. 157-160. 10.1109/AIVR.2018.00033.</w:t>
+      </w:r>
+    </w:p>
+    <w:p>
+      <w:pPr>
+        <w:widowControl/>
+        <w:ind w:firstLine="400"/>
         <w:rPr>
           <w:color w:val="000000"/>
           <w:kern w:val="0"/>
@@ -36905,9 +36409,7 @@
           <w:szCs w:val="20"/>
           <w:shd w:val="clear" w:color="auto" w:fill="FFFFFF"/>
         </w:rPr>
-        <w:t>Wkshps</w:t>
-      </w:r>
-      <w:proofErr w:type="spellEnd"/>
+      </w:pPr>
       <w:r>
         <w:rPr>
           <w:color w:val="000000"/>
@@ -36916,13 +36418,9 @@
           <w:szCs w:val="20"/>
           <w:shd w:val="clear" w:color="auto" w:fill="FFFFFF"/>
         </w:rPr>
-        <w:t>). IEEE, 2012.</w:t>
-      </w:r>
-    </w:p>
-    <w:p>
-      <w:pPr>
-        <w:widowControl/>
-        <w:ind w:firstLine="400"/>
+        <w:t>[1</w:t>
+      </w:r>
+      <w:r>
         <w:rPr>
           <w:color w:val="000000"/>
           <w:kern w:val="0"/>
@@ -36930,7 +36428,8 @@
           <w:szCs w:val="20"/>
           <w:shd w:val="clear" w:color="auto" w:fill="FFFFFF"/>
         </w:rPr>
-      </w:pPr>
+        <w:t>1</w:t>
+      </w:r>
       <w:r>
         <w:rPr>
           <w:color w:val="000000"/>
@@ -36939,8 +36438,9 @@
           <w:szCs w:val="20"/>
           <w:shd w:val="clear" w:color="auto" w:fill="FFFFFF"/>
         </w:rPr>
-        <w:t>[</w:t>
-      </w:r>
+        <w:t xml:space="preserve">] </w:t>
+      </w:r>
+      <w:proofErr w:type="spellStart"/>
       <w:r>
         <w:rPr>
           <w:color w:val="000000"/>
@@ -36949,8 +36449,9 @@
           <w:szCs w:val="20"/>
           <w:shd w:val="clear" w:color="auto" w:fill="FFFFFF"/>
         </w:rPr>
-        <w:t>10</w:t>
-      </w:r>
+        <w:t>Xie</w:t>
+      </w:r>
+      <w:proofErr w:type="spellEnd"/>
       <w:r>
         <w:rPr>
           <w:color w:val="000000"/>
@@ -36959,7 +36460,7 @@
           <w:szCs w:val="20"/>
           <w:shd w:val="clear" w:color="auto" w:fill="FFFFFF"/>
         </w:rPr>
-        <w:t xml:space="preserve">] </w:t>
+        <w:t xml:space="preserve">, Lan &amp; Zhang, </w:t>
       </w:r>
       <w:proofErr w:type="spellStart"/>
       <w:r>
@@ -36970,7 +36471,7 @@
           <w:szCs w:val="20"/>
           <w:shd w:val="clear" w:color="auto" w:fill="FFFFFF"/>
         </w:rPr>
-        <w:t>Oyman</w:t>
+        <w:t>Xinggong</w:t>
       </w:r>
       <w:proofErr w:type="spellEnd"/>
       <w:r>
@@ -36981,13 +36482,10 @@
           <w:szCs w:val="20"/>
           <w:shd w:val="clear" w:color="auto" w:fill="FFFFFF"/>
         </w:rPr>
-        <w:t xml:space="preserve"> O, Singh S. Quality of experience for HTTP adaptive streaming services[J]. IEEE Communications Magazine, 2012,50(4): 20-27.</w:t>
-      </w:r>
-    </w:p>
-    <w:p>
-      <w:pPr>
-        <w:widowControl/>
-        <w:ind w:firstLine="400"/>
+        <w:t xml:space="preserve"> &amp; Guo, </w:t>
+      </w:r>
+      <w:proofErr w:type="spellStart"/>
+      <w:r>
         <w:rPr>
           <w:color w:val="000000"/>
           <w:kern w:val="0"/>
@@ -36995,7 +36493,9 @@
           <w:szCs w:val="20"/>
           <w:shd w:val="clear" w:color="auto" w:fill="FFFFFF"/>
         </w:rPr>
-      </w:pPr>
+        <w:t>Zongming</w:t>
+      </w:r>
+      <w:proofErr w:type="spellEnd"/>
       <w:r>
         <w:rPr>
           <w:color w:val="000000"/>
@@ -37004,11 +36504,9 @@
           <w:szCs w:val="20"/>
           <w:shd w:val="clear" w:color="auto" w:fill="FFFFFF"/>
         </w:rPr>
-        <w:t>[11]</w:t>
-      </w:r>
-      <w:r>
-        <w:t xml:space="preserve"> </w:t>
-      </w:r>
+        <w:t xml:space="preserve">. (2018). CLS: A Cross-user Learning based System for Improving </w:t>
+      </w:r>
+      <w:proofErr w:type="spellStart"/>
       <w:r>
         <w:rPr>
           <w:color w:val="000000"/>
@@ -37017,9 +36515,9 @@
           <w:szCs w:val="20"/>
           <w:shd w:val="clear" w:color="auto" w:fill="FFFFFF"/>
         </w:rPr>
-        <w:t xml:space="preserve">Zhao M, Gong X, Liang J, et al. </w:t>
-      </w:r>
-      <w:proofErr w:type="spellStart"/>
+        <w:t>QoE</w:t>
+      </w:r>
+      <w:proofErr w:type="spellEnd"/>
       <w:r>
         <w:rPr>
           <w:color w:val="000000"/>
@@ -37028,10 +36526,13 @@
           <w:szCs w:val="20"/>
           <w:shd w:val="clear" w:color="auto" w:fill="FFFFFF"/>
         </w:rPr>
-        <w:t>QoE</w:t>
-      </w:r>
-      <w:proofErr w:type="spellEnd"/>
-      <w:r>
+        <w:t xml:space="preserve"> in 360-degree Video Adaptive Streaming. 564-572. </w:t>
+      </w:r>
+    </w:p>
+    <w:p>
+      <w:pPr>
+        <w:widowControl/>
+        <w:ind w:firstLine="400"/>
         <w:rPr>
           <w:color w:val="000000"/>
           <w:kern w:val="0"/>
@@ -37039,13 +36540,8 @@
           <w:szCs w:val="20"/>
           <w:shd w:val="clear" w:color="auto" w:fill="FFFFFF"/>
         </w:rPr>
-        <w:t>-driven cross-layer optimization for wireless dynamic adaptive streaming of scalable videos over HTTP[J]. IEEE Trans. on Circuits and Systems for Video Technology, 2015,25(3): 451- 465.</w:t>
-      </w:r>
-    </w:p>
-    <w:p>
-      <w:pPr>
-        <w:widowControl/>
-        <w:ind w:firstLine="400"/>
+      </w:pPr>
+      <w:r>
         <w:rPr>
           <w:color w:val="000000"/>
           <w:kern w:val="0"/>
@@ -37053,7 +36549,8 @@
           <w:szCs w:val="20"/>
           <w:shd w:val="clear" w:color="auto" w:fill="FFFFFF"/>
         </w:rPr>
-      </w:pPr>
+        <w:t>[</w:t>
+      </w:r>
       <w:r>
         <w:rPr>
           <w:color w:val="000000"/>
@@ -37062,9 +36559,8 @@
           <w:szCs w:val="20"/>
           <w:shd w:val="clear" w:color="auto" w:fill="FFFFFF"/>
         </w:rPr>
-        <w:t xml:space="preserve">[12] Zhang G Z, Quek T Q S, </w:t>
-      </w:r>
-      <w:proofErr w:type="spellStart"/>
+        <w:t>12</w:t>
+      </w:r>
       <w:r>
         <w:rPr>
           <w:color w:val="000000"/>
@@ -37073,9 +36569,9 @@
           <w:szCs w:val="20"/>
           <w:shd w:val="clear" w:color="auto" w:fill="FFFFFF"/>
         </w:rPr>
-        <w:t>Kountouris</w:t>
-      </w:r>
-      <w:proofErr w:type="spellEnd"/>
+        <w:t xml:space="preserve">] M. </w:t>
+      </w:r>
+      <w:proofErr w:type="spellStart"/>
       <w:r>
         <w:rPr>
           <w:color w:val="000000"/>
@@ -37084,11 +36580,9 @@
           <w:szCs w:val="20"/>
           <w:shd w:val="clear" w:color="auto" w:fill="FFFFFF"/>
         </w:rPr>
-        <w:t xml:space="preserve"> M, et al.</w:t>
-      </w:r>
-      <w:r>
-        <w:t xml:space="preserve"> </w:t>
-      </w:r>
+        <w:t>Cornia</w:t>
+      </w:r>
+      <w:proofErr w:type="spellEnd"/>
       <w:r>
         <w:rPr>
           <w:color w:val="000000"/>
@@ -37097,18 +36591,9 @@
           <w:szCs w:val="20"/>
           <w:shd w:val="clear" w:color="auto" w:fill="FFFFFF"/>
         </w:rPr>
-        <w:t>Fundamentals of Heterogeneous Backhaul Design— Analysis and Optimization[J]. IEEE Transactions on Communications, 2016,64(2): 876-889.</w:t>
-      </w:r>
-    </w:p>
-    <w:p>
-      <w:pPr>
-        <w:widowControl/>
-        <w:ind w:firstLine="400"/>
-        <w:rPr>
-          <w:kern w:val="0"/>
-          <w:szCs w:val="24"/>
-        </w:rPr>
-      </w:pPr>
+        <w:t xml:space="preserve">, L. </w:t>
+      </w:r>
+      <w:proofErr w:type="spellStart"/>
       <w:r>
         <w:rPr>
           <w:color w:val="000000"/>
@@ -37117,8 +36602,9 @@
           <w:szCs w:val="20"/>
           <w:shd w:val="clear" w:color="auto" w:fill="FFFFFF"/>
         </w:rPr>
-        <w:t xml:space="preserve"> </w:t>
-      </w:r>
+        <w:t>Baraldi</w:t>
+      </w:r>
+      <w:proofErr w:type="spellEnd"/>
       <w:r>
         <w:rPr>
           <w:color w:val="000000"/>
@@ -37127,8 +36613,9 @@
           <w:szCs w:val="20"/>
           <w:shd w:val="clear" w:color="auto" w:fill="FFFFFF"/>
         </w:rPr>
-        <w:t>[</w:t>
-      </w:r>
+        <w:t xml:space="preserve">, G. Serra, and R. </w:t>
+      </w:r>
+      <w:proofErr w:type="spellStart"/>
       <w:r>
         <w:rPr>
           <w:color w:val="000000"/>
@@ -37137,8 +36624,9 @@
           <w:szCs w:val="20"/>
           <w:shd w:val="clear" w:color="auto" w:fill="FFFFFF"/>
         </w:rPr>
-        <w:t>14</w:t>
-      </w:r>
+        <w:t>Cucchiara</w:t>
+      </w:r>
+      <w:proofErr w:type="spellEnd"/>
       <w:r>
         <w:rPr>
           <w:color w:val="000000"/>
@@ -37147,9 +36635,13 @@
           <w:szCs w:val="20"/>
           <w:shd w:val="clear" w:color="auto" w:fill="FFFFFF"/>
         </w:rPr>
-        <w:t>]</w:t>
-      </w:r>
-      <w:r>
+        <w:t>. A deep multi-level network for saliency prediction. In Pattern Recognition (ICPR), 2016 23rd International Conference on, pages 3488–3493. IEEE, 2016.</w:t>
+      </w:r>
+    </w:p>
+    <w:p>
+      <w:pPr>
+        <w:widowControl/>
+        <w:ind w:firstLine="400"/>
         <w:rPr>
           <w:color w:val="000000"/>
           <w:kern w:val="0"/>
@@ -37157,9 +36649,7 @@
           <w:szCs w:val="20"/>
           <w:shd w:val="clear" w:color="auto" w:fill="FFFFFF"/>
         </w:rPr>
-        <w:t xml:space="preserve"> Feng Qian, </w:t>
-      </w:r>
-      <w:proofErr w:type="spellStart"/>
+      </w:pPr>
       <w:r>
         <w:rPr>
           <w:color w:val="000000"/>
@@ -37168,9 +36658,8 @@
           <w:szCs w:val="20"/>
           <w:shd w:val="clear" w:color="auto" w:fill="FFFFFF"/>
         </w:rPr>
-        <w:t>Lusheng</w:t>
-      </w:r>
-      <w:proofErr w:type="spellEnd"/>
+        <w:t>[</w:t>
+      </w:r>
       <w:r>
         <w:rPr>
           <w:color w:val="000000"/>
@@ -37179,7 +36668,7 @@
           <w:szCs w:val="20"/>
           <w:shd w:val="clear" w:color="auto" w:fill="FFFFFF"/>
         </w:rPr>
-        <w:t xml:space="preserve"> Ji, Bo Han,</w:t>
+        <w:t>13</w:t>
       </w:r>
       <w:r>
         <w:rPr>
@@ -37189,8 +36678,9 @@
           <w:szCs w:val="20"/>
           <w:shd w:val="clear" w:color="auto" w:fill="FFFFFF"/>
         </w:rPr>
-        <w:t>等</w:t>
-      </w:r>
+        <w:t xml:space="preserve">] S. </w:t>
+      </w:r>
+      <w:proofErr w:type="spellStart"/>
       <w:r>
         <w:rPr>
           <w:color w:val="000000"/>
@@ -37199,13 +36689,10 @@
           <w:szCs w:val="20"/>
           <w:shd w:val="clear" w:color="auto" w:fill="FFFFFF"/>
         </w:rPr>
-        <w:t>. Optimizing 360 video delivery over cellular networks[C]// the 5th Workshop. ACM, 2016.</w:t>
-      </w:r>
-    </w:p>
-    <w:p>
-      <w:pPr>
-        <w:widowControl/>
-        <w:ind w:firstLine="400"/>
+        <w:t>Jetley</w:t>
+      </w:r>
+      <w:proofErr w:type="spellEnd"/>
+      <w:r>
         <w:rPr>
           <w:color w:val="000000"/>
           <w:kern w:val="0"/>
@@ -37213,7 +36700,9 @@
           <w:szCs w:val="20"/>
           <w:shd w:val="clear" w:color="auto" w:fill="FFFFFF"/>
         </w:rPr>
-      </w:pPr>
+        <w:t xml:space="preserve">, N. Murray, and E. </w:t>
+      </w:r>
+      <w:proofErr w:type="spellStart"/>
       <w:r>
         <w:rPr>
           <w:color w:val="000000"/>
@@ -37222,9 +36711,9 @@
           <w:szCs w:val="20"/>
           <w:shd w:val="clear" w:color="auto" w:fill="FFFFFF"/>
         </w:rPr>
-        <w:t xml:space="preserve">[15] Ban </w:t>
-      </w:r>
-      <w:proofErr w:type="gramStart"/>
+        <w:t>Vig</w:t>
+      </w:r>
+      <w:proofErr w:type="spellEnd"/>
       <w:r>
         <w:rPr>
           <w:color w:val="000000"/>
@@ -37233,10 +36722,13 @@
           <w:szCs w:val="20"/>
           <w:shd w:val="clear" w:color="auto" w:fill="FFFFFF"/>
         </w:rPr>
-        <w:t>Y ,</w:t>
-      </w:r>
-      <w:proofErr w:type="gramEnd"/>
-      <w:r>
+        <w:t>. End-to-end saliency mapping via probability distribution prediction. Proceedings of Computer Vision and Pattern Recognition 2016, pages 5753–5761, 2016.</w:t>
+      </w:r>
+    </w:p>
+    <w:p>
+      <w:pPr>
+        <w:widowControl/>
+        <w:ind w:firstLine="400"/>
         <w:rPr>
           <w:color w:val="000000"/>
           <w:kern w:val="0"/>
@@ -37244,9 +36736,7 @@
           <w:szCs w:val="20"/>
           <w:shd w:val="clear" w:color="auto" w:fill="FFFFFF"/>
         </w:rPr>
-        <w:t xml:space="preserve"> </w:t>
-      </w:r>
-      <w:proofErr w:type="spellStart"/>
+      </w:pPr>
       <w:r>
         <w:rPr>
           <w:color w:val="000000"/>
@@ -37255,9 +36745,8 @@
           <w:szCs w:val="20"/>
           <w:shd w:val="clear" w:color="auto" w:fill="FFFFFF"/>
         </w:rPr>
-        <w:t>Xie</w:t>
-      </w:r>
-      <w:proofErr w:type="spellEnd"/>
+        <w:t>[</w:t>
+      </w:r>
       <w:r>
         <w:rPr>
           <w:color w:val="000000"/>
@@ -37266,13 +36755,9 @@
           <w:szCs w:val="20"/>
           <w:shd w:val="clear" w:color="auto" w:fill="FFFFFF"/>
         </w:rPr>
-        <w:t xml:space="preserve"> L , Xu Z , et al. CUB360: Exploiting Cross-Users Behaviors for Viewport Prediction in 360 Video Adaptive Streaming[C]// 2018 IEEE International Conference on Multimedia and Expo (ICME). IEEE, 2018.</w:t>
-      </w:r>
-    </w:p>
-    <w:p>
-      <w:pPr>
-        <w:widowControl/>
-        <w:ind w:firstLine="400"/>
+        <w:t>14</w:t>
+      </w:r>
+      <w:r>
         <w:rPr>
           <w:color w:val="000000"/>
           <w:kern w:val="0"/>
@@ -37280,7 +36765,9 @@
           <w:szCs w:val="20"/>
           <w:shd w:val="clear" w:color="auto" w:fill="FFFFFF"/>
         </w:rPr>
-      </w:pPr>
+        <w:t xml:space="preserve">] J. Pan, E. </w:t>
+      </w:r>
+      <w:proofErr w:type="spellStart"/>
       <w:r>
         <w:rPr>
           <w:color w:val="000000"/>
@@ -37289,9 +36776,9 @@
           <w:szCs w:val="20"/>
           <w:shd w:val="clear" w:color="auto" w:fill="FFFFFF"/>
         </w:rPr>
-        <w:t xml:space="preserve">[16] </w:t>
-      </w:r>
-      <w:proofErr w:type="spellStart"/>
+        <w:t>Sayrol</w:t>
+      </w:r>
+      <w:proofErr w:type="spellEnd"/>
       <w:r>
         <w:rPr>
           <w:color w:val="000000"/>
@@ -37300,9 +36787,9 @@
           <w:szCs w:val="20"/>
           <w:shd w:val="clear" w:color="auto" w:fill="FFFFFF"/>
         </w:rPr>
-        <w:t>Xie</w:t>
-      </w:r>
-      <w:proofErr w:type="spellEnd"/>
+        <w:t>, X. Giro-</w:t>
+      </w:r>
+      <w:proofErr w:type="spellStart"/>
       <w:r>
         <w:rPr>
           <w:color w:val="000000"/>
@@ -37311,9 +36798,9 @@
           <w:szCs w:val="20"/>
           <w:shd w:val="clear" w:color="auto" w:fill="FFFFFF"/>
         </w:rPr>
-        <w:t xml:space="preserve">, Lan &amp; Zhang, </w:t>
-      </w:r>
-      <w:proofErr w:type="spellStart"/>
+        <w:t>i</w:t>
+      </w:r>
+      <w:proofErr w:type="spellEnd"/>
       <w:r>
         <w:rPr>
           <w:color w:val="000000"/>
@@ -37322,10 +36809,13 @@
           <w:szCs w:val="20"/>
           <w:shd w:val="clear" w:color="auto" w:fill="FFFFFF"/>
         </w:rPr>
-        <w:t>Xinggong</w:t>
-      </w:r>
-      <w:proofErr w:type="spellEnd"/>
-      <w:r>
+        <w:t xml:space="preserve"> Nieto, K. McGuinness, and N. E. O’Connor. Shallow and deep convolutional networks for saliency prediction. In Proceedings of the IEEE Conference on Computer Vision and Pattern Recognition, pages 598–606, 2016.</w:t>
+      </w:r>
+    </w:p>
+    <w:p>
+      <w:pPr>
+        <w:widowControl/>
+        <w:ind w:firstLine="400"/>
         <w:rPr>
           <w:color w:val="000000"/>
           <w:kern w:val="0"/>
@@ -37333,9 +36823,7 @@
           <w:szCs w:val="20"/>
           <w:shd w:val="clear" w:color="auto" w:fill="FFFFFF"/>
         </w:rPr>
-        <w:t xml:space="preserve"> &amp; Guo, </w:t>
-      </w:r>
-      <w:proofErr w:type="spellStart"/>
+      </w:pPr>
       <w:r>
         <w:rPr>
           <w:color w:val="000000"/>
@@ -37344,9 +36832,9 @@
           <w:szCs w:val="20"/>
           <w:shd w:val="clear" w:color="auto" w:fill="FFFFFF"/>
         </w:rPr>
-        <w:t>Zongming</w:t>
-      </w:r>
-      <w:proofErr w:type="spellEnd"/>
+        <w:lastRenderedPageBreak/>
+        <w:t>[</w:t>
+      </w:r>
       <w:r>
         <w:rPr>
           <w:color w:val="000000"/>
@@ -37355,9 +36843,8 @@
           <w:szCs w:val="20"/>
           <w:shd w:val="clear" w:color="auto" w:fill="FFFFFF"/>
         </w:rPr>
-        <w:t xml:space="preserve">. (2018). CLS: A Cross-user Learning based System for Improving </w:t>
-      </w:r>
-      <w:proofErr w:type="spellStart"/>
+        <w:t>15</w:t>
+      </w:r>
       <w:r>
         <w:rPr>
           <w:color w:val="000000"/>
@@ -37366,9 +36853,9 @@
           <w:szCs w:val="20"/>
           <w:shd w:val="clear" w:color="auto" w:fill="FFFFFF"/>
         </w:rPr>
-        <w:t>QoE</w:t>
-      </w:r>
-      <w:proofErr w:type="spellEnd"/>
+        <w:t xml:space="preserve">] J. Pan, C. Canton, K. McGuinness, N. E. O’Connor, J. Torres, E. </w:t>
+      </w:r>
+      <w:proofErr w:type="spellStart"/>
       <w:r>
         <w:rPr>
           <w:color w:val="000000"/>
@@ -37377,13 +36864,10 @@
           <w:szCs w:val="20"/>
           <w:shd w:val="clear" w:color="auto" w:fill="FFFFFF"/>
         </w:rPr>
-        <w:t xml:space="preserve"> in 360-degree Video Adaptive Streaming. 564-572. </w:t>
-      </w:r>
-    </w:p>
-    <w:p>
-      <w:pPr>
-        <w:widowControl/>
-        <w:ind w:firstLine="400"/>
+        <w:t>Sayrol</w:t>
+      </w:r>
+      <w:proofErr w:type="spellEnd"/>
+      <w:r>
         <w:rPr>
           <w:color w:val="000000"/>
           <w:kern w:val="0"/>
@@ -37391,7 +36875,9 @@
           <w:szCs w:val="20"/>
           <w:shd w:val="clear" w:color="auto" w:fill="FFFFFF"/>
         </w:rPr>
-      </w:pPr>
+        <w:t>, and X. Giro-</w:t>
+      </w:r>
+      <w:proofErr w:type="spellStart"/>
       <w:r>
         <w:rPr>
           <w:color w:val="000000"/>
@@ -37400,9 +36886,9 @@
           <w:szCs w:val="20"/>
           <w:shd w:val="clear" w:color="auto" w:fill="FFFFFF"/>
         </w:rPr>
-        <w:t xml:space="preserve">[17] </w:t>
-      </w:r>
-      <w:proofErr w:type="spellStart"/>
+        <w:t>i</w:t>
+      </w:r>
+      <w:proofErr w:type="spellEnd"/>
       <w:r>
         <w:rPr>
           <w:color w:val="000000"/>
@@ -37411,9 +36897,9 @@
           <w:szCs w:val="20"/>
           <w:shd w:val="clear" w:color="auto" w:fill="FFFFFF"/>
         </w:rPr>
-        <w:t>Petrangeli</w:t>
-      </w:r>
-      <w:proofErr w:type="spellEnd"/>
+        <w:t xml:space="preserve"> Nieto. </w:t>
+      </w:r>
+      <w:proofErr w:type="spellStart"/>
       <w:r>
         <w:rPr>
           <w:color w:val="000000"/>
@@ -37422,13 +36908,10 @@
           <w:szCs w:val="20"/>
           <w:shd w:val="clear" w:color="auto" w:fill="FFFFFF"/>
         </w:rPr>
-        <w:t>, Stefano &amp; Simon, Gwendal &amp; Swaminathan, Viswanathan. (2018). Trajectory-Based Viewport Prediction for 360-Degree Virtual Reality Videos. 157-160. 10.1109/AIVR.2018.00033.</w:t>
-      </w:r>
-    </w:p>
-    <w:p>
-      <w:pPr>
-        <w:widowControl/>
-        <w:ind w:firstLine="400"/>
+        <w:t>Salgan</w:t>
+      </w:r>
+      <w:proofErr w:type="spellEnd"/>
+      <w:r>
         <w:rPr>
           <w:color w:val="000000"/>
           <w:kern w:val="0"/>
@@ -37436,7 +36919,9 @@
           <w:szCs w:val="20"/>
           <w:shd w:val="clear" w:color="auto" w:fill="FFFFFF"/>
         </w:rPr>
-      </w:pPr>
+        <w:t xml:space="preserve">: Visual saliency prediction with generative adversarial networks. </w:t>
+      </w:r>
+      <w:proofErr w:type="spellStart"/>
       <w:r>
         <w:rPr>
           <w:color w:val="000000"/>
@@ -37445,9 +36930,9 @@
           <w:szCs w:val="20"/>
           <w:shd w:val="clear" w:color="auto" w:fill="FFFFFF"/>
         </w:rPr>
-        <w:t xml:space="preserve">[18] </w:t>
-      </w:r>
-      <w:proofErr w:type="spellStart"/>
+        <w:t>arXiv</w:t>
+      </w:r>
+      <w:proofErr w:type="spellEnd"/>
       <w:r>
         <w:rPr>
           <w:color w:val="000000"/>
@@ -37456,10 +36941,225 @@
           <w:szCs w:val="20"/>
           <w:shd w:val="clear" w:color="auto" w:fill="FFFFFF"/>
         </w:rPr>
-        <w:t>Itti</w:t>
+        <w:t xml:space="preserve"> preprint arXiv:1701.01081, 2017.</w:t>
+      </w:r>
+    </w:p>
+    <w:p>
+      <w:pPr>
+        <w:ind w:firstLine="480"/>
+      </w:pPr>
+      <w:r>
+        <w:rPr>
+          <w:rFonts w:hint="eastAsia"/>
+        </w:rPr>
+        <w:t>[</w:t>
+      </w:r>
+      <w:r>
+        <w:t xml:space="preserve">16] </w:t>
+      </w:r>
+      <w:r>
+        <w:rPr>
+          <w:rFonts w:hint="eastAsia"/>
+        </w:rPr>
+        <w:t xml:space="preserve">Battisti, Federica, Baldoni, Sara, </w:t>
+      </w:r>
+      <w:proofErr w:type="spellStart"/>
+      <w:r>
+        <w:rPr>
+          <w:rFonts w:hint="eastAsia"/>
+        </w:rPr>
+        <w:t>Brizzi</w:t>
       </w:r>
       <w:proofErr w:type="spellEnd"/>
       <w:r>
+        <w:rPr>
+          <w:rFonts w:hint="eastAsia"/>
+        </w:rPr>
+        <w:t xml:space="preserve">, </w:t>
+      </w:r>
+      <w:proofErr w:type="spellStart"/>
+      <w:proofErr w:type="gramStart"/>
+      <w:r>
+        <w:rPr>
+          <w:rFonts w:hint="eastAsia"/>
+        </w:rPr>
+        <w:t>Michele,</w:t>
+      </w:r>
+      <w:r>
+        <w:t>el</w:t>
+      </w:r>
+      <w:proofErr w:type="spellEnd"/>
+      <w:r>
+        <w:rPr>
+          <w:rFonts w:hint="eastAsia"/>
+        </w:rPr>
+        <w:t>.</w:t>
+      </w:r>
+      <w:proofErr w:type="gramEnd"/>
+      <w:r>
+        <w:rPr>
+          <w:rFonts w:hint="eastAsia"/>
+        </w:rPr>
+        <w:t xml:space="preserve"> A feature-based approach for saliency estimation of omni-directional images[J]. Signal Processing Image Communication</w:t>
+      </w:r>
+      <w:r>
+        <w:t>,2018</w:t>
+      </w:r>
+    </w:p>
+    <w:p>
+      <w:pPr>
+        <w:widowControl/>
+        <w:ind w:firstLine="480"/>
+        <w:rPr>
+          <w:kern w:val="0"/>
+          <w:szCs w:val="24"/>
+        </w:rPr>
+      </w:pPr>
+      <w:r>
+        <w:rPr>
+          <w:rFonts w:hint="eastAsia"/>
+          <w:kern w:val="0"/>
+          <w:szCs w:val="24"/>
+        </w:rPr>
+        <w:t>[</w:t>
+      </w:r>
+      <w:proofErr w:type="gramStart"/>
+      <w:r>
+        <w:rPr>
+          <w:kern w:val="0"/>
+          <w:szCs w:val="24"/>
+        </w:rPr>
+        <w:t>17]</w:t>
+      </w:r>
+      <w:proofErr w:type="spellStart"/>
+      <w:r>
+        <w:rPr>
+          <w:kern w:val="0"/>
+          <w:szCs w:val="24"/>
+        </w:rPr>
+        <w:t>Lebreton</w:t>
+      </w:r>
+      <w:proofErr w:type="spellEnd"/>
+      <w:proofErr w:type="gramEnd"/>
+      <w:r>
+        <w:rPr>
+          <w:kern w:val="0"/>
+          <w:szCs w:val="24"/>
+        </w:rPr>
+        <w:t xml:space="preserve"> P, </w:t>
+      </w:r>
+      <w:proofErr w:type="spellStart"/>
+      <w:r>
+        <w:rPr>
+          <w:kern w:val="0"/>
+          <w:szCs w:val="24"/>
+        </w:rPr>
+        <w:t>Raake</w:t>
+      </w:r>
+      <w:proofErr w:type="spellEnd"/>
+      <w:r>
+        <w:rPr>
+          <w:kern w:val="0"/>
+          <w:szCs w:val="24"/>
+        </w:rPr>
+        <w:t xml:space="preserve"> A.</w:t>
+      </w:r>
+      <w:r>
+        <w:t xml:space="preserve"> </w:t>
+      </w:r>
+      <w:r>
+        <w:rPr>
+          <w:kern w:val="0"/>
+          <w:szCs w:val="24"/>
+        </w:rPr>
+        <w:t xml:space="preserve">GBVS360, BMS360, </w:t>
+      </w:r>
+      <w:proofErr w:type="spellStart"/>
+      <w:r>
+        <w:rPr>
+          <w:kern w:val="0"/>
+          <w:szCs w:val="24"/>
+        </w:rPr>
+        <w:t>ProSal</w:t>
+      </w:r>
+      <w:proofErr w:type="spellEnd"/>
+      <w:r>
+        <w:rPr>
+          <w:kern w:val="0"/>
+          <w:szCs w:val="24"/>
+        </w:rPr>
+        <w:t>: Extending existing saliency prediction models from 2D to omnidirectional images</w:t>
+      </w:r>
+      <w:r>
+        <w:rPr>
+          <w:kern w:val="0"/>
+          <w:szCs w:val="24"/>
+        </w:rPr>
+        <w:t>[J]. Signal Processing Image Communication,2018,69:69-78</w:t>
+      </w:r>
+    </w:p>
+    <w:p>
+      <w:pPr>
+        <w:ind w:firstLineChars="0" w:firstLine="0"/>
+      </w:pPr>
+      <w:r>
+        <w:tab/>
+        <w:t xml:space="preserve">[18] </w:t>
+      </w:r>
+      <w:r>
+        <w:rPr>
+          <w:rFonts w:hint="eastAsia"/>
+        </w:rPr>
+        <w:t xml:space="preserve">Monroy, Rafael, Lutz, Sebastian, </w:t>
+      </w:r>
+      <w:proofErr w:type="spellStart"/>
+      <w:r>
+        <w:rPr>
+          <w:rFonts w:hint="eastAsia"/>
+        </w:rPr>
+        <w:t>Chalasani</w:t>
+      </w:r>
+      <w:proofErr w:type="spellEnd"/>
+      <w:r>
+        <w:rPr>
+          <w:rFonts w:hint="eastAsia"/>
+        </w:rPr>
+        <w:t xml:space="preserve">, </w:t>
+      </w:r>
+      <w:proofErr w:type="spellStart"/>
+      <w:r>
+        <w:rPr>
+          <w:rFonts w:hint="eastAsia"/>
+        </w:rPr>
+        <w:t>Tejo</w:t>
+      </w:r>
+      <w:proofErr w:type="spellEnd"/>
+      <w:r>
+        <w:rPr>
+          <w:rFonts w:hint="eastAsia"/>
+        </w:rPr>
+        <w:t>,</w:t>
+      </w:r>
+      <w:r>
+        <w:rPr>
+          <w:rFonts w:hint="eastAsia"/>
+        </w:rPr>
+        <w:t>等</w:t>
+      </w:r>
+      <w:r>
+        <w:rPr>
+          <w:rFonts w:hint="eastAsia"/>
+        </w:rPr>
+        <w:t>. SalNet360: Saliency maps for omni-directional images with CNN[J]. Signal Processing Image Communication</w:t>
+      </w:r>
+      <w:r>
+        <w:t>, 2018,69:26-34</w:t>
+      </w:r>
+    </w:p>
+    <w:p>
+      <w:pPr>
+        <w:widowControl/>
+        <w:ind w:firstLine="400"/>
         <w:rPr>
           <w:color w:val="000000"/>
           <w:kern w:val="0"/>
@@ -37467,9 +37167,7 @@
           <w:szCs w:val="20"/>
           <w:shd w:val="clear" w:color="auto" w:fill="FFFFFF"/>
         </w:rPr>
-        <w:t xml:space="preserve"> </w:t>
-      </w:r>
-      <w:proofErr w:type="gramStart"/>
+      </w:pPr>
       <w:r>
         <w:rPr>
           <w:color w:val="000000"/>
@@ -37478,9 +37176,8 @@
           <w:szCs w:val="20"/>
           <w:shd w:val="clear" w:color="auto" w:fill="FFFFFF"/>
         </w:rPr>
-        <w:t>L ,</w:t>
-      </w:r>
-      <w:proofErr w:type="gramEnd"/>
+        <w:t>[</w:t>
+      </w:r>
       <w:r>
         <w:rPr>
           <w:color w:val="000000"/>
@@ -37489,9 +37186,8 @@
           <w:szCs w:val="20"/>
           <w:shd w:val="clear" w:color="auto" w:fill="FFFFFF"/>
         </w:rPr>
-        <w:t xml:space="preserve"> </w:t>
-      </w:r>
-      <w:proofErr w:type="spellStart"/>
+        <w:t>19</w:t>
+      </w:r>
       <w:r>
         <w:rPr>
           <w:color w:val="000000"/>
@@ -37500,9 +37196,9 @@
           <w:szCs w:val="20"/>
           <w:shd w:val="clear" w:color="auto" w:fill="FFFFFF"/>
         </w:rPr>
-        <w:t>Dhavale</w:t>
-      </w:r>
-      <w:proofErr w:type="spellEnd"/>
+        <w:t xml:space="preserve">] Yang, Qin &amp; Zou, </w:t>
+      </w:r>
+      <w:proofErr w:type="spellStart"/>
       <w:r>
         <w:rPr>
           <w:color w:val="000000"/>
@@ -37511,9 +37207,9 @@
           <w:szCs w:val="20"/>
           <w:shd w:val="clear" w:color="auto" w:fill="FFFFFF"/>
         </w:rPr>
-        <w:t xml:space="preserve"> N , </w:t>
-      </w:r>
-      <w:proofErr w:type="spellStart"/>
+        <w:t>Junni</w:t>
+      </w:r>
+      <w:proofErr w:type="spellEnd"/>
       <w:r>
         <w:rPr>
           <w:color w:val="000000"/>
@@ -37522,9 +37218,9 @@
           <w:szCs w:val="20"/>
           <w:shd w:val="clear" w:color="auto" w:fill="FFFFFF"/>
         </w:rPr>
-        <w:t>Pighin</w:t>
-      </w:r>
-      <w:proofErr w:type="spellEnd"/>
+        <w:t xml:space="preserve"> &amp; Tang, </w:t>
+      </w:r>
+      <w:proofErr w:type="spellStart"/>
       <w:r>
         <w:rPr>
           <w:color w:val="000000"/>
@@ -37533,13 +37229,10 @@
           <w:szCs w:val="20"/>
           <w:shd w:val="clear" w:color="auto" w:fill="FFFFFF"/>
         </w:rPr>
-        <w:t xml:space="preserve"> F . Realistic Avatar Eye and Head Animation Using a Neurobiological Model of Visual Attention[J]. Proceedings of SPIE - The International Society for Optical Engineering, 2004, Vol. 5200.</w:t>
-      </w:r>
-    </w:p>
-    <w:p>
-      <w:pPr>
-        <w:widowControl/>
-        <w:ind w:firstLine="400"/>
+        <w:t>Kexin</w:t>
+      </w:r>
+      <w:proofErr w:type="spellEnd"/>
+      <w:r>
         <w:rPr>
           <w:color w:val="000000"/>
           <w:kern w:val="0"/>
@@ -37547,7 +37240,9 @@
           <w:szCs w:val="20"/>
           <w:shd w:val="clear" w:color="auto" w:fill="FFFFFF"/>
         </w:rPr>
-      </w:pPr>
+        <w:t xml:space="preserve"> &amp; Li, </w:t>
+      </w:r>
+      <w:proofErr w:type="spellStart"/>
       <w:r>
         <w:rPr>
           <w:color w:val="000000"/>
@@ -37556,9 +37251,9 @@
           <w:szCs w:val="20"/>
           <w:shd w:val="clear" w:color="auto" w:fill="FFFFFF"/>
         </w:rPr>
-        <w:t xml:space="preserve">[19] </w:t>
-      </w:r>
-      <w:proofErr w:type="spellStart"/>
+        <w:t>Chenglin</w:t>
+      </w:r>
+      <w:proofErr w:type="spellEnd"/>
       <w:r>
         <w:rPr>
           <w:color w:val="000000"/>
@@ -37567,9 +37262,9 @@
           <w:szCs w:val="20"/>
           <w:shd w:val="clear" w:color="auto" w:fill="FFFFFF"/>
         </w:rPr>
-        <w:t>Rahtu</w:t>
-      </w:r>
-      <w:proofErr w:type="spellEnd"/>
+        <w:t xml:space="preserve"> &amp; </w:t>
+      </w:r>
+      <w:proofErr w:type="spellStart"/>
       <w:r>
         <w:rPr>
           <w:color w:val="000000"/>
@@ -37578,9 +37273,9 @@
           <w:szCs w:val="20"/>
           <w:shd w:val="clear" w:color="auto" w:fill="FFFFFF"/>
         </w:rPr>
-        <w:t xml:space="preserve"> E, </w:t>
-      </w:r>
-      <w:proofErr w:type="spellStart"/>
+        <w:t>Xiong</w:t>
+      </w:r>
+      <w:proofErr w:type="spellEnd"/>
       <w:r>
         <w:rPr>
           <w:color w:val="000000"/>
@@ -37589,9 +37284,9 @@
           <w:szCs w:val="20"/>
           <w:shd w:val="clear" w:color="auto" w:fill="FFFFFF"/>
         </w:rPr>
-        <w:t>Kannala</w:t>
-      </w:r>
-      <w:proofErr w:type="spellEnd"/>
+        <w:t xml:space="preserve">, </w:t>
+      </w:r>
+      <w:proofErr w:type="spellStart"/>
       <w:r>
         <w:rPr>
           <w:color w:val="000000"/>
@@ -37600,9 +37295,9 @@
           <w:szCs w:val="20"/>
           <w:shd w:val="clear" w:color="auto" w:fill="FFFFFF"/>
         </w:rPr>
-        <w:t xml:space="preserve"> J, </w:t>
-      </w:r>
-      <w:proofErr w:type="spellStart"/>
+        <w:t>Hongkai</w:t>
+      </w:r>
+      <w:proofErr w:type="spellEnd"/>
       <w:r>
         <w:rPr>
           <w:color w:val="000000"/>
@@ -37611,9 +37306,18 @@
           <w:szCs w:val="20"/>
           <w:shd w:val="clear" w:color="auto" w:fill="FFFFFF"/>
         </w:rPr>
-        <w:t>Salo</w:t>
-      </w:r>
-      <w:proofErr w:type="spellEnd"/>
+        <w:t>. (2019). Single and Sequential Viewports Prediction for 360-Degree Video Streaming. 1-5. 10.1109/ISCAS.2019.8702654.</w:t>
+      </w:r>
+    </w:p>
+    <w:p>
+      <w:pPr>
+        <w:widowControl/>
+        <w:ind w:firstLine="400"/>
+        <w:rPr>
+          <w:kern w:val="0"/>
+          <w:szCs w:val="24"/>
+        </w:rPr>
+      </w:pPr>
       <w:r>
         <w:rPr>
           <w:color w:val="000000"/>
@@ -37622,13 +37326,9 @@
           <w:szCs w:val="20"/>
           <w:shd w:val="clear" w:color="auto" w:fill="FFFFFF"/>
         </w:rPr>
-        <w:t xml:space="preserve"> M, et al. Segmenting salient objects from images and videos[J]. Springer Berlin Heidelberg, 2010: 366-379.</w:t>
-      </w:r>
-    </w:p>
-    <w:p>
-      <w:pPr>
-        <w:widowControl/>
-        <w:ind w:firstLine="400"/>
+        <w:t>[2</w:t>
+      </w:r>
+      <w:r>
         <w:rPr>
           <w:color w:val="000000"/>
           <w:kern w:val="0"/>
@@ -37636,7 +37336,8 @@
           <w:szCs w:val="20"/>
           <w:shd w:val="clear" w:color="auto" w:fill="FFFFFF"/>
         </w:rPr>
-      </w:pPr>
+        <w:t>0</w:t>
+      </w:r>
       <w:r>
         <w:rPr>
           <w:color w:val="000000"/>
@@ -37645,7 +37346,7 @@
           <w:szCs w:val="20"/>
           <w:shd w:val="clear" w:color="auto" w:fill="FFFFFF"/>
         </w:rPr>
-        <w:t xml:space="preserve">[20] Zhong S, Liu Y, Ren F, et al. Modelling video saliency detection via dynamic consistent </w:t>
+        <w:t xml:space="preserve">] Xu Mai, Song </w:t>
       </w:r>
       <w:proofErr w:type="spellStart"/>
       <w:r>
@@ -37656,7 +37357,7 @@
           <w:szCs w:val="20"/>
           <w:shd w:val="clear" w:color="auto" w:fill="FFFFFF"/>
         </w:rPr>
-        <w:t>spatio</w:t>
+        <w:t>Yuhang</w:t>
       </w:r>
       <w:proofErr w:type="spellEnd"/>
       <w:r>
@@ -37667,13 +37368,11 @@
           <w:szCs w:val="20"/>
           <w:shd w:val="clear" w:color="auto" w:fill="FFFFFF"/>
         </w:rPr>
-        <w:t>-temporal attention[C]//Proceedings of the Twenty-Seventh AAAI Conference on Artificial Intelligence, 2013: 1063-1069.]</w:t>
-      </w:r>
-    </w:p>
-    <w:p>
-      <w:pPr>
-        <w:widowControl/>
-        <w:ind w:firstLine="400"/>
+        <w:t xml:space="preserve">, Wang </w:t>
+      </w:r>
+      <w:proofErr w:type="spellStart"/>
+      <w:proofErr w:type="gramStart"/>
+      <w:r>
         <w:rPr>
           <w:color w:val="000000"/>
           <w:kern w:val="0"/>
@@ -37681,7 +37380,9 @@
           <w:szCs w:val="20"/>
           <w:shd w:val="clear" w:color="auto" w:fill="FFFFFF"/>
         </w:rPr>
-      </w:pPr>
+        <w:t>Jianyi,el</w:t>
+      </w:r>
+      <w:proofErr w:type="spellEnd"/>
       <w:r>
         <w:rPr>
           <w:color w:val="000000"/>
@@ -37690,9 +37391,9 @@
           <w:szCs w:val="20"/>
           <w:shd w:val="clear" w:color="auto" w:fill="FFFFFF"/>
         </w:rPr>
-        <w:t xml:space="preserve">[21] Yang, Qin &amp; Zou, </w:t>
-      </w:r>
-      <w:proofErr w:type="spellStart"/>
+        <w:t>.</w:t>
+      </w:r>
+      <w:proofErr w:type="gramEnd"/>
       <w:r>
         <w:rPr>
           <w:color w:val="000000"/>
@@ -37701,10 +37402,13 @@
           <w:szCs w:val="20"/>
           <w:shd w:val="clear" w:color="auto" w:fill="FFFFFF"/>
         </w:rPr>
-        <w:t>Junni</w:t>
-      </w:r>
-      <w:proofErr w:type="spellEnd"/>
-      <w:r>
+        <w:t xml:space="preserve"> Predicting Head Movement in Panoramic Video: A Deep Reinforcement Learning Approach[J]. IEEE Transactions on Pattern Analysis &amp; Machine Intelligence:1-1.</w:t>
+      </w:r>
+    </w:p>
+    <w:p>
+      <w:pPr>
+        <w:widowControl/>
+        <w:ind w:firstLine="400"/>
         <w:rPr>
           <w:color w:val="000000"/>
           <w:kern w:val="0"/>
@@ -37712,9 +37416,7 @@
           <w:szCs w:val="20"/>
           <w:shd w:val="clear" w:color="auto" w:fill="FFFFFF"/>
         </w:rPr>
-        <w:t xml:space="preserve"> &amp; Tang, </w:t>
-      </w:r>
-      <w:proofErr w:type="spellStart"/>
+      </w:pPr>
       <w:r>
         <w:rPr>
           <w:color w:val="000000"/>
@@ -37723,9 +37425,8 @@
           <w:szCs w:val="20"/>
           <w:shd w:val="clear" w:color="auto" w:fill="FFFFFF"/>
         </w:rPr>
-        <w:t>Kexin</w:t>
-      </w:r>
-      <w:proofErr w:type="spellEnd"/>
+        <w:t>[2</w:t>
+      </w:r>
       <w:r>
         <w:rPr>
           <w:color w:val="000000"/>
@@ -37734,9 +37435,8 @@
           <w:szCs w:val="20"/>
           <w:shd w:val="clear" w:color="auto" w:fill="FFFFFF"/>
         </w:rPr>
-        <w:t xml:space="preserve"> &amp; Li, </w:t>
-      </w:r>
-      <w:proofErr w:type="spellStart"/>
+        <w:t>1</w:t>
+      </w:r>
       <w:r>
         <w:rPr>
           <w:color w:val="000000"/>
@@ -37745,9 +37445,8 @@
           <w:szCs w:val="20"/>
           <w:shd w:val="clear" w:color="auto" w:fill="FFFFFF"/>
         </w:rPr>
-        <w:t>Chenglin</w:t>
-      </w:r>
-      <w:proofErr w:type="spellEnd"/>
+        <w:t>] C.-L. Fan, J. Lee, W.-C. Lo, C.-Y. Huang, K.-T. Chen, and C.-H. Hsu. Fixation prediction for 360 video streaming in head-mounted virtual reality. In Proceedings of the 27</w:t>
+      </w:r>
       <w:r>
         <w:rPr>
           <w:color w:val="000000"/>
@@ -37755,10 +37454,10 @@
           <w:sz w:val="20"/>
           <w:szCs w:val="20"/>
           <w:shd w:val="clear" w:color="auto" w:fill="FFFFFF"/>
-        </w:rPr>
-        <w:t xml:space="preserve"> &amp; </w:t>
-      </w:r>
-      <w:proofErr w:type="spellStart"/>
+          <w:vertAlign w:val="superscript"/>
+        </w:rPr>
+        <w:t>th</w:t>
+      </w:r>
       <w:r>
         <w:rPr>
           <w:color w:val="000000"/>
@@ -37767,10 +37466,13 @@
           <w:szCs w:val="20"/>
           <w:shd w:val="clear" w:color="auto" w:fill="FFFFFF"/>
         </w:rPr>
-        <w:t>Xiong</w:t>
-      </w:r>
-      <w:proofErr w:type="spellEnd"/>
-      <w:r>
+        <w:t xml:space="preserve"> Workshop on Network and Operating Systems Support for Digital Audio and Video, pages 67–72. ACM, 2017.</w:t>
+      </w:r>
+    </w:p>
+    <w:p>
+      <w:pPr>
+        <w:widowControl/>
+        <w:ind w:firstLine="400"/>
         <w:rPr>
           <w:color w:val="000000"/>
           <w:kern w:val="0"/>
@@ -37778,9 +37480,7 @@
           <w:szCs w:val="20"/>
           <w:shd w:val="clear" w:color="auto" w:fill="FFFFFF"/>
         </w:rPr>
-        <w:t xml:space="preserve">, </w:t>
-      </w:r>
-      <w:proofErr w:type="spellStart"/>
+      </w:pPr>
       <w:r>
         <w:rPr>
           <w:color w:val="000000"/>
@@ -37789,9 +37489,8 @@
           <w:szCs w:val="20"/>
           <w:shd w:val="clear" w:color="auto" w:fill="FFFFFF"/>
         </w:rPr>
-        <w:t>Hongkai</w:t>
-      </w:r>
-      <w:proofErr w:type="spellEnd"/>
+        <w:t>[2</w:t>
+      </w:r>
       <w:r>
         <w:rPr>
           <w:color w:val="000000"/>
@@ -37800,18 +37499,8 @@
           <w:szCs w:val="20"/>
           <w:shd w:val="clear" w:color="auto" w:fill="FFFFFF"/>
         </w:rPr>
-        <w:t>. (2019). Single and Sequential Viewports Prediction for 360-Degree Video Streaming. 1-5. 10.1109/ISCAS.2019.8702654.</w:t>
-      </w:r>
-    </w:p>
-    <w:p>
-      <w:pPr>
-        <w:widowControl/>
-        <w:ind w:firstLine="400"/>
-        <w:rPr>
-          <w:kern w:val="0"/>
-          <w:szCs w:val="24"/>
-        </w:rPr>
-      </w:pPr>
+        <w:t>2</w:t>
+      </w:r>
       <w:r>
         <w:rPr>
           <w:color w:val="000000"/>
@@ -37820,11 +37509,202 @@
           <w:szCs w:val="20"/>
           <w:shd w:val="clear" w:color="auto" w:fill="FFFFFF"/>
         </w:rPr>
+        <w:t>] Y. Xu, Y. Dong, J. Wu, Z. Sun, Z. Shi, J. Yu, and S. Gao. Gaze prediction in dynamic 360 immersive videos. In Proceedings of the IEEE Conference on Computer Vision and Pattern Recognition, pages 5333–5342, 2018.</w:t>
+      </w:r>
+    </w:p>
+    <w:p>
+      <w:pPr>
+        <w:ind w:firstLineChars="0" w:firstLine="0"/>
+      </w:pPr>
+    </w:p>
+    <w:p>
+      <w:pPr>
+        <w:ind w:firstLineChars="0" w:firstLine="0"/>
+      </w:pPr>
+    </w:p>
+    <w:p>
+      <w:pPr>
+        <w:ind w:firstLineChars="0" w:firstLine="0"/>
+      </w:pPr>
+    </w:p>
+    <w:p>
+      <w:pPr>
+        <w:ind w:firstLineChars="0" w:firstLine="0"/>
+        <w:rPr>
+          <w:rFonts w:hint="eastAsia"/>
+        </w:rPr>
+      </w:pPr>
+    </w:p>
+    <w:p>
+      <w:pPr>
+        <w:ind w:firstLineChars="0" w:firstLine="0"/>
+      </w:pPr>
+    </w:p>
+    <w:p>
+      <w:pPr>
+        <w:ind w:firstLine="480"/>
+      </w:pPr>
+      <w:r>
+        <w:t xml:space="preserve">[1] </w:t>
+      </w:r>
+      <w:r>
+        <w:t xml:space="preserve">Zhu X </w:t>
+      </w:r>
+      <w:proofErr w:type="gramStart"/>
+      <w:r>
+        <w:t>J ,</w:t>
+      </w:r>
+      <w:proofErr w:type="gramEnd"/>
+      <w:r>
+        <w:t xml:space="preserve"> Zeng H , Huang K , et al. Round-robin based scheduling algorithms for FIFO IQ switch[C]// Proceedings of the IEEE International Conference on Networking, Sensing and Control, ICNSC 2008, Hainan, China, 6-8 April 2008. IEEE, 2008.</w:t>
+      </w:r>
+    </w:p>
+    <w:p>
+      <w:pPr>
+        <w:ind w:firstLine="480"/>
+      </w:pPr>
+      <w:r>
         <w:lastRenderedPageBreak/>
-        <w:t xml:space="preserve">[22] Xu Mai, Song </w:t>
+        <w:t xml:space="preserve">[2] </w:t>
       </w:r>
       <w:proofErr w:type="spellStart"/>
       <w:r>
+        <w:t>Aoude</w:t>
+      </w:r>
+      <w:proofErr w:type="spellEnd"/>
+      <w:r>
+        <w:t xml:space="preserve"> </w:t>
+      </w:r>
+      <w:proofErr w:type="gramStart"/>
+      <w:r>
+        <w:t>M ,</w:t>
+      </w:r>
+      <w:proofErr w:type="gramEnd"/>
+      <w:r>
+        <w:t xml:space="preserve"> Rahal K . Scheduling Algorithms Performance of HSDPA over Wireless Channels[C]// International Conference on Information &amp; Communication Technologies: from Theory to Applications. IEEE, 2008.</w:t>
+      </w:r>
+    </w:p>
+    <w:p>
+      <w:pPr>
+        <w:ind w:firstLine="480"/>
+      </w:pPr>
+      <w:r>
+        <w:t xml:space="preserve">[3] Cui </w:t>
+      </w:r>
+      <w:proofErr w:type="spellStart"/>
+      <w:r>
+        <w:t>Chunfeng</w:t>
+      </w:r>
+      <w:proofErr w:type="spellEnd"/>
+      <w:r>
+        <w:t>, Du Lei, Zhang Ping. A CDMA based scheduling algorithm with IP QoS guarantee[C]// Vehicular Technology Conference, 2003. VTC 2003-Spring. The 57th IEEE Semiannual. IEEE, 2003.</w:t>
+      </w:r>
+    </w:p>
+    <w:p>
+      <w:pPr>
+        <w:ind w:firstLine="480"/>
+      </w:pPr>
+      <w:r>
+        <w:t xml:space="preserve">[4] </w:t>
+      </w:r>
+      <w:proofErr w:type="gramStart"/>
+      <w:r>
+        <w:t>付军峰</w:t>
+      </w:r>
+      <w:proofErr w:type="gramEnd"/>
+      <w:r>
+        <w:t>.HSDPA</w:t>
+      </w:r>
+      <w:r>
+        <w:t>中的分组调度算法</w:t>
+      </w:r>
+      <w:r>
+        <w:t>[J].</w:t>
+      </w:r>
+      <w:r>
+        <w:t>世界电信，</w:t>
+      </w:r>
+      <w:r>
+        <w:t>2006</w:t>
+      </w:r>
+      <w:r>
+        <w:t>，</w:t>
+      </w:r>
+      <w:r>
+        <w:t>19(4):47-50.</w:t>
+      </w:r>
+    </w:p>
+    <w:p>
+      <w:pPr>
+        <w:ind w:firstLine="480"/>
+      </w:pPr>
+      <w:r>
+        <w:t xml:space="preserve">[5] </w:t>
+      </w:r>
+      <w:proofErr w:type="spellStart"/>
+      <w:r>
+        <w:t>Kargahi</w:t>
+      </w:r>
+      <w:proofErr w:type="spellEnd"/>
+      <w:r>
+        <w:t xml:space="preserve"> M, </w:t>
+      </w:r>
+      <w:proofErr w:type="spellStart"/>
+      <w:r>
+        <w:t>Movaghar</w:t>
+      </w:r>
+      <w:proofErr w:type="spellEnd"/>
+      <w:r>
+        <w:t xml:space="preserve"> A. A method for performance analysis of earliest-deadline-first scheduling policy[C]// 2004.</w:t>
+      </w:r>
+    </w:p>
+    <w:p>
+      <w:pPr>
+        <w:ind w:firstLine="480"/>
+      </w:pPr>
+      <w:r>
+        <w:t xml:space="preserve">[6] </w:t>
+      </w:r>
+      <w:r>
+        <w:t xml:space="preserve">P. </w:t>
+      </w:r>
+      <w:proofErr w:type="spellStart"/>
+      <w:r>
+        <w:t>Ameigeiras</w:t>
+      </w:r>
+      <w:proofErr w:type="spellEnd"/>
+      <w:r>
+        <w:t xml:space="preserve">, J. </w:t>
+      </w:r>
+      <w:proofErr w:type="spellStart"/>
+      <w:r>
+        <w:t>Wigard</w:t>
+      </w:r>
+      <w:proofErr w:type="spellEnd"/>
+      <w:r>
+        <w:t xml:space="preserve">, P. </w:t>
+      </w:r>
+      <w:proofErr w:type="spellStart"/>
+      <w:r>
+        <w:t>Mogensen</w:t>
+      </w:r>
+      <w:proofErr w:type="spellEnd"/>
+      <w:r>
+        <w:t>. Performance of the M-LWDF scheduling algorithm for streaming services in HSDPA[C]// Vehicular Technology Conference, 2004. VTC2004-Fall. 2004 IEEE 60th. IEEE, 2004.</w:t>
+      </w:r>
+    </w:p>
+    <w:p>
+      <w:pPr>
+        <w:ind w:firstLine="480"/>
+        <w:rPr>
+          <w:rFonts w:hint="eastAsia"/>
+        </w:rPr>
+      </w:pPr>
+    </w:p>
+    <w:p>
+      <w:pPr>
+        <w:widowControl/>
+        <w:ind w:firstLine="480"/>
         <w:rPr>
           <w:color w:val="000000"/>
           <w:kern w:val="0"/>
@@ -37832,9 +37712,10 @@
           <w:szCs w:val="20"/>
           <w:shd w:val="clear" w:color="auto" w:fill="FFFFFF"/>
         </w:rPr>
-        <w:t>Yuhang</w:t>
-      </w:r>
-      <w:proofErr w:type="spellEnd"/>
+      </w:pPr>
+      <w:r>
+        <w:t xml:space="preserve">[7] </w:t>
+      </w:r>
       <w:r>
         <w:rPr>
           <w:color w:val="000000"/>
@@ -37843,11 +37724,13 @@
           <w:szCs w:val="20"/>
           <w:shd w:val="clear" w:color="auto" w:fill="FFFFFF"/>
         </w:rPr>
-        <w:t xml:space="preserve">, Wang </w:t>
-      </w:r>
-      <w:proofErr w:type="spellStart"/>
-      <w:proofErr w:type="gramStart"/>
-      <w:r>
+        <w:t>Andrews M. Providing Quality of Service over a shared wireless link[J]. 2001, 39(2):150-154.</w:t>
+      </w:r>
+    </w:p>
+    <w:p>
+      <w:pPr>
+        <w:widowControl/>
+        <w:ind w:firstLine="400"/>
         <w:rPr>
           <w:color w:val="000000"/>
           <w:kern w:val="0"/>
@@ -37855,9 +37738,7 @@
           <w:szCs w:val="20"/>
           <w:shd w:val="clear" w:color="auto" w:fill="FFFFFF"/>
         </w:rPr>
-        <w:t>Jianyi,el</w:t>
-      </w:r>
-      <w:proofErr w:type="spellEnd"/>
+      </w:pPr>
       <w:r>
         <w:rPr>
           <w:color w:val="000000"/>
@@ -37866,9 +37747,9 @@
           <w:szCs w:val="20"/>
           <w:shd w:val="clear" w:color="auto" w:fill="FFFFFF"/>
         </w:rPr>
-        <w:t>.</w:t>
-      </w:r>
-      <w:proofErr w:type="gramEnd"/>
+        <w:t xml:space="preserve">[8] </w:t>
+      </w:r>
+      <w:proofErr w:type="spellStart"/>
       <w:r>
         <w:rPr>
           <w:color w:val="000000"/>
@@ -37877,13 +37758,10 @@
           <w:szCs w:val="20"/>
           <w:shd w:val="clear" w:color="auto" w:fill="FFFFFF"/>
         </w:rPr>
-        <w:t xml:space="preserve"> Predicting Head Movement in Panoramic Video: A Deep Reinforcement Learning Approach[J]. IEEE Transactions on Pattern Analysis &amp; Machine Intelligence:1-1.</w:t>
-      </w:r>
-    </w:p>
-    <w:p>
-      <w:pPr>
-        <w:widowControl/>
-        <w:ind w:firstLine="400"/>
+        <w:t>Mahfoudi</w:t>
+      </w:r>
+      <w:proofErr w:type="spellEnd"/>
+      <w:r>
         <w:rPr>
           <w:color w:val="000000"/>
           <w:kern w:val="0"/>
@@ -37891,7 +37769,9 @@
           <w:szCs w:val="20"/>
           <w:shd w:val="clear" w:color="auto" w:fill="FFFFFF"/>
         </w:rPr>
-      </w:pPr>
+        <w:t xml:space="preserve"> </w:t>
+      </w:r>
+      <w:proofErr w:type="gramStart"/>
       <w:r>
         <w:rPr>
           <w:color w:val="000000"/>
@@ -37900,8 +37780,9 @@
           <w:szCs w:val="20"/>
           <w:shd w:val="clear" w:color="auto" w:fill="FFFFFF"/>
         </w:rPr>
-        <w:t xml:space="preserve">[23] </w:t>
-      </w:r>
+        <w:t>M ,</w:t>
+      </w:r>
+      <w:proofErr w:type="gramEnd"/>
       <w:r>
         <w:rPr>
           <w:color w:val="000000"/>
@@ -37910,8 +37791,9 @@
           <w:szCs w:val="20"/>
           <w:shd w:val="clear" w:color="auto" w:fill="FFFFFF"/>
         </w:rPr>
-        <w:t>C.-L. Fan, J. Lee, W.-C. Lo, C.-Y. Huang, K.-T. Chen, and C.-H. Hsu. Fixation prediction for 360 video streaming in head-mounted virtual reality. In Proceedings of the 27</w:t>
-      </w:r>
+        <w:t xml:space="preserve"> </w:t>
+      </w:r>
+      <w:proofErr w:type="spellStart"/>
       <w:r>
         <w:rPr>
           <w:color w:val="000000"/>
@@ -37919,10 +37801,10 @@
           <w:sz w:val="20"/>
           <w:szCs w:val="20"/>
           <w:shd w:val="clear" w:color="auto" w:fill="FFFFFF"/>
-          <w:vertAlign w:val="superscript"/>
-        </w:rPr>
-        <w:t>th</w:t>
-      </w:r>
+        </w:rPr>
+        <w:t>Bekkali</w:t>
+      </w:r>
+      <w:proofErr w:type="spellEnd"/>
       <w:r>
         <w:rPr>
           <w:color w:val="000000"/>
@@ -37931,7 +37813,7 @@
           <w:szCs w:val="20"/>
           <w:shd w:val="clear" w:color="auto" w:fill="FFFFFF"/>
         </w:rPr>
-        <w:t xml:space="preserve"> Workshop on Network and Operating Systems Support for Digital Audio and Video, pages 67–72. ACM, 2017.</w:t>
+        <w:t xml:space="preserve"> M E , Najd A , et al. A New Downlink Scheduling Algorithm Proposed for Real Time Traffic in LTE System[J]. International Journal of Electronics and Telecommunications, 2015, 61(4).</w:t>
       </w:r>
     </w:p>
     <w:p>
@@ -37954,13 +37836,10 @@
           <w:szCs w:val="20"/>
           <w:shd w:val="clear" w:color="auto" w:fill="FFFFFF"/>
         </w:rPr>
-        <w:t>[24] Y. Xu, Y. Dong, J. Wu, Z. Sun, Z. Shi, J. Yu, and S. Gao. Gaze prediction in dynamic 360 immersive videos. In Proceedings of the IEEE Conference on Computer Vision and Pattern Recognition, pages 5333–5342, 2018.</w:t>
-      </w:r>
-    </w:p>
-    <w:p>
-      <w:pPr>
-        <w:widowControl/>
-        <w:ind w:firstLine="400"/>
+        <w:t xml:space="preserve">[9] </w:t>
+      </w:r>
+      <w:proofErr w:type="spellStart"/>
+      <w:r>
         <w:rPr>
           <w:color w:val="000000"/>
           <w:kern w:val="0"/>
@@ -37968,7 +37847,9 @@
           <w:szCs w:val="20"/>
           <w:shd w:val="clear" w:color="auto" w:fill="FFFFFF"/>
         </w:rPr>
-      </w:pPr>
+        <w:t>Alfayly</w:t>
+      </w:r>
+      <w:proofErr w:type="spellEnd"/>
       <w:r>
         <w:rPr>
           <w:color w:val="000000"/>
@@ -37977,13 +37858,10 @@
           <w:szCs w:val="20"/>
           <w:shd w:val="clear" w:color="auto" w:fill="FFFFFF"/>
         </w:rPr>
-        <w:t>[25] Xu, Tan &amp; Qian, Feng &amp; Han, Bo. (2019). Content Assisted Viewport Prediction for Panoramic Video Streaming.</w:t>
-      </w:r>
-    </w:p>
-    <w:p>
-      <w:pPr>
-        <w:widowControl/>
-        <w:ind w:firstLine="400"/>
+        <w:t xml:space="preserve"> </w:t>
+      </w:r>
+      <w:proofErr w:type="gramStart"/>
+      <w:r>
         <w:rPr>
           <w:color w:val="000000"/>
           <w:kern w:val="0"/>
@@ -37991,7 +37869,9 @@
           <w:szCs w:val="20"/>
           <w:shd w:val="clear" w:color="auto" w:fill="FFFFFF"/>
         </w:rPr>
-      </w:pPr>
+        <w:t>A ,</w:t>
+      </w:r>
+      <w:proofErr w:type="gramEnd"/>
       <w:r>
         <w:rPr>
           <w:color w:val="000000"/>
@@ -38000,7 +37880,7 @@
           <w:szCs w:val="20"/>
           <w:shd w:val="clear" w:color="auto" w:fill="FFFFFF"/>
         </w:rPr>
-        <w:t xml:space="preserve">[26] J. Pan, E. </w:t>
+        <w:t xml:space="preserve"> </w:t>
       </w:r>
       <w:proofErr w:type="spellStart"/>
       <w:r>
@@ -38011,7 +37891,7 @@
           <w:szCs w:val="20"/>
           <w:shd w:val="clear" w:color="auto" w:fill="FFFFFF"/>
         </w:rPr>
-        <w:t>Sayrol</w:t>
+        <w:t>Mkwawa</w:t>
       </w:r>
       <w:proofErr w:type="spellEnd"/>
       <w:r>
@@ -38022,7 +37902,7 @@
           <w:szCs w:val="20"/>
           <w:shd w:val="clear" w:color="auto" w:fill="FFFFFF"/>
         </w:rPr>
-        <w:t>, X. Giro-</w:t>
+        <w:t xml:space="preserve"> I H . </w:t>
       </w:r>
       <w:proofErr w:type="spellStart"/>
       <w:r>
@@ -38033,7 +37913,7 @@
           <w:szCs w:val="20"/>
           <w:shd w:val="clear" w:color="auto" w:fill="FFFFFF"/>
         </w:rPr>
-        <w:t>i</w:t>
+        <w:t>QoE</w:t>
       </w:r>
       <w:proofErr w:type="spellEnd"/>
       <w:r>
@@ -38044,13 +37924,10 @@
           <w:szCs w:val="20"/>
           <w:shd w:val="clear" w:color="auto" w:fill="FFFFFF"/>
         </w:rPr>
-        <w:t xml:space="preserve"> Nieto, K. McGuinness, and N. E. O’Connor. Shal- low and deep convolutional networks for saliency prediction. In Proceedings of the IEEE Conference on Computer Vision and Pattern Recognition, pages 598–606, 2016.</w:t>
-      </w:r>
-    </w:p>
-    <w:p>
-      <w:pPr>
-        <w:widowControl/>
-        <w:ind w:firstLine="400"/>
+        <w:t xml:space="preserve">-based performance evaluation of scheduling algorithms over LTE[C]// </w:t>
+      </w:r>
+      <w:proofErr w:type="spellStart"/>
+      <w:r>
         <w:rPr>
           <w:color w:val="000000"/>
           <w:kern w:val="0"/>
@@ -38058,7 +37935,9 @@
           <w:szCs w:val="20"/>
           <w:shd w:val="clear" w:color="auto" w:fill="FFFFFF"/>
         </w:rPr>
-      </w:pPr>
+        <w:t>Globecom</w:t>
+      </w:r>
+      <w:proofErr w:type="spellEnd"/>
       <w:r>
         <w:rPr>
           <w:color w:val="000000"/>
@@ -38067,7 +37946,7 @@
           <w:szCs w:val="20"/>
           <w:shd w:val="clear" w:color="auto" w:fill="FFFFFF"/>
         </w:rPr>
-        <w:t xml:space="preserve">[27] J. Pan, C. Canton, K. McGuinness, N. E. O’Connor, J. Torres, E. </w:t>
+        <w:t xml:space="preserve"> Workshops (GC </w:t>
       </w:r>
       <w:proofErr w:type="spellStart"/>
       <w:r>
@@ -38078,7 +37957,7 @@
           <w:szCs w:val="20"/>
           <w:shd w:val="clear" w:color="auto" w:fill="FFFFFF"/>
         </w:rPr>
-        <w:t>Sayrol</w:t>
+        <w:t>Wkshps</w:t>
       </w:r>
       <w:proofErr w:type="spellEnd"/>
       <w:r>
@@ -38089,10 +37968,13 @@
           <w:szCs w:val="20"/>
           <w:shd w:val="clear" w:color="auto" w:fill="FFFFFF"/>
         </w:rPr>
-        <w:t>, and X. Giro-</w:t>
-      </w:r>
-      <w:proofErr w:type="spellStart"/>
-      <w:r>
+        <w:t>). IEEE, 2012.</w:t>
+      </w:r>
+    </w:p>
+    <w:p>
+      <w:pPr>
+        <w:widowControl/>
+        <w:ind w:firstLine="400"/>
         <w:rPr>
           <w:color w:val="000000"/>
           <w:kern w:val="0"/>
@@ -38100,9 +37982,7 @@
           <w:szCs w:val="20"/>
           <w:shd w:val="clear" w:color="auto" w:fill="FFFFFF"/>
         </w:rPr>
-        <w:t>i</w:t>
-      </w:r>
-      <w:proofErr w:type="spellEnd"/>
+      </w:pPr>
       <w:r>
         <w:rPr>
           <w:color w:val="000000"/>
@@ -38111,9 +37991,8 @@
           <w:szCs w:val="20"/>
           <w:shd w:val="clear" w:color="auto" w:fill="FFFFFF"/>
         </w:rPr>
-        <w:t xml:space="preserve"> Nieto. </w:t>
-      </w:r>
-      <w:proofErr w:type="spellStart"/>
+        <w:t>[</w:t>
+      </w:r>
       <w:r>
         <w:rPr>
           <w:color w:val="000000"/>
@@ -38122,9 +38001,8 @@
           <w:szCs w:val="20"/>
           <w:shd w:val="clear" w:color="auto" w:fill="FFFFFF"/>
         </w:rPr>
-        <w:t>Salgan</w:t>
-      </w:r>
-      <w:proofErr w:type="spellEnd"/>
+        <w:t>10</w:t>
+      </w:r>
       <w:r>
         <w:rPr>
           <w:color w:val="000000"/>
@@ -38133,7 +38011,7 @@
           <w:szCs w:val="20"/>
           <w:shd w:val="clear" w:color="auto" w:fill="FFFFFF"/>
         </w:rPr>
-        <w:t xml:space="preserve">: Visual saliency prediction with generative adversarial networks. </w:t>
+        <w:t xml:space="preserve">] </w:t>
       </w:r>
       <w:proofErr w:type="spellStart"/>
       <w:r>
@@ -38144,7 +38022,7 @@
           <w:szCs w:val="20"/>
           <w:shd w:val="clear" w:color="auto" w:fill="FFFFFF"/>
         </w:rPr>
-        <w:t>arXiv</w:t>
+        <w:t>Oyman</w:t>
       </w:r>
       <w:proofErr w:type="spellEnd"/>
       <w:r>
@@ -38155,7 +38033,7 @@
           <w:szCs w:val="20"/>
           <w:shd w:val="clear" w:color="auto" w:fill="FFFFFF"/>
         </w:rPr>
-        <w:t xml:space="preserve"> preprint arXiv:1701.01081, 2017.</w:t>
+        <w:t xml:space="preserve"> O, Singh S. Quality of experience for HTTP adaptive streaming services[J]. IEEE Communications Magazine, 2012,50(4): 20-27.</w:t>
       </w:r>
     </w:p>
     <w:p>
@@ -38178,7 +38056,10 @@
           <w:szCs w:val="20"/>
           <w:shd w:val="clear" w:color="auto" w:fill="FFFFFF"/>
         </w:rPr>
-        <w:t>[2</w:t>
+        <w:t>[11]</w:t>
+      </w:r>
+      <w:r>
+        <w:t xml:space="preserve"> </w:t>
       </w:r>
       <w:r>
         <w:rPr>
@@ -38188,8 +38069,9 @@
           <w:szCs w:val="20"/>
           <w:shd w:val="clear" w:color="auto" w:fill="FFFFFF"/>
         </w:rPr>
-        <w:t>8</w:t>
-      </w:r>
+        <w:t xml:space="preserve">Zhao M, Gong X, Liang J, et al. </w:t>
+      </w:r>
+      <w:proofErr w:type="spellStart"/>
       <w:r>
         <w:rPr>
           <w:color w:val="000000"/>
@@ -38198,9 +38080,9 @@
           <w:szCs w:val="20"/>
           <w:shd w:val="clear" w:color="auto" w:fill="FFFFFF"/>
         </w:rPr>
-        <w:t xml:space="preserve">] Y.-C. </w:t>
-      </w:r>
-      <w:proofErr w:type="spellStart"/>
+        <w:t>QoE</w:t>
+      </w:r>
+      <w:proofErr w:type="spellEnd"/>
       <w:r>
         <w:rPr>
           <w:color w:val="000000"/>
@@ -38209,10 +38091,13 @@
           <w:szCs w:val="20"/>
           <w:shd w:val="clear" w:color="auto" w:fill="FFFFFF"/>
         </w:rPr>
-        <w:t>Su</w:t>
-      </w:r>
-      <w:proofErr w:type="spellEnd"/>
-      <w:r>
+        <w:t>-driven cross-layer optimization for wireless dynamic adaptive streaming of scalable videos over HTTP[J]. IEEE Trans. on Circuits and Systems for Video Technology, 2015,25(3): 451- 465.</w:t>
+      </w:r>
+    </w:p>
+    <w:p>
+      <w:pPr>
+        <w:widowControl/>
+        <w:ind w:firstLine="400"/>
         <w:rPr>
           <w:color w:val="000000"/>
           <w:kern w:val="0"/>
@@ -38220,9 +38105,7 @@
           <w:szCs w:val="20"/>
           <w:shd w:val="clear" w:color="auto" w:fill="FFFFFF"/>
         </w:rPr>
-        <w:t xml:space="preserve"> and K. </w:t>
-      </w:r>
-      <w:proofErr w:type="spellStart"/>
+      </w:pPr>
       <w:r>
         <w:rPr>
           <w:color w:val="000000"/>
@@ -38231,9 +38114,9 @@
           <w:szCs w:val="20"/>
           <w:shd w:val="clear" w:color="auto" w:fill="FFFFFF"/>
         </w:rPr>
-        <w:t>Grauman</w:t>
-      </w:r>
-      <w:proofErr w:type="spellEnd"/>
+        <w:t xml:space="preserve">[12] Zhang G Z, Quek T Q S, </w:t>
+      </w:r>
+      <w:proofErr w:type="spellStart"/>
       <w:r>
         <w:rPr>
           <w:color w:val="000000"/>
@@ -38242,13 +38125,10 @@
           <w:szCs w:val="20"/>
           <w:shd w:val="clear" w:color="auto" w:fill="FFFFFF"/>
         </w:rPr>
-        <w:t>. Learning spherical convolution for fast features from 360 imagery. In Advances in Neural Information Processing Systems, pages 529–539, 2017.</w:t>
-      </w:r>
-    </w:p>
-    <w:p>
-      <w:pPr>
-        <w:widowControl/>
-        <w:ind w:firstLine="400"/>
+        <w:t>Kountouris</w:t>
+      </w:r>
+      <w:proofErr w:type="spellEnd"/>
+      <w:r>
         <w:rPr>
           <w:color w:val="000000"/>
           <w:kern w:val="0"/>
@@ -38256,7 +38136,11 @@
           <w:szCs w:val="20"/>
           <w:shd w:val="clear" w:color="auto" w:fill="FFFFFF"/>
         </w:rPr>
-      </w:pPr>
+        <w:t xml:space="preserve"> M, et al.</w:t>
+      </w:r>
+      <w:r>
+        <w:t xml:space="preserve"> </w:t>
+      </w:r>
       <w:r>
         <w:rPr>
           <w:color w:val="000000"/>
@@ -38265,9 +38149,13 @@
           <w:szCs w:val="20"/>
           <w:shd w:val="clear" w:color="auto" w:fill="FFFFFF"/>
         </w:rPr>
-        <w:t>[2</w:t>
-      </w:r>
-      <w:r>
+        <w:t>Fundamentals of Heterogeneous Backhaul Design— Analysis and Optimization[J]. IEEE Transactions on Communications, 2016,64(2): 876-889.</w:t>
+      </w:r>
+    </w:p>
+    <w:p>
+      <w:pPr>
+        <w:widowControl/>
+        <w:ind w:firstLine="400"/>
         <w:rPr>
           <w:color w:val="000000"/>
           <w:kern w:val="0"/>
@@ -38275,8 +38163,7 @@
           <w:szCs w:val="20"/>
           <w:shd w:val="clear" w:color="auto" w:fill="FFFFFF"/>
         </w:rPr>
-        <w:t>9</w:t>
-      </w:r>
+      </w:pPr>
       <w:r>
         <w:rPr>
           <w:color w:val="000000"/>
@@ -38285,9 +38172,8 @@
           <w:szCs w:val="20"/>
           <w:shd w:val="clear" w:color="auto" w:fill="FFFFFF"/>
         </w:rPr>
-        <w:t xml:space="preserve">] R. Monroy, S. Lutz, T. </w:t>
-      </w:r>
-      <w:proofErr w:type="spellStart"/>
+        <w:t xml:space="preserve"> </w:t>
+      </w:r>
       <w:r>
         <w:rPr>
           <w:color w:val="000000"/>
@@ -38296,9 +38182,8 @@
           <w:szCs w:val="20"/>
           <w:shd w:val="clear" w:color="auto" w:fill="FFFFFF"/>
         </w:rPr>
-        <w:t>Chalasani</w:t>
-      </w:r>
-      <w:proofErr w:type="spellEnd"/>
+        <w:t xml:space="preserve"> </w:t>
+      </w:r>
       <w:r>
         <w:rPr>
           <w:color w:val="000000"/>
@@ -38307,7 +38192,7 @@
           <w:szCs w:val="20"/>
           <w:shd w:val="clear" w:color="auto" w:fill="FFFFFF"/>
         </w:rPr>
-        <w:t xml:space="preserve">, and A. </w:t>
+        <w:t xml:space="preserve">[18] </w:t>
       </w:r>
       <w:proofErr w:type="spellStart"/>
       <w:r>
@@ -38318,7 +38203,7 @@
           <w:szCs w:val="20"/>
           <w:shd w:val="clear" w:color="auto" w:fill="FFFFFF"/>
         </w:rPr>
-        <w:t>Smolic</w:t>
+        <w:t>Itti</w:t>
       </w:r>
       <w:proofErr w:type="spellEnd"/>
       <w:r>
@@ -38329,9 +38214,9 @@
           <w:szCs w:val="20"/>
           <w:shd w:val="clear" w:color="auto" w:fill="FFFFFF"/>
         </w:rPr>
-        <w:t xml:space="preserve">. Salnet360: Saliency maps for omni-directional images with </w:t>
-      </w:r>
-      <w:proofErr w:type="spellStart"/>
+        <w:t xml:space="preserve"> </w:t>
+      </w:r>
+      <w:proofErr w:type="gramStart"/>
       <w:r>
         <w:rPr>
           <w:color w:val="000000"/>
@@ -38340,9 +38225,9 @@
           <w:szCs w:val="20"/>
           <w:shd w:val="clear" w:color="auto" w:fill="FFFFFF"/>
         </w:rPr>
-        <w:t>cnn</w:t>
-      </w:r>
-      <w:proofErr w:type="spellEnd"/>
+        <w:t>L ,</w:t>
+      </w:r>
+      <w:proofErr w:type="gramEnd"/>
       <w:r>
         <w:rPr>
           <w:color w:val="000000"/>
@@ -38351,7 +38236,7 @@
           <w:szCs w:val="20"/>
           <w:shd w:val="clear" w:color="auto" w:fill="FFFFFF"/>
         </w:rPr>
-        <w:t xml:space="preserve">. </w:t>
+        <w:t xml:space="preserve"> </w:t>
       </w:r>
       <w:proofErr w:type="spellStart"/>
       <w:r>
@@ -38362,7 +38247,7 @@
           <w:szCs w:val="20"/>
           <w:shd w:val="clear" w:color="auto" w:fill="FFFFFF"/>
         </w:rPr>
-        <w:t>arXiv</w:t>
+        <w:t>Dhavale</w:t>
       </w:r>
       <w:proofErr w:type="spellEnd"/>
       <w:r>
@@ -38373,13 +38258,10 @@
           <w:szCs w:val="20"/>
           <w:shd w:val="clear" w:color="auto" w:fill="FFFFFF"/>
         </w:rPr>
-        <w:t xml:space="preserve"> preprint arXiv:1709.06505, 2017.</w:t>
-      </w:r>
-    </w:p>
-    <w:p>
-      <w:pPr>
-        <w:widowControl/>
-        <w:ind w:firstLine="400"/>
+        <w:t xml:space="preserve"> N , </w:t>
+      </w:r>
+      <w:proofErr w:type="spellStart"/>
+      <w:r>
         <w:rPr>
           <w:color w:val="000000"/>
           <w:kern w:val="0"/>
@@ -38387,7 +38269,9 @@
           <w:szCs w:val="20"/>
           <w:shd w:val="clear" w:color="auto" w:fill="FFFFFF"/>
         </w:rPr>
-      </w:pPr>
+        <w:t>Pighin</w:t>
+      </w:r>
+      <w:proofErr w:type="spellEnd"/>
       <w:r>
         <w:rPr>
           <w:color w:val="000000"/>
@@ -38396,9 +38280,13 @@
           <w:szCs w:val="20"/>
           <w:shd w:val="clear" w:color="auto" w:fill="FFFFFF"/>
         </w:rPr>
-        <w:t>[</w:t>
-      </w:r>
-      <w:r>
+        <w:t xml:space="preserve"> F . Realistic Avatar Eye and Head Animation Using a Neurobiological Model of Visual Attention[J]. Proceedings of SPIE - The International Society for Optical Engineering, 2004, Vol. 5200.</w:t>
+      </w:r>
+    </w:p>
+    <w:p>
+      <w:pPr>
+        <w:widowControl/>
+        <w:ind w:firstLine="400"/>
         <w:rPr>
           <w:color w:val="000000"/>
           <w:kern w:val="0"/>
@@ -38406,8 +38294,7 @@
           <w:szCs w:val="20"/>
           <w:shd w:val="clear" w:color="auto" w:fill="FFFFFF"/>
         </w:rPr>
-        <w:t>30</w:t>
-      </w:r>
+      </w:pPr>
       <w:r>
         <w:rPr>
           <w:color w:val="000000"/>
@@ -38416,8 +38303,9 @@
           <w:szCs w:val="20"/>
           <w:shd w:val="clear" w:color="auto" w:fill="FFFFFF"/>
         </w:rPr>
-        <w:t>]</w:t>
-      </w:r>
+        <w:t xml:space="preserve">[19] </w:t>
+      </w:r>
+      <w:proofErr w:type="spellStart"/>
       <w:r>
         <w:rPr>
           <w:color w:val="000000"/>
@@ -38426,9 +38314,9 @@
           <w:szCs w:val="20"/>
           <w:shd w:val="clear" w:color="auto" w:fill="FFFFFF"/>
         </w:rPr>
-        <w:t xml:space="preserve"> M. </w:t>
-      </w:r>
-      <w:proofErr w:type="spellStart"/>
+        <w:t>Rahtu</w:t>
+      </w:r>
+      <w:proofErr w:type="spellEnd"/>
       <w:r>
         <w:rPr>
           <w:color w:val="000000"/>
@@ -38437,9 +38325,9 @@
           <w:szCs w:val="20"/>
           <w:shd w:val="clear" w:color="auto" w:fill="FFFFFF"/>
         </w:rPr>
-        <w:t>Cornia</w:t>
-      </w:r>
-      <w:proofErr w:type="spellEnd"/>
+        <w:t xml:space="preserve"> E, </w:t>
+      </w:r>
+      <w:proofErr w:type="spellStart"/>
       <w:r>
         <w:rPr>
           <w:color w:val="000000"/>
@@ -38448,9 +38336,9 @@
           <w:szCs w:val="20"/>
           <w:shd w:val="clear" w:color="auto" w:fill="FFFFFF"/>
         </w:rPr>
-        <w:t xml:space="preserve">, L. </w:t>
-      </w:r>
-      <w:proofErr w:type="spellStart"/>
+        <w:t>Kannala</w:t>
+      </w:r>
+      <w:proofErr w:type="spellEnd"/>
       <w:r>
         <w:rPr>
           <w:color w:val="000000"/>
@@ -38459,9 +38347,9 @@
           <w:szCs w:val="20"/>
           <w:shd w:val="clear" w:color="auto" w:fill="FFFFFF"/>
         </w:rPr>
-        <w:t>Baraldi</w:t>
-      </w:r>
-      <w:proofErr w:type="spellEnd"/>
+        <w:t xml:space="preserve"> J, </w:t>
+      </w:r>
+      <w:proofErr w:type="spellStart"/>
       <w:r>
         <w:rPr>
           <w:color w:val="000000"/>
@@ -38470,9 +38358,9 @@
           <w:szCs w:val="20"/>
           <w:shd w:val="clear" w:color="auto" w:fill="FFFFFF"/>
         </w:rPr>
-        <w:t xml:space="preserve">, G. Serra, and R. </w:t>
-      </w:r>
-      <w:proofErr w:type="spellStart"/>
+        <w:t>Salo</w:t>
+      </w:r>
+      <w:proofErr w:type="spellEnd"/>
       <w:r>
         <w:rPr>
           <w:color w:val="000000"/>
@@ -38481,10 +38369,13 @@
           <w:szCs w:val="20"/>
           <w:shd w:val="clear" w:color="auto" w:fill="FFFFFF"/>
         </w:rPr>
-        <w:t>Cucchiara</w:t>
-      </w:r>
-      <w:proofErr w:type="spellEnd"/>
-      <w:r>
+        <w:t xml:space="preserve"> M, et al. Segmenting salient objects from images and videos[J]. Springer Berlin Heidelberg, 2010: 366-379.</w:t>
+      </w:r>
+    </w:p>
+    <w:p>
+      <w:pPr>
+        <w:widowControl/>
+        <w:ind w:firstLine="400"/>
         <w:rPr>
           <w:color w:val="000000"/>
           <w:kern w:val="0"/>
@@ -38492,13 +38383,8 @@
           <w:szCs w:val="20"/>
           <w:shd w:val="clear" w:color="auto" w:fill="FFFFFF"/>
         </w:rPr>
-        <w:t>. A deep multi-level network for saliency prediction. In Pattern Recognition (ICPR), 2016 23rd International Conference on, pages 3488–3493. IEEE, 2016.</w:t>
-      </w:r>
-    </w:p>
-    <w:p>
-      <w:pPr>
-        <w:widowControl/>
-        <w:ind w:firstLine="400"/>
+      </w:pPr>
+      <w:r>
         <w:rPr>
           <w:color w:val="000000"/>
           <w:kern w:val="0"/>
@@ -38506,7 +38392,10 @@
           <w:szCs w:val="20"/>
           <w:shd w:val="clear" w:color="auto" w:fill="FFFFFF"/>
         </w:rPr>
-      </w:pPr>
+        <w:lastRenderedPageBreak/>
+        <w:t xml:space="preserve">[20] Zhong S, Liu Y, Ren F, et al. Modelling video saliency detection via dynamic consistent </w:t>
+      </w:r>
+      <w:proofErr w:type="spellStart"/>
       <w:r>
         <w:rPr>
           <w:color w:val="000000"/>
@@ -38515,9 +38404,9 @@
           <w:szCs w:val="20"/>
           <w:shd w:val="clear" w:color="auto" w:fill="FFFFFF"/>
         </w:rPr>
-        <w:t xml:space="preserve">[31] S. </w:t>
-      </w:r>
-      <w:proofErr w:type="spellStart"/>
+        <w:t>spatio</w:t>
+      </w:r>
+      <w:proofErr w:type="spellEnd"/>
       <w:r>
         <w:rPr>
           <w:color w:val="000000"/>
@@ -38526,10 +38415,13 @@
           <w:szCs w:val="20"/>
           <w:shd w:val="clear" w:color="auto" w:fill="FFFFFF"/>
         </w:rPr>
-        <w:t>Jetley</w:t>
-      </w:r>
-      <w:proofErr w:type="spellEnd"/>
-      <w:r>
+        <w:t>-temporal attention[C]//Proceedings of the Twenty-Seventh AAAI Conference on Artificial Intelligence, 2013: 1063-1069.]</w:t>
+      </w:r>
+    </w:p>
+    <w:p>
+      <w:pPr>
+        <w:widowControl/>
+        <w:ind w:firstLine="400"/>
         <w:rPr>
           <w:color w:val="000000"/>
           <w:kern w:val="0"/>
@@ -38537,9 +38429,7 @@
           <w:szCs w:val="20"/>
           <w:shd w:val="clear" w:color="auto" w:fill="FFFFFF"/>
         </w:rPr>
-        <w:t xml:space="preserve">, N. Murray, and E. </w:t>
-      </w:r>
-      <w:proofErr w:type="spellStart"/>
+      </w:pPr>
       <w:r>
         <w:rPr>
           <w:color w:val="000000"/>
@@ -38548,9 +38438,8 @@
           <w:szCs w:val="20"/>
           <w:shd w:val="clear" w:color="auto" w:fill="FFFFFF"/>
         </w:rPr>
-        <w:t>Vig</w:t>
-      </w:r>
-      <w:proofErr w:type="spellEnd"/>
+        <w:t xml:space="preserve"> </w:t>
+      </w:r>
       <w:r>
         <w:rPr>
           <w:color w:val="000000"/>
@@ -38559,10 +38448,13 @@
           <w:szCs w:val="20"/>
           <w:shd w:val="clear" w:color="auto" w:fill="FFFFFF"/>
         </w:rPr>
-        <w:t xml:space="preserve">. End-to-end saliency mapping via </w:t>
-      </w:r>
-      <w:proofErr w:type="spellStart"/>
-      <w:r>
+        <w:t>[25] Xu, Tan &amp; Qian, Feng &amp; Han, Bo. (2019). Content Assisted Viewport Prediction for Panoramic Video Streaming.</w:t>
+      </w:r>
+    </w:p>
+    <w:p>
+      <w:pPr>
+        <w:widowControl/>
+        <w:ind w:firstLine="400"/>
         <w:rPr>
           <w:color w:val="000000"/>
           <w:kern w:val="0"/>
@@ -38570,9 +38462,7 @@
           <w:szCs w:val="20"/>
           <w:shd w:val="clear" w:color="auto" w:fill="FFFFFF"/>
         </w:rPr>
-        <w:t>proba</w:t>
-      </w:r>
-      <w:proofErr w:type="spellEnd"/>
+      </w:pPr>
       <w:r>
         <w:rPr>
           <w:color w:val="000000"/>
@@ -38581,9 +38471,8 @@
           <w:szCs w:val="20"/>
           <w:shd w:val="clear" w:color="auto" w:fill="FFFFFF"/>
         </w:rPr>
-        <w:t xml:space="preserve">- </w:t>
-      </w:r>
-      <w:proofErr w:type="spellStart"/>
+        <w:t xml:space="preserve"> </w:t>
+      </w:r>
       <w:r>
         <w:rPr>
           <w:color w:val="000000"/>
@@ -38592,9 +38481,8 @@
           <w:szCs w:val="20"/>
           <w:shd w:val="clear" w:color="auto" w:fill="FFFFFF"/>
         </w:rPr>
-        <w:t>bility</w:t>
-      </w:r>
-      <w:proofErr w:type="spellEnd"/>
+        <w:t>[2</w:t>
+      </w:r>
       <w:r>
         <w:rPr>
           <w:color w:val="000000"/>
@@ -38603,13 +38491,9 @@
           <w:szCs w:val="20"/>
           <w:shd w:val="clear" w:color="auto" w:fill="FFFFFF"/>
         </w:rPr>
-        <w:t xml:space="preserve"> distribution prediction. Proceedings of Computer Vision and Pattern Recognition 2016, pages 5753–5761, 2016.</w:t>
-      </w:r>
-    </w:p>
-    <w:p>
-      <w:pPr>
-        <w:widowControl/>
-        <w:ind w:firstLine="400"/>
+        <w:t>8</w:t>
+      </w:r>
+      <w:r>
         <w:rPr>
           <w:color w:val="000000"/>
           <w:kern w:val="0"/>
@@ -38617,7 +38501,9 @@
           <w:szCs w:val="20"/>
           <w:shd w:val="clear" w:color="auto" w:fill="FFFFFF"/>
         </w:rPr>
-      </w:pPr>
+        <w:t xml:space="preserve">] Y.-C. </w:t>
+      </w:r>
+      <w:proofErr w:type="spellStart"/>
       <w:r>
         <w:rPr>
           <w:color w:val="000000"/>
@@ -38626,9 +38512,9 @@
           <w:szCs w:val="20"/>
           <w:shd w:val="clear" w:color="auto" w:fill="FFFFFF"/>
         </w:rPr>
-        <w:t>[32] M. Ku ̈</w:t>
-      </w:r>
-      <w:proofErr w:type="spellStart"/>
+        <w:t>Su</w:t>
+      </w:r>
+      <w:proofErr w:type="spellEnd"/>
       <w:r>
         <w:rPr>
           <w:color w:val="000000"/>
@@ -38637,9 +38523,9 @@
           <w:szCs w:val="20"/>
           <w:shd w:val="clear" w:color="auto" w:fill="FFFFFF"/>
         </w:rPr>
-        <w:t>mmerer</w:t>
-      </w:r>
-      <w:proofErr w:type="spellEnd"/>
+        <w:t xml:space="preserve"> and K. </w:t>
+      </w:r>
+      <w:proofErr w:type="spellStart"/>
       <w:r>
         <w:rPr>
           <w:color w:val="000000"/>
@@ -38648,9 +38534,9 @@
           <w:szCs w:val="20"/>
           <w:shd w:val="clear" w:color="auto" w:fill="FFFFFF"/>
         </w:rPr>
-        <w:t xml:space="preserve">, L. </w:t>
-      </w:r>
-      <w:proofErr w:type="spellStart"/>
+        <w:t>Grauman</w:t>
+      </w:r>
+      <w:proofErr w:type="spellEnd"/>
       <w:r>
         <w:rPr>
           <w:color w:val="000000"/>
@@ -38659,10 +38545,13 @@
           <w:szCs w:val="20"/>
           <w:shd w:val="clear" w:color="auto" w:fill="FFFFFF"/>
         </w:rPr>
-        <w:t>Theis</w:t>
-      </w:r>
-      <w:proofErr w:type="spellEnd"/>
-      <w:r>
+        <w:t>. Learning spherical convolution for fast features from 360 imagery. In Advances in Neural Information Processing Systems, pages 529–539, 2017.</w:t>
+      </w:r>
+    </w:p>
+    <w:p>
+      <w:pPr>
+        <w:widowControl/>
+        <w:ind w:firstLine="400"/>
         <w:rPr>
           <w:color w:val="000000"/>
           <w:kern w:val="0"/>
@@ -38670,9 +38559,7 @@
           <w:szCs w:val="20"/>
           <w:shd w:val="clear" w:color="auto" w:fill="FFFFFF"/>
         </w:rPr>
-        <w:t xml:space="preserve">, and M. </w:t>
-      </w:r>
-      <w:proofErr w:type="spellStart"/>
+      </w:pPr>
       <w:r>
         <w:rPr>
           <w:color w:val="000000"/>
@@ -38681,9 +38568,8 @@
           <w:szCs w:val="20"/>
           <w:shd w:val="clear" w:color="auto" w:fill="FFFFFF"/>
         </w:rPr>
-        <w:t>Bethge</w:t>
-      </w:r>
-      <w:proofErr w:type="spellEnd"/>
+        <w:t>[2</w:t>
+      </w:r>
       <w:r>
         <w:rPr>
           <w:color w:val="000000"/>
@@ -38692,9 +38578,8 @@
           <w:szCs w:val="20"/>
           <w:shd w:val="clear" w:color="auto" w:fill="FFFFFF"/>
         </w:rPr>
-        <w:t xml:space="preserve">. Deep gaze i: Boosting saliency </w:t>
-      </w:r>
-      <w:proofErr w:type="spellStart"/>
+        <w:t>9</w:t>
+      </w:r>
       <w:r>
         <w:rPr>
           <w:color w:val="000000"/>
@@ -38703,9 +38588,9 @@
           <w:szCs w:val="20"/>
           <w:shd w:val="clear" w:color="auto" w:fill="FFFFFF"/>
         </w:rPr>
-        <w:t>predic</w:t>
-      </w:r>
-      <w:proofErr w:type="spellEnd"/>
+        <w:t xml:space="preserve">] R. Monroy, S. Lutz, T. </w:t>
+      </w:r>
+      <w:proofErr w:type="spellStart"/>
       <w:r>
         <w:rPr>
           <w:color w:val="000000"/>
@@ -38714,9 +38599,9 @@
           <w:szCs w:val="20"/>
           <w:shd w:val="clear" w:color="auto" w:fill="FFFFFF"/>
         </w:rPr>
-        <w:t xml:space="preserve">- </w:t>
-      </w:r>
-      <w:proofErr w:type="spellStart"/>
+        <w:t>Chalasani</w:t>
+      </w:r>
+      <w:proofErr w:type="spellEnd"/>
       <w:r>
         <w:rPr>
           <w:color w:val="000000"/>
@@ -38725,9 +38610,9 @@
           <w:szCs w:val="20"/>
           <w:shd w:val="clear" w:color="auto" w:fill="FFFFFF"/>
         </w:rPr>
-        <w:t>tion</w:t>
-      </w:r>
-      <w:proofErr w:type="spellEnd"/>
+        <w:t xml:space="preserve">, and A. </w:t>
+      </w:r>
+      <w:proofErr w:type="spellStart"/>
       <w:r>
         <w:rPr>
           <w:color w:val="000000"/>
@@ -38736,9 +38621,9 @@
           <w:szCs w:val="20"/>
           <w:shd w:val="clear" w:color="auto" w:fill="FFFFFF"/>
         </w:rPr>
-        <w:t xml:space="preserve"> with feature maps trained on </w:t>
-      </w:r>
-      <w:proofErr w:type="spellStart"/>
+        <w:t>Smolic</w:t>
+      </w:r>
+      <w:proofErr w:type="spellEnd"/>
       <w:r>
         <w:rPr>
           <w:color w:val="000000"/>
@@ -38747,9 +38632,9 @@
           <w:szCs w:val="20"/>
           <w:shd w:val="clear" w:color="auto" w:fill="FFFFFF"/>
         </w:rPr>
-        <w:t>imagenet</w:t>
-      </w:r>
-      <w:proofErr w:type="spellEnd"/>
+        <w:t xml:space="preserve">. Salnet360: Saliency maps for omni-directional images with </w:t>
+      </w:r>
+      <w:proofErr w:type="spellStart"/>
       <w:r>
         <w:rPr>
           <w:color w:val="000000"/>
@@ -38758,9 +38643,9 @@
           <w:szCs w:val="20"/>
           <w:shd w:val="clear" w:color="auto" w:fill="FFFFFF"/>
         </w:rPr>
-        <w:t xml:space="preserve">. </w:t>
-      </w:r>
-      <w:proofErr w:type="spellStart"/>
+        <w:t>cnn</w:t>
+      </w:r>
+      <w:proofErr w:type="spellEnd"/>
       <w:r>
         <w:rPr>
           <w:color w:val="000000"/>
@@ -38769,9 +38654,9 @@
           <w:szCs w:val="20"/>
           <w:shd w:val="clear" w:color="auto" w:fill="FFFFFF"/>
         </w:rPr>
-        <w:t>arXiv</w:t>
-      </w:r>
-      <w:proofErr w:type="spellEnd"/>
+        <w:t xml:space="preserve">. </w:t>
+      </w:r>
+      <w:proofErr w:type="spellStart"/>
       <w:r>
         <w:rPr>
           <w:color w:val="000000"/>
@@ -38780,13 +38665,10 @@
           <w:szCs w:val="20"/>
           <w:shd w:val="clear" w:color="auto" w:fill="FFFFFF"/>
         </w:rPr>
-        <w:t xml:space="preserve"> preprint arXiv:1411.1045, 2014.</w:t>
-      </w:r>
-    </w:p>
-    <w:p>
-      <w:pPr>
-        <w:widowControl/>
-        <w:ind w:firstLine="400"/>
+        <w:t>arXiv</w:t>
+      </w:r>
+      <w:proofErr w:type="spellEnd"/>
+      <w:r>
         <w:rPr>
           <w:color w:val="000000"/>
           <w:kern w:val="0"/>
@@ -38794,8 +38676,13 @@
           <w:szCs w:val="20"/>
           <w:shd w:val="clear" w:color="auto" w:fill="FFFFFF"/>
         </w:rPr>
-      </w:pPr>
-      <w:r>
+        <w:t xml:space="preserve"> preprint arXiv:1709.06505, 2017.</w:t>
+      </w:r>
+    </w:p>
+    <w:p>
+      <w:pPr>
+        <w:widowControl/>
+        <w:ind w:firstLine="400"/>
         <w:rPr>
           <w:color w:val="000000"/>
           <w:kern w:val="0"/>
@@ -38803,9 +38690,7 @@
           <w:szCs w:val="20"/>
           <w:shd w:val="clear" w:color="auto" w:fill="FFFFFF"/>
         </w:rPr>
-        <w:t xml:space="preserve">[33] X. Huang, C. Shen, X. </w:t>
-      </w:r>
-      <w:proofErr w:type="spellStart"/>
+      </w:pPr>
       <w:r>
         <w:rPr>
           <w:color w:val="000000"/>
@@ -38814,9 +38699,8 @@
           <w:szCs w:val="20"/>
           <w:shd w:val="clear" w:color="auto" w:fill="FFFFFF"/>
         </w:rPr>
-        <w:t>Boix</w:t>
-      </w:r>
-      <w:proofErr w:type="spellEnd"/>
+        <w:t xml:space="preserve"> </w:t>
+      </w:r>
       <w:r>
         <w:rPr>
           <w:color w:val="000000"/>
@@ -38825,7 +38709,7 @@
           <w:szCs w:val="20"/>
           <w:shd w:val="clear" w:color="auto" w:fill="FFFFFF"/>
         </w:rPr>
-        <w:t xml:space="preserve">, and Q. Zhao. </w:t>
+        <w:t>[32] M. Ku ̈</w:t>
       </w:r>
       <w:proofErr w:type="spellStart"/>
       <w:r>
@@ -38836,7 +38720,7 @@
           <w:szCs w:val="20"/>
           <w:shd w:val="clear" w:color="auto" w:fill="FFFFFF"/>
         </w:rPr>
-        <w:t>Salicon</w:t>
+        <w:t>mmerer</w:t>
       </w:r>
       <w:proofErr w:type="spellEnd"/>
       <w:r>
@@ -38847,13 +38731,10 @@
           <w:szCs w:val="20"/>
           <w:shd w:val="clear" w:color="auto" w:fill="FFFFFF"/>
         </w:rPr>
-        <w:t>: Reducing the semantic gap in saliency prediction by adapting deep neural networks. In Proceedings of the IEEE International Conference on Computer Vision, pages 262–270, 2015.</w:t>
-      </w:r>
-    </w:p>
-    <w:p>
-      <w:pPr>
-        <w:widowControl/>
-        <w:ind w:firstLine="400"/>
+        <w:t xml:space="preserve">, L. </w:t>
+      </w:r>
+      <w:proofErr w:type="spellStart"/>
+      <w:r>
         <w:rPr>
           <w:color w:val="000000"/>
           <w:kern w:val="0"/>
@@ -38861,7 +38742,9 @@
           <w:szCs w:val="20"/>
           <w:shd w:val="clear" w:color="auto" w:fill="FFFFFF"/>
         </w:rPr>
-      </w:pPr>
+        <w:t>Theis</w:t>
+      </w:r>
+      <w:proofErr w:type="spellEnd"/>
       <w:r>
         <w:rPr>
           <w:color w:val="000000"/>
@@ -38870,9 +38753,9 @@
           <w:szCs w:val="20"/>
           <w:shd w:val="clear" w:color="auto" w:fill="FFFFFF"/>
         </w:rPr>
-        <w:t xml:space="preserve">[34] </w:t>
-      </w:r>
-      <w:proofErr w:type="gramStart"/>
+        <w:t xml:space="preserve">, and M. </w:t>
+      </w:r>
+      <w:proofErr w:type="spellStart"/>
       <w:r>
         <w:rPr>
           <w:color w:val="000000"/>
@@ -38881,9 +38764,9 @@
           <w:szCs w:val="20"/>
           <w:shd w:val="clear" w:color="auto" w:fill="FFFFFF"/>
         </w:rPr>
-        <w:t>官微</w:t>
-      </w:r>
-      <w:proofErr w:type="gramEnd"/>
+        <w:t>Bethge</w:t>
+      </w:r>
+      <w:proofErr w:type="spellEnd"/>
       <w:r>
         <w:rPr>
           <w:color w:val="000000"/>
@@ -38892,8 +38775,9 @@
           <w:szCs w:val="20"/>
           <w:shd w:val="clear" w:color="auto" w:fill="FFFFFF"/>
         </w:rPr>
-        <w:t xml:space="preserve">, </w:t>
-      </w:r>
+        <w:t xml:space="preserve">. Deep gaze i: Boosting saliency </w:t>
+      </w:r>
+      <w:proofErr w:type="spellStart"/>
       <w:r>
         <w:rPr>
           <w:color w:val="000000"/>
@@ -38902,8 +38786,9 @@
           <w:szCs w:val="20"/>
           <w:shd w:val="clear" w:color="auto" w:fill="FFFFFF"/>
         </w:rPr>
-        <w:t>段红光</w:t>
-      </w:r>
+        <w:t>predic</w:t>
+      </w:r>
+      <w:proofErr w:type="spellEnd"/>
       <w:r>
         <w:rPr>
           <w:color w:val="000000"/>
@@ -38912,8 +38797,9 @@
           <w:szCs w:val="20"/>
           <w:shd w:val="clear" w:color="auto" w:fill="FFFFFF"/>
         </w:rPr>
-        <w:t>. LTE</w:t>
-      </w:r>
+        <w:t xml:space="preserve">- </w:t>
+      </w:r>
+      <w:proofErr w:type="spellStart"/>
       <w:r>
         <w:rPr>
           <w:color w:val="000000"/>
@@ -38922,8 +38808,9 @@
           <w:szCs w:val="20"/>
           <w:shd w:val="clear" w:color="auto" w:fill="FFFFFF"/>
         </w:rPr>
-        <w:t>关键技术及其发展趋势分析</w:t>
-      </w:r>
+        <w:t>tion</w:t>
+      </w:r>
+      <w:proofErr w:type="spellEnd"/>
       <w:r>
         <w:rPr>
           <w:color w:val="000000"/>
@@ -38932,8 +38819,9 @@
           <w:szCs w:val="20"/>
           <w:shd w:val="clear" w:color="auto" w:fill="FFFFFF"/>
         </w:rPr>
-        <w:t xml:space="preserve">[J]. </w:t>
-      </w:r>
+        <w:t xml:space="preserve"> with feature maps trained on </w:t>
+      </w:r>
+      <w:proofErr w:type="spellStart"/>
       <w:r>
         <w:rPr>
           <w:color w:val="000000"/>
@@ -38942,8 +38830,9 @@
           <w:szCs w:val="20"/>
           <w:shd w:val="clear" w:color="auto" w:fill="FFFFFF"/>
         </w:rPr>
-        <w:t>电子测试</w:t>
-      </w:r>
+        <w:t>imagenet</w:t>
+      </w:r>
+      <w:proofErr w:type="spellEnd"/>
       <w:r>
         <w:rPr>
           <w:color w:val="000000"/>
@@ -38952,13 +38841,10 @@
           <w:szCs w:val="20"/>
           <w:shd w:val="clear" w:color="auto" w:fill="FFFFFF"/>
         </w:rPr>
-        <w:t>(5):25-28+60. 2009</w:t>
-      </w:r>
-    </w:p>
-    <w:p>
-      <w:pPr>
-        <w:widowControl/>
-        <w:ind w:firstLine="400"/>
+        <w:t xml:space="preserve">. </w:t>
+      </w:r>
+      <w:proofErr w:type="spellStart"/>
+      <w:r>
         <w:rPr>
           <w:color w:val="000000"/>
           <w:kern w:val="0"/>
@@ -38966,7 +38852,9 @@
           <w:szCs w:val="20"/>
           <w:shd w:val="clear" w:color="auto" w:fill="FFFFFF"/>
         </w:rPr>
-      </w:pPr>
+        <w:t>arXiv</w:t>
+      </w:r>
+      <w:proofErr w:type="spellEnd"/>
       <w:r>
         <w:rPr>
           <w:color w:val="000000"/>
@@ -38975,10 +38863,13 @@
           <w:szCs w:val="20"/>
           <w:shd w:val="clear" w:color="auto" w:fill="FFFFFF"/>
         </w:rPr>
-        <w:t xml:space="preserve">[35] </w:t>
-      </w:r>
-      <w:proofErr w:type="spellStart"/>
-      <w:r>
+        <w:t xml:space="preserve"> preprint arXiv:1411.1045, 2014.</w:t>
+      </w:r>
+    </w:p>
+    <w:p>
+      <w:pPr>
+        <w:widowControl/>
+        <w:ind w:firstLine="400"/>
         <w:rPr>
           <w:color w:val="000000"/>
           <w:kern w:val="0"/>
@@ -38986,9 +38877,7 @@
           <w:szCs w:val="20"/>
           <w:shd w:val="clear" w:color="auto" w:fill="FFFFFF"/>
         </w:rPr>
-        <w:t>Sesia</w:t>
-      </w:r>
-      <w:proofErr w:type="spellEnd"/>
+      </w:pPr>
       <w:r>
         <w:rPr>
           <w:color w:val="000000"/>
@@ -38997,7 +38886,7 @@
           <w:szCs w:val="20"/>
           <w:shd w:val="clear" w:color="auto" w:fill="FFFFFF"/>
         </w:rPr>
-        <w:t xml:space="preserve"> S, </w:t>
+        <w:t xml:space="preserve">[33] X. Huang, C. Shen, X. </w:t>
       </w:r>
       <w:proofErr w:type="spellStart"/>
       <w:r>
@@ -39008,8 +38897,9 @@
           <w:szCs w:val="20"/>
           <w:shd w:val="clear" w:color="auto" w:fill="FFFFFF"/>
         </w:rPr>
-        <w:t>Tou</w:t>
-      </w:r>
+        <w:t>Boix</w:t>
+      </w:r>
+      <w:proofErr w:type="spellEnd"/>
       <w:r>
         <w:rPr>
           <w:color w:val="000000"/>
@@ -39018,9 +38908,9 @@
           <w:szCs w:val="20"/>
           <w:shd w:val="clear" w:color="auto" w:fill="FFFFFF"/>
         </w:rPr>
-        <w:t>fik</w:t>
-      </w:r>
-      <w:proofErr w:type="spellEnd"/>
+        <w:t xml:space="preserve">, and Q. Zhao. </w:t>
+      </w:r>
+      <w:proofErr w:type="spellStart"/>
       <w:r>
         <w:rPr>
           <w:color w:val="000000"/>
@@ -39029,8 +38919,9 @@
           <w:szCs w:val="20"/>
           <w:shd w:val="clear" w:color="auto" w:fill="FFFFFF"/>
         </w:rPr>
-        <w:t xml:space="preserve"> I, Mathew Baker</w:t>
-      </w:r>
+        <w:t>Salicon</w:t>
+      </w:r>
+      <w:proofErr w:type="spellEnd"/>
       <w:r>
         <w:rPr>
           <w:color w:val="000000"/>
@@ -39039,9 +38930,13 @@
           <w:szCs w:val="20"/>
           <w:shd w:val="clear" w:color="auto" w:fill="FFFFFF"/>
         </w:rPr>
-        <w:t>. LTE-UMTS</w:t>
-      </w:r>
-      <w:r>
+        <w:t>: Reducing the semantic gap in saliency prediction by adapting deep neural networks. In Proceedings of the IEEE International Conference on Computer Vision, pages 262–270, 2015.</w:t>
+      </w:r>
+    </w:p>
+    <w:p>
+      <w:pPr>
+        <w:widowControl/>
+        <w:ind w:firstLine="400"/>
         <w:rPr>
           <w:color w:val="000000"/>
           <w:kern w:val="0"/>
@@ -39049,8 +38944,7 @@
           <w:szCs w:val="20"/>
           <w:shd w:val="clear" w:color="auto" w:fill="FFFFFF"/>
         </w:rPr>
-        <w:t>长期演进理论与实践</w:t>
-      </w:r>
+      </w:pPr>
       <w:r>
         <w:rPr>
           <w:color w:val="000000"/>
@@ -39059,13 +38953,10 @@
           <w:szCs w:val="20"/>
           <w:shd w:val="clear" w:color="auto" w:fill="FFFFFF"/>
         </w:rPr>
-        <w:t>[M]. 2009.</w:t>
-      </w:r>
-    </w:p>
-    <w:p>
-      <w:pPr>
-        <w:widowControl/>
-        <w:ind w:firstLine="400"/>
+        <w:t xml:space="preserve">[34] </w:t>
+      </w:r>
+      <w:proofErr w:type="gramStart"/>
+      <w:r>
         <w:rPr>
           <w:color w:val="000000"/>
           <w:kern w:val="0"/>
@@ -39073,7 +38964,9 @@
           <w:szCs w:val="20"/>
           <w:shd w:val="clear" w:color="auto" w:fill="FFFFFF"/>
         </w:rPr>
-      </w:pPr>
+        <w:t>官微</w:t>
+      </w:r>
+      <w:proofErr w:type="gramEnd"/>
       <w:r>
         <w:rPr>
           <w:color w:val="000000"/>
@@ -39082,19 +38975,8 @@
           <w:szCs w:val="20"/>
           <w:shd w:val="clear" w:color="auto" w:fill="FFFFFF"/>
         </w:rPr>
-        <w:lastRenderedPageBreak/>
-        <w:t>[36] Santos, Einar Cesar. A Simple Reinforcement Learning Mechanism for Resource Allocation in LTE-A Networks with Markov Decision Process and Q-Learning[J].</w:t>
-      </w:r>
-    </w:p>
-    <w:p>
-      <w:pPr>
-        <w:widowControl/>
-        <w:ind w:firstLine="400"/>
-        <w:rPr>
-          <w:kern w:val="0"/>
-          <w:szCs w:val="24"/>
-        </w:rPr>
-      </w:pPr>
+        <w:t xml:space="preserve">, </w:t>
+      </w:r>
       <w:r>
         <w:rPr>
           <w:color w:val="000000"/>
@@ -39103,13 +38985,9 @@
           <w:szCs w:val="20"/>
           <w:shd w:val="clear" w:color="auto" w:fill="FFFFFF"/>
         </w:rPr>
-        <w:t>[37] Cavalcanti, Francisco Rodrigo Porto. Resource Allocation and MIMO for 4G and Beyond ||[J]. 10.1007/978-1-4614-8057-0.</w:t>
-      </w:r>
-    </w:p>
-    <w:p>
-      <w:pPr>
-        <w:widowControl/>
-        <w:ind w:firstLine="400"/>
+        <w:t>段红光</w:t>
+      </w:r>
+      <w:r>
         <w:rPr>
           <w:color w:val="000000"/>
           <w:kern w:val="0"/>
@@ -39117,7 +38995,8 @@
           <w:szCs w:val="20"/>
           <w:shd w:val="clear" w:color="auto" w:fill="FFFFFF"/>
         </w:rPr>
-      </w:pPr>
+        <w:t>. LTE</w:t>
+      </w:r>
       <w:r>
         <w:rPr>
           <w:color w:val="000000"/>
@@ -39126,9 +39005,8 @@
           <w:szCs w:val="20"/>
           <w:shd w:val="clear" w:color="auto" w:fill="FFFFFF"/>
         </w:rPr>
-        <w:t xml:space="preserve">[38] A. Gilles. The Art of Computer Systems Performance Analysis (Techniques for Experimental Design, Measurement, Simulation, and </w:t>
-      </w:r>
-      <w:proofErr w:type="gramStart"/>
+        <w:t>关键技术及其发展趋势分析</w:t>
+      </w:r>
       <w:r>
         <w:rPr>
           <w:color w:val="000000"/>
@@ -39137,9 +39015,8 @@
           <w:szCs w:val="20"/>
           <w:shd w:val="clear" w:color="auto" w:fill="FFFFFF"/>
         </w:rPr>
-        <w:t>Modeling)[</w:t>
-      </w:r>
-      <w:proofErr w:type="gramEnd"/>
+        <w:t xml:space="preserve">[J]. </w:t>
+      </w:r>
       <w:r>
         <w:rPr>
           <w:color w:val="000000"/>
@@ -39148,13 +39025,9 @@
           <w:szCs w:val="20"/>
           <w:shd w:val="clear" w:color="auto" w:fill="FFFFFF"/>
         </w:rPr>
-        <w:t>C]// 1991.</w:t>
-      </w:r>
-    </w:p>
-    <w:p>
-      <w:pPr>
-        <w:widowControl/>
-        <w:ind w:firstLine="400"/>
+        <w:t>电子测试</w:t>
+      </w:r>
+      <w:r>
         <w:rPr>
           <w:color w:val="000000"/>
           <w:kern w:val="0"/>
@@ -39162,8 +39035,13 @@
           <w:szCs w:val="20"/>
           <w:shd w:val="clear" w:color="auto" w:fill="FFFFFF"/>
         </w:rPr>
-      </w:pPr>
-      <w:r>
+        <w:t>(5):25-28+60. 2009</w:t>
+      </w:r>
+    </w:p>
+    <w:p>
+      <w:pPr>
+        <w:widowControl/>
+        <w:ind w:firstLine="400"/>
         <w:rPr>
           <w:color w:val="000000"/>
           <w:kern w:val="0"/>
@@ -39171,9 +39049,7 @@
           <w:szCs w:val="20"/>
           <w:shd w:val="clear" w:color="auto" w:fill="FFFFFF"/>
         </w:rPr>
-        <w:t xml:space="preserve">[39] Dickey, David. Time Series Theory and Methods[J]. </w:t>
-      </w:r>
-      <w:proofErr w:type="spellStart"/>
+      </w:pPr>
       <w:r>
         <w:rPr>
           <w:color w:val="000000"/>
@@ -39182,9 +39058,9 @@
           <w:szCs w:val="20"/>
           <w:shd w:val="clear" w:color="auto" w:fill="FFFFFF"/>
         </w:rPr>
-        <w:t>Technometrics</w:t>
-      </w:r>
-      <w:proofErr w:type="spellEnd"/>
+        <w:t xml:space="preserve">[35] </w:t>
+      </w:r>
+      <w:proofErr w:type="spellStart"/>
       <w:r>
         <w:rPr>
           <w:color w:val="000000"/>
@@ -39193,13 +39069,10 @@
           <w:szCs w:val="20"/>
           <w:shd w:val="clear" w:color="auto" w:fill="FFFFFF"/>
         </w:rPr>
-        <w:t>, 31(1):121-121.</w:t>
-      </w:r>
-    </w:p>
-    <w:p>
-      <w:pPr>
-        <w:widowControl/>
-        <w:ind w:firstLine="400"/>
+        <w:t>Sesia</w:t>
+      </w:r>
+      <w:proofErr w:type="spellEnd"/>
+      <w:r>
         <w:rPr>
           <w:color w:val="000000"/>
           <w:kern w:val="0"/>
@@ -39207,7 +39080,9 @@
           <w:szCs w:val="20"/>
           <w:shd w:val="clear" w:color="auto" w:fill="FFFFFF"/>
         </w:rPr>
-      </w:pPr>
+        <w:t xml:space="preserve"> S, </w:t>
+      </w:r>
+      <w:proofErr w:type="spellStart"/>
       <w:r>
         <w:rPr>
           <w:color w:val="000000"/>
@@ -39216,9 +39091,8 @@
           <w:szCs w:val="20"/>
           <w:shd w:val="clear" w:color="auto" w:fill="FFFFFF"/>
         </w:rPr>
-        <w:t xml:space="preserve">[40] Dennis </w:t>
-      </w:r>
-      <w:proofErr w:type="spellStart"/>
+        <w:t>Tou</w:t>
+      </w:r>
       <w:r>
         <w:rPr>
           <w:color w:val="000000"/>
@@ -39227,7 +39101,7 @@
           <w:szCs w:val="20"/>
           <w:shd w:val="clear" w:color="auto" w:fill="FFFFFF"/>
         </w:rPr>
-        <w:t>Arjo</w:t>
+        <w:t>fik</w:t>
       </w:r>
       <w:proofErr w:type="spellEnd"/>
       <w:r>
@@ -39238,9 +39112,8 @@
           <w:szCs w:val="20"/>
           <w:shd w:val="clear" w:color="auto" w:fill="FFFFFF"/>
         </w:rPr>
-        <w:t xml:space="preserve">. Statistical Models: Theory and Practice[J]. </w:t>
-      </w:r>
-      <w:proofErr w:type="spellStart"/>
+        <w:t xml:space="preserve"> I, Mathew Baker</w:t>
+      </w:r>
       <w:r>
         <w:rPr>
           <w:color w:val="000000"/>
@@ -39249,9 +39122,8 @@
           <w:szCs w:val="20"/>
           <w:shd w:val="clear" w:color="auto" w:fill="FFFFFF"/>
         </w:rPr>
-        <w:t>Technometrics</w:t>
-      </w:r>
-      <w:proofErr w:type="spellEnd"/>
+        <w:t>. LTE-UMTS</w:t>
+      </w:r>
       <w:r>
         <w:rPr>
           <w:color w:val="000000"/>
@@ -39260,13 +39132,9 @@
           <w:szCs w:val="20"/>
           <w:shd w:val="clear" w:color="auto" w:fill="FFFFFF"/>
         </w:rPr>
-        <w:t>, 2009, 48(2):315-315.</w:t>
-      </w:r>
-    </w:p>
-    <w:p>
-      <w:pPr>
-        <w:widowControl/>
-        <w:ind w:firstLine="400"/>
+        <w:t>长期演进理论与实践</w:t>
+      </w:r>
+      <w:r>
         <w:rPr>
           <w:color w:val="000000"/>
           <w:kern w:val="0"/>
@@ -39274,8 +39142,13 @@
           <w:szCs w:val="20"/>
           <w:shd w:val="clear" w:color="auto" w:fill="FFFFFF"/>
         </w:rPr>
-      </w:pPr>
-      <w:r>
+        <w:t>[M]. 2009.</w:t>
+      </w:r>
+    </w:p>
+    <w:p>
+      <w:pPr>
+        <w:widowControl/>
+        <w:ind w:firstLine="400"/>
         <w:rPr>
           <w:color w:val="000000"/>
           <w:kern w:val="0"/>
@@ -39283,9 +39156,7 @@
           <w:szCs w:val="20"/>
           <w:shd w:val="clear" w:color="auto" w:fill="FFFFFF"/>
         </w:rPr>
-        <w:t xml:space="preserve">[41] C. Cortes, VN </w:t>
-      </w:r>
-      <w:proofErr w:type="spellStart"/>
+      </w:pPr>
       <w:r>
         <w:rPr>
           <w:color w:val="000000"/>
@@ -39294,9 +39165,18 @@
           <w:szCs w:val="20"/>
           <w:shd w:val="clear" w:color="auto" w:fill="FFFFFF"/>
         </w:rPr>
-        <w:t>Vapnik</w:t>
-      </w:r>
-      <w:proofErr w:type="spellEnd"/>
+        <w:t>[36] Santos, Einar Cesar. A Simple Reinforcement Learning Mechanism for Resource Allocation in LTE-A Networks with Markov Decision Process and Q-Learning[J].</w:t>
+      </w:r>
+    </w:p>
+    <w:p>
+      <w:pPr>
+        <w:widowControl/>
+        <w:ind w:firstLine="400"/>
+        <w:rPr>
+          <w:kern w:val="0"/>
+          <w:szCs w:val="24"/>
+        </w:rPr>
+      </w:pPr>
       <w:r>
         <w:rPr>
           <w:color w:val="000000"/>
@@ -39305,7 +39185,7 @@
           <w:szCs w:val="20"/>
           <w:shd w:val="clear" w:color="auto" w:fill="FFFFFF"/>
         </w:rPr>
-        <w:t>. Support Vector Networks[J]. Machine Learning, 1995, 20(3):273-297.</w:t>
+        <w:t>[37] Cavalcanti, Francisco Rodrigo Porto. Resource Allocation and MIMO for 4G and Beyond ||[J]. 10.1007/978-1-4614-8057-0.</w:t>
       </w:r>
     </w:p>
     <w:p>
@@ -39328,13 +39208,10 @@
           <w:szCs w:val="20"/>
           <w:shd w:val="clear" w:color="auto" w:fill="FFFFFF"/>
         </w:rPr>
-        <w:t>[42] Tin Kam Ho. Random decision forests[C]// Document Analysis and Recognition, 1995. Proceedings of the Third International Conference on. IEEE Computer Society, 1995.</w:t>
-      </w:r>
-    </w:p>
-    <w:p>
-      <w:pPr>
-        <w:widowControl/>
-        <w:ind w:firstLine="400"/>
+        <w:t xml:space="preserve">[38] A. Gilles. The Art of Computer Systems Performance Analysis (Techniques for Experimental Design, Measurement, Simulation, and </w:t>
+      </w:r>
+      <w:proofErr w:type="gramStart"/>
+      <w:r>
         <w:rPr>
           <w:color w:val="000000"/>
           <w:kern w:val="0"/>
@@ -39342,7 +39219,9 @@
           <w:szCs w:val="20"/>
           <w:shd w:val="clear" w:color="auto" w:fill="FFFFFF"/>
         </w:rPr>
-      </w:pPr>
+        <w:t>Modeling)[</w:t>
+      </w:r>
+      <w:proofErr w:type="gramEnd"/>
       <w:r>
         <w:rPr>
           <w:color w:val="000000"/>
@@ -39351,10 +39230,13 @@
           <w:szCs w:val="20"/>
           <w:shd w:val="clear" w:color="auto" w:fill="FFFFFF"/>
         </w:rPr>
-        <w:t xml:space="preserve">[43] Thomas </w:t>
-      </w:r>
-      <w:proofErr w:type="spellStart"/>
-      <w:r>
+        <w:t>C]// 1991.</w:t>
+      </w:r>
+    </w:p>
+    <w:p>
+      <w:pPr>
+        <w:widowControl/>
+        <w:ind w:firstLine="400"/>
         <w:rPr>
           <w:color w:val="000000"/>
           <w:kern w:val="0"/>
@@ -39362,9 +39244,7 @@
           <w:szCs w:val="20"/>
           <w:shd w:val="clear" w:color="auto" w:fill="FFFFFF"/>
         </w:rPr>
-        <w:t>Kolarik</w:t>
-      </w:r>
-      <w:proofErr w:type="spellEnd"/>
+      </w:pPr>
       <w:r>
         <w:rPr>
           <w:color w:val="000000"/>
@@ -39373,9 +39253,9 @@
           <w:szCs w:val="20"/>
           <w:shd w:val="clear" w:color="auto" w:fill="FFFFFF"/>
         </w:rPr>
-        <w:t xml:space="preserve"> G </w:t>
-      </w:r>
-      <w:proofErr w:type="gramStart"/>
+        <w:t xml:space="preserve">[39] Dickey, David. Time Series Theory and Methods[J]. </w:t>
+      </w:r>
+      <w:proofErr w:type="spellStart"/>
       <w:r>
         <w:rPr>
           <w:color w:val="000000"/>
@@ -39384,9 +39264,9 @@
           <w:szCs w:val="20"/>
           <w:shd w:val="clear" w:color="auto" w:fill="FFFFFF"/>
         </w:rPr>
-        <w:t>R .</w:t>
-      </w:r>
-      <w:proofErr w:type="gramEnd"/>
+        <w:t>Technometrics</w:t>
+      </w:r>
+      <w:proofErr w:type="spellEnd"/>
       <w:r>
         <w:rPr>
           <w:color w:val="000000"/>
@@ -39395,10 +39275,13 @@
           <w:szCs w:val="20"/>
           <w:shd w:val="clear" w:color="auto" w:fill="FFFFFF"/>
         </w:rPr>
-        <w:t xml:space="preserve"> Time Series Forecasting Using Neural Networks[J]. </w:t>
-      </w:r>
-      <w:proofErr w:type="spellStart"/>
-      <w:r>
+        <w:t>, 31(1):121-121.</w:t>
+      </w:r>
+    </w:p>
+    <w:p>
+      <w:pPr>
+        <w:widowControl/>
+        <w:ind w:firstLine="400"/>
         <w:rPr>
           <w:color w:val="000000"/>
           <w:kern w:val="0"/>
@@ -39406,9 +39289,7 @@
           <w:szCs w:val="20"/>
           <w:shd w:val="clear" w:color="auto" w:fill="FFFFFF"/>
         </w:rPr>
-        <w:t>Acm</w:t>
-      </w:r>
-      <w:proofErr w:type="spellEnd"/>
+      </w:pPr>
       <w:r>
         <w:rPr>
           <w:color w:val="000000"/>
@@ -39417,7 +39298,7 @@
           <w:szCs w:val="20"/>
           <w:shd w:val="clear" w:color="auto" w:fill="FFFFFF"/>
         </w:rPr>
-        <w:t xml:space="preserve"> </w:t>
+        <w:t xml:space="preserve">[40] Dennis </w:t>
       </w:r>
       <w:proofErr w:type="spellStart"/>
       <w:r>
@@ -39428,7 +39309,7 @@
           <w:szCs w:val="20"/>
           <w:shd w:val="clear" w:color="auto" w:fill="FFFFFF"/>
         </w:rPr>
-        <w:t>Sigapl</w:t>
+        <w:t>Arjo</w:t>
       </w:r>
       <w:proofErr w:type="spellEnd"/>
       <w:r>
@@ -39439,7 +39320,7 @@
           <w:szCs w:val="20"/>
           <w:shd w:val="clear" w:color="auto" w:fill="FFFFFF"/>
         </w:rPr>
-        <w:t xml:space="preserve"> </w:t>
+        <w:t xml:space="preserve">. Statistical Models: Theory and Practice[J]. </w:t>
       </w:r>
       <w:proofErr w:type="spellStart"/>
       <w:r>
@@ -39450,7 +39331,7 @@
           <w:szCs w:val="20"/>
           <w:shd w:val="clear" w:color="auto" w:fill="FFFFFF"/>
         </w:rPr>
-        <w:t>Apl</w:t>
+        <w:t>Technometrics</w:t>
       </w:r>
       <w:proofErr w:type="spellEnd"/>
       <w:r>
@@ -39461,7 +39342,7 @@
           <w:szCs w:val="20"/>
           <w:shd w:val="clear" w:color="auto" w:fill="FFFFFF"/>
         </w:rPr>
-        <w:t xml:space="preserve"> Quote Quad, 1994, 25(1):86-94.</w:t>
+        <w:t>, 2009, 48(2):315-315.</w:t>
       </w:r>
     </w:p>
     <w:p>
@@ -39484,10 +39365,9 @@
           <w:szCs w:val="20"/>
           <w:shd w:val="clear" w:color="auto" w:fill="FFFFFF"/>
         </w:rPr>
-        <w:t xml:space="preserve">[44] </w:t>
+        <w:t xml:space="preserve">[41] C. Cortes, VN </w:t>
       </w:r>
       <w:proofErr w:type="spellStart"/>
-      <w:proofErr w:type="gramStart"/>
       <w:r>
         <w:rPr>
           <w:color w:val="000000"/>
@@ -39496,10 +39376,9 @@
           <w:szCs w:val="20"/>
           <w:shd w:val="clear" w:color="auto" w:fill="FFFFFF"/>
         </w:rPr>
-        <w:t>G.Peter</w:t>
+        <w:t>Vapnik</w:t>
       </w:r>
       <w:proofErr w:type="spellEnd"/>
-      <w:proofErr w:type="gramEnd"/>
       <w:r>
         <w:rPr>
           <w:color w:val="000000"/>
@@ -39508,7 +39387,7 @@
           <w:szCs w:val="20"/>
           <w:shd w:val="clear" w:color="auto" w:fill="FFFFFF"/>
         </w:rPr>
-        <w:t xml:space="preserve"> Zhang. Time series forecasting using a hybrid ARIMA and neural network model[J]. Neurocomputing, 50(none):159-175.</w:t>
+        <w:t>. Support Vector Networks[J]. Machine Learning, 1995, 20(3):273-297.</w:t>
       </w:r>
     </w:p>
     <w:p>
@@ -39531,7 +39410,7 @@
           <w:szCs w:val="20"/>
           <w:shd w:val="clear" w:color="auto" w:fill="FFFFFF"/>
         </w:rPr>
-        <w:t>[45] G.B. Sahoo, C. Ray. Flow forecasting for a Hawaii stream using rating curves and neural networks[J]. 317(1-2):0-80.</w:t>
+        <w:t>[42] Tin Kam Ho. Random decision forests[C]// Document Analysis and Recognition, 1995. Proceedings of the Third International Conference on. IEEE Computer Society, 1995.</w:t>
       </w:r>
     </w:p>
     <w:p>
@@ -39554,7 +39433,7 @@
           <w:szCs w:val="20"/>
           <w:shd w:val="clear" w:color="auto" w:fill="FFFFFF"/>
         </w:rPr>
-        <w:t xml:space="preserve">[46] </w:t>
+        <w:t xml:space="preserve">[43] Thomas </w:t>
       </w:r>
       <w:proofErr w:type="spellStart"/>
       <w:r>
@@ -39565,7 +39444,7 @@
           <w:szCs w:val="20"/>
           <w:shd w:val="clear" w:color="auto" w:fill="FFFFFF"/>
         </w:rPr>
-        <w:t>Arzum</w:t>
+        <w:t>Kolarik</w:t>
       </w:r>
       <w:proofErr w:type="spellEnd"/>
       <w:r>
@@ -39576,9 +39455,9 @@
           <w:szCs w:val="20"/>
           <w:shd w:val="clear" w:color="auto" w:fill="FFFFFF"/>
         </w:rPr>
-        <w:t xml:space="preserve"> </w:t>
-      </w:r>
-      <w:proofErr w:type="spellStart"/>
+        <w:t xml:space="preserve"> G </w:t>
+      </w:r>
+      <w:proofErr w:type="gramStart"/>
       <w:r>
         <w:rPr>
           <w:color w:val="000000"/>
@@ -39587,9 +39466,9 @@
           <w:szCs w:val="20"/>
           <w:shd w:val="clear" w:color="auto" w:fill="FFFFFF"/>
         </w:rPr>
-        <w:t>Erken</w:t>
-      </w:r>
-      <w:proofErr w:type="spellEnd"/>
+        <w:t>R .</w:t>
+      </w:r>
+      <w:proofErr w:type="gramEnd"/>
       <w:r>
         <w:rPr>
           <w:color w:val="000000"/>
@@ -39598,7 +39477,7 @@
           <w:szCs w:val="20"/>
           <w:shd w:val="clear" w:color="auto" w:fill="FFFFFF"/>
         </w:rPr>
-        <w:t xml:space="preserve"> </w:t>
+        <w:t xml:space="preserve"> Time Series Forecasting Using Neural Networks[J]. </w:t>
       </w:r>
       <w:proofErr w:type="spellStart"/>
       <w:r>
@@ -39609,7 +39488,7 @@
           <w:szCs w:val="20"/>
           <w:shd w:val="clear" w:color="auto" w:fill="FFFFFF"/>
         </w:rPr>
-        <w:t>Celik</w:t>
+        <w:t>Acm</w:t>
       </w:r>
       <w:proofErr w:type="spellEnd"/>
       <w:r>
@@ -39620,7 +39499,7 @@
           <w:szCs w:val="20"/>
           <w:shd w:val="clear" w:color="auto" w:fill="FFFFFF"/>
         </w:rPr>
-        <w:t xml:space="preserve">, </w:t>
+        <w:t xml:space="preserve"> </w:t>
       </w:r>
       <w:proofErr w:type="spellStart"/>
       <w:r>
@@ -39631,7 +39510,7 @@
           <w:szCs w:val="20"/>
           <w:shd w:val="clear" w:color="auto" w:fill="FFFFFF"/>
         </w:rPr>
-        <w:t>Yalcin</w:t>
+        <w:t>Sigapl</w:t>
       </w:r>
       <w:proofErr w:type="spellEnd"/>
       <w:r>
@@ -39653,7 +39532,7 @@
           <w:szCs w:val="20"/>
           <w:shd w:val="clear" w:color="auto" w:fill="FFFFFF"/>
         </w:rPr>
-        <w:t>Karatepe</w:t>
+        <w:t>Apl</w:t>
       </w:r>
       <w:proofErr w:type="spellEnd"/>
       <w:r>
@@ -39664,7 +39543,7 @@
           <w:szCs w:val="20"/>
           <w:shd w:val="clear" w:color="auto" w:fill="FFFFFF"/>
         </w:rPr>
-        <w:t>. Evaluating and forecasting banking crises through neural network models: An application for Turkish banking sector[J]. Expert Systems with Applications, 33(4):809-815.</w:t>
+        <w:t xml:space="preserve"> Quote Quad, 1994, 25(1):86-94.</w:t>
       </w:r>
     </w:p>
     <w:p>
@@ -39687,9 +39566,10 @@
           <w:szCs w:val="20"/>
           <w:shd w:val="clear" w:color="auto" w:fill="FFFFFF"/>
         </w:rPr>
-        <w:t xml:space="preserve">[47] B. W. White, Frank Rosenblatt. Principles of </w:t>
+        <w:t xml:space="preserve">[44] </w:t>
       </w:r>
       <w:proofErr w:type="spellStart"/>
+      <w:proofErr w:type="gramStart"/>
       <w:r>
         <w:rPr>
           <w:color w:val="000000"/>
@@ -39698,9 +39578,10 @@
           <w:szCs w:val="20"/>
           <w:shd w:val="clear" w:color="auto" w:fill="FFFFFF"/>
         </w:rPr>
-        <w:t>Neurodynamics</w:t>
+        <w:t>G.Peter</w:t>
       </w:r>
       <w:proofErr w:type="spellEnd"/>
+      <w:proofErr w:type="gramEnd"/>
       <w:r>
         <w:rPr>
           <w:color w:val="000000"/>
@@ -39709,10 +39590,13 @@
           <w:szCs w:val="20"/>
           <w:shd w:val="clear" w:color="auto" w:fill="FFFFFF"/>
         </w:rPr>
-        <w:t xml:space="preserve">: </w:t>
-      </w:r>
-      <w:proofErr w:type="spellStart"/>
-      <w:r>
+        <w:t xml:space="preserve"> Zhang. Time series forecasting using a hybrid ARIMA and neural network model[J]. Neurocomputing, 50(none):159-175.</w:t>
+      </w:r>
+    </w:p>
+    <w:p>
+      <w:pPr>
+        <w:widowControl/>
+        <w:ind w:firstLine="400"/>
         <w:rPr>
           <w:color w:val="000000"/>
           <w:kern w:val="0"/>
@@ -39720,9 +39604,7 @@
           <w:szCs w:val="20"/>
           <w:shd w:val="clear" w:color="auto" w:fill="FFFFFF"/>
         </w:rPr>
-        <w:t>Perceptrons</w:t>
-      </w:r>
-      <w:proofErr w:type="spellEnd"/>
+      </w:pPr>
       <w:r>
         <w:rPr>
           <w:color w:val="000000"/>
@@ -39731,7 +39613,8 @@
           <w:szCs w:val="20"/>
           <w:shd w:val="clear" w:color="auto" w:fill="FFFFFF"/>
         </w:rPr>
-        <w:t xml:space="preserve"> and the Theory of Brain Mechanisms[J]. The American Journal of Psychology, 1963, 76(4):705.</w:t>
+        <w:lastRenderedPageBreak/>
+        <w:t>[45] G.B. Sahoo, C. Ray. Flow forecasting for a Hawaii stream using rating curves and neural networks[J]. 317(1-2):0-80.</w:t>
       </w:r>
     </w:p>
     <w:p>
@@ -39754,7 +39637,7 @@
           <w:szCs w:val="20"/>
           <w:shd w:val="clear" w:color="auto" w:fill="FFFFFF"/>
         </w:rPr>
-        <w:t xml:space="preserve">[48] </w:t>
+        <w:t xml:space="preserve">[46] </w:t>
       </w:r>
       <w:proofErr w:type="spellStart"/>
       <w:r>
@@ -39765,7 +39648,7 @@
           <w:szCs w:val="20"/>
           <w:shd w:val="clear" w:color="auto" w:fill="FFFFFF"/>
         </w:rPr>
-        <w:t>Schmidhuber</w:t>
+        <w:t>Arzum</w:t>
       </w:r>
       <w:proofErr w:type="spellEnd"/>
       <w:r>
@@ -39776,7 +39659,7 @@
           <w:szCs w:val="20"/>
           <w:shd w:val="clear" w:color="auto" w:fill="FFFFFF"/>
         </w:rPr>
-        <w:t xml:space="preserve">, Jürgen. Deep learning in neural networks: An overview[J]. Neural </w:t>
+        <w:t xml:space="preserve"> </w:t>
       </w:r>
       <w:proofErr w:type="spellStart"/>
       <w:r>
@@ -39787,7 +39670,7 @@
           <w:szCs w:val="20"/>
           <w:shd w:val="clear" w:color="auto" w:fill="FFFFFF"/>
         </w:rPr>
-        <w:t>Netw</w:t>
+        <w:t>Erken</w:t>
       </w:r>
       <w:proofErr w:type="spellEnd"/>
       <w:r>
@@ -39798,13 +39681,10 @@
           <w:szCs w:val="20"/>
           <w:shd w:val="clear" w:color="auto" w:fill="FFFFFF"/>
         </w:rPr>
-        <w:t>, 61:85-117.</w:t>
-      </w:r>
-    </w:p>
-    <w:p>
-      <w:pPr>
-        <w:widowControl/>
-        <w:ind w:firstLine="400"/>
+        <w:t xml:space="preserve"> </w:t>
+      </w:r>
+      <w:proofErr w:type="spellStart"/>
+      <w:r>
         <w:rPr>
           <w:color w:val="000000"/>
           <w:kern w:val="0"/>
@@ -39812,7 +39692,9 @@
           <w:szCs w:val="20"/>
           <w:shd w:val="clear" w:color="auto" w:fill="FFFFFF"/>
         </w:rPr>
-      </w:pPr>
+        <w:t>Celik</w:t>
+      </w:r>
+      <w:proofErr w:type="spellEnd"/>
       <w:r>
         <w:rPr>
           <w:color w:val="000000"/>
@@ -39821,7 +39703,7 @@
           <w:szCs w:val="20"/>
           <w:shd w:val="clear" w:color="auto" w:fill="FFFFFF"/>
         </w:rPr>
-        <w:t xml:space="preserve">[49] </w:t>
+        <w:t xml:space="preserve">, </w:t>
       </w:r>
       <w:proofErr w:type="spellStart"/>
       <w:r>
@@ -39832,7 +39714,7 @@
           <w:szCs w:val="20"/>
           <w:shd w:val="clear" w:color="auto" w:fill="FFFFFF"/>
         </w:rPr>
-        <w:t>Hornic</w:t>
+        <w:t>Yalcin</w:t>
       </w:r>
       <w:proofErr w:type="spellEnd"/>
       <w:r>
@@ -39843,13 +39725,10 @@
           <w:szCs w:val="20"/>
           <w:shd w:val="clear" w:color="auto" w:fill="FFFFFF"/>
         </w:rPr>
-        <w:t xml:space="preserve"> K. Multilayer feedforward networks are universal approximators[J]. 1989, 2(5):359-366.</w:t>
-      </w:r>
-    </w:p>
-    <w:p>
-      <w:pPr>
-        <w:widowControl/>
-        <w:ind w:firstLine="400"/>
+        <w:t xml:space="preserve"> </w:t>
+      </w:r>
+      <w:proofErr w:type="spellStart"/>
+      <w:r>
         <w:rPr>
           <w:color w:val="000000"/>
           <w:kern w:val="0"/>
@@ -39857,7 +39736,9 @@
           <w:szCs w:val="20"/>
           <w:shd w:val="clear" w:color="auto" w:fill="FFFFFF"/>
         </w:rPr>
-      </w:pPr>
+        <w:t>Karatepe</w:t>
+      </w:r>
+      <w:proofErr w:type="spellEnd"/>
       <w:r>
         <w:rPr>
           <w:color w:val="000000"/>
@@ -39866,10 +39747,13 @@
           <w:szCs w:val="20"/>
           <w:shd w:val="clear" w:color="auto" w:fill="FFFFFF"/>
         </w:rPr>
-        <w:t xml:space="preserve">[50] </w:t>
-      </w:r>
-      <w:proofErr w:type="spellStart"/>
-      <w:r>
+        <w:t>. Evaluating and forecasting banking crises through neural network models: An application for Turkish banking sector[J]. Expert Systems with Applications, 33(4):809-815.</w:t>
+      </w:r>
+    </w:p>
+    <w:p>
+      <w:pPr>
+        <w:widowControl/>
+        <w:ind w:firstLine="400"/>
         <w:rPr>
           <w:color w:val="000000"/>
           <w:kern w:val="0"/>
@@ -39877,9 +39761,7 @@
           <w:szCs w:val="20"/>
           <w:shd w:val="clear" w:color="auto" w:fill="FFFFFF"/>
         </w:rPr>
-        <w:t>Hochreiter</w:t>
-      </w:r>
-      <w:proofErr w:type="spellEnd"/>
+      </w:pPr>
       <w:r>
         <w:rPr>
           <w:color w:val="000000"/>
@@ -39888,7 +39770,7 @@
           <w:szCs w:val="20"/>
           <w:shd w:val="clear" w:color="auto" w:fill="FFFFFF"/>
         </w:rPr>
-        <w:t xml:space="preserve">, Sepp, </w:t>
+        <w:t xml:space="preserve">[47] B. W. White, Frank Rosenblatt. Principles of </w:t>
       </w:r>
       <w:proofErr w:type="spellStart"/>
       <w:r>
@@ -39899,7 +39781,7 @@
           <w:szCs w:val="20"/>
           <w:shd w:val="clear" w:color="auto" w:fill="FFFFFF"/>
         </w:rPr>
-        <w:t>Schmidhuber</w:t>
+        <w:t>Neurodynamics</w:t>
       </w:r>
       <w:proofErr w:type="spellEnd"/>
       <w:r>
@@ -39910,13 +39792,10 @@
           <w:szCs w:val="20"/>
           <w:shd w:val="clear" w:color="auto" w:fill="FFFFFF"/>
         </w:rPr>
-        <w:t>, Jürgen. Long Short-Term Memory[J]. Neural Computation, 9(8):1735-1780.</w:t>
-      </w:r>
-    </w:p>
-    <w:p>
-      <w:pPr>
-        <w:widowControl/>
-        <w:ind w:firstLine="400"/>
+        <w:t xml:space="preserve">: </w:t>
+      </w:r>
+      <w:proofErr w:type="spellStart"/>
+      <w:r>
         <w:rPr>
           <w:color w:val="000000"/>
           <w:kern w:val="0"/>
@@ -39924,7 +39803,9 @@
           <w:szCs w:val="20"/>
           <w:shd w:val="clear" w:color="auto" w:fill="FFFFFF"/>
         </w:rPr>
-      </w:pPr>
+        <w:t>Perceptrons</w:t>
+      </w:r>
+      <w:proofErr w:type="spellEnd"/>
       <w:r>
         <w:rPr>
           <w:color w:val="000000"/>
@@ -39933,10 +39814,13 @@
           <w:szCs w:val="20"/>
           <w:shd w:val="clear" w:color="auto" w:fill="FFFFFF"/>
         </w:rPr>
-        <w:t xml:space="preserve">[51] </w:t>
-      </w:r>
-      <w:proofErr w:type="spellStart"/>
-      <w:r>
+        <w:t xml:space="preserve"> and the Theory of Brain Mechanisms[J]. The American Journal of Psychology, 1963, 76(4):705.</w:t>
+      </w:r>
+    </w:p>
+    <w:p>
+      <w:pPr>
+        <w:widowControl/>
+        <w:ind w:firstLine="400"/>
         <w:rPr>
           <w:color w:val="000000"/>
           <w:kern w:val="0"/>
@@ -39944,9 +39828,7 @@
           <w:szCs w:val="20"/>
           <w:shd w:val="clear" w:color="auto" w:fill="FFFFFF"/>
         </w:rPr>
-        <w:t>Sutskever</w:t>
-      </w:r>
-      <w:proofErr w:type="spellEnd"/>
+      </w:pPr>
       <w:r>
         <w:rPr>
           <w:color w:val="000000"/>
@@ -39955,9 +39837,9 @@
           <w:szCs w:val="20"/>
           <w:shd w:val="clear" w:color="auto" w:fill="FFFFFF"/>
         </w:rPr>
-        <w:t xml:space="preserve"> </w:t>
-      </w:r>
-      <w:proofErr w:type="gramStart"/>
+        <w:t xml:space="preserve">[48] </w:t>
+      </w:r>
+      <w:proofErr w:type="spellStart"/>
       <w:r>
         <w:rPr>
           <w:color w:val="000000"/>
@@ -39966,9 +39848,9 @@
           <w:szCs w:val="20"/>
           <w:shd w:val="clear" w:color="auto" w:fill="FFFFFF"/>
         </w:rPr>
-        <w:t>I ,</w:t>
-      </w:r>
-      <w:proofErr w:type="gramEnd"/>
+        <w:t>Schmidhuber</w:t>
+      </w:r>
+      <w:proofErr w:type="spellEnd"/>
       <w:r>
         <w:rPr>
           <w:color w:val="000000"/>
@@ -39977,7 +39859,7 @@
           <w:szCs w:val="20"/>
           <w:shd w:val="clear" w:color="auto" w:fill="FFFFFF"/>
         </w:rPr>
-        <w:t xml:space="preserve"> </w:t>
+        <w:t xml:space="preserve">, Jürgen. Deep learning in neural networks: An overview[J]. Neural </w:t>
       </w:r>
       <w:proofErr w:type="spellStart"/>
       <w:r>
@@ -39988,7 +39870,7 @@
           <w:szCs w:val="20"/>
           <w:shd w:val="clear" w:color="auto" w:fill="FFFFFF"/>
         </w:rPr>
-        <w:t>Vinyals</w:t>
+        <w:t>Netw</w:t>
       </w:r>
       <w:proofErr w:type="spellEnd"/>
       <w:r>
@@ -39999,7 +39881,7 @@
           <w:szCs w:val="20"/>
           <w:shd w:val="clear" w:color="auto" w:fill="FFFFFF"/>
         </w:rPr>
-        <w:t xml:space="preserve"> O , Le Q V . Sequence to Sequence Learning with Neural Networks[J]. Advances in neural information processing systems, 2014.</w:t>
+        <w:t>, 61:85-117.</w:t>
       </w:r>
     </w:p>
     <w:p>
@@ -40022,8 +39904,7 @@
           <w:szCs w:val="20"/>
           <w:shd w:val="clear" w:color="auto" w:fill="FFFFFF"/>
         </w:rPr>
-        <w:lastRenderedPageBreak/>
-        <w:t xml:space="preserve">[52] David, E. J., J. </w:t>
+        <w:t xml:space="preserve">[49] </w:t>
       </w:r>
       <w:proofErr w:type="spellStart"/>
       <w:r>
@@ -40034,7 +39915,7 @@
           <w:szCs w:val="20"/>
           <w:shd w:val="clear" w:color="auto" w:fill="FFFFFF"/>
         </w:rPr>
-        <w:t>Guti´errez</w:t>
+        <w:t>Hornic</w:t>
       </w:r>
       <w:proofErr w:type="spellEnd"/>
       <w:r>
@@ -40045,10 +39926,13 @@
           <w:szCs w:val="20"/>
           <w:shd w:val="clear" w:color="auto" w:fill="FFFFFF"/>
         </w:rPr>
-        <w:t xml:space="preserve">, A. </w:t>
-      </w:r>
-      <w:proofErr w:type="spellStart"/>
-      <w:r>
+        <w:t xml:space="preserve"> K. Multilayer feedforward networks are universal approximators[J]. 1989, 2(5):359-366.</w:t>
+      </w:r>
+    </w:p>
+    <w:p>
+      <w:pPr>
+        <w:widowControl/>
+        <w:ind w:firstLine="400"/>
         <w:rPr>
           <w:color w:val="000000"/>
           <w:kern w:val="0"/>
@@ -40056,9 +39940,7 @@
           <w:szCs w:val="20"/>
           <w:shd w:val="clear" w:color="auto" w:fill="FFFFFF"/>
         </w:rPr>
-        <w:t>Coutrot</w:t>
-      </w:r>
-      <w:proofErr w:type="spellEnd"/>
+      </w:pPr>
       <w:r>
         <w:rPr>
           <w:color w:val="000000"/>
@@ -40067,7 +39949,7 @@
           <w:szCs w:val="20"/>
           <w:shd w:val="clear" w:color="auto" w:fill="FFFFFF"/>
         </w:rPr>
-        <w:t xml:space="preserve">, M. P. Da Silva, and P. L. </w:t>
+        <w:t xml:space="preserve">[50] </w:t>
       </w:r>
       <w:proofErr w:type="spellStart"/>
       <w:r>
@@ -40078,7 +39960,7 @@
           <w:szCs w:val="20"/>
           <w:shd w:val="clear" w:color="auto" w:fill="FFFFFF"/>
         </w:rPr>
-        <w:t>Callet</w:t>
+        <w:t>Hochreiter</w:t>
       </w:r>
       <w:proofErr w:type="spellEnd"/>
       <w:r>
@@ -40089,13 +39971,10 @@
           <w:szCs w:val="20"/>
           <w:shd w:val="clear" w:color="auto" w:fill="FFFFFF"/>
         </w:rPr>
-        <w:t xml:space="preserve"> (2018). A dataset of head and eye movements for 360 videos. In Proceedings of the 9th ACM Multimedia Systems Conference, pp. 432–437. ACM.</w:t>
-      </w:r>
-    </w:p>
-    <w:p>
-      <w:pPr>
-        <w:widowControl/>
-        <w:ind w:firstLine="400"/>
+        <w:t xml:space="preserve">, Sepp, </w:t>
+      </w:r>
+      <w:proofErr w:type="spellStart"/>
+      <w:r>
         <w:rPr>
           <w:color w:val="000000"/>
           <w:kern w:val="0"/>
@@ -40103,7 +39982,9 @@
           <w:szCs w:val="20"/>
           <w:shd w:val="clear" w:color="auto" w:fill="FFFFFF"/>
         </w:rPr>
-      </w:pPr>
+        <w:t>Schmidhuber</w:t>
+      </w:r>
+      <w:proofErr w:type="spellEnd"/>
       <w:r>
         <w:rPr>
           <w:color w:val="000000"/>
@@ -40112,10 +39993,13 @@
           <w:szCs w:val="20"/>
           <w:shd w:val="clear" w:color="auto" w:fill="FFFFFF"/>
         </w:rPr>
-        <w:t xml:space="preserve">[53] </w:t>
-      </w:r>
-      <w:proofErr w:type="spellStart"/>
-      <w:r>
+        <w:t>, Jürgen. Long Short-Term Memory[J]. Neural Computation, 9(8):1735-1780.</w:t>
+      </w:r>
+    </w:p>
+    <w:p>
+      <w:pPr>
+        <w:widowControl/>
+        <w:ind w:firstLine="400"/>
         <w:rPr>
           <w:color w:val="000000"/>
           <w:kern w:val="0"/>
@@ -40123,9 +40007,7 @@
           <w:szCs w:val="20"/>
           <w:shd w:val="clear" w:color="auto" w:fill="FFFFFF"/>
         </w:rPr>
-        <w:t>Corbillon</w:t>
-      </w:r>
-      <w:proofErr w:type="spellEnd"/>
+      </w:pPr>
       <w:r>
         <w:rPr>
           <w:color w:val="000000"/>
@@ -40134,13 +40016,10 @@
           <w:szCs w:val="20"/>
           <w:shd w:val="clear" w:color="auto" w:fill="FFFFFF"/>
         </w:rPr>
-        <w:t>, X., F. De Simone, and G. Simon (2017). 360-degree video head movement dataset. In Proceedings of the 8th ACM on Multimedia Systems Conference, pp. 199–204. ACM.</w:t>
-      </w:r>
-    </w:p>
-    <w:p>
-      <w:pPr>
-        <w:widowControl/>
-        <w:ind w:firstLine="400"/>
+        <w:t xml:space="preserve">[51] </w:t>
+      </w:r>
+      <w:proofErr w:type="spellStart"/>
+      <w:r>
         <w:rPr>
           <w:color w:val="000000"/>
           <w:kern w:val="0"/>
@@ -40148,7 +40027,9 @@
           <w:szCs w:val="20"/>
           <w:shd w:val="clear" w:color="auto" w:fill="FFFFFF"/>
         </w:rPr>
-      </w:pPr>
+        <w:t>Sutskever</w:t>
+      </w:r>
+      <w:proofErr w:type="spellEnd"/>
       <w:r>
         <w:rPr>
           <w:color w:val="000000"/>
@@ -40157,11 +40038,9 @@
           <w:szCs w:val="20"/>
           <w:shd w:val="clear" w:color="auto" w:fill="FFFFFF"/>
         </w:rPr>
-        <w:t>[54]</w:t>
-      </w:r>
-      <w:r>
         <w:t xml:space="preserve"> </w:t>
       </w:r>
+      <w:proofErr w:type="gramStart"/>
       <w:r>
         <w:rPr>
           <w:color w:val="000000"/>
@@ -40170,9 +40049,9 @@
           <w:szCs w:val="20"/>
           <w:shd w:val="clear" w:color="auto" w:fill="FFFFFF"/>
         </w:rPr>
-        <w:t xml:space="preserve">Wu, C., Z. Tan, Z. Wang, and S. Yang (2017). A dataset for exploring user behaviors in </w:t>
-      </w:r>
-      <w:proofErr w:type="spellStart"/>
+        <w:t>I ,</w:t>
+      </w:r>
+      <w:proofErr w:type="gramEnd"/>
       <w:r>
         <w:rPr>
           <w:color w:val="000000"/>
@@ -40181,9 +40060,9 @@
           <w:szCs w:val="20"/>
           <w:shd w:val="clear" w:color="auto" w:fill="FFFFFF"/>
         </w:rPr>
-        <w:t>vr</w:t>
-      </w:r>
-      <w:proofErr w:type="spellEnd"/>
+        <w:t xml:space="preserve"> </w:t>
+      </w:r>
+      <w:proofErr w:type="spellStart"/>
       <w:r>
         <w:rPr>
           <w:color w:val="000000"/>
@@ -40192,13 +40071,10 @@
           <w:szCs w:val="20"/>
           <w:shd w:val="clear" w:color="auto" w:fill="FFFFFF"/>
         </w:rPr>
-        <w:t xml:space="preserve"> spherical video streaming. In Proceedings of the 8th ACM on Multimedia Systems Conference, pp. 193–198. ACM. </w:t>
-      </w:r>
-    </w:p>
-    <w:p>
-      <w:pPr>
-        <w:widowControl/>
-        <w:ind w:firstLine="400"/>
+        <w:t>Vinyals</w:t>
+      </w:r>
+      <w:proofErr w:type="spellEnd"/>
+      <w:r>
         <w:rPr>
           <w:color w:val="000000"/>
           <w:kern w:val="0"/>
@@ -40206,29 +40082,32 @@
           <w:szCs w:val="20"/>
           <w:shd w:val="clear" w:color="auto" w:fill="FFFFFF"/>
         </w:rPr>
-      </w:pPr>
-      <w:r>
-        <w:rPr>
-          <w:rFonts w:hint="eastAsia"/>
+        <w:t xml:space="preserve"> O , Le Q V . Sequence to Sequence Learning with Neural Networks[J]. Advances in neural information processing systems, 2014.</w:t>
+      </w:r>
+    </w:p>
+    <w:p>
+      <w:pPr>
+        <w:widowControl/>
+        <w:ind w:firstLine="400"/>
+        <w:rPr>
           <w:color w:val="000000"/>
           <w:kern w:val="0"/>
           <w:sz w:val="20"/>
           <w:szCs w:val="20"/>
           <w:shd w:val="clear" w:color="auto" w:fill="FFFFFF"/>
         </w:rPr>
-        <w:t xml:space="preserve"> </w:t>
-      </w:r>
-      <w:r>
-        <w:rPr>
-          <w:rFonts w:hint="eastAsia"/>
+      </w:pPr>
+      <w:r>
+        <w:rPr>
           <w:color w:val="000000"/>
           <w:kern w:val="0"/>
           <w:sz w:val="20"/>
           <w:szCs w:val="20"/>
           <w:shd w:val="clear" w:color="auto" w:fill="FFFFFF"/>
         </w:rPr>
-        <w:t>[</w:t>
-      </w:r>
+        <w:t xml:space="preserve">[52] David, E. J., J. </w:t>
+      </w:r>
+      <w:proofErr w:type="spellStart"/>
       <w:r>
         <w:rPr>
           <w:color w:val="000000"/>
@@ -40237,9 +40116,9 @@
           <w:szCs w:val="20"/>
           <w:shd w:val="clear" w:color="auto" w:fill="FFFFFF"/>
         </w:rPr>
-        <w:t xml:space="preserve">58] </w:t>
-      </w:r>
-      <w:proofErr w:type="spellStart"/>
+        <w:t>Guti´errez</w:t>
+      </w:r>
+      <w:proofErr w:type="spellEnd"/>
       <w:r>
         <w:rPr>
           <w:color w:val="000000"/>
@@ -40248,9 +40127,9 @@
           <w:szCs w:val="20"/>
           <w:shd w:val="clear" w:color="auto" w:fill="FFFFFF"/>
         </w:rPr>
-        <w:t>Kingma</w:t>
-      </w:r>
-      <w:proofErr w:type="spellEnd"/>
+        <w:t xml:space="preserve">, A. </w:t>
+      </w:r>
+      <w:proofErr w:type="spellStart"/>
       <w:r>
         <w:rPr>
           <w:color w:val="000000"/>
@@ -40259,9 +40138,9 @@
           <w:szCs w:val="20"/>
           <w:shd w:val="clear" w:color="auto" w:fill="FFFFFF"/>
         </w:rPr>
-        <w:t xml:space="preserve"> </w:t>
-      </w:r>
-      <w:proofErr w:type="gramStart"/>
+        <w:t>Coutrot</w:t>
+      </w:r>
+      <w:proofErr w:type="spellEnd"/>
       <w:r>
         <w:rPr>
           <w:color w:val="000000"/>
@@ -40270,9 +40149,9 @@
           <w:szCs w:val="20"/>
           <w:shd w:val="clear" w:color="auto" w:fill="FFFFFF"/>
         </w:rPr>
-        <w:t>D ,</w:t>
-      </w:r>
-      <w:proofErr w:type="gramEnd"/>
+        <w:t xml:space="preserve">, M. P. Da Silva, and P. L. </w:t>
+      </w:r>
+      <w:proofErr w:type="spellStart"/>
       <w:r>
         <w:rPr>
           <w:color w:val="000000"/>
@@ -40281,13 +40160,10 @@
           <w:szCs w:val="20"/>
           <w:shd w:val="clear" w:color="auto" w:fill="FFFFFF"/>
         </w:rPr>
-        <w:t xml:space="preserve"> Ba J . Adam: A Method for Stochastic Optimization[J]. Computer Science, 2014.</w:t>
-      </w:r>
-    </w:p>
-    <w:p>
-      <w:pPr>
-        <w:widowControl/>
-        <w:ind w:firstLine="400"/>
+        <w:t>Callet</w:t>
+      </w:r>
+      <w:proofErr w:type="spellEnd"/>
+      <w:r>
         <w:rPr>
           <w:color w:val="000000"/>
           <w:kern w:val="0"/>
@@ -40295,6 +40171,212 @@
           <w:szCs w:val="20"/>
           <w:shd w:val="clear" w:color="auto" w:fill="FFFFFF"/>
         </w:rPr>
+        <w:t xml:space="preserve"> (2018). A dataset of head and eye movements for 360 videos. In Proceedings of the 9th ACM Multimedia Systems Conference, pp. 432–437. ACM.</w:t>
+      </w:r>
+    </w:p>
+    <w:p>
+      <w:pPr>
+        <w:widowControl/>
+        <w:ind w:firstLine="400"/>
+        <w:rPr>
+          <w:color w:val="000000"/>
+          <w:kern w:val="0"/>
+          <w:sz w:val="20"/>
+          <w:szCs w:val="20"/>
+          <w:shd w:val="clear" w:color="auto" w:fill="FFFFFF"/>
+        </w:rPr>
+      </w:pPr>
+      <w:r>
+        <w:rPr>
+          <w:color w:val="000000"/>
+          <w:kern w:val="0"/>
+          <w:sz w:val="20"/>
+          <w:szCs w:val="20"/>
+          <w:shd w:val="clear" w:color="auto" w:fill="FFFFFF"/>
+        </w:rPr>
+        <w:t xml:space="preserve">[53] </w:t>
+      </w:r>
+      <w:proofErr w:type="spellStart"/>
+      <w:r>
+        <w:rPr>
+          <w:color w:val="000000"/>
+          <w:kern w:val="0"/>
+          <w:sz w:val="20"/>
+          <w:szCs w:val="20"/>
+          <w:shd w:val="clear" w:color="auto" w:fill="FFFFFF"/>
+        </w:rPr>
+        <w:t>Corbillon</w:t>
+      </w:r>
+      <w:proofErr w:type="spellEnd"/>
+      <w:r>
+        <w:rPr>
+          <w:color w:val="000000"/>
+          <w:kern w:val="0"/>
+          <w:sz w:val="20"/>
+          <w:szCs w:val="20"/>
+          <w:shd w:val="clear" w:color="auto" w:fill="FFFFFF"/>
+        </w:rPr>
+        <w:t>, X., F. De Simone, and G. Simon (2017). 360-degree video head movement dataset. In Proceedings of the 8th ACM on Multimedia Systems Conference, pp. 199–204. ACM.</w:t>
+      </w:r>
+    </w:p>
+    <w:p>
+      <w:pPr>
+        <w:widowControl/>
+        <w:ind w:firstLine="400"/>
+        <w:rPr>
+          <w:color w:val="000000"/>
+          <w:kern w:val="0"/>
+          <w:sz w:val="20"/>
+          <w:szCs w:val="20"/>
+          <w:shd w:val="clear" w:color="auto" w:fill="FFFFFF"/>
+        </w:rPr>
+      </w:pPr>
+      <w:r>
+        <w:rPr>
+          <w:color w:val="000000"/>
+          <w:kern w:val="0"/>
+          <w:sz w:val="20"/>
+          <w:szCs w:val="20"/>
+          <w:shd w:val="clear" w:color="auto" w:fill="FFFFFF"/>
+        </w:rPr>
+        <w:t>[54]</w:t>
+      </w:r>
+      <w:r>
+        <w:t xml:space="preserve"> </w:t>
+      </w:r>
+      <w:r>
+        <w:rPr>
+          <w:color w:val="000000"/>
+          <w:kern w:val="0"/>
+          <w:sz w:val="20"/>
+          <w:szCs w:val="20"/>
+          <w:shd w:val="clear" w:color="auto" w:fill="FFFFFF"/>
+        </w:rPr>
+        <w:t xml:space="preserve">Wu, C., Z. Tan, Z. Wang, and S. Yang (2017). A dataset for exploring user behaviors in </w:t>
+      </w:r>
+      <w:proofErr w:type="spellStart"/>
+      <w:r>
+        <w:rPr>
+          <w:color w:val="000000"/>
+          <w:kern w:val="0"/>
+          <w:sz w:val="20"/>
+          <w:szCs w:val="20"/>
+          <w:shd w:val="clear" w:color="auto" w:fill="FFFFFF"/>
+        </w:rPr>
+        <w:t>vr</w:t>
+      </w:r>
+      <w:proofErr w:type="spellEnd"/>
+      <w:r>
+        <w:rPr>
+          <w:color w:val="000000"/>
+          <w:kern w:val="0"/>
+          <w:sz w:val="20"/>
+          <w:szCs w:val="20"/>
+          <w:shd w:val="clear" w:color="auto" w:fill="FFFFFF"/>
+        </w:rPr>
+        <w:t xml:space="preserve"> spherical video streaming. In Proceedings of the 8th ACM on Multimedia Systems Conference, pp. 193–198. ACM. </w:t>
+      </w:r>
+    </w:p>
+    <w:p>
+      <w:pPr>
+        <w:widowControl/>
+        <w:ind w:firstLine="400"/>
+        <w:rPr>
+          <w:color w:val="000000"/>
+          <w:kern w:val="0"/>
+          <w:sz w:val="20"/>
+          <w:szCs w:val="20"/>
+          <w:shd w:val="clear" w:color="auto" w:fill="FFFFFF"/>
+        </w:rPr>
+      </w:pPr>
+      <w:r>
+        <w:rPr>
+          <w:rFonts w:hint="eastAsia"/>
+          <w:color w:val="000000"/>
+          <w:kern w:val="0"/>
+          <w:sz w:val="20"/>
+          <w:szCs w:val="20"/>
+          <w:shd w:val="clear" w:color="auto" w:fill="FFFFFF"/>
+        </w:rPr>
+        <w:t xml:space="preserve"> </w:t>
+      </w:r>
+      <w:r>
+        <w:rPr>
+          <w:rFonts w:hint="eastAsia"/>
+          <w:color w:val="000000"/>
+          <w:kern w:val="0"/>
+          <w:sz w:val="20"/>
+          <w:szCs w:val="20"/>
+          <w:shd w:val="clear" w:color="auto" w:fill="FFFFFF"/>
+        </w:rPr>
+        <w:t>[</w:t>
+      </w:r>
+      <w:r>
+        <w:rPr>
+          <w:color w:val="000000"/>
+          <w:kern w:val="0"/>
+          <w:sz w:val="20"/>
+          <w:szCs w:val="20"/>
+          <w:shd w:val="clear" w:color="auto" w:fill="FFFFFF"/>
+        </w:rPr>
+        <w:t xml:space="preserve">58] </w:t>
+      </w:r>
+      <w:proofErr w:type="spellStart"/>
+      <w:r>
+        <w:rPr>
+          <w:color w:val="000000"/>
+          <w:kern w:val="0"/>
+          <w:sz w:val="20"/>
+          <w:szCs w:val="20"/>
+          <w:shd w:val="clear" w:color="auto" w:fill="FFFFFF"/>
+        </w:rPr>
+        <w:t>Kingma</w:t>
+      </w:r>
+      <w:proofErr w:type="spellEnd"/>
+      <w:r>
+        <w:rPr>
+          <w:color w:val="000000"/>
+          <w:kern w:val="0"/>
+          <w:sz w:val="20"/>
+          <w:szCs w:val="20"/>
+          <w:shd w:val="clear" w:color="auto" w:fill="FFFFFF"/>
+        </w:rPr>
+        <w:t xml:space="preserve"> </w:t>
+      </w:r>
+      <w:proofErr w:type="gramStart"/>
+      <w:r>
+        <w:rPr>
+          <w:color w:val="000000"/>
+          <w:kern w:val="0"/>
+          <w:sz w:val="20"/>
+          <w:szCs w:val="20"/>
+          <w:shd w:val="clear" w:color="auto" w:fill="FFFFFF"/>
+        </w:rPr>
+        <w:t>D ,</w:t>
+      </w:r>
+      <w:proofErr w:type="gramEnd"/>
+      <w:r>
+        <w:rPr>
+          <w:color w:val="000000"/>
+          <w:kern w:val="0"/>
+          <w:sz w:val="20"/>
+          <w:szCs w:val="20"/>
+          <w:shd w:val="clear" w:color="auto" w:fill="FFFFFF"/>
+        </w:rPr>
+        <w:t xml:space="preserve"> Ba J . Adam: A Method for Stochastic Optimization[J]. Computer Science, 2014.</w:t>
+      </w:r>
+    </w:p>
+    <w:p>
+      <w:pPr>
+        <w:widowControl/>
+        <w:ind w:firstLine="400"/>
+        <w:rPr>
+          <w:color w:val="000000"/>
+          <w:kern w:val="0"/>
+          <w:sz w:val="20"/>
+          <w:szCs w:val="20"/>
+          <w:shd w:val="clear" w:color="auto" w:fill="FFFFFF"/>
+        </w:rPr>
       </w:pPr>
     </w:p>
     <w:p>
@@ -40306,6 +40388,7 @@
           <w:shd w:val="clear" w:color="auto" w:fill="FFFFFF"/>
         </w:rPr>
       </w:pPr>
+      <w:bookmarkStart w:id="23" w:name="_Hlk32161785"/>
       <w:r>
         <w:rPr>
           <w:rFonts w:hint="eastAsia"/>
@@ -40563,8 +40646,9 @@
         <w:lastRenderedPageBreak/>
         <w:t>想，祝福家人身体健康，万事如意。</w:t>
       </w:r>
-      <w:bookmarkEnd w:id="1"/>
-      <w:bookmarkEnd w:id="7"/>
+      <w:bookmarkEnd w:id="2"/>
+      <w:bookmarkEnd w:id="9"/>
+      <w:bookmarkEnd w:id="23"/>
     </w:p>
     <w:sectPr>
       <w:headerReference w:type="default" r:id="rId74"/>
@@ -40712,9 +40796,6 @@
   <w:p>
     <w:pPr>
       <w:ind w:firstLineChars="0" w:firstLine="0"/>
-      <w:rPr>
-        <w:rFonts w:hint="eastAsia"/>
-      </w:rPr>
     </w:pPr>
   </w:p>
 </w:ftr>
@@ -40772,9 +40853,6 @@
   <w:p>
     <w:pPr>
       <w:ind w:firstLineChars="0" w:firstLine="0"/>
-      <w:rPr>
-        <w:rFonts w:hint="eastAsia"/>
-      </w:rPr>
     </w:pPr>
   </w:p>
 </w:ftr>
@@ -40843,9 +40921,6 @@
       <w:pStyle w:val="a8"/>
       <w:ind w:firstLineChars="0" w:firstLine="0"/>
       <w:jc w:val="both"/>
-      <w:rPr>
-        <w:rFonts w:hint="eastAsia"/>
-      </w:rPr>
     </w:pPr>
   </w:p>
 </w:hdr>
@@ -42361,7 +42436,7 @@
 </file>
 
 <file path=customXml/itemProps1.xml><?xml version="1.0" encoding="utf-8"?>
-<ds:datastoreItem xmlns:ds="http://schemas.openxmlformats.org/officeDocument/2006/customXml" ds:itemID="{C99560DF-9CB1-4258-9CCB-B46B473D0C47}">
+<ds:datastoreItem xmlns:ds="http://schemas.openxmlformats.org/officeDocument/2006/customXml" ds:itemID="{96E2E115-A3CA-4118-A338-C07E11C7BC57}">
   <ds:schemaRefs>
     <ds:schemaRef ds:uri="http://schemas.openxmlformats.org/officeDocument/2006/bibliography"/>
   </ds:schemaRefs>

--- a/file/初稿0208-3万.docx
+++ b/file/初稿0208-3万.docx
@@ -1150,8 +1150,6 @@
           <w:szCs w:val="28"/>
         </w:rPr>
       </w:pPr>
-      <w:bookmarkStart w:id="4" w:name="_GoBack"/>
-      <w:bookmarkEnd w:id="4"/>
       <w:r>
         <w:rPr>
           <w:rFonts w:ascii="宋体" w:hAnsi="宋体"/>
@@ -1293,7 +1291,7 @@
         </w:rPr>
         <w:t xml:space="preserve">With the development of multimedia technology, </w:t>
       </w:r>
-      <w:bookmarkStart w:id="5" w:name="_Hlk29981634"/>
+      <w:bookmarkStart w:id="4" w:name="_Hlk29981634"/>
       <w:r>
         <w:rPr>
           <w:sz w:val="28"/>
@@ -1301,7 +1299,7 @@
         </w:rPr>
         <w:t xml:space="preserve">panoramic video </w:t>
       </w:r>
-      <w:bookmarkEnd w:id="5"/>
+      <w:bookmarkEnd w:id="4"/>
       <w:r>
         <w:rPr>
           <w:sz w:val="28"/>
@@ -1421,8 +1419,8 @@
         </w:rPr>
         <w:br w:type="page"/>
       </w:r>
-      <w:bookmarkStart w:id="6" w:name="_Toc29983003"/>
-      <w:bookmarkStart w:id="7" w:name="_Toc29983080"/>
+      <w:bookmarkStart w:id="5" w:name="_Toc29983003"/>
+      <w:bookmarkStart w:id="6" w:name="_Toc29983080"/>
       <w:bookmarkEnd w:id="1"/>
     </w:p>
     <w:p>
@@ -1431,8 +1429,8 @@
         <w:spacing w:after="652"/>
         <w:ind w:firstLineChars="0" w:firstLine="0"/>
       </w:pPr>
-      <w:bookmarkStart w:id="8" w:name="_Hlk32072954"/>
-      <w:bookmarkStart w:id="9" w:name="_Hlk32072707"/>
+      <w:bookmarkStart w:id="7" w:name="_Hlk32072954"/>
+      <w:bookmarkStart w:id="8" w:name="_Hlk32072707"/>
       <w:r>
         <w:rPr>
           <w:rFonts w:hint="eastAsia"/>
@@ -1452,16 +1450,16 @@
         </w:rPr>
         <w:t>绪论</w:t>
       </w:r>
+      <w:bookmarkEnd w:id="5"/>
       <w:bookmarkEnd w:id="6"/>
-      <w:bookmarkEnd w:id="7"/>
     </w:p>
     <w:p>
       <w:pPr>
         <w:pStyle w:val="ac"/>
         <w:spacing w:before="326" w:after="326"/>
       </w:pPr>
-      <w:bookmarkStart w:id="10" w:name="_Toc29983004"/>
-      <w:bookmarkStart w:id="11" w:name="_Toc29983081"/>
+      <w:bookmarkStart w:id="9" w:name="_Toc29983004"/>
+      <w:bookmarkStart w:id="10" w:name="_Toc29983081"/>
       <w:r>
         <w:rPr>
           <w:rFonts w:hint="eastAsia"/>
@@ -1477,425 +1475,425 @@
         </w:rPr>
         <w:t>研究背景与意义</w:t>
       </w:r>
+      <w:bookmarkEnd w:id="9"/>
       <w:bookmarkEnd w:id="10"/>
+    </w:p>
+    <w:p>
+      <w:pPr>
+        <w:ind w:firstLine="480"/>
+      </w:pPr>
+      <w:r>
+        <w:rPr>
+          <w:rFonts w:hint="eastAsia"/>
+        </w:rPr>
+        <w:t>随着</w:t>
+      </w:r>
+      <w:r>
+        <w:rPr>
+          <w:rFonts w:hint="eastAsia"/>
+        </w:rPr>
+        <w:t>计算机</w:t>
+      </w:r>
+      <w:r>
+        <w:rPr>
+          <w:rFonts w:hint="eastAsia"/>
+        </w:rPr>
+        <w:t>科学</w:t>
+      </w:r>
+      <w:r>
+        <w:rPr>
+          <w:rFonts w:hint="eastAsia"/>
+        </w:rPr>
+        <w:t>和</w:t>
+      </w:r>
+      <w:r>
+        <w:rPr>
+          <w:rFonts w:hint="eastAsia"/>
+        </w:rPr>
+        <w:t>多媒体技术的发展，虚拟现实</w:t>
+      </w:r>
+      <w:r>
+        <w:rPr>
+          <w:rFonts w:hint="eastAsia"/>
+        </w:rPr>
+        <w:t>（</w:t>
+      </w:r>
+      <w:r>
+        <w:rPr>
+          <w:rFonts w:hint="eastAsia"/>
+        </w:rPr>
+        <w:t>V</w:t>
+      </w:r>
+      <w:r>
+        <w:t xml:space="preserve">irtual </w:t>
+      </w:r>
+      <w:r>
+        <w:t>R</w:t>
+      </w:r>
+      <w:r>
+        <w:t>eality</w:t>
+      </w:r>
+      <w:r>
+        <w:t>, VR</w:t>
+      </w:r>
+      <w:r>
+        <w:rPr>
+          <w:rFonts w:hint="eastAsia"/>
+        </w:rPr>
+        <w:t>）</w:t>
+      </w:r>
+      <w:r>
+        <w:rPr>
+          <w:rFonts w:hint="eastAsia"/>
+        </w:rPr>
+        <w:t>技术</w:t>
+      </w:r>
+      <w:r>
+        <w:rPr>
+          <w:rFonts w:hint="eastAsia"/>
+        </w:rPr>
+        <w:t>受到了人们越来越多的关注，虚拟现实技术构建的虚拟环境与真实环境真假难辨，用户可以</w:t>
+      </w:r>
+      <w:r>
+        <w:rPr>
+          <w:rFonts w:hint="eastAsia"/>
+        </w:rPr>
+        <w:t>从传统的视觉为主的局限体验扩展到包含视觉、听觉、触觉甚至嗅觉的综合感官体验，</w:t>
+      </w:r>
+      <w:r>
+        <w:rPr>
+          <w:rFonts w:hint="eastAsia"/>
+        </w:rPr>
+        <w:t>在虚拟环境中</w:t>
+      </w:r>
+      <w:r>
+        <w:rPr>
+          <w:rFonts w:hint="eastAsia"/>
+        </w:rPr>
+        <w:t>体验到彷佛身处在真实世界的身临其境的感觉</w:t>
+      </w:r>
+      <w:r>
+        <w:rPr>
+          <w:rFonts w:hint="eastAsia"/>
+        </w:rPr>
+        <w:t>。</w:t>
+      </w:r>
+    </w:p>
+    <w:p>
+      <w:pPr>
+        <w:ind w:firstLine="480"/>
+      </w:pPr>
+      <w:r>
+        <w:rPr>
+          <w:rFonts w:hint="eastAsia"/>
+        </w:rPr>
+        <w:t>虚拟现实主要有三大特性：沉浸式（</w:t>
+      </w:r>
+      <w:r>
+        <w:rPr>
+          <w:rFonts w:hint="eastAsia"/>
+        </w:rPr>
+        <w:t>I</w:t>
+      </w:r>
+      <w:r>
+        <w:t>mmersion</w:t>
+      </w:r>
+      <w:r>
+        <w:rPr>
+          <w:rFonts w:hint="eastAsia"/>
+        </w:rPr>
+        <w:t>）、交互性（</w:t>
+      </w:r>
+      <w:r>
+        <w:rPr>
+          <w:rFonts w:hint="eastAsia"/>
+        </w:rPr>
+        <w:t>I</w:t>
+      </w:r>
+      <w:r>
+        <w:t>nteraction</w:t>
+      </w:r>
+      <w:r>
+        <w:rPr>
+          <w:rFonts w:hint="eastAsia"/>
+        </w:rPr>
+        <w:t>）和构想性（</w:t>
+      </w:r>
+      <w:r>
+        <w:rPr>
+          <w:rFonts w:hint="eastAsia"/>
+        </w:rPr>
+        <w:t>I</w:t>
+      </w:r>
+      <w:r>
+        <w:t>magination</w:t>
+      </w:r>
+      <w:r>
+        <w:rPr>
+          <w:rFonts w:hint="eastAsia"/>
+        </w:rPr>
+        <w:t>）。</w:t>
+      </w:r>
+      <w:proofErr w:type="gramStart"/>
+      <w:r>
+        <w:rPr>
+          <w:rFonts w:hint="eastAsia"/>
+        </w:rPr>
+        <w:t>沉浸式指当</w:t>
+      </w:r>
+      <w:proofErr w:type="gramEnd"/>
+      <w:r>
+        <w:rPr>
+          <w:rFonts w:hint="eastAsia"/>
+        </w:rPr>
+        <w:t>用户处在虚拟现实模拟的世界中时，听到的看到的体验到的感受与真实世界完全一致，这是衡量虚拟现实技术的关键指标；交互性指用户可以与虚拟环境进行互动。区别于传统的只能观看的用户体验，虚拟现实技术允许用户通过各种各样的传感器与虚拟环境进行交互，比如用户可以</w:t>
+      </w:r>
+      <w:r>
+        <w:rPr>
+          <w:rFonts w:hint="eastAsia"/>
+        </w:rPr>
+        <w:t>在射击游戏中拿起枪支对目标进行射击，可以蹲起躲避敌人，且整个交互过程遵循各种物理学定律，与真实世界一致；构想性也被称作想象性，用户在虚拟世界中除了可以体验到真实世界的感受外，还可以自由丰富地创建出真实世界不可能发生的事情，激发用户的创新性。</w:t>
+      </w:r>
+    </w:p>
+    <w:p>
+      <w:pPr>
+        <w:ind w:firstLine="480"/>
+      </w:pPr>
+      <w:r>
+        <w:rPr>
+          <w:rFonts w:hint="eastAsia"/>
+        </w:rPr>
+        <w:t>虚拟现实</w:t>
+      </w:r>
+      <w:r>
+        <w:rPr>
+          <w:rFonts w:hint="eastAsia"/>
+        </w:rPr>
+        <w:t>的概念可以追述到</w:t>
+      </w:r>
+      <w:r>
+        <w:rPr>
+          <w:rFonts w:hint="eastAsia"/>
+        </w:rPr>
+        <w:t>20</w:t>
+      </w:r>
+      <w:r>
+        <w:rPr>
+          <w:rFonts w:hint="eastAsia"/>
+        </w:rPr>
+        <w:t>世纪</w:t>
+      </w:r>
+      <w:r>
+        <w:rPr>
+          <w:rFonts w:hint="eastAsia"/>
+        </w:rPr>
+        <w:t>80</w:t>
+      </w:r>
+      <w:r>
+        <w:rPr>
+          <w:rFonts w:hint="eastAsia"/>
+        </w:rPr>
+        <w:t>年代初</w:t>
+      </w:r>
+      <w:r>
+        <w:rPr>
+          <w:rFonts w:hint="eastAsia"/>
+        </w:rPr>
+        <w:t>，</w:t>
+      </w:r>
+      <w:r>
+        <w:rPr>
+          <w:rFonts w:hint="eastAsia"/>
+        </w:rPr>
+        <w:t>发展至今已经广泛地应用到</w:t>
+      </w:r>
+      <w:r>
+        <w:rPr>
+          <w:rFonts w:hint="eastAsia"/>
+        </w:rPr>
+        <w:t>影视娱乐</w:t>
+      </w:r>
+      <w:r>
+        <w:rPr>
+          <w:rFonts w:hint="eastAsia"/>
+        </w:rPr>
+        <w:t>、</w:t>
+      </w:r>
+      <w:r>
+        <w:rPr>
+          <w:rFonts w:hint="eastAsia"/>
+        </w:rPr>
+        <w:t>设计领域</w:t>
+      </w:r>
+      <w:r>
+        <w:rPr>
+          <w:rFonts w:hint="eastAsia"/>
+        </w:rPr>
+        <w:t>、医疗</w:t>
+      </w:r>
+      <w:r>
+        <w:rPr>
+          <w:rFonts w:hint="eastAsia"/>
+        </w:rPr>
+        <w:t>教育</w:t>
+      </w:r>
+      <w:r>
+        <w:rPr>
+          <w:rFonts w:hint="eastAsia"/>
+        </w:rPr>
+        <w:t>和</w:t>
+      </w:r>
+      <w:r>
+        <w:rPr>
+          <w:rFonts w:hint="eastAsia"/>
+        </w:rPr>
+        <w:t>军事</w:t>
+      </w:r>
+      <w:r>
+        <w:rPr>
+          <w:rFonts w:hint="eastAsia"/>
+        </w:rPr>
+        <w:t>等领域</w:t>
+      </w:r>
+      <w:r>
+        <w:rPr>
+          <w:rFonts w:hint="eastAsia"/>
+        </w:rPr>
+        <w:t>。</w:t>
+      </w:r>
+      <w:bookmarkStart w:id="11" w:name="_Hlk32092162"/>
+      <w:r>
+        <w:rPr>
+          <w:rFonts w:hint="eastAsia"/>
+        </w:rPr>
+        <w:t>2</w:t>
+      </w:r>
+      <w:r>
+        <w:t>018</w:t>
+      </w:r>
+      <w:r>
+        <w:rPr>
+          <w:rFonts w:hint="eastAsia"/>
+        </w:rPr>
+        <w:t>年</w:t>
+      </w:r>
+      <w:r>
+        <w:rPr>
+          <w:rFonts w:hint="eastAsia"/>
+        </w:rPr>
+        <w:t>全球</w:t>
+      </w:r>
+      <w:r>
+        <w:rPr>
+          <w:rFonts w:hint="eastAsia"/>
+        </w:rPr>
+        <w:t>范围内虚拟现实的</w:t>
+      </w:r>
+      <w:r>
+        <w:rPr>
+          <w:rFonts w:hint="eastAsia"/>
+        </w:rPr>
+        <w:t>产业规模已近千亿元人民币</w:t>
+      </w:r>
+      <w:r>
+        <w:t>[1]</w:t>
+      </w:r>
+      <w:r>
+        <w:rPr>
+          <w:rFonts w:hint="eastAsia"/>
+        </w:rPr>
+        <w:t>，中国的虚拟现实</w:t>
+      </w:r>
+      <w:r>
+        <w:rPr>
+          <w:rFonts w:hint="eastAsia"/>
+        </w:rPr>
+        <w:t>市场规模</w:t>
+      </w:r>
+      <w:r>
+        <w:rPr>
+          <w:rFonts w:hint="eastAsia"/>
+        </w:rPr>
+        <w:t>也在</w:t>
+      </w:r>
+      <w:r>
+        <w:rPr>
+          <w:rFonts w:hint="eastAsia"/>
+        </w:rPr>
+        <w:t>持续扩大</w:t>
+      </w:r>
+      <w:r>
+        <w:rPr>
+          <w:rFonts w:hint="eastAsia"/>
+        </w:rPr>
+        <w:t>，</w:t>
+      </w:r>
+      <w:r>
+        <w:rPr>
+          <w:rFonts w:hint="eastAsia"/>
+        </w:rPr>
+        <w:t>）工业和信息化部预计到</w:t>
+      </w:r>
+      <w:r>
+        <w:rPr>
+          <w:rFonts w:hint="eastAsia"/>
+        </w:rPr>
+        <w:t>2021</w:t>
+      </w:r>
+      <w:r>
+        <w:rPr>
+          <w:rFonts w:hint="eastAsia"/>
+        </w:rPr>
+        <w:t>年，我国虚拟现实市场规模将达到</w:t>
+      </w:r>
+      <w:r>
+        <w:rPr>
+          <w:rFonts w:hint="eastAsia"/>
+        </w:rPr>
+        <w:t>544.5</w:t>
+      </w:r>
+      <w:r>
+        <w:rPr>
+          <w:rFonts w:hint="eastAsia"/>
+        </w:rPr>
+        <w:t>亿元</w:t>
+      </w:r>
+      <w:r>
+        <w:rPr>
+          <w:rFonts w:hint="eastAsia"/>
+        </w:rPr>
+        <w:t>[</w:t>
+      </w:r>
+      <w:r>
+        <w:t>2]</w:t>
+      </w:r>
+      <w:r>
+        <w:rPr>
+          <w:rFonts w:hint="eastAsia"/>
+        </w:rPr>
+        <w:t>。工信部将支持虚拟现实制造业创新中心筹备建设，促进产业</w:t>
+      </w:r>
+      <w:proofErr w:type="gramStart"/>
+      <w:r>
+        <w:rPr>
+          <w:rFonts w:hint="eastAsia"/>
+        </w:rPr>
+        <w:t>链关键</w:t>
+      </w:r>
+      <w:proofErr w:type="gramEnd"/>
+      <w:r>
+        <w:rPr>
+          <w:rFonts w:hint="eastAsia"/>
+        </w:rPr>
+        <w:t>环节提升，推动虚拟现实技术在制造、教育、文化等领域应用</w:t>
+      </w:r>
+      <w:r>
+        <w:rPr>
+          <w:rFonts w:hint="eastAsia"/>
+        </w:rPr>
+        <w:t>。</w:t>
+      </w:r>
       <w:bookmarkEnd w:id="11"/>
-    </w:p>
-    <w:p>
-      <w:pPr>
-        <w:ind w:firstLine="480"/>
-      </w:pPr>
-      <w:r>
-        <w:rPr>
-          <w:rFonts w:hint="eastAsia"/>
-        </w:rPr>
-        <w:t>随着</w:t>
-      </w:r>
-      <w:r>
-        <w:rPr>
-          <w:rFonts w:hint="eastAsia"/>
-        </w:rPr>
-        <w:t>计算机</w:t>
-      </w:r>
-      <w:r>
-        <w:rPr>
-          <w:rFonts w:hint="eastAsia"/>
-        </w:rPr>
-        <w:t>科学</w:t>
-      </w:r>
-      <w:r>
-        <w:rPr>
-          <w:rFonts w:hint="eastAsia"/>
-        </w:rPr>
-        <w:t>和</w:t>
-      </w:r>
-      <w:r>
-        <w:rPr>
-          <w:rFonts w:hint="eastAsia"/>
-        </w:rPr>
-        <w:t>多媒体技术的发展，虚拟现实</w:t>
-      </w:r>
-      <w:r>
-        <w:rPr>
-          <w:rFonts w:hint="eastAsia"/>
-        </w:rPr>
-        <w:t>（</w:t>
-      </w:r>
-      <w:r>
-        <w:rPr>
-          <w:rFonts w:hint="eastAsia"/>
-        </w:rPr>
-        <w:t>V</w:t>
-      </w:r>
-      <w:r>
-        <w:t xml:space="preserve">irtual </w:t>
-      </w:r>
-      <w:r>
-        <w:t>R</w:t>
-      </w:r>
-      <w:r>
-        <w:t>eality</w:t>
-      </w:r>
-      <w:r>
-        <w:t>, VR</w:t>
-      </w:r>
-      <w:r>
-        <w:rPr>
-          <w:rFonts w:hint="eastAsia"/>
-        </w:rPr>
-        <w:t>）</w:t>
-      </w:r>
-      <w:r>
-        <w:rPr>
-          <w:rFonts w:hint="eastAsia"/>
-        </w:rPr>
-        <w:t>技术</w:t>
-      </w:r>
-      <w:r>
-        <w:rPr>
-          <w:rFonts w:hint="eastAsia"/>
-        </w:rPr>
-        <w:t>受到了人们越来越多的关注，虚拟现实技术构建的虚拟环境与真实环境真假难辨，用户可以</w:t>
-      </w:r>
-      <w:r>
-        <w:rPr>
-          <w:rFonts w:hint="eastAsia"/>
-        </w:rPr>
-        <w:t>从传统的视觉为主的局限体验扩展到包含视觉、听觉、触觉甚至嗅觉的综合感官体验，</w:t>
-      </w:r>
-      <w:r>
-        <w:rPr>
-          <w:rFonts w:hint="eastAsia"/>
-        </w:rPr>
-        <w:t>在虚拟环境中</w:t>
-      </w:r>
-      <w:r>
-        <w:rPr>
-          <w:rFonts w:hint="eastAsia"/>
-        </w:rPr>
-        <w:t>体验到彷佛身处在真实世界的身临其境的感觉</w:t>
-      </w:r>
-      <w:r>
-        <w:rPr>
-          <w:rFonts w:hint="eastAsia"/>
-        </w:rPr>
-        <w:t>。</w:t>
-      </w:r>
-    </w:p>
-    <w:p>
-      <w:pPr>
-        <w:ind w:firstLine="480"/>
-      </w:pPr>
-      <w:r>
-        <w:rPr>
-          <w:rFonts w:hint="eastAsia"/>
-        </w:rPr>
-        <w:t>虚拟现实主要有三大特性：沉浸式（</w:t>
-      </w:r>
-      <w:r>
-        <w:rPr>
-          <w:rFonts w:hint="eastAsia"/>
-        </w:rPr>
-        <w:t>I</w:t>
-      </w:r>
-      <w:r>
-        <w:t>mmersion</w:t>
-      </w:r>
-      <w:r>
-        <w:rPr>
-          <w:rFonts w:hint="eastAsia"/>
-        </w:rPr>
-        <w:t>）、交互性（</w:t>
-      </w:r>
-      <w:r>
-        <w:rPr>
-          <w:rFonts w:hint="eastAsia"/>
-        </w:rPr>
-        <w:t>I</w:t>
-      </w:r>
-      <w:r>
-        <w:t>nteraction</w:t>
-      </w:r>
-      <w:r>
-        <w:rPr>
-          <w:rFonts w:hint="eastAsia"/>
-        </w:rPr>
-        <w:t>）和构想性（</w:t>
-      </w:r>
-      <w:r>
-        <w:rPr>
-          <w:rFonts w:hint="eastAsia"/>
-        </w:rPr>
-        <w:t>I</w:t>
-      </w:r>
-      <w:r>
-        <w:t>magination</w:t>
-      </w:r>
-      <w:r>
-        <w:rPr>
-          <w:rFonts w:hint="eastAsia"/>
-        </w:rPr>
-        <w:t>）。</w:t>
-      </w:r>
-      <w:proofErr w:type="gramStart"/>
-      <w:r>
-        <w:rPr>
-          <w:rFonts w:hint="eastAsia"/>
-        </w:rPr>
-        <w:t>沉浸式指当</w:t>
-      </w:r>
-      <w:proofErr w:type="gramEnd"/>
-      <w:r>
-        <w:rPr>
-          <w:rFonts w:hint="eastAsia"/>
-        </w:rPr>
-        <w:t>用户处在虚拟现实模拟的世界中时，听到的看到的体验到的感受与真实世界完全一致，这是衡量虚拟现实技术的关键指标；交互性指用户可以与虚拟环境进行互动。区别于传统的只能观看的用户体验，虚拟现实技术允许用户通过各种各样的传感器与虚拟环境进行交互，比如用户可以</w:t>
-      </w:r>
-      <w:r>
-        <w:rPr>
-          <w:rFonts w:hint="eastAsia"/>
-        </w:rPr>
-        <w:t>在射击游戏中拿起枪支对目标进行射击，可以蹲起躲避敌人，且整个交互过程遵循各种物理学定律，与真实世界一致；构想性也被称作想象性，用户在虚拟世界中除了可以体验到真实世界的感受外，还可以自由丰富地创建出真实世界不可能发生的事情，激发用户的创新性。</w:t>
-      </w:r>
-    </w:p>
-    <w:p>
-      <w:pPr>
-        <w:ind w:firstLine="480"/>
-      </w:pPr>
-      <w:r>
-        <w:rPr>
-          <w:rFonts w:hint="eastAsia"/>
-        </w:rPr>
-        <w:t>虚拟现实</w:t>
-      </w:r>
-      <w:r>
-        <w:rPr>
-          <w:rFonts w:hint="eastAsia"/>
-        </w:rPr>
-        <w:t>的概念可以追述到</w:t>
-      </w:r>
-      <w:r>
-        <w:rPr>
-          <w:rFonts w:hint="eastAsia"/>
-        </w:rPr>
-        <w:t>20</w:t>
-      </w:r>
-      <w:r>
-        <w:rPr>
-          <w:rFonts w:hint="eastAsia"/>
-        </w:rPr>
-        <w:t>世纪</w:t>
-      </w:r>
-      <w:r>
-        <w:rPr>
-          <w:rFonts w:hint="eastAsia"/>
-        </w:rPr>
-        <w:t>80</w:t>
-      </w:r>
-      <w:r>
-        <w:rPr>
-          <w:rFonts w:hint="eastAsia"/>
-        </w:rPr>
-        <w:t>年代初</w:t>
-      </w:r>
-      <w:r>
-        <w:rPr>
-          <w:rFonts w:hint="eastAsia"/>
-        </w:rPr>
-        <w:t>，</w:t>
-      </w:r>
-      <w:r>
-        <w:rPr>
-          <w:rFonts w:hint="eastAsia"/>
-        </w:rPr>
-        <w:t>发展至今已经广泛地应用到</w:t>
-      </w:r>
-      <w:r>
-        <w:rPr>
-          <w:rFonts w:hint="eastAsia"/>
-        </w:rPr>
-        <w:t>影视娱乐</w:t>
-      </w:r>
-      <w:r>
-        <w:rPr>
-          <w:rFonts w:hint="eastAsia"/>
-        </w:rPr>
-        <w:t>、</w:t>
-      </w:r>
-      <w:r>
-        <w:rPr>
-          <w:rFonts w:hint="eastAsia"/>
-        </w:rPr>
-        <w:t>设计领域</w:t>
-      </w:r>
-      <w:r>
-        <w:rPr>
-          <w:rFonts w:hint="eastAsia"/>
-        </w:rPr>
-        <w:t>、医疗</w:t>
-      </w:r>
-      <w:r>
-        <w:rPr>
-          <w:rFonts w:hint="eastAsia"/>
-        </w:rPr>
-        <w:t>教育</w:t>
-      </w:r>
-      <w:r>
-        <w:rPr>
-          <w:rFonts w:hint="eastAsia"/>
-        </w:rPr>
-        <w:t>和</w:t>
-      </w:r>
-      <w:r>
-        <w:rPr>
-          <w:rFonts w:hint="eastAsia"/>
-        </w:rPr>
-        <w:t>军事</w:t>
-      </w:r>
-      <w:r>
-        <w:rPr>
-          <w:rFonts w:hint="eastAsia"/>
-        </w:rPr>
-        <w:t>等领域</w:t>
-      </w:r>
-      <w:r>
-        <w:rPr>
-          <w:rFonts w:hint="eastAsia"/>
-        </w:rPr>
-        <w:t>。</w:t>
-      </w:r>
-      <w:bookmarkStart w:id="12" w:name="_Hlk32092162"/>
-      <w:r>
-        <w:rPr>
-          <w:rFonts w:hint="eastAsia"/>
-        </w:rPr>
-        <w:t>2</w:t>
-      </w:r>
-      <w:r>
-        <w:t>018</w:t>
-      </w:r>
-      <w:r>
-        <w:rPr>
-          <w:rFonts w:hint="eastAsia"/>
-        </w:rPr>
-        <w:t>年</w:t>
-      </w:r>
-      <w:r>
-        <w:rPr>
-          <w:rFonts w:hint="eastAsia"/>
-        </w:rPr>
-        <w:t>全球</w:t>
-      </w:r>
-      <w:r>
-        <w:rPr>
-          <w:rFonts w:hint="eastAsia"/>
-        </w:rPr>
-        <w:t>范围内虚拟现实的</w:t>
-      </w:r>
-      <w:r>
-        <w:rPr>
-          <w:rFonts w:hint="eastAsia"/>
-        </w:rPr>
-        <w:t>产业规模已近千亿元人民币</w:t>
-      </w:r>
-      <w:r>
-        <w:t>[1]</w:t>
-      </w:r>
-      <w:r>
-        <w:rPr>
-          <w:rFonts w:hint="eastAsia"/>
-        </w:rPr>
-        <w:t>，中国的虚拟现实</w:t>
-      </w:r>
-      <w:r>
-        <w:rPr>
-          <w:rFonts w:hint="eastAsia"/>
-        </w:rPr>
-        <w:t>市场规模</w:t>
-      </w:r>
-      <w:r>
-        <w:rPr>
-          <w:rFonts w:hint="eastAsia"/>
-        </w:rPr>
-        <w:t>也在</w:t>
-      </w:r>
-      <w:r>
-        <w:rPr>
-          <w:rFonts w:hint="eastAsia"/>
-        </w:rPr>
-        <w:t>持续扩大</w:t>
-      </w:r>
-      <w:r>
-        <w:rPr>
-          <w:rFonts w:hint="eastAsia"/>
-        </w:rPr>
-        <w:t>，</w:t>
-      </w:r>
-      <w:r>
-        <w:rPr>
-          <w:rFonts w:hint="eastAsia"/>
-        </w:rPr>
-        <w:t>）工业和信息化部预计到</w:t>
-      </w:r>
-      <w:r>
-        <w:rPr>
-          <w:rFonts w:hint="eastAsia"/>
-        </w:rPr>
-        <w:t>2021</w:t>
-      </w:r>
-      <w:r>
-        <w:rPr>
-          <w:rFonts w:hint="eastAsia"/>
-        </w:rPr>
-        <w:t>年，我国虚拟现实市场规模将达到</w:t>
-      </w:r>
-      <w:r>
-        <w:rPr>
-          <w:rFonts w:hint="eastAsia"/>
-        </w:rPr>
-        <w:t>544.5</w:t>
-      </w:r>
-      <w:r>
-        <w:rPr>
-          <w:rFonts w:hint="eastAsia"/>
-        </w:rPr>
-        <w:t>亿元</w:t>
-      </w:r>
-      <w:r>
-        <w:rPr>
-          <w:rFonts w:hint="eastAsia"/>
-        </w:rPr>
-        <w:t>[</w:t>
-      </w:r>
-      <w:r>
-        <w:t>2]</w:t>
-      </w:r>
-      <w:r>
-        <w:rPr>
-          <w:rFonts w:hint="eastAsia"/>
-        </w:rPr>
-        <w:t>。工信部将支持虚拟现实制造业创新中心筹备建设，促进产业</w:t>
-      </w:r>
-      <w:proofErr w:type="gramStart"/>
-      <w:r>
-        <w:rPr>
-          <w:rFonts w:hint="eastAsia"/>
-        </w:rPr>
-        <w:t>链关键</w:t>
-      </w:r>
-      <w:proofErr w:type="gramEnd"/>
-      <w:r>
-        <w:rPr>
-          <w:rFonts w:hint="eastAsia"/>
-        </w:rPr>
-        <w:t>环节提升，推动虚拟现实技术在制造、教育、文化等领域应用</w:t>
-      </w:r>
-      <w:r>
-        <w:rPr>
-          <w:rFonts w:hint="eastAsia"/>
-        </w:rPr>
-        <w:t>。</w:t>
-      </w:r>
-      <w:bookmarkEnd w:id="12"/>
       <w:r>
         <w:rPr>
           <w:rFonts w:hint="eastAsia"/>
@@ -2223,8 +2221,8 @@
         </w:rPr>
         <w:t>观看</w:t>
       </w:r>
-      <w:bookmarkStart w:id="13" w:name="_Hlk32073047"/>
-      <w:bookmarkEnd w:id="8"/>
+      <w:bookmarkStart w:id="12" w:name="_Hlk32073047"/>
+      <w:bookmarkEnd w:id="7"/>
       <w:r>
         <w:rPr>
           <w:rFonts w:hint="eastAsia"/>
@@ -2699,8 +2697,8 @@
         <w:lastRenderedPageBreak/>
         <w:t>全景视频一直以来都是虚拟现实领域的重点研究方向，从全景视频的拼接、投影到基于视口的自适应传输再到客户端的渲染重建。本文主要聚焦于全景视频</w:t>
       </w:r>
-      <w:bookmarkStart w:id="14" w:name="_Hlk32084410"/>
-      <w:bookmarkEnd w:id="13"/>
+      <w:bookmarkStart w:id="13" w:name="_Hlk32084410"/>
+      <w:bookmarkEnd w:id="12"/>
       <w:r>
         <w:rPr>
           <w:rFonts w:hint="eastAsia"/>
@@ -5281,21 +5279,7 @@
         <w:rPr>
           <w:rFonts w:hint="eastAsia"/>
         </w:rPr>
-        <w:t>，协同无线协议</w:t>
-      </w:r>
-      <w:proofErr w:type="gramStart"/>
-      <w:r>
-        <w:rPr>
-          <w:rFonts w:hint="eastAsia"/>
-        </w:rPr>
-        <w:t>栈</w:t>
-      </w:r>
-      <w:proofErr w:type="gramEnd"/>
-      <w:r>
-        <w:rPr>
-          <w:rFonts w:hint="eastAsia"/>
-        </w:rPr>
-        <w:t>的应用层、</w:t>
+        <w:t>，协同无线协议栈的应用层、</w:t>
       </w:r>
       <w:r>
         <w:rPr>
@@ -5863,9 +5847,9 @@
         <w:spacing w:after="652"/>
         <w:ind w:firstLineChars="0" w:firstLine="0"/>
       </w:pPr>
-      <w:bookmarkStart w:id="15" w:name="_Hlk32085515"/>
-      <w:bookmarkStart w:id="16" w:name="_Hlk32176822"/>
-      <w:bookmarkEnd w:id="14"/>
+      <w:bookmarkStart w:id="14" w:name="_Hlk32085515"/>
+      <w:bookmarkStart w:id="15" w:name="_Hlk32176822"/>
+      <w:bookmarkEnd w:id="13"/>
       <w:r>
         <w:rPr>
           <w:rFonts w:hint="eastAsia"/>
@@ -6146,8 +6130,8 @@
         <w:t>。</w:t>
       </w:r>
     </w:p>
-    <w:bookmarkStart w:id="17" w:name="_Hlk32085564"/>
-    <w:bookmarkEnd w:id="15"/>
+    <w:bookmarkStart w:id="16" w:name="_Hlk32085564"/>
+    <w:bookmarkEnd w:id="14"/>
     <w:p>
       <w:pPr>
         <w:spacing w:line="300" w:lineRule="auto"/>
@@ -6178,7 +6162,7 @@
           <v:shape id="_x0000_i1025" type="#_x0000_t75" style="width:190.2pt;height:135.55pt" o:ole="">
             <v:imagedata r:id="rId16" o:title=""/>
           </v:shape>
-          <o:OLEObject Type="Embed" ProgID="Visio.Drawing.15" ShapeID="_x0000_i1025" DrawAspect="Content" ObjectID="_1642856857" r:id="rId17"/>
+          <o:OLEObject Type="Embed" ProgID="Visio.Drawing.15" ShapeID="_x0000_i1025" DrawAspect="Content" ObjectID="_1642890077" r:id="rId17"/>
         </w:object>
       </w:r>
       <w:r>
@@ -6189,7 +6173,7 @@
           <v:shape id="_x0000_i1026" type="#_x0000_t75" style="width:162.1pt;height:153.65pt" o:ole="">
             <v:imagedata r:id="rId18" o:title=""/>
           </v:shape>
-          <o:OLEObject Type="Embed" ProgID="Visio.Drawing.15" ShapeID="_x0000_i1026" DrawAspect="Content" ObjectID="_1642856858" r:id="rId19"/>
+          <o:OLEObject Type="Embed" ProgID="Visio.Drawing.15" ShapeID="_x0000_i1026" DrawAspect="Content" ObjectID="_1642890078" r:id="rId19"/>
         </w:object>
       </w:r>
     </w:p>
@@ -6490,7 +6474,7 @@
         <w:t>度。</w:t>
       </w:r>
     </w:p>
-    <w:bookmarkEnd w:id="17"/>
+    <w:bookmarkEnd w:id="16"/>
     <w:p>
       <w:pPr>
         <w:ind w:firstLine="480"/>
@@ -6617,7 +6601,7 @@
           <v:shape id="_x0000_i1027" type="#_x0000_t75" style="width:115.5pt;height:115.5pt" o:ole="">
             <v:imagedata r:id="rId20" o:title=""/>
           </v:shape>
-          <o:OLEObject Type="Embed" ProgID="Visio.Drawing.15" ShapeID="_x0000_i1027" DrawAspect="Content" ObjectID="_1642856859" r:id="rId21"/>
+          <o:OLEObject Type="Embed" ProgID="Visio.Drawing.15" ShapeID="_x0000_i1027" DrawAspect="Content" ObjectID="_1642890079" r:id="rId21"/>
         </w:object>
       </w:r>
     </w:p>
@@ -7061,7 +7045,7 @@
           <v:shape id="_x0000_i1028" type="#_x0000_t75" style="width:377.35pt;height:149.4pt" o:ole="">
             <v:imagedata r:id="rId22" o:title=""/>
           </v:shape>
-          <o:OLEObject Type="Embed" ProgID="Visio.Drawing.15" ShapeID="_x0000_i1028" DrawAspect="Content" ObjectID="_1642856860" r:id="rId23"/>
+          <o:OLEObject Type="Embed" ProgID="Visio.Drawing.15" ShapeID="_x0000_i1028" DrawAspect="Content" ObjectID="_1642890080" r:id="rId23"/>
         </w:object>
       </w:r>
     </w:p>
@@ -7992,7 +7976,7 @@
           <v:shape id="_x0000_i1029" type="#_x0000_t75" style="width:154.8pt;height:89.7pt" o:ole="">
             <v:imagedata r:id="rId24" o:title=""/>
           </v:shape>
-          <o:OLEObject Type="Embed" ProgID="Visio.Drawing.15" ShapeID="_x0000_i1029" DrawAspect="Content" ObjectID="_1642856861" r:id="rId25"/>
+          <o:OLEObject Type="Embed" ProgID="Visio.Drawing.15" ShapeID="_x0000_i1029" DrawAspect="Content" ObjectID="_1642890081" r:id="rId25"/>
         </w:object>
       </w:r>
     </w:p>
@@ -9955,21 +9939,7 @@
         <w:rPr>
           <w:rFonts w:hint="eastAsia"/>
         </w:rPr>
-        <w:t>的</w:t>
-      </w:r>
-      <w:proofErr w:type="gramStart"/>
-      <w:r>
-        <w:rPr>
-          <w:rFonts w:hint="eastAsia"/>
-        </w:rPr>
-        <w:t>值需要</w:t>
-      </w:r>
-      <w:proofErr w:type="gramEnd"/>
-      <w:r>
-        <w:rPr>
-          <w:rFonts w:hint="eastAsia"/>
-        </w:rPr>
-        <w:t>人工判断，且参数</w:t>
+        <w:t>的值需要人工判断，且参数</w:t>
       </w:r>
       <w:proofErr w:type="gramStart"/>
       <w:r>
@@ -10618,21 +10588,7 @@
         <w:rPr>
           <w:rFonts w:hint="eastAsia"/>
         </w:rPr>
-        <w:t>值就是</w:t>
-      </w:r>
-      <w:proofErr w:type="gramStart"/>
-      <w:r>
-        <w:rPr>
-          <w:rFonts w:hint="eastAsia"/>
-        </w:rPr>
-        <w:t>待预测</w:t>
-      </w:r>
-      <w:proofErr w:type="gramEnd"/>
-      <w:r>
-        <w:rPr>
-          <w:rFonts w:hint="eastAsia"/>
-        </w:rPr>
-        <w:t>的真实值</w:t>
+        <w:t>值就是待预测的真实值</w:t>
       </w:r>
       <m:oMath>
         <m:sSub>
@@ -11417,7 +11373,7 @@
           <v:shape id="_x0000_i1030" type="#_x0000_t75" style="width:199.45pt;height:154.8pt" o:ole="">
             <v:imagedata r:id="rId26" o:title=""/>
           </v:shape>
-          <o:OLEObject Type="Embed" ProgID="Visio.Drawing.15" ShapeID="_x0000_i1030" DrawAspect="Content" ObjectID="_1642856862" r:id="rId27"/>
+          <o:OLEObject Type="Embed" ProgID="Visio.Drawing.15" ShapeID="_x0000_i1030" DrawAspect="Content" ObjectID="_1642890082" r:id="rId27"/>
         </w:object>
       </w:r>
       <w:r>
@@ -11431,7 +11387,7 @@
           <v:shape id="_x0000_i1031" type="#_x0000_t75" style="width:157.1pt;height:149pt" o:ole="">
             <v:imagedata r:id="rId28" o:title="" croptop="-7890f" cropbottom="-8934f"/>
           </v:shape>
-          <o:OLEObject Type="Embed" ProgID="Visio.Drawing.15" ShapeID="_x0000_i1031" DrawAspect="Content" ObjectID="_1642856863" r:id="rId29"/>
+          <o:OLEObject Type="Embed" ProgID="Visio.Drawing.15" ShapeID="_x0000_i1031" DrawAspect="Content" ObjectID="_1642890083" r:id="rId29"/>
         </w:object>
       </w:r>
     </w:p>
@@ -11948,7 +11904,7 @@
           <v:shape id="_x0000_i1032" type="#_x0000_t75" style="width:373.85pt;height:113.2pt" o:ole="">
             <v:imagedata r:id="rId30" o:title=""/>
           </v:shape>
-          <o:OLEObject Type="Embed" ProgID="Visio.Drawing.15" ShapeID="_x0000_i1032" DrawAspect="Content" ObjectID="_1642856864" r:id="rId31"/>
+          <o:OLEObject Type="Embed" ProgID="Visio.Drawing.15" ShapeID="_x0000_i1032" DrawAspect="Content" ObjectID="_1642890084" r:id="rId31"/>
         </w:object>
       </w:r>
     </w:p>
@@ -12163,8 +12119,8 @@
       <w:pPr>
         <w:ind w:firstLine="480"/>
       </w:pPr>
-      <w:bookmarkStart w:id="18" w:name="_Hlk32180436"/>
-      <w:bookmarkStart w:id="19" w:name="_Hlk32184090"/>
+      <w:bookmarkStart w:id="17" w:name="_Hlk32180436"/>
+      <w:bookmarkStart w:id="18" w:name="_Hlk32184090"/>
       <w:r>
         <w:rPr>
           <w:rFonts w:hint="eastAsia"/>
@@ -12423,8 +12379,8 @@
       <w:pPr>
         <w:ind w:firstLine="480"/>
       </w:pPr>
-      <w:bookmarkStart w:id="20" w:name="_Hlk32181970"/>
-      <w:bookmarkEnd w:id="18"/>
+      <w:bookmarkStart w:id="19" w:name="_Hlk32181970"/>
+      <w:bookmarkEnd w:id="17"/>
       <w:r>
         <w:rPr>
           <w:rFonts w:hint="eastAsia"/>
@@ -12559,7 +12515,7 @@
         <w:t>一致。</w:t>
       </w:r>
     </w:p>
-    <w:bookmarkEnd w:id="19"/>
+    <w:bookmarkEnd w:id="18"/>
     <w:p>
       <w:pPr>
         <w:ind w:firstLine="480"/>
@@ -13240,7 +13196,7 @@
         <w:t>相关理论知识。</w:t>
       </w:r>
     </w:p>
-    <w:bookmarkEnd w:id="20"/>
+    <w:bookmarkEnd w:id="19"/>
     <w:p>
       <w:pPr>
         <w:pStyle w:val="ae"/>
@@ -14600,7 +14556,7 @@
               <v:shape id="_x0000_i1033" type="#_x0000_t75" style="width:8.1pt;height:8.85pt" o:ole="">
                 <v:imagedata r:id="rId36" o:title=""/>
               </v:shape>
-              <o:OLEObject Type="Embed" ProgID="Equation.DSMT4" ShapeID="_x0000_i1033" DrawAspect="Content" ObjectID="_1642856865" r:id="rId37"/>
+              <o:OLEObject Type="Embed" ProgID="Equation.DSMT4" ShapeID="_x0000_i1033" DrawAspect="Content" ObjectID="_1642890085" r:id="rId37"/>
             </w:object>
           </m:r>
           <m:sSub>
@@ -14685,7 +14641,7 @@
               <v:shape id="_x0000_i1034" type="#_x0000_t75" style="width:8.1pt;height:8.85pt" o:ole="">
                 <v:imagedata r:id="rId38" o:title=""/>
               </v:shape>
-              <o:OLEObject Type="Embed" ProgID="Equation.DSMT4" ShapeID="_x0000_i1034" DrawAspect="Content" ObjectID="_1642856866" r:id="rId39"/>
+              <o:OLEObject Type="Embed" ProgID="Equation.DSMT4" ShapeID="_x0000_i1034" DrawAspect="Content" ObjectID="_1642890086" r:id="rId39"/>
             </w:object>
           </m:r>
           <m:r>
@@ -14773,7 +14729,7 @@
               <v:shape id="_x0000_i1035" type="#_x0000_t75" style="width:8.1pt;height:8.85pt" o:ole="">
                 <v:imagedata r:id="rId40" o:title=""/>
               </v:shape>
-              <o:OLEObject Type="Embed" ProgID="Equation.DSMT4" ShapeID="_x0000_i1035" DrawAspect="Content" ObjectID="_1642856867" r:id="rId41"/>
+              <o:OLEObject Type="Embed" ProgID="Equation.DSMT4" ShapeID="_x0000_i1035" DrawAspect="Content" ObjectID="_1642890087" r:id="rId41"/>
             </w:object>
           </m:r>
           <m:r>
@@ -15914,21 +15870,7 @@
         <w:rPr>
           <w:rFonts w:hint="eastAsia"/>
         </w:rPr>
-        <w:t>时刻的时候，用户的</w:t>
-      </w:r>
-      <w:proofErr w:type="gramStart"/>
-      <w:r>
-        <w:rPr>
-          <w:rFonts w:hint="eastAsia"/>
-        </w:rPr>
-        <w:t>头显设备</w:t>
-      </w:r>
-      <w:proofErr w:type="gramEnd"/>
-      <w:r>
-        <w:rPr>
-          <w:rFonts w:hint="eastAsia"/>
-        </w:rPr>
-        <w:t>记录下来从初始值到</w:t>
+        <w:t>时刻的时候，用户的头显设备记录下来从初始值到</w:t>
       </w:r>
       <w:r>
         <w:rPr>
@@ -16376,7 +16318,7 @@
           <v:shape id="_x0000_i1036" type="#_x0000_t75" style="width:341.9pt;height:118.6pt" o:ole="">
             <v:imagedata r:id="rId42" o:title=""/>
           </v:shape>
-          <o:OLEObject Type="Embed" ProgID="Visio.Drawing.15" ShapeID="_x0000_i1036" DrawAspect="Content" ObjectID="_1642856868" r:id="rId43"/>
+          <o:OLEObject Type="Embed" ProgID="Visio.Drawing.15" ShapeID="_x0000_i1036" DrawAspect="Content" ObjectID="_1642890088" r:id="rId43"/>
         </w:object>
       </w:r>
     </w:p>
@@ -16988,21 +16930,7 @@
         <w:rPr>
           <w:rFonts w:hint="eastAsia"/>
         </w:rPr>
-        <w:t>。我们将下采样过后的每个用户的视点数据按照历史窗口数据</w:t>
-      </w:r>
-      <w:proofErr w:type="gramStart"/>
-      <w:r>
-        <w:rPr>
-          <w:rFonts w:hint="eastAsia"/>
-        </w:rPr>
-        <w:t>跟预测</w:t>
-      </w:r>
-      <w:proofErr w:type="gramEnd"/>
-      <w:r>
-        <w:rPr>
-          <w:rFonts w:hint="eastAsia"/>
-        </w:rPr>
-        <w:t>窗口数据为一组，然后根据滑动窗口思想划分出若干组数据段，最后将观看同一视频的</w:t>
+        <w:t>。我们将下采样过后的每个用户的视点数据按照历史窗口数据跟预测窗口数据为一组，然后根据滑动窗口思想划分出若干组数据段，最后将观看同一视频的</w:t>
       </w:r>
       <w:r>
         <w:rPr>
@@ -17671,7 +17599,7 @@
       <w:pPr>
         <w:ind w:firstLine="480"/>
       </w:pPr>
-      <w:bookmarkStart w:id="21" w:name="_Hlk31834750"/>
+      <w:bookmarkStart w:id="20" w:name="_Hlk31834750"/>
       <w:r>
         <w:rPr>
           <w:rFonts w:hint="eastAsia"/>
@@ -17690,7 +17618,7 @@
         </w:rPr>
         <w:t>时），用户开始集中观看同一位置，观看点主要随着篮球的轨迹移动。</w:t>
       </w:r>
-      <w:bookmarkEnd w:id="21"/>
+      <w:bookmarkEnd w:id="20"/>
     </w:p>
     <w:p>
       <w:pPr>
@@ -18939,7 +18867,7 @@
           <v:shape id="_x0000_i1037" type="#_x0000_t75" style="width:245.65pt;height:130.9pt" o:ole="">
             <v:imagedata r:id="rId48" o:title=""/>
           </v:shape>
-          <o:OLEObject Type="Embed" ProgID="Visio.Drawing.15" ShapeID="_x0000_i1037" DrawAspect="Content" ObjectID="_1642856869" r:id="rId49"/>
+          <o:OLEObject Type="Embed" ProgID="Visio.Drawing.15" ShapeID="_x0000_i1037" DrawAspect="Content" ObjectID="_1642890089" r:id="rId49"/>
         </w:object>
       </w:r>
     </w:p>
@@ -20779,13 +20707,14 @@
         <w:t>块。实验结果表明，基于当前用户和其他用户历史观看轨迹的预测算法比起其他常用的预测算法有着较高的准确度。</w:t>
       </w:r>
     </w:p>
-    <w:bookmarkEnd w:id="16"/>
     <w:p>
       <w:pPr>
         <w:pStyle w:val="1"/>
         <w:spacing w:after="652"/>
         <w:ind w:firstLineChars="0" w:firstLine="0"/>
       </w:pPr>
+      <w:bookmarkStart w:id="21" w:name="_Hlk32264434"/>
+      <w:bookmarkEnd w:id="15"/>
       <w:r>
         <w:rPr>
           <w:rFonts w:hint="eastAsia"/>
@@ -20867,21 +20796,7 @@
         <w:rPr>
           <w:rFonts w:hint="eastAsia"/>
         </w:rPr>
-        <w:t>网络架构与关键技术，介绍了无</w:t>
-      </w:r>
-      <w:proofErr w:type="gramStart"/>
-      <w:r>
-        <w:rPr>
-          <w:rFonts w:hint="eastAsia"/>
-        </w:rPr>
-        <w:t>线资源的帧结构</w:t>
-      </w:r>
-      <w:proofErr w:type="gramEnd"/>
-      <w:r>
-        <w:rPr>
-          <w:rFonts w:hint="eastAsia"/>
-        </w:rPr>
-        <w:t>与调度过程，然后详细介绍了</w:t>
+        <w:t>网络架构与关键技术，介绍了无线资源的帧结构与调度过程，然后详细介绍了</w:t>
       </w:r>
       <w:r>
         <w:rPr>
@@ -20976,21 +20891,7 @@
         <w:rPr>
           <w:rFonts w:hint="eastAsia"/>
         </w:rPr>
-        <w:t>网络中的关机技术，然后介绍了无</w:t>
-      </w:r>
-      <w:proofErr w:type="gramStart"/>
-      <w:r>
-        <w:rPr>
-          <w:rFonts w:hint="eastAsia"/>
-        </w:rPr>
-        <w:t>线资源的帧结构</w:t>
-      </w:r>
-      <w:proofErr w:type="gramEnd"/>
-      <w:r>
-        <w:rPr>
-          <w:rFonts w:hint="eastAsia"/>
-        </w:rPr>
-        <w:t>与资源块概念，最后介绍了资源调度过程，并举例说明。</w:t>
+        <w:t>网络中的关机技术，然后介绍了无线资源的帧结构与资源块概念，最后介绍了资源调度过程，并举例说明。</w:t>
       </w:r>
     </w:p>
     <w:p>
@@ -21357,10 +21258,10 @@
       </w:pPr>
       <w:r>
         <w:object w:dxaOrig="9841" w:dyaOrig="5181">
-          <v:shape id="_x0000_i1038" type="#_x0000_t75" style="width:414.65pt;height:218.3pt" o:ole="">
+          <v:shape id="_x0000_i1063" type="#_x0000_t75" style="width:414.65pt;height:218.3pt" o:ole="">
             <v:imagedata r:id="rId50" o:title=""/>
           </v:shape>
-          <o:OLEObject Type="Embed" ProgID="Visio.Drawing.15" ShapeID="_x0000_i1038" DrawAspect="Content" ObjectID="_1642856870" r:id="rId51"/>
+          <o:OLEObject Type="Embed" ProgID="Visio.Drawing.15" ShapeID="_x0000_i1063" DrawAspect="Content" ObjectID="_1642890090" r:id="rId51"/>
         </w:object>
       </w:r>
     </w:p>
@@ -21534,11 +21435,9 @@
         </w:rPr>
         <w:t>仅有</w:t>
       </w:r>
-      <w:proofErr w:type="spellStart"/>
       <w:r>
         <w:t>eNodeB</w:t>
       </w:r>
-      <w:proofErr w:type="spellEnd"/>
       <w:r>
         <w:rPr>
           <w:rFonts w:hint="eastAsia"/>
@@ -21568,11 +21467,9 @@
         </w:rPr>
         <w:t>），</w:t>
       </w:r>
-      <w:proofErr w:type="spellStart"/>
       <w:r>
         <w:t>eNodeB</w:t>
       </w:r>
-      <w:proofErr w:type="spellEnd"/>
       <w:r>
         <w:rPr>
           <w:rFonts w:hint="eastAsia"/>
@@ -21594,7 +21491,6 @@
         </w:rPr>
         <w:t>的</w:t>
       </w:r>
-      <w:proofErr w:type="spellStart"/>
       <w:r>
         <w:rPr>
           <w:rFonts w:hint="eastAsia"/>
@@ -21604,7 +21500,6 @@
       <w:r>
         <w:t>odeB</w:t>
       </w:r>
-      <w:proofErr w:type="spellEnd"/>
       <w:r>
         <w:rPr>
           <w:rFonts w:hint="eastAsia"/>
@@ -21638,21 +21533,7 @@
         <w:rPr>
           <w:rFonts w:hint="eastAsia"/>
         </w:rPr>
-        <w:t>的方式，接口协议的架构被称为协议</w:t>
-      </w:r>
-      <w:proofErr w:type="gramStart"/>
-      <w:r>
-        <w:rPr>
-          <w:rFonts w:hint="eastAsia"/>
-        </w:rPr>
-        <w:t>栈</w:t>
-      </w:r>
-      <w:proofErr w:type="gramEnd"/>
-      <w:r>
-        <w:rPr>
-          <w:rFonts w:hint="eastAsia"/>
-        </w:rPr>
-        <w:t>。在</w:t>
+        <w:t>的方式，接口协议的架构被称为协议栈。在</w:t>
       </w:r>
       <w:r>
         <w:t>LTE</w:t>
@@ -21699,11 +21580,9 @@
         </w:rPr>
         <w:t>与</w:t>
       </w:r>
-      <w:proofErr w:type="spellStart"/>
       <w:r>
         <w:t>eNodeB</w:t>
       </w:r>
-      <w:proofErr w:type="spellEnd"/>
       <w:r>
         <w:rPr>
           <w:rFonts w:hint="eastAsia"/>
@@ -21717,55 +21596,13 @@
         <w:rPr>
           <w:rFonts w:hint="eastAsia"/>
         </w:rPr>
-        <w:t>中的协议</w:t>
-      </w:r>
-      <w:proofErr w:type="gramStart"/>
-      <w:r>
-        <w:rPr>
-          <w:rFonts w:hint="eastAsia"/>
-        </w:rPr>
-        <w:t>栈</w:t>
-      </w:r>
-      <w:proofErr w:type="gramEnd"/>
-      <w:r>
-        <w:rPr>
-          <w:rFonts w:hint="eastAsia"/>
-        </w:rPr>
-        <w:t>根据功能可以分为控制平面协</w:t>
-      </w:r>
-      <w:r>
-        <w:rPr>
-          <w:rFonts w:hint="eastAsia"/>
-        </w:rPr>
-        <w:t>议</w:t>
-      </w:r>
-      <w:proofErr w:type="gramStart"/>
-      <w:r>
-        <w:rPr>
-          <w:rFonts w:hint="eastAsia"/>
-        </w:rPr>
-        <w:t>栈</w:t>
-      </w:r>
-      <w:proofErr w:type="gramEnd"/>
-      <w:r>
-        <w:rPr>
-          <w:rFonts w:hint="eastAsia"/>
-        </w:rPr>
-        <w:t>和用户平面协议</w:t>
-      </w:r>
-      <w:proofErr w:type="gramStart"/>
-      <w:r>
-        <w:rPr>
-          <w:rFonts w:hint="eastAsia"/>
-        </w:rPr>
-        <w:t>栈</w:t>
-      </w:r>
-      <w:proofErr w:type="gramEnd"/>
-      <w:r>
-        <w:rPr>
-          <w:rFonts w:hint="eastAsia"/>
-        </w:rPr>
-        <w:t>。</w:t>
+        <w:t>中的协议栈根据功能可以分为控制平面协</w:t>
+      </w:r>
+      <w:r>
+        <w:rPr>
+          <w:rFonts w:hint="eastAsia"/>
+        </w:rPr>
+        <w:t>议栈和用户平面协议栈。</w:t>
       </w:r>
       <w:r>
         <w:rPr>
@@ -21780,21 +21617,7 @@
         <w:rPr>
           <w:rFonts w:hint="eastAsia"/>
         </w:rPr>
-        <w:t>系统协议</w:t>
-      </w:r>
-      <w:proofErr w:type="gramStart"/>
-      <w:r>
-        <w:rPr>
-          <w:rFonts w:hint="eastAsia"/>
-        </w:rPr>
-        <w:t>栈</w:t>
-      </w:r>
-      <w:proofErr w:type="gramEnd"/>
-      <w:r>
-        <w:rPr>
-          <w:rFonts w:hint="eastAsia"/>
-        </w:rPr>
-        <w:t>示意图：</w:t>
+        <w:t>系统协议栈示意图：</w:t>
       </w:r>
     </w:p>
     <w:p>
@@ -21804,10 +21627,10 @@
       </w:pPr>
       <w:r>
         <w:object w:dxaOrig="8341" w:dyaOrig="3301">
-          <v:shape id="_x0000_i1039" type="#_x0000_t75" style="width:281.05pt;height:111.65pt" o:ole="">
+          <v:shape id="_x0000_i1064" type="#_x0000_t75" style="width:281.05pt;height:111.65pt" o:ole="">
             <v:imagedata r:id="rId52" o:title=""/>
           </v:shape>
-          <o:OLEObject Type="Embed" ProgID="Visio.Drawing.15" ShapeID="_x0000_i1039" DrawAspect="Content" ObjectID="_1642856871" r:id="rId53"/>
+          <o:OLEObject Type="Embed" ProgID="Visio.Drawing.15" ShapeID="_x0000_i1064" DrawAspect="Content" ObjectID="_1642890091" r:id="rId53"/>
         </w:object>
       </w:r>
     </w:p>
@@ -21882,46 +21705,188 @@
           <w:rFonts w:hint="eastAsia"/>
           <w:highlight w:val="yellow"/>
         </w:rPr>
-        <w:t>协议</w:t>
+        <w:t>协议栈</w:t>
+      </w:r>
+    </w:p>
+    <w:p>
+      <w:pPr>
+        <w:ind w:firstLine="480"/>
+      </w:pPr>
+      <w:r>
+        <w:rPr>
+          <w:rFonts w:hint="eastAsia"/>
+        </w:rPr>
+        <w:t>用户平面由</w:t>
+      </w:r>
+      <w:r>
+        <w:rPr>
+          <w:rFonts w:hint="eastAsia"/>
+        </w:rPr>
+        <w:t>物理层（</w:t>
+      </w:r>
+      <w:r>
+        <w:t>Physical Layer, PHY</w:t>
+      </w:r>
+      <w:r>
+        <w:rPr>
+          <w:rFonts w:hint="eastAsia"/>
+        </w:rPr>
+        <w:t>）、</w:t>
+      </w:r>
+      <w:r>
+        <w:t>MAC</w:t>
+      </w:r>
+      <w:r>
+        <w:rPr>
+          <w:rFonts w:hint="eastAsia"/>
+        </w:rPr>
+        <w:t>层</w:t>
+      </w:r>
+      <w:r>
+        <w:t>(</w:t>
+      </w:r>
+      <w:r>
+        <w:rPr>
+          <w:rFonts w:hint="eastAsia"/>
+        </w:rPr>
+        <w:t>M</w:t>
+      </w:r>
+      <w:r>
+        <w:t xml:space="preserve">edia Access Control, </w:t>
+      </w:r>
+      <w:r>
+        <w:rPr>
+          <w:rFonts w:hint="eastAsia"/>
+        </w:rPr>
+        <w:t>媒体接入控制层</w:t>
+      </w:r>
+      <w:r>
+        <w:rPr>
+          <w:rFonts w:hint="eastAsia"/>
+        </w:rPr>
+        <w:t>)</w:t>
+      </w:r>
+      <w:r>
+        <w:rPr>
+          <w:rFonts w:hint="eastAsia"/>
+        </w:rPr>
+        <w:t>、无线链路控制层</w:t>
+      </w:r>
+      <w:r>
+        <w:t xml:space="preserve">(Radio Link Control, </w:t>
+      </w:r>
+      <w:r>
+        <w:rPr>
+          <w:rFonts w:hint="eastAsia"/>
+        </w:rPr>
+        <w:t>R</w:t>
+      </w:r>
+      <w:r>
+        <w:t>LC</w:t>
+      </w:r>
+      <w:r>
+        <w:rPr>
+          <w:rFonts w:hint="eastAsia"/>
+        </w:rPr>
+        <w:t>)</w:t>
+      </w:r>
+      <w:r>
+        <w:rPr>
+          <w:rFonts w:hint="eastAsia"/>
+        </w:rPr>
+        <w:t>和分组数据汇聚协议层</w:t>
+      </w:r>
+      <w:r>
+        <w:t xml:space="preserve">(Packet Data Convergence Protocol, </w:t>
+      </w:r>
+      <w:r>
+        <w:rPr>
+          <w:rFonts w:hint="eastAsia"/>
+        </w:rPr>
+        <w:t>PDCP</w:t>
+      </w:r>
+      <w:r>
+        <w:t>)</w:t>
+      </w:r>
+      <w:r>
+        <w:rPr>
+          <w:rFonts w:hint="eastAsia"/>
+        </w:rPr>
+        <w:t>组成</w:t>
+      </w:r>
+      <w:r>
+        <w:rPr>
+          <w:rFonts w:hint="eastAsia"/>
+        </w:rPr>
+        <w:t>，</w:t>
+      </w:r>
+      <w:r>
+        <w:rPr>
+          <w:rFonts w:hint="eastAsia"/>
+        </w:rPr>
+        <w:t>PHY</w:t>
+      </w:r>
+      <w:r>
+        <w:rPr>
+          <w:rFonts w:hint="eastAsia"/>
+        </w:rPr>
+        <w:t>负责处理编译码、调制解调、多天线映射以及其他电信物理层功能层，通过传输信道为</w:t>
+      </w:r>
+      <w:r>
+        <w:t>MAC</w:t>
       </w:r>
       <w:proofErr w:type="gramStart"/>
       <w:r>
         <w:rPr>
           <w:rFonts w:hint="eastAsia"/>
-          <w:highlight w:val="yellow"/>
-        </w:rPr>
-        <w:t>栈</w:t>
+        </w:rPr>
+        <w:t>层提高</w:t>
       </w:r>
       <w:proofErr w:type="gramEnd"/>
-    </w:p>
-    <w:p>
-      <w:pPr>
-        <w:ind w:firstLine="480"/>
-      </w:pPr>
-      <w:r>
-        <w:rPr>
-          <w:rFonts w:hint="eastAsia"/>
-        </w:rPr>
-        <w:t>用户平面由</w:t>
-      </w:r>
-      <w:r>
-        <w:rPr>
-          <w:rFonts w:hint="eastAsia"/>
-        </w:rPr>
-        <w:t>物理层（</w:t>
-      </w:r>
-      <w:r>
-        <w:t>Physical Layer, PHY</w:t>
-      </w:r>
-      <w:r>
-        <w:rPr>
-          <w:rFonts w:hint="eastAsia"/>
-        </w:rPr>
-        <w:t>）、</w:t>
-      </w:r>
-      <w:r>
+      <w:r>
+        <w:rPr>
+          <w:rFonts w:hint="eastAsia"/>
+        </w:rPr>
+        <w:t>数据传输功能；</w:t>
+      </w:r>
+      <w:r>
+        <w:rPr>
+          <w:rFonts w:hint="eastAsia"/>
+        </w:rPr>
         <w:t>MAC</w:t>
       </w:r>
+      <w:proofErr w:type="gramStart"/>
+      <w:r>
+        <w:rPr>
+          <w:rFonts w:hint="eastAsia"/>
+        </w:rPr>
+        <w:t>层负责</w:t>
+      </w:r>
+      <w:proofErr w:type="gramEnd"/>
+      <w:r>
+        <w:rPr>
+          <w:rFonts w:hint="eastAsia"/>
+        </w:rPr>
+        <w:t>信道和传输信道之间的映射，调度信息的报告，基于混合式自动重传请求（</w:t>
+      </w:r>
+      <w:r>
+        <w:t>HARQ</w:t>
+      </w:r>
+      <w:r>
+        <w:rPr>
+          <w:rFonts w:hint="eastAsia"/>
+        </w:rPr>
+        <w:t>）进行错误纠正，通过动态调度的方式，处理不同用户的优先级</w:t>
+      </w:r>
+      <w:r>
+        <w:rPr>
+          <w:rFonts w:hint="eastAsia"/>
+        </w:rPr>
+        <w:t>；</w:t>
+      </w:r>
+      <w:r>
+        <w:t>RLC</w:t>
+      </w:r>
       <w:r>
         <w:rPr>
           <w:rFonts w:hint="eastAsia"/>
@@ -21929,157 +21894,6 @@
         <w:t>层</w:t>
       </w:r>
       <w:r>
-        <w:t>(</w:t>
-      </w:r>
-      <w:r>
-        <w:rPr>
-          <w:rFonts w:hint="eastAsia"/>
-        </w:rPr>
-        <w:t>M</w:t>
-      </w:r>
-      <w:r>
-        <w:t xml:space="preserve">edia Access Control, </w:t>
-      </w:r>
-      <w:r>
-        <w:rPr>
-          <w:rFonts w:hint="eastAsia"/>
-        </w:rPr>
-        <w:t>媒体接入控制层</w:t>
-      </w:r>
-      <w:r>
-        <w:rPr>
-          <w:rFonts w:hint="eastAsia"/>
-        </w:rPr>
-        <w:t>)</w:t>
-      </w:r>
-      <w:r>
-        <w:rPr>
-          <w:rFonts w:hint="eastAsia"/>
-        </w:rPr>
-        <w:t>、无线链路控制层</w:t>
-      </w:r>
-      <w:r>
-        <w:t xml:space="preserve">(Radio Link Control, </w:t>
-      </w:r>
-      <w:r>
-        <w:rPr>
-          <w:rFonts w:hint="eastAsia"/>
-        </w:rPr>
-        <w:t>R</w:t>
-      </w:r>
-      <w:r>
-        <w:t>LC</w:t>
-      </w:r>
-      <w:r>
-        <w:rPr>
-          <w:rFonts w:hint="eastAsia"/>
-        </w:rPr>
-        <w:t>)</w:t>
-      </w:r>
-      <w:r>
-        <w:rPr>
-          <w:rFonts w:hint="eastAsia"/>
-        </w:rPr>
-        <w:t>和分组数据汇聚协议层</w:t>
-      </w:r>
-      <w:r>
-        <w:t xml:space="preserve">(Packet Data Convergence Protocol, </w:t>
-      </w:r>
-      <w:r>
-        <w:rPr>
-          <w:rFonts w:hint="eastAsia"/>
-        </w:rPr>
-        <w:t>PDCP</w:t>
-      </w:r>
-      <w:r>
-        <w:t>)</w:t>
-      </w:r>
-      <w:r>
-        <w:rPr>
-          <w:rFonts w:hint="eastAsia"/>
-        </w:rPr>
-        <w:t>组成</w:t>
-      </w:r>
-      <w:r>
-        <w:rPr>
-          <w:rFonts w:hint="eastAsia"/>
-        </w:rPr>
-        <w:t>，</w:t>
-      </w:r>
-      <w:r>
-        <w:rPr>
-          <w:rFonts w:hint="eastAsia"/>
-        </w:rPr>
-        <w:t>PHY</w:t>
-      </w:r>
-      <w:r>
-        <w:rPr>
-          <w:rFonts w:hint="eastAsia"/>
-        </w:rPr>
-        <w:t>负责处理编译码、调制解调、多天线映射以及其他电信物理层功能层，通过传输信道为</w:t>
-      </w:r>
-      <w:r>
-        <w:t>MAC</w:t>
-      </w:r>
-      <w:proofErr w:type="gramStart"/>
-      <w:r>
-        <w:rPr>
-          <w:rFonts w:hint="eastAsia"/>
-        </w:rPr>
-        <w:t>层提高</w:t>
-      </w:r>
-      <w:proofErr w:type="gramEnd"/>
-      <w:r>
-        <w:rPr>
-          <w:rFonts w:hint="eastAsia"/>
-        </w:rPr>
-        <w:t>数据传输功能；</w:t>
-      </w:r>
-      <w:r>
-        <w:rPr>
-          <w:rFonts w:hint="eastAsia"/>
-        </w:rPr>
-        <w:t>MAC</w:t>
-      </w:r>
-      <w:proofErr w:type="gramStart"/>
-      <w:r>
-        <w:rPr>
-          <w:rFonts w:hint="eastAsia"/>
-        </w:rPr>
-        <w:t>层负责</w:t>
-      </w:r>
-      <w:proofErr w:type="gramEnd"/>
-      <w:r>
-        <w:rPr>
-          <w:rFonts w:hint="eastAsia"/>
-        </w:rPr>
-        <w:t>信道和传输信道之间的映射，调度信息的报告，基于混合式自动重传请求（</w:t>
-      </w:r>
-      <w:r>
-        <w:t>HARQ</w:t>
-      </w:r>
-      <w:r>
-        <w:rPr>
-          <w:rFonts w:hint="eastAsia"/>
-        </w:rPr>
-        <w:t>）进行错误纠正，通过动态调度的方式，处理不同用户的优先级</w:t>
-      </w:r>
-      <w:r>
-        <w:rPr>
-          <w:rFonts w:hint="eastAsia"/>
-        </w:rPr>
-        <w:t>；</w:t>
-      </w:r>
-      <w:r>
-        <w:t>RLC</w:t>
-      </w:r>
-      <w:r>
-        <w:rPr>
-          <w:rFonts w:hint="eastAsia"/>
-        </w:rPr>
-        <w:t>层</w:t>
-      </w:r>
-      <w:r>
         <w:rPr>
           <w:rFonts w:hint="eastAsia"/>
         </w:rPr>
@@ -22098,35 +21912,7 @@
         <w:rPr>
           <w:rFonts w:hint="eastAsia"/>
         </w:rPr>
-        <w:t>；而控制平面则在用户平面协议</w:t>
-      </w:r>
-      <w:proofErr w:type="gramStart"/>
-      <w:r>
-        <w:rPr>
-          <w:rFonts w:hint="eastAsia"/>
-        </w:rPr>
-        <w:t>栈</w:t>
-      </w:r>
-      <w:proofErr w:type="gramEnd"/>
-      <w:r>
-        <w:rPr>
-          <w:rFonts w:hint="eastAsia"/>
-        </w:rPr>
-        <w:t>上增加了无</w:t>
-      </w:r>
-      <w:proofErr w:type="gramStart"/>
-      <w:r>
-        <w:rPr>
-          <w:rFonts w:hint="eastAsia"/>
-        </w:rPr>
-        <w:t>线资源</w:t>
-      </w:r>
-      <w:proofErr w:type="gramEnd"/>
-      <w:r>
-        <w:rPr>
-          <w:rFonts w:hint="eastAsia"/>
-        </w:rPr>
-        <w:t>控制层（</w:t>
+        <w:t>；而控制平面则在用户平面协议栈上增加了无线资源控制层（</w:t>
       </w:r>
       <w:r>
         <w:t>Radio Resource Control, RRC</w:t>
@@ -22421,10 +22207,10 @@
       </w:pPr>
       <w:r>
         <w:object w:dxaOrig="4921" w:dyaOrig="1391">
-          <v:shape id="_x0000_i1040" type="#_x0000_t75" style="width:245.65pt;height:69.7pt" o:ole="">
+          <v:shape id="_x0000_i1065" type="#_x0000_t75" style="width:245.65pt;height:69.7pt" o:ole="">
             <v:imagedata r:id="rId54" o:title=""/>
           </v:shape>
-          <o:OLEObject Type="Embed" ProgID="Visio.Drawing.15" ShapeID="_x0000_i1040" DrawAspect="Content" ObjectID="_1642856872" r:id="rId55"/>
+          <o:OLEObject Type="Embed" ProgID="Visio.Drawing.15" ShapeID="_x0000_i1065" DrawAspect="Content" ObjectID="_1642890092" r:id="rId55"/>
         </w:object>
       </w:r>
     </w:p>
@@ -22450,10 +22236,10 @@
       </w:pPr>
       <w:r>
         <w:object w:dxaOrig="4921" w:dyaOrig="1391">
-          <v:shape id="_x0000_i1041" type="#_x0000_t75" style="width:245.65pt;height:69.7pt" o:ole="">
+          <v:shape id="_x0000_i1066" type="#_x0000_t75" style="width:245.65pt;height:69.7pt" o:ole="">
             <v:imagedata r:id="rId56" o:title=""/>
           </v:shape>
-          <o:OLEObject Type="Embed" ProgID="Visio.Drawing.15" ShapeID="_x0000_i1041" DrawAspect="Content" ObjectID="_1642856873" r:id="rId57"/>
+          <o:OLEObject Type="Embed" ProgID="Visio.Drawing.15" ShapeID="_x0000_i1066" DrawAspect="Content" ObjectID="_1642890093" r:id="rId57"/>
         </w:object>
       </w:r>
     </w:p>
@@ -22809,10 +22595,10 @@
       </w:pPr>
       <w:r>
         <w:object w:dxaOrig="4750" w:dyaOrig="2251">
-          <v:shape id="_x0000_i1042" type="#_x0000_t75" style="width:237.95pt;height:112.45pt" o:ole="">
+          <v:shape id="_x0000_i1067" type="#_x0000_t75" style="width:237.95pt;height:112.45pt" o:ole="">
             <v:imagedata r:id="rId58" o:title=""/>
           </v:shape>
-          <o:OLEObject Type="Embed" ProgID="Visio.Drawing.15" ShapeID="_x0000_i1042" DrawAspect="Content" ObjectID="_1642856874" r:id="rId59"/>
+          <o:OLEObject Type="Embed" ProgID="Visio.Drawing.15" ShapeID="_x0000_i1067" DrawAspect="Content" ObjectID="_1642890094" r:id="rId59"/>
         </w:object>
       </w:r>
     </w:p>
@@ -23616,16 +23402,8 @@
         <w:rPr>
           <w:rFonts w:hint="eastAsia"/>
         </w:rPr>
-        <w:t>时长的半帧，</w:t>
-      </w:r>
-      <w:proofErr w:type="gramStart"/>
-      <w:r>
-        <w:rPr>
-          <w:rFonts w:hint="eastAsia"/>
-        </w:rPr>
-        <w:t>每个半帧由</w:t>
-      </w:r>
-      <w:proofErr w:type="gramEnd"/>
+        <w:t>时长的半帧，每个半帧由</w:t>
+      </w:r>
       <w:r>
         <w:rPr>
           <w:rFonts w:hint="eastAsia"/>
@@ -23636,16 +23414,8 @@
         <w:rPr>
           <w:rFonts w:hint="eastAsia"/>
         </w:rPr>
-        <w:t>个</w:t>
-      </w:r>
-      <w:proofErr w:type="gramStart"/>
-      <w:r>
-        <w:rPr>
-          <w:rFonts w:hint="eastAsia"/>
-        </w:rPr>
-        <w:t>数据子帧和</w:t>
-      </w:r>
-      <w:proofErr w:type="gramEnd"/>
+        <w:t>个数据子帧和</w:t>
+      </w:r>
       <w:r>
         <w:rPr>
           <w:rFonts w:hint="eastAsia"/>
@@ -23732,10 +23502,10 @@
       </w:pPr>
       <w:r>
         <w:object w:dxaOrig="8630" w:dyaOrig="2361">
-          <v:shape id="_x0000_i1043" type="#_x0000_t75" style="width:414.65pt;height:113.6pt" o:ole="">
+          <v:shape id="_x0000_i1068" type="#_x0000_t75" style="width:414.65pt;height:113.6pt" o:ole="">
             <v:imagedata r:id="rId60" o:title=""/>
           </v:shape>
-          <o:OLEObject Type="Embed" ProgID="Visio.Drawing.15" ShapeID="_x0000_i1043" DrawAspect="Content" ObjectID="_1642856875" r:id="rId61"/>
+          <o:OLEObject Type="Embed" ProgID="Visio.Drawing.15" ShapeID="_x0000_i1068" DrawAspect="Content" ObjectID="_1642890095" r:id="rId61"/>
         </w:object>
       </w:r>
     </w:p>
@@ -23808,16 +23578,8 @@
         <w:rPr>
           <w:rFonts w:hint="eastAsia"/>
         </w:rPr>
-        <w:t>每个</w:t>
-      </w:r>
-      <w:proofErr w:type="gramStart"/>
-      <w:r>
-        <w:rPr>
-          <w:rFonts w:hint="eastAsia"/>
-        </w:rPr>
-        <w:t>无线帧时长为</w:t>
-      </w:r>
-      <w:proofErr w:type="gramEnd"/>
+        <w:t>每个无线帧时长为</w:t>
+      </w:r>
       <w:r>
         <w:rPr>
           <w:rFonts w:hint="eastAsia"/>
@@ -23846,16 +23608,8 @@
         <w:rPr>
           <w:rFonts w:hint="eastAsia"/>
         </w:rPr>
-        <w:t>个子帧，每</w:t>
-      </w:r>
-      <w:proofErr w:type="gramStart"/>
-      <w:r>
-        <w:rPr>
-          <w:rFonts w:hint="eastAsia"/>
-        </w:rPr>
-        <w:t>个子帧长</w:t>
-      </w:r>
-      <w:proofErr w:type="gramEnd"/>
+        <w:t>个子帧，每个子帧长</w:t>
+      </w:r>
       <w:r>
         <w:rPr>
           <w:rFonts w:hint="eastAsia"/>
@@ -23869,21 +23623,7 @@
         <w:rPr>
           <w:rFonts w:hint="eastAsia"/>
         </w:rPr>
-        <w:t>，一</w:t>
-      </w:r>
-      <w:proofErr w:type="gramStart"/>
-      <w:r>
-        <w:rPr>
-          <w:rFonts w:hint="eastAsia"/>
-        </w:rPr>
-        <w:t>个子帧又可以</w:t>
-      </w:r>
-      <w:proofErr w:type="gramEnd"/>
-      <w:r>
-        <w:rPr>
-          <w:rFonts w:hint="eastAsia"/>
-        </w:rPr>
-        <w:t>分为</w:t>
+        <w:t>，一个子帧又可以分为</w:t>
       </w:r>
       <w:r>
         <w:rPr>
@@ -23910,14 +23650,7 @@
         <w:rPr>
           <w:rFonts w:hint="eastAsia"/>
         </w:rPr>
-        <w:t>，因此一个</w:t>
-      </w:r>
-      <w:proofErr w:type="gramStart"/>
-      <w:r>
-        <w:rPr>
-          <w:rFonts w:hint="eastAsia"/>
-        </w:rPr>
-        <w:t>无线帧由</w:t>
+        <w:t>，因此一个无线帧由</w:t>
       </w:r>
       <w:r>
         <w:rPr>
@@ -23932,14 +23665,7 @@
         <w:rPr>
           <w:rFonts w:hint="eastAsia"/>
         </w:rPr>
-        <w:t>个</w:t>
-      </w:r>
-      <w:proofErr w:type="gramEnd"/>
-      <w:r>
-        <w:rPr>
-          <w:rFonts w:hint="eastAsia"/>
-        </w:rPr>
-        <w:t>时隙组成，上、下行的传输会在不同的频率上同时进行</w:t>
+        <w:t>个时隙组成，上、下行的传输会在不同的频率上同时进行</w:t>
       </w:r>
     </w:p>
     <w:p>
@@ -23949,10 +23675,10 @@
       </w:pPr>
       <w:r>
         <w:object w:dxaOrig="8721" w:dyaOrig="1171">
-          <v:shape id="_x0000_i1044" type="#_x0000_t75" style="width:414.65pt;height:55.45pt" o:ole="">
+          <v:shape id="_x0000_i1069" type="#_x0000_t75" style="width:414.65pt;height:55.45pt" o:ole="">
             <v:imagedata r:id="rId62" o:title=""/>
           </v:shape>
-          <o:OLEObject Type="Embed" ProgID="Visio.Drawing.15" ShapeID="_x0000_i1044" DrawAspect="Content" ObjectID="_1642856876" r:id="rId63"/>
+          <o:OLEObject Type="Embed" ProgID="Visio.Drawing.15" ShapeID="_x0000_i1069" DrawAspect="Content" ObjectID="_1642890096" r:id="rId63"/>
         </w:object>
       </w:r>
     </w:p>
@@ -24186,10 +23912,10 @@
       </w:pPr>
       <w:r>
         <w:object w:dxaOrig="5581" w:dyaOrig="7241">
-          <v:shape id="_x0000_i1045" type="#_x0000_t75" style="width:279.15pt;height:361.95pt" o:ole="">
+          <v:shape id="_x0000_i1070" type="#_x0000_t75" style="width:279.15pt;height:361.95pt" o:ole="">
             <v:imagedata r:id="rId64" o:title=""/>
           </v:shape>
-          <o:OLEObject Type="Embed" ProgID="Visio.Drawing.15" ShapeID="_x0000_i1045" DrawAspect="Content" ObjectID="_1642856877" r:id="rId65"/>
+          <o:OLEObject Type="Embed" ProgID="Visio.Drawing.15" ShapeID="_x0000_i1070" DrawAspect="Content" ObjectID="_1642890097" r:id="rId65"/>
         </w:object>
       </w:r>
     </w:p>
@@ -24722,21 +24448,7 @@
         <w:rPr>
           <w:rFonts w:hint="eastAsia"/>
         </w:rPr>
-        <w:t>等待传输的不同应用的任务队列，</w:t>
-      </w:r>
-      <w:proofErr w:type="gramStart"/>
-      <w:r>
-        <w:rPr>
-          <w:rFonts w:hint="eastAsia"/>
-        </w:rPr>
-        <w:t>调度器</w:t>
-      </w:r>
-      <w:proofErr w:type="gramEnd"/>
-      <w:r>
-        <w:rPr>
-          <w:rFonts w:hint="eastAsia"/>
-        </w:rPr>
-        <w:t>也存在于基站，可以获取到任务队列的长度和用户的信道质量参数（</w:t>
+        <w:t>等待传输的不同应用的任务队列，调度器也存在于基站，可以获取到任务队列的长度和用户的信道质量参数（</w:t>
       </w:r>
       <w:r>
         <w:t>Channel Quality Index, CQI</w:t>
@@ -26226,14 +25938,14 @@
         <w:rPr>
           <w:rFonts w:hint="eastAsia"/>
         </w:rPr>
-        <w:t>个资源块分配给</w:t>
+        <w:t>个</w:t>
       </w:r>
       <w:proofErr w:type="gramEnd"/>
       <w:r>
         <w:rPr>
           <w:rFonts w:hint="eastAsia"/>
         </w:rPr>
-        <w:t>用户</w:t>
+        <w:t>资源块分配给用户</w:t>
       </w:r>
       <w:proofErr w:type="spellStart"/>
       <w:r>
@@ -28920,7 +28632,7 @@
           <v:shape id="_x0000_i1046" type="#_x0000_t75" style="width:274.9pt;height:115.5pt" o:ole="">
             <v:imagedata r:id="rId66" o:title=""/>
           </v:shape>
-          <o:OLEObject Type="Embed" ProgID="Visio.Drawing.15" ShapeID="_x0000_i1046" DrawAspect="Content" ObjectID="_1642856878" r:id="rId67"/>
+          <o:OLEObject Type="Embed" ProgID="Visio.Drawing.15" ShapeID="_x0000_i1046" DrawAspect="Content" ObjectID="_1642890098" r:id="rId67"/>
         </w:object>
       </w:r>
     </w:p>
@@ -31637,23 +31349,7 @@
           <w:rFonts w:hint="eastAsia"/>
           <w:highlight w:val="yellow"/>
         </w:rPr>
-        <w:t>协议</w:t>
-      </w:r>
-      <w:proofErr w:type="gramStart"/>
-      <w:r>
-        <w:rPr>
-          <w:rFonts w:hint="eastAsia"/>
-          <w:highlight w:val="yellow"/>
-        </w:rPr>
-        <w:t>栈</w:t>
-      </w:r>
-      <w:proofErr w:type="gramEnd"/>
-      <w:r>
-        <w:rPr>
-          <w:rFonts w:hint="eastAsia"/>
-          <w:highlight w:val="yellow"/>
-        </w:rPr>
-        <w:t>功能，可用于上行和下行链路的调度传输仿真，支持</w:t>
+        <w:t>协议栈功能，可用于上行和下行链路的调度传输仿真，支持</w:t>
       </w:r>
       <w:proofErr w:type="gramStart"/>
       <w:r>
@@ -33033,23 +32729,7 @@
           <w:rFonts w:hint="eastAsia"/>
           <w:highlight w:val="yellow"/>
         </w:rPr>
-        <w:t>等信息选择调制编码方式，并计算出每个应用流在每个资源块上的优先级，然后结合资源</w:t>
-      </w:r>
-      <w:proofErr w:type="gramStart"/>
-      <w:r>
-        <w:rPr>
-          <w:rFonts w:hint="eastAsia"/>
-          <w:highlight w:val="yellow"/>
-        </w:rPr>
-        <w:t>块分配</w:t>
-      </w:r>
-      <w:proofErr w:type="gramEnd"/>
-      <w:r>
-        <w:rPr>
-          <w:rFonts w:hint="eastAsia"/>
-          <w:highlight w:val="yellow"/>
-        </w:rPr>
-        <w:t>策略进行资源块的分配。每个</w:t>
+        <w:t>等信息选择调制编码方式，并计算出每个应用流在每个资源块上的优先级，然后结合资源块分配策略进行资源块的分配。每个</w:t>
       </w:r>
       <w:r>
         <w:rPr>
@@ -34833,21 +34513,7 @@
         <w:rPr>
           <w:rFonts w:hint="eastAsia"/>
         </w:rPr>
-        <w:t>网络架构和协议</w:t>
-      </w:r>
-      <w:proofErr w:type="gramStart"/>
-      <w:r>
-        <w:rPr>
-          <w:rFonts w:hint="eastAsia"/>
-        </w:rPr>
-        <w:t>栈</w:t>
-      </w:r>
-      <w:proofErr w:type="gramEnd"/>
-      <w:r>
-        <w:rPr>
-          <w:rFonts w:hint="eastAsia"/>
-        </w:rPr>
-        <w:t>架构，详细阐述了</w:t>
+        <w:t>网络架构和协议栈架构，详细阐述了</w:t>
       </w:r>
       <w:r>
         <w:rPr>
@@ -35024,6 +34690,7 @@
         <w:ind w:firstLine="640"/>
       </w:pPr>
       <w:bookmarkStart w:id="22" w:name="_Hlk32161731"/>
+      <w:bookmarkEnd w:id="21"/>
       <w:r>
         <w:rPr>
           <w:rFonts w:hint="eastAsia"/>
@@ -35169,21 +34836,7 @@
         <w:rPr>
           <w:rFonts w:hint="eastAsia"/>
         </w:rPr>
-        <w:t>的相关理论，包括网络架构和协议</w:t>
-      </w:r>
-      <w:proofErr w:type="gramStart"/>
-      <w:r>
-        <w:rPr>
-          <w:rFonts w:hint="eastAsia"/>
-        </w:rPr>
-        <w:t>栈</w:t>
-      </w:r>
-      <w:proofErr w:type="gramEnd"/>
-      <w:r>
-        <w:rPr>
-          <w:rFonts w:hint="eastAsia"/>
-        </w:rPr>
-        <w:t>架构，详细阐述了</w:t>
+        <w:t>的相关理论，包括网络架构和协议栈架构，详细阐述了</w:t>
       </w:r>
       <w:r>
         <w:t>LTE</w:t>
@@ -36403,42 +36056,34 @@
         <w:widowControl/>
         <w:ind w:firstLine="400"/>
         <w:rPr>
-          <w:color w:val="000000"/>
-          <w:kern w:val="0"/>
-          <w:sz w:val="20"/>
-          <w:szCs w:val="20"/>
-          <w:shd w:val="clear" w:color="auto" w:fill="FFFFFF"/>
-        </w:rPr>
-      </w:pPr>
-      <w:r>
-        <w:rPr>
-          <w:color w:val="000000"/>
-          <w:kern w:val="0"/>
-          <w:sz w:val="20"/>
-          <w:szCs w:val="20"/>
-          <w:shd w:val="clear" w:color="auto" w:fill="FFFFFF"/>
-        </w:rPr>
-        <w:t>[1</w:t>
-      </w:r>
-      <w:r>
-        <w:rPr>
-          <w:color w:val="000000"/>
-          <w:kern w:val="0"/>
-          <w:sz w:val="20"/>
-          <w:szCs w:val="20"/>
-          <w:shd w:val="clear" w:color="auto" w:fill="FFFFFF"/>
-        </w:rPr>
-        <w:t>1</w:t>
-      </w:r>
-      <w:r>
-        <w:rPr>
-          <w:color w:val="000000"/>
-          <w:kern w:val="0"/>
-          <w:sz w:val="20"/>
-          <w:szCs w:val="20"/>
-          <w:shd w:val="clear" w:color="auto" w:fill="FFFFFF"/>
-        </w:rPr>
-        <w:t xml:space="preserve">] </w:t>
+          <w:rFonts w:hint="eastAsia"/>
+          <w:color w:val="000000"/>
+          <w:kern w:val="0"/>
+          <w:sz w:val="20"/>
+          <w:szCs w:val="20"/>
+          <w:shd w:val="clear" w:color="auto" w:fill="FFFFFF"/>
+        </w:rPr>
+      </w:pPr>
+      <w:r>
+        <w:rPr>
+          <w:rFonts w:hint="eastAsia"/>
+          <w:color w:val="000000"/>
+          <w:kern w:val="0"/>
+          <w:sz w:val="20"/>
+          <w:szCs w:val="20"/>
+          <w:shd w:val="clear" w:color="auto" w:fill="FFFFFF"/>
+        </w:rPr>
+        <w:t>[</w:t>
+      </w:r>
+      <w:r>
+        <w:rPr>
+          <w:color w:val="000000"/>
+          <w:kern w:val="0"/>
+          <w:sz w:val="20"/>
+          <w:szCs w:val="20"/>
+          <w:shd w:val="clear" w:color="auto" w:fill="FFFFFF"/>
+        </w:rPr>
+        <w:t xml:space="preserve">11] </w:t>
       </w:r>
       <w:proofErr w:type="spellStart"/>
       <w:r>
@@ -36526,7 +36171,7 @@
           <w:szCs w:val="20"/>
           <w:shd w:val="clear" w:color="auto" w:fill="FFFFFF"/>
         </w:rPr>
-        <w:t xml:space="preserve"> in 360-degree Video Adaptive Streaming. 564-572. </w:t>
+        <w:t xml:space="preserve"> in 360-degree Video Adaptive Streaming. 564-572.</w:t>
       </w:r>
     </w:p>
     <w:p>
@@ -36549,6 +36194,16 @@
           <w:szCs w:val="20"/>
           <w:shd w:val="clear" w:color="auto" w:fill="FFFFFF"/>
         </w:rPr>
+        <w:t xml:space="preserve"> </w:t>
+      </w:r>
+      <w:r>
+        <w:rPr>
+          <w:color w:val="000000"/>
+          <w:kern w:val="0"/>
+          <w:sz w:val="20"/>
+          <w:szCs w:val="20"/>
+          <w:shd w:val="clear" w:color="auto" w:fill="FFFFFF"/>
+        </w:rPr>
         <w:t>[</w:t>
       </w:r>
       <w:r>
@@ -36817,6 +36472,7 @@
         <w:widowControl/>
         <w:ind w:firstLine="400"/>
         <w:rPr>
+          <w:rFonts w:hint="eastAsia"/>
           <w:color w:val="000000"/>
           <w:kern w:val="0"/>
           <w:sz w:val="20"/>
@@ -37158,6 +36814,11 @@
     </w:p>
     <w:p>
       <w:pPr>
+        <w:ind w:firstLineChars="0" w:firstLine="0"/>
+      </w:pPr>
+    </w:p>
+    <w:p>
+      <w:pPr>
         <w:widowControl/>
         <w:ind w:firstLine="400"/>
         <w:rPr>
@@ -37474,6 +37135,7 @@
         <w:widowControl/>
         <w:ind w:firstLine="400"/>
         <w:rPr>
+          <w:rFonts w:hint="eastAsia"/>
           <w:color w:val="000000"/>
           <w:kern w:val="0"/>
           <w:sz w:val="20"/>
@@ -37516,205 +37178,238 @@
       <w:pPr>
         <w:ind w:firstLineChars="0" w:firstLine="0"/>
       </w:pPr>
+      <w:r>
+        <w:t>[</w:t>
+      </w:r>
+      <w:r>
+        <w:rPr>
+          <w:rFonts w:hint="eastAsia"/>
+        </w:rPr>
+        <w:t>23</w:t>
+      </w:r>
+      <w:r>
+        <w:t xml:space="preserve">] Zhu X </w:t>
+      </w:r>
+      <w:proofErr w:type="gramStart"/>
+      <w:r>
+        <w:t>J ,</w:t>
+      </w:r>
+      <w:proofErr w:type="gramEnd"/>
+      <w:r>
+        <w:t xml:space="preserve"> Zeng H , Huang K , et al. Round-robin based scheduling algorithms for FIFO IQ switch[C]// Proceedings of the IEEE International Conference on Networking, Sensing and Control, ICNSC 2008, Hainan, China, 6-8 April 2008. IEEE, 2008.</w:t>
+      </w:r>
     </w:p>
     <w:p>
       <w:pPr>
         <w:ind w:firstLineChars="0" w:firstLine="0"/>
       </w:pPr>
+      <w:r>
+        <w:t>[2</w:t>
+      </w:r>
+      <w:r>
+        <w:rPr>
+          <w:rFonts w:hint="eastAsia"/>
+        </w:rPr>
+        <w:t>4</w:t>
+      </w:r>
+      <w:r>
+        <w:t xml:space="preserve">] </w:t>
+      </w:r>
+      <w:proofErr w:type="spellStart"/>
+      <w:r>
+        <w:t>Aoude</w:t>
+      </w:r>
+      <w:proofErr w:type="spellEnd"/>
+      <w:r>
+        <w:t xml:space="preserve"> </w:t>
+      </w:r>
+      <w:proofErr w:type="gramStart"/>
+      <w:r>
+        <w:t>M ,</w:t>
+      </w:r>
+      <w:proofErr w:type="gramEnd"/>
+      <w:r>
+        <w:t xml:space="preserve"> Rahal K . Scheduling Algorithms Performance of HSDPA over Wireless Channels[C]// International Conference on Information &amp; Communication Technologies: from Theory to Applications. IEEE, 2008.</w:t>
+      </w:r>
+    </w:p>
+    <w:p>
+      <w:pPr>
+        <w:ind w:firstLine="480"/>
+      </w:pPr>
+      <w:r>
+        <w:t>[</w:t>
+      </w:r>
+      <w:r>
+        <w:t>25</w:t>
+      </w:r>
+      <w:r>
+        <w:t xml:space="preserve">] Cui </w:t>
+      </w:r>
+      <w:proofErr w:type="spellStart"/>
+      <w:r>
+        <w:t>Chunfeng</w:t>
+      </w:r>
+      <w:proofErr w:type="spellEnd"/>
+      <w:r>
+        <w:t xml:space="preserve">, Du Lei, Zhang Ping. A CDMA based scheduling algorithm with IP QoS guarantee[C]// Vehicular Technology Conference, 2003. VTC 2003-Spring. </w:t>
+      </w:r>
+      <w:r>
+        <w:lastRenderedPageBreak/>
+        <w:t>The 57th IEEE Semiannual. IEEE, 2003.</w:t>
+      </w:r>
+    </w:p>
+    <w:p>
+      <w:pPr>
+        <w:ind w:firstLine="480"/>
+      </w:pPr>
+      <w:r>
+        <w:t>[</w:t>
+      </w:r>
+      <w:r>
+        <w:t>26</w:t>
+      </w:r>
+      <w:r>
+        <w:t xml:space="preserve">] </w:t>
+      </w:r>
+      <w:proofErr w:type="gramStart"/>
+      <w:r>
+        <w:t>付军峰</w:t>
+      </w:r>
+      <w:proofErr w:type="gramEnd"/>
+      <w:r>
+        <w:t>.HSDPA</w:t>
+      </w:r>
+      <w:r>
+        <w:t>中的分组调度算法</w:t>
+      </w:r>
+      <w:r>
+        <w:t>[J].</w:t>
+      </w:r>
+      <w:r>
+        <w:t>世界电信，</w:t>
+      </w:r>
+      <w:r>
+        <w:t>2006</w:t>
+      </w:r>
+      <w:r>
+        <w:t>，</w:t>
+      </w:r>
+      <w:r>
+        <w:t>19(4):47-50.</w:t>
+      </w:r>
     </w:p>
     <w:p>
       <w:pPr>
         <w:ind w:firstLineChars="0" w:firstLine="0"/>
       </w:pPr>
-    </w:p>
-    <w:p>
-      <w:pPr>
-        <w:ind w:firstLineChars="0" w:firstLine="0"/>
-        <w:rPr>
-          <w:rFonts w:hint="eastAsia"/>
-        </w:rPr>
-      </w:pPr>
-    </w:p>
-    <w:p>
-      <w:pPr>
-        <w:ind w:firstLineChars="0" w:firstLine="0"/>
-      </w:pPr>
+      <w:r>
+        <w:t>[</w:t>
+      </w:r>
+      <w:r>
+        <w:rPr>
+          <w:rFonts w:hint="eastAsia"/>
+        </w:rPr>
+        <w:t>27</w:t>
+      </w:r>
+      <w:r>
+        <w:t xml:space="preserve">] </w:t>
+      </w:r>
+      <w:proofErr w:type="spellStart"/>
+      <w:r>
+        <w:t>Kargahi</w:t>
+      </w:r>
+      <w:proofErr w:type="spellEnd"/>
+      <w:r>
+        <w:t xml:space="preserve"> M, </w:t>
+      </w:r>
+      <w:proofErr w:type="spellStart"/>
+      <w:r>
+        <w:t>Movaghar</w:t>
+      </w:r>
+      <w:proofErr w:type="spellEnd"/>
+      <w:r>
+        <w:t xml:space="preserve"> A.</w:t>
+      </w:r>
+      <w:bookmarkStart w:id="23" w:name="_GoBack"/>
+      <w:r>
+        <w:t xml:space="preserve"> A method for performance analysis of earliest-deadline-first scheduling policy</w:t>
+      </w:r>
+      <w:bookmarkEnd w:id="23"/>
+      <w:r>
+        <w:t>[C]// 2004.</w:t>
+      </w:r>
     </w:p>
     <w:p>
       <w:pPr>
         <w:ind w:firstLine="480"/>
-      </w:pPr>
-      <w:r>
-        <w:t xml:space="preserve">[1] </w:t>
-      </w:r>
-      <w:r>
-        <w:t xml:space="preserve">Zhu X </w:t>
-      </w:r>
-      <w:proofErr w:type="gramStart"/>
-      <w:r>
-        <w:t>J ,</w:t>
-      </w:r>
-      <w:proofErr w:type="gramEnd"/>
-      <w:r>
-        <w:t xml:space="preserve"> Zeng H , Huang K , et al. Round-robin based scheduling algorithms for FIFO IQ switch[C]// Proceedings of the IEEE International Conference on Networking, Sensing and Control, ICNSC 2008, Hainan, China, 6-8 April 2008. IEEE, 2008.</w:t>
-      </w:r>
-    </w:p>
-    <w:p>
-      <w:pPr>
-        <w:ind w:firstLine="480"/>
-      </w:pPr>
-      <w:r>
-        <w:lastRenderedPageBreak/>
-        <w:t xml:space="preserve">[2] </w:t>
+        <w:rPr>
+          <w:rFonts w:hint="eastAsia"/>
+        </w:rPr>
+      </w:pPr>
+      <w:r>
+        <w:t>[</w:t>
+      </w:r>
+      <w:r>
+        <w:rPr>
+          <w:rFonts w:hint="eastAsia"/>
+        </w:rPr>
+        <w:t>28</w:t>
+      </w:r>
+      <w:r>
+        <w:t xml:space="preserve">] </w:t>
+      </w:r>
+      <w:r>
+        <w:t xml:space="preserve">P. </w:t>
       </w:r>
       <w:proofErr w:type="spellStart"/>
       <w:r>
-        <w:t>Aoude</w:t>
+        <w:t>Ameigeiras</w:t>
       </w:r>
       <w:proofErr w:type="spellEnd"/>
       <w:r>
-        <w:t xml:space="preserve"> </w:t>
-      </w:r>
-      <w:proofErr w:type="gramStart"/>
-      <w:r>
-        <w:t>M ,</w:t>
-      </w:r>
-      <w:proofErr w:type="gramEnd"/>
-      <w:r>
-        <w:t xml:space="preserve"> Rahal K . Scheduling Algorithms Performance of HSDPA over Wireless Channels[C]// International Conference on Information &amp; Communication Technologies: from Theory to Applications. IEEE, 2008.</w:t>
-      </w:r>
-    </w:p>
-    <w:p>
-      <w:pPr>
-        <w:ind w:firstLine="480"/>
-      </w:pPr>
-      <w:r>
-        <w:t xml:space="preserve">[3] Cui </w:t>
+        <w:t xml:space="preserve">, J. </w:t>
       </w:r>
       <w:proofErr w:type="spellStart"/>
       <w:r>
-        <w:t>Chunfeng</w:t>
+        <w:t>Wigard</w:t>
       </w:r>
       <w:proofErr w:type="spellEnd"/>
       <w:r>
-        <w:t>, Du Lei, Zhang Ping. A CDMA based scheduling algorithm with IP QoS guarantee[C]// Vehicular Technology Conference, 2003. VTC 2003-Spring. The 57th IEEE Semiannual. IEEE, 2003.</w:t>
-      </w:r>
-    </w:p>
-    <w:p>
-      <w:pPr>
-        <w:ind w:firstLine="480"/>
-      </w:pPr>
-      <w:r>
-        <w:t xml:space="preserve">[4] </w:t>
-      </w:r>
-      <w:proofErr w:type="gramStart"/>
-      <w:r>
-        <w:t>付军峰</w:t>
-      </w:r>
-      <w:proofErr w:type="gramEnd"/>
-      <w:r>
-        <w:t>.HSDPA</w:t>
-      </w:r>
-      <w:r>
-        <w:t>中的分组调度算法</w:t>
-      </w:r>
-      <w:r>
-        <w:t>[J].</w:t>
-      </w:r>
-      <w:r>
-        <w:t>世界电信，</w:t>
-      </w:r>
-      <w:r>
-        <w:t>2006</w:t>
-      </w:r>
-      <w:r>
-        <w:t>，</w:t>
-      </w:r>
-      <w:r>
-        <w:t>19(4):47-50.</w:t>
-      </w:r>
-    </w:p>
-    <w:p>
-      <w:pPr>
-        <w:ind w:firstLine="480"/>
-      </w:pPr>
-      <w:r>
-        <w:t xml:space="preserve">[5] </w:t>
+        <w:t xml:space="preserve">, P. </w:t>
       </w:r>
       <w:proofErr w:type="spellStart"/>
       <w:r>
-        <w:t>Kargahi</w:t>
+        <w:t>Mogensen</w:t>
       </w:r>
       <w:proofErr w:type="spellEnd"/>
       <w:r>
-        <w:t xml:space="preserve"> M, </w:t>
-      </w:r>
-      <w:proofErr w:type="spellStart"/>
-      <w:r>
-        <w:t>Movaghar</w:t>
-      </w:r>
-      <w:proofErr w:type="spellEnd"/>
-      <w:r>
-        <w:t xml:space="preserve"> A. A method for performance analysis of earliest-deadline-first scheduling policy[C]// 2004.</w:t>
-      </w:r>
-    </w:p>
-    <w:p>
-      <w:pPr>
-        <w:ind w:firstLine="480"/>
-      </w:pPr>
-      <w:r>
-        <w:t xml:space="preserve">[6] </w:t>
-      </w:r>
-      <w:r>
-        <w:t xml:space="preserve">P. </w:t>
-      </w:r>
-      <w:proofErr w:type="spellStart"/>
-      <w:r>
-        <w:t>Ameigeiras</w:t>
-      </w:r>
-      <w:proofErr w:type="spellEnd"/>
-      <w:r>
-        <w:t xml:space="preserve">, J. </w:t>
-      </w:r>
-      <w:proofErr w:type="spellStart"/>
-      <w:r>
-        <w:t>Wigard</w:t>
-      </w:r>
-      <w:proofErr w:type="spellEnd"/>
-      <w:r>
-        <w:t xml:space="preserve">, P. </w:t>
-      </w:r>
-      <w:proofErr w:type="spellStart"/>
-      <w:r>
-        <w:t>Mogensen</w:t>
-      </w:r>
-      <w:proofErr w:type="spellEnd"/>
-      <w:r>
         <w:t>. Performance of the M-LWDF scheduling algorithm for streaming services in HSDPA[C]// Vehicular Technology Conference, 2004. VTC2004-Fall. 2004 IEEE 60th. IEEE, 2004.</w:t>
       </w:r>
-    </w:p>
-    <w:p>
-      <w:pPr>
-        <w:ind w:firstLine="480"/>
-        <w:rPr>
-          <w:rFonts w:hint="eastAsia"/>
-        </w:rPr>
-      </w:pPr>
     </w:p>
     <w:p>
       <w:pPr>
         <w:widowControl/>
         <w:ind w:firstLine="480"/>
         <w:rPr>
-          <w:color w:val="000000"/>
-          <w:kern w:val="0"/>
-          <w:sz w:val="20"/>
-          <w:szCs w:val="20"/>
-          <w:shd w:val="clear" w:color="auto" w:fill="FFFFFF"/>
-        </w:rPr>
-      </w:pPr>
-      <w:r>
-        <w:t xml:space="preserve">[7] </w:t>
+          <w:rFonts w:hint="eastAsia"/>
+          <w:color w:val="000000"/>
+          <w:kern w:val="0"/>
+          <w:sz w:val="20"/>
+          <w:szCs w:val="20"/>
+          <w:shd w:val="clear" w:color="auto" w:fill="FFFFFF"/>
+        </w:rPr>
+      </w:pPr>
+      <w:r>
+        <w:t>[</w:t>
+      </w:r>
+      <w:r>
+        <w:rPr>
+          <w:rFonts w:hint="eastAsia"/>
+        </w:rPr>
+        <w:t>29</w:t>
+      </w:r>
+      <w:r>
+        <w:t xml:space="preserve">] </w:t>
       </w:r>
       <w:r>
         <w:rPr>
@@ -37732,22 +37427,44 @@
         <w:widowControl/>
         <w:ind w:firstLine="400"/>
         <w:rPr>
-          <w:color w:val="000000"/>
-          <w:kern w:val="0"/>
-          <w:sz w:val="20"/>
-          <w:szCs w:val="20"/>
-          <w:shd w:val="clear" w:color="auto" w:fill="FFFFFF"/>
-        </w:rPr>
-      </w:pPr>
-      <w:r>
-        <w:rPr>
-          <w:color w:val="000000"/>
-          <w:kern w:val="0"/>
-          <w:sz w:val="20"/>
-          <w:szCs w:val="20"/>
-          <w:shd w:val="clear" w:color="auto" w:fill="FFFFFF"/>
-        </w:rPr>
-        <w:t xml:space="preserve">[8] </w:t>
+          <w:rFonts w:hint="eastAsia"/>
+          <w:color w:val="000000"/>
+          <w:kern w:val="0"/>
+          <w:sz w:val="20"/>
+          <w:szCs w:val="20"/>
+          <w:shd w:val="clear" w:color="auto" w:fill="FFFFFF"/>
+        </w:rPr>
+      </w:pPr>
+      <w:r>
+        <w:rPr>
+          <w:color w:val="000000"/>
+          <w:kern w:val="0"/>
+          <w:sz w:val="20"/>
+          <w:szCs w:val="20"/>
+          <w:shd w:val="clear" w:color="auto" w:fill="FFFFFF"/>
+        </w:rPr>
+        <w:t>[</w:t>
+      </w:r>
+      <w:r>
+        <w:rPr>
+          <w:rFonts w:hint="eastAsia"/>
+          <w:color w:val="000000"/>
+          <w:kern w:val="0"/>
+          <w:sz w:val="20"/>
+          <w:szCs w:val="20"/>
+          <w:shd w:val="clear" w:color="auto" w:fill="FFFFFF"/>
+        </w:rPr>
+        <w:t>30</w:t>
+      </w:r>
+      <w:r>
+        <w:rPr>
+          <w:color w:val="000000"/>
+          <w:kern w:val="0"/>
+          <w:sz w:val="20"/>
+          <w:szCs w:val="20"/>
+          <w:shd w:val="clear" w:color="auto" w:fill="FFFFFF"/>
+        </w:rPr>
+        <w:t xml:space="preserve">] </w:t>
       </w:r>
       <w:proofErr w:type="spellStart"/>
       <w:r>
@@ -37821,154 +37538,80 @@
         <w:widowControl/>
         <w:ind w:firstLine="400"/>
         <w:rPr>
-          <w:color w:val="000000"/>
-          <w:kern w:val="0"/>
-          <w:sz w:val="20"/>
-          <w:szCs w:val="20"/>
-          <w:shd w:val="clear" w:color="auto" w:fill="FFFFFF"/>
-        </w:rPr>
-      </w:pPr>
-      <w:r>
-        <w:rPr>
-          <w:color w:val="000000"/>
-          <w:kern w:val="0"/>
-          <w:sz w:val="20"/>
-          <w:szCs w:val="20"/>
-          <w:shd w:val="clear" w:color="auto" w:fill="FFFFFF"/>
-        </w:rPr>
-        <w:t xml:space="preserve">[9] </w:t>
-      </w:r>
-      <w:proofErr w:type="spellStart"/>
-      <w:r>
-        <w:rPr>
-          <w:color w:val="000000"/>
-          <w:kern w:val="0"/>
-          <w:sz w:val="20"/>
-          <w:szCs w:val="20"/>
-          <w:shd w:val="clear" w:color="auto" w:fill="FFFFFF"/>
-        </w:rPr>
-        <w:t>Alfayly</w:t>
-      </w:r>
-      <w:proofErr w:type="spellEnd"/>
-      <w:r>
-        <w:rPr>
-          <w:color w:val="000000"/>
-          <w:kern w:val="0"/>
-          <w:sz w:val="20"/>
-          <w:szCs w:val="20"/>
-          <w:shd w:val="clear" w:color="auto" w:fill="FFFFFF"/>
-        </w:rPr>
-        <w:t xml:space="preserve"> </w:t>
+          <w:rFonts w:hint="eastAsia"/>
+          <w:color w:val="000000"/>
+          <w:kern w:val="0"/>
+          <w:sz w:val="20"/>
+          <w:szCs w:val="20"/>
+          <w:shd w:val="clear" w:color="auto" w:fill="FFFFFF"/>
+        </w:rPr>
+      </w:pPr>
+      <w:r>
+        <w:rPr>
+          <w:rFonts w:hint="eastAsia"/>
+          <w:color w:val="000000"/>
+          <w:kern w:val="0"/>
+          <w:sz w:val="20"/>
+          <w:szCs w:val="20"/>
+          <w:shd w:val="clear" w:color="auto" w:fill="FFFFFF"/>
+        </w:rPr>
+        <w:t>[</w:t>
+      </w:r>
+      <w:r>
+        <w:rPr>
+          <w:color w:val="000000"/>
+          <w:kern w:val="0"/>
+          <w:sz w:val="20"/>
+          <w:szCs w:val="20"/>
+          <w:shd w:val="clear" w:color="auto" w:fill="FFFFFF"/>
+        </w:rPr>
+        <w:t xml:space="preserve">31] </w:t>
       </w:r>
       <w:proofErr w:type="gramStart"/>
       <w:r>
         <w:rPr>
-          <w:color w:val="000000"/>
-          <w:kern w:val="0"/>
-          <w:sz w:val="20"/>
-          <w:szCs w:val="20"/>
-          <w:shd w:val="clear" w:color="auto" w:fill="FFFFFF"/>
-        </w:rPr>
-        <w:t>A ,</w:t>
+          <w:rFonts w:hint="eastAsia"/>
+          <w:color w:val="000000"/>
+          <w:kern w:val="0"/>
+          <w:sz w:val="20"/>
+          <w:szCs w:val="20"/>
+          <w:shd w:val="clear" w:color="auto" w:fill="FFFFFF"/>
+        </w:rPr>
+        <w:t>李苑平</w:t>
       </w:r>
       <w:proofErr w:type="gramEnd"/>
       <w:r>
         <w:rPr>
-          <w:color w:val="000000"/>
-          <w:kern w:val="0"/>
-          <w:sz w:val="20"/>
-          <w:szCs w:val="20"/>
-          <w:shd w:val="clear" w:color="auto" w:fill="FFFFFF"/>
-        </w:rPr>
-        <w:t xml:space="preserve"> </w:t>
-      </w:r>
-      <w:proofErr w:type="spellStart"/>
-      <w:r>
-        <w:rPr>
-          <w:color w:val="000000"/>
-          <w:kern w:val="0"/>
-          <w:sz w:val="20"/>
-          <w:szCs w:val="20"/>
-          <w:shd w:val="clear" w:color="auto" w:fill="FFFFFF"/>
-        </w:rPr>
-        <w:t>Mkwawa</w:t>
-      </w:r>
-      <w:proofErr w:type="spellEnd"/>
-      <w:r>
-        <w:rPr>
-          <w:color w:val="000000"/>
-          <w:kern w:val="0"/>
-          <w:sz w:val="20"/>
-          <w:szCs w:val="20"/>
-          <w:shd w:val="clear" w:color="auto" w:fill="FFFFFF"/>
-        </w:rPr>
-        <w:t xml:space="preserve"> I H . </w:t>
-      </w:r>
-      <w:proofErr w:type="spellStart"/>
-      <w:r>
-        <w:rPr>
-          <w:color w:val="000000"/>
-          <w:kern w:val="0"/>
-          <w:sz w:val="20"/>
-          <w:szCs w:val="20"/>
-          <w:shd w:val="clear" w:color="auto" w:fill="FFFFFF"/>
-        </w:rPr>
-        <w:t>QoE</w:t>
-      </w:r>
-      <w:proofErr w:type="spellEnd"/>
-      <w:r>
-        <w:rPr>
-          <w:color w:val="000000"/>
-          <w:kern w:val="0"/>
-          <w:sz w:val="20"/>
-          <w:szCs w:val="20"/>
-          <w:shd w:val="clear" w:color="auto" w:fill="FFFFFF"/>
-        </w:rPr>
-        <w:t xml:space="preserve">-based performance evaluation of scheduling algorithms over LTE[C]// </w:t>
-      </w:r>
-      <w:proofErr w:type="spellStart"/>
-      <w:r>
-        <w:rPr>
-          <w:color w:val="000000"/>
-          <w:kern w:val="0"/>
-          <w:sz w:val="20"/>
-          <w:szCs w:val="20"/>
-          <w:shd w:val="clear" w:color="auto" w:fill="FFFFFF"/>
-        </w:rPr>
-        <w:t>Globecom</w:t>
-      </w:r>
-      <w:proofErr w:type="spellEnd"/>
-      <w:r>
-        <w:rPr>
-          <w:color w:val="000000"/>
-          <w:kern w:val="0"/>
-          <w:sz w:val="20"/>
-          <w:szCs w:val="20"/>
-          <w:shd w:val="clear" w:color="auto" w:fill="FFFFFF"/>
-        </w:rPr>
-        <w:t xml:space="preserve"> Workshops (GC </w:t>
-      </w:r>
-      <w:proofErr w:type="spellStart"/>
-      <w:r>
-        <w:rPr>
-          <w:color w:val="000000"/>
-          <w:kern w:val="0"/>
-          <w:sz w:val="20"/>
-          <w:szCs w:val="20"/>
-          <w:shd w:val="clear" w:color="auto" w:fill="FFFFFF"/>
-        </w:rPr>
-        <w:t>Wkshps</w:t>
-      </w:r>
-      <w:proofErr w:type="spellEnd"/>
-      <w:r>
-        <w:rPr>
-          <w:color w:val="000000"/>
-          <w:kern w:val="0"/>
-          <w:sz w:val="20"/>
-          <w:szCs w:val="20"/>
-          <w:shd w:val="clear" w:color="auto" w:fill="FFFFFF"/>
-        </w:rPr>
-        <w:t>). IEEE, 2012.</w:t>
+          <w:rFonts w:hint="eastAsia"/>
+          <w:color w:val="000000"/>
+          <w:kern w:val="0"/>
+          <w:sz w:val="20"/>
+          <w:szCs w:val="20"/>
+          <w:shd w:val="clear" w:color="auto" w:fill="FFFFFF"/>
+        </w:rPr>
+        <w:t>. LTE</w:t>
+      </w:r>
+      <w:r>
+        <w:rPr>
+          <w:rFonts w:hint="eastAsia"/>
+          <w:color w:val="000000"/>
+          <w:kern w:val="0"/>
+          <w:sz w:val="20"/>
+          <w:szCs w:val="20"/>
+          <w:shd w:val="clear" w:color="auto" w:fill="FFFFFF"/>
+        </w:rPr>
+        <w:t>下行资源调度算法研究</w:t>
+      </w:r>
+      <w:r>
+        <w:rPr>
+          <w:rFonts w:hint="eastAsia"/>
+          <w:color w:val="000000"/>
+          <w:kern w:val="0"/>
+          <w:sz w:val="20"/>
+          <w:szCs w:val="20"/>
+          <w:shd w:val="clear" w:color="auto" w:fill="FFFFFF"/>
+        </w:rPr>
+        <w:t>[D]. 2016.</w:t>
       </w:r>
     </w:p>
     <w:p>
@@ -37995,13 +37638,24 @@
       </w:r>
       <w:r>
         <w:rPr>
-          <w:color w:val="000000"/>
-          <w:kern w:val="0"/>
-          <w:sz w:val="20"/>
-          <w:szCs w:val="20"/>
-          <w:shd w:val="clear" w:color="auto" w:fill="FFFFFF"/>
-        </w:rPr>
-        <w:t>10</w:t>
+          <w:rFonts w:hint="eastAsia"/>
+          <w:color w:val="000000"/>
+          <w:kern w:val="0"/>
+          <w:sz w:val="20"/>
+          <w:szCs w:val="20"/>
+          <w:shd w:val="clear" w:color="auto" w:fill="FFFFFF"/>
+        </w:rPr>
+        <w:t>3</w:t>
+      </w:r>
+      <w:r>
+        <w:rPr>
+          <w:color w:val="000000"/>
+          <w:kern w:val="0"/>
+          <w:sz w:val="20"/>
+          <w:szCs w:val="20"/>
+          <w:shd w:val="clear" w:color="auto" w:fill="FFFFFF"/>
+        </w:rPr>
+        <w:t>2</w:t>
       </w:r>
       <w:r>
         <w:rPr>
@@ -38022,7 +37676,7 @@
           <w:szCs w:val="20"/>
           <w:shd w:val="clear" w:color="auto" w:fill="FFFFFF"/>
         </w:rPr>
-        <w:t>Oyman</w:t>
+        <w:t>Alfayly</w:t>
       </w:r>
       <w:proofErr w:type="spellEnd"/>
       <w:r>
@@ -38033,7 +37687,117 @@
           <w:szCs w:val="20"/>
           <w:shd w:val="clear" w:color="auto" w:fill="FFFFFF"/>
         </w:rPr>
-        <w:t xml:space="preserve"> O, Singh S. Quality of experience for HTTP adaptive streaming services[J]. IEEE Communications Magazine, 2012,50(4): 20-27.</w:t>
+        <w:t xml:space="preserve"> </w:t>
+      </w:r>
+      <w:proofErr w:type="gramStart"/>
+      <w:r>
+        <w:rPr>
+          <w:color w:val="000000"/>
+          <w:kern w:val="0"/>
+          <w:sz w:val="20"/>
+          <w:szCs w:val="20"/>
+          <w:shd w:val="clear" w:color="auto" w:fill="FFFFFF"/>
+        </w:rPr>
+        <w:t>A ,</w:t>
+      </w:r>
+      <w:proofErr w:type="gramEnd"/>
+      <w:r>
+        <w:rPr>
+          <w:color w:val="000000"/>
+          <w:kern w:val="0"/>
+          <w:sz w:val="20"/>
+          <w:szCs w:val="20"/>
+          <w:shd w:val="clear" w:color="auto" w:fill="FFFFFF"/>
+        </w:rPr>
+        <w:t xml:space="preserve"> </w:t>
+      </w:r>
+      <w:proofErr w:type="spellStart"/>
+      <w:r>
+        <w:rPr>
+          <w:color w:val="000000"/>
+          <w:kern w:val="0"/>
+          <w:sz w:val="20"/>
+          <w:szCs w:val="20"/>
+          <w:shd w:val="clear" w:color="auto" w:fill="FFFFFF"/>
+        </w:rPr>
+        <w:t>Mkwawa</w:t>
+      </w:r>
+      <w:proofErr w:type="spellEnd"/>
+      <w:r>
+        <w:rPr>
+          <w:color w:val="000000"/>
+          <w:kern w:val="0"/>
+          <w:sz w:val="20"/>
+          <w:szCs w:val="20"/>
+          <w:shd w:val="clear" w:color="auto" w:fill="FFFFFF"/>
+        </w:rPr>
+        <w:t xml:space="preserve"> I H . </w:t>
+      </w:r>
+      <w:proofErr w:type="spellStart"/>
+      <w:r>
+        <w:rPr>
+          <w:color w:val="000000"/>
+          <w:kern w:val="0"/>
+          <w:sz w:val="20"/>
+          <w:szCs w:val="20"/>
+          <w:shd w:val="clear" w:color="auto" w:fill="FFFFFF"/>
+        </w:rPr>
+        <w:t>QoE</w:t>
+      </w:r>
+      <w:proofErr w:type="spellEnd"/>
+      <w:r>
+        <w:rPr>
+          <w:color w:val="000000"/>
+          <w:kern w:val="0"/>
+          <w:sz w:val="20"/>
+          <w:szCs w:val="20"/>
+          <w:shd w:val="clear" w:color="auto" w:fill="FFFFFF"/>
+        </w:rPr>
+        <w:t xml:space="preserve">-based performance evaluation of scheduling algorithms over LTE[C]// </w:t>
+      </w:r>
+      <w:proofErr w:type="spellStart"/>
+      <w:r>
+        <w:rPr>
+          <w:color w:val="000000"/>
+          <w:kern w:val="0"/>
+          <w:sz w:val="20"/>
+          <w:szCs w:val="20"/>
+          <w:shd w:val="clear" w:color="auto" w:fill="FFFFFF"/>
+        </w:rPr>
+        <w:t>Globecom</w:t>
+      </w:r>
+      <w:proofErr w:type="spellEnd"/>
+      <w:r>
+        <w:rPr>
+          <w:color w:val="000000"/>
+          <w:kern w:val="0"/>
+          <w:sz w:val="20"/>
+          <w:szCs w:val="20"/>
+          <w:shd w:val="clear" w:color="auto" w:fill="FFFFFF"/>
+        </w:rPr>
+        <w:t xml:space="preserve"> Workshops (GC </w:t>
+      </w:r>
+      <w:proofErr w:type="spellStart"/>
+      <w:r>
+        <w:rPr>
+          <w:color w:val="000000"/>
+          <w:kern w:val="0"/>
+          <w:sz w:val="20"/>
+          <w:szCs w:val="20"/>
+          <w:shd w:val="clear" w:color="auto" w:fill="FFFFFF"/>
+        </w:rPr>
+        <w:t>Wkshps</w:t>
+      </w:r>
+      <w:proofErr w:type="spellEnd"/>
+      <w:r>
+        <w:rPr>
+          <w:color w:val="000000"/>
+          <w:kern w:val="0"/>
+          <w:sz w:val="20"/>
+          <w:szCs w:val="20"/>
+          <w:shd w:val="clear" w:color="auto" w:fill="FFFFFF"/>
+        </w:rPr>
+        <w:t>). IEEE, 2012.</w:t>
       </w:r>
     </w:p>
     <w:p>
@@ -38041,35 +37805,66 @@
         <w:widowControl/>
         <w:ind w:firstLine="400"/>
         <w:rPr>
-          <w:color w:val="000000"/>
-          <w:kern w:val="0"/>
-          <w:sz w:val="20"/>
-          <w:szCs w:val="20"/>
-          <w:shd w:val="clear" w:color="auto" w:fill="FFFFFF"/>
-        </w:rPr>
-      </w:pPr>
-      <w:r>
-        <w:rPr>
-          <w:color w:val="000000"/>
-          <w:kern w:val="0"/>
-          <w:sz w:val="20"/>
-          <w:szCs w:val="20"/>
-          <w:shd w:val="clear" w:color="auto" w:fill="FFFFFF"/>
-        </w:rPr>
-        <w:t>[11]</w:t>
-      </w:r>
-      <w:r>
-        <w:t xml:space="preserve"> </w:t>
-      </w:r>
-      <w:r>
-        <w:rPr>
-          <w:color w:val="000000"/>
-          <w:kern w:val="0"/>
-          <w:sz w:val="20"/>
-          <w:szCs w:val="20"/>
-          <w:shd w:val="clear" w:color="auto" w:fill="FFFFFF"/>
-        </w:rPr>
-        <w:t xml:space="preserve">Zhao M, Gong X, Liang J, et al. </w:t>
+          <w:rFonts w:hint="eastAsia"/>
+          <w:color w:val="000000"/>
+          <w:kern w:val="0"/>
+          <w:sz w:val="20"/>
+          <w:szCs w:val="20"/>
+          <w:shd w:val="clear" w:color="auto" w:fill="FFFFFF"/>
+        </w:rPr>
+      </w:pPr>
+      <w:r>
+        <w:rPr>
+          <w:rFonts w:hint="eastAsia"/>
+          <w:color w:val="000000"/>
+          <w:kern w:val="0"/>
+          <w:sz w:val="20"/>
+          <w:szCs w:val="20"/>
+          <w:shd w:val="clear" w:color="auto" w:fill="FFFFFF"/>
+        </w:rPr>
+        <w:t>[</w:t>
+      </w:r>
+      <w:r>
+        <w:rPr>
+          <w:color w:val="000000"/>
+          <w:kern w:val="0"/>
+          <w:sz w:val="20"/>
+          <w:szCs w:val="20"/>
+          <w:shd w:val="clear" w:color="auto" w:fill="FFFFFF"/>
+        </w:rPr>
+        <w:t xml:space="preserve">33] </w:t>
+      </w:r>
+      <w:r>
+        <w:rPr>
+          <w:color w:val="000000"/>
+          <w:kern w:val="0"/>
+          <w:sz w:val="20"/>
+          <w:szCs w:val="20"/>
+          <w:shd w:val="clear" w:color="auto" w:fill="FFFFFF"/>
+        </w:rPr>
+        <w:t xml:space="preserve">Mushtaq M </w:t>
+      </w:r>
+      <w:proofErr w:type="gramStart"/>
+      <w:r>
+        <w:rPr>
+          <w:color w:val="000000"/>
+          <w:kern w:val="0"/>
+          <w:sz w:val="20"/>
+          <w:szCs w:val="20"/>
+          <w:shd w:val="clear" w:color="auto" w:fill="FFFFFF"/>
+        </w:rPr>
+        <w:t>S ,</w:t>
+      </w:r>
+      <w:proofErr w:type="gramEnd"/>
+      <w:r>
+        <w:rPr>
+          <w:color w:val="000000"/>
+          <w:kern w:val="0"/>
+          <w:sz w:val="20"/>
+          <w:szCs w:val="20"/>
+          <w:shd w:val="clear" w:color="auto" w:fill="FFFFFF"/>
+        </w:rPr>
+        <w:t xml:space="preserve"> Augustin B , </w:t>
       </w:r>
       <w:proofErr w:type="spellStart"/>
       <w:r>
@@ -38080,6 +37875,28 @@
           <w:szCs w:val="20"/>
           <w:shd w:val="clear" w:color="auto" w:fill="FFFFFF"/>
         </w:rPr>
+        <w:t>Mellouk</w:t>
+      </w:r>
+      <w:proofErr w:type="spellEnd"/>
+      <w:r>
+        <w:rPr>
+          <w:color w:val="000000"/>
+          <w:kern w:val="0"/>
+          <w:sz w:val="20"/>
+          <w:szCs w:val="20"/>
+          <w:shd w:val="clear" w:color="auto" w:fill="FFFFFF"/>
+        </w:rPr>
+        <w:t xml:space="preserve"> A . </w:t>
+      </w:r>
+      <w:proofErr w:type="spellStart"/>
+      <w:r>
+        <w:rPr>
+          <w:color w:val="000000"/>
+          <w:kern w:val="0"/>
+          <w:sz w:val="20"/>
+          <w:szCs w:val="20"/>
+          <w:shd w:val="clear" w:color="auto" w:fill="FFFFFF"/>
+        </w:rPr>
         <w:t>QoE</w:t>
       </w:r>
       <w:proofErr w:type="spellEnd"/>
@@ -38091,7 +37908,7 @@
           <w:szCs w:val="20"/>
           <w:shd w:val="clear" w:color="auto" w:fill="FFFFFF"/>
         </w:rPr>
-        <w:t>-driven cross-layer optimization for wireless dynamic adaptive streaming of scalable videos over HTTP[J]. IEEE Trans. on Circuits and Systems for Video Technology, 2015,25(3): 451- 465.</w:t>
+        <w:t>-based LTE downlink scheduler for VoIP[C]// IEEE Wireless Communications and Networking Conference (WCNC). IEEE, 2014.</w:t>
       </w:r>
     </w:p>
     <w:p>
@@ -38114,7 +37931,38 @@
           <w:szCs w:val="20"/>
           <w:shd w:val="clear" w:color="auto" w:fill="FFFFFF"/>
         </w:rPr>
-        <w:t xml:space="preserve">[12] Zhang G Z, Quek T Q S, </w:t>
+        <w:t>[</w:t>
+      </w:r>
+      <w:r>
+        <w:rPr>
+          <w:rFonts w:hint="eastAsia"/>
+          <w:color w:val="000000"/>
+          <w:kern w:val="0"/>
+          <w:sz w:val="20"/>
+          <w:szCs w:val="20"/>
+          <w:shd w:val="clear" w:color="auto" w:fill="FFFFFF"/>
+        </w:rPr>
+        <w:t>3</w:t>
+      </w:r>
+      <w:r>
+        <w:rPr>
+          <w:color w:val="000000"/>
+          <w:kern w:val="0"/>
+          <w:sz w:val="20"/>
+          <w:szCs w:val="20"/>
+          <w:shd w:val="clear" w:color="auto" w:fill="FFFFFF"/>
+        </w:rPr>
+        <w:t>4</w:t>
+      </w:r>
+      <w:r>
+        <w:rPr>
+          <w:color w:val="000000"/>
+          <w:kern w:val="0"/>
+          <w:sz w:val="20"/>
+          <w:szCs w:val="20"/>
+          <w:shd w:val="clear" w:color="auto" w:fill="FFFFFF"/>
+        </w:rPr>
+        <w:t xml:space="preserve">] </w:t>
       </w:r>
       <w:proofErr w:type="spellStart"/>
       <w:r>
@@ -38125,7 +37973,7 @@
           <w:szCs w:val="20"/>
           <w:shd w:val="clear" w:color="auto" w:fill="FFFFFF"/>
         </w:rPr>
-        <w:t>Kountouris</w:t>
+        <w:t>Oyman</w:t>
       </w:r>
       <w:proofErr w:type="spellEnd"/>
       <w:r>
@@ -38136,20 +37984,305 @@
           <w:szCs w:val="20"/>
           <w:shd w:val="clear" w:color="auto" w:fill="FFFFFF"/>
         </w:rPr>
-        <w:t xml:space="preserve"> M, et al.</w:t>
-      </w:r>
-      <w:r>
-        <w:t xml:space="preserve"> </w:t>
-      </w:r>
-      <w:r>
-        <w:rPr>
-          <w:color w:val="000000"/>
-          <w:kern w:val="0"/>
-          <w:sz w:val="20"/>
-          <w:szCs w:val="20"/>
-          <w:shd w:val="clear" w:color="auto" w:fill="FFFFFF"/>
-        </w:rPr>
-        <w:t>Fundamentals of Heterogeneous Backhaul Design— Analysis and Optimization[J]. IEEE Transactions on Communications, 2016,64(2): 876-889.</w:t>
+        <w:t xml:space="preserve"> O, Singh S. Quality of experience for HTTP adaptive streaming services[J]. IEEE Communications Magazine, 2012,50(4): 20-27.</w:t>
+      </w:r>
+    </w:p>
+    <w:p>
+      <w:pPr>
+        <w:widowControl/>
+        <w:ind w:firstLineChars="0" w:firstLine="400"/>
+        <w:rPr>
+          <w:color w:val="000000"/>
+          <w:kern w:val="0"/>
+          <w:sz w:val="20"/>
+          <w:szCs w:val="20"/>
+          <w:shd w:val="clear" w:color="auto" w:fill="FFFFFF"/>
+        </w:rPr>
+      </w:pPr>
+      <w:r>
+        <w:rPr>
+          <w:color w:val="000000"/>
+          <w:kern w:val="0"/>
+          <w:sz w:val="20"/>
+          <w:szCs w:val="20"/>
+          <w:shd w:val="clear" w:color="auto" w:fill="FFFFFF"/>
+        </w:rPr>
+        <w:t>[</w:t>
+      </w:r>
+      <w:r>
+        <w:rPr>
+          <w:color w:val="000000"/>
+          <w:kern w:val="0"/>
+          <w:sz w:val="20"/>
+          <w:szCs w:val="20"/>
+          <w:shd w:val="clear" w:color="auto" w:fill="FFFFFF"/>
+        </w:rPr>
+        <w:t>35</w:t>
+      </w:r>
+      <w:r>
+        <w:rPr>
+          <w:color w:val="000000"/>
+          <w:kern w:val="0"/>
+          <w:sz w:val="20"/>
+          <w:szCs w:val="20"/>
+          <w:shd w:val="clear" w:color="auto" w:fill="FFFFFF"/>
+        </w:rPr>
+        <w:t xml:space="preserve">] </w:t>
+      </w:r>
+      <w:proofErr w:type="spellStart"/>
+      <w:r>
+        <w:rPr>
+          <w:color w:val="000000"/>
+          <w:kern w:val="0"/>
+          <w:sz w:val="20"/>
+          <w:szCs w:val="20"/>
+          <w:shd w:val="clear" w:color="auto" w:fill="FFFFFF"/>
+        </w:rPr>
+        <w:t>Xie</w:t>
+      </w:r>
+      <w:proofErr w:type="spellEnd"/>
+      <w:r>
+        <w:rPr>
+          <w:color w:val="000000"/>
+          <w:kern w:val="0"/>
+          <w:sz w:val="20"/>
+          <w:szCs w:val="20"/>
+          <w:shd w:val="clear" w:color="auto" w:fill="FFFFFF"/>
+        </w:rPr>
+        <w:t xml:space="preserve">, Lan &amp; Zhang, </w:t>
+      </w:r>
+      <w:proofErr w:type="spellStart"/>
+      <w:r>
+        <w:rPr>
+          <w:color w:val="000000"/>
+          <w:kern w:val="0"/>
+          <w:sz w:val="20"/>
+          <w:szCs w:val="20"/>
+          <w:shd w:val="clear" w:color="auto" w:fill="FFFFFF"/>
+        </w:rPr>
+        <w:t>Xinggong</w:t>
+      </w:r>
+      <w:proofErr w:type="spellEnd"/>
+      <w:r>
+        <w:rPr>
+          <w:color w:val="000000"/>
+          <w:kern w:val="0"/>
+          <w:sz w:val="20"/>
+          <w:szCs w:val="20"/>
+          <w:shd w:val="clear" w:color="auto" w:fill="FFFFFF"/>
+        </w:rPr>
+        <w:t xml:space="preserve"> &amp; Guo, </w:t>
+      </w:r>
+      <w:proofErr w:type="spellStart"/>
+      <w:r>
+        <w:rPr>
+          <w:color w:val="000000"/>
+          <w:kern w:val="0"/>
+          <w:sz w:val="20"/>
+          <w:szCs w:val="20"/>
+          <w:shd w:val="clear" w:color="auto" w:fill="FFFFFF"/>
+        </w:rPr>
+        <w:t>Zongming</w:t>
+      </w:r>
+      <w:proofErr w:type="spellEnd"/>
+      <w:r>
+        <w:rPr>
+          <w:color w:val="000000"/>
+          <w:kern w:val="0"/>
+          <w:sz w:val="20"/>
+          <w:szCs w:val="20"/>
+          <w:shd w:val="clear" w:color="auto" w:fill="FFFFFF"/>
+        </w:rPr>
+        <w:t xml:space="preserve">. (2018). CLS: A Cross-user Learning based System for Improving </w:t>
+      </w:r>
+      <w:proofErr w:type="spellStart"/>
+      <w:r>
+        <w:rPr>
+          <w:color w:val="000000"/>
+          <w:kern w:val="0"/>
+          <w:sz w:val="20"/>
+          <w:szCs w:val="20"/>
+          <w:shd w:val="clear" w:color="auto" w:fill="FFFFFF"/>
+        </w:rPr>
+        <w:t>QoE</w:t>
+      </w:r>
+      <w:proofErr w:type="spellEnd"/>
+      <w:r>
+        <w:rPr>
+          <w:color w:val="000000"/>
+          <w:kern w:val="0"/>
+          <w:sz w:val="20"/>
+          <w:szCs w:val="20"/>
+          <w:shd w:val="clear" w:color="auto" w:fill="FFFFFF"/>
+        </w:rPr>
+        <w:t xml:space="preserve"> in 360-degree Video Adaptive Streaming. 564-572. </w:t>
+      </w:r>
+    </w:p>
+    <w:p>
+      <w:pPr>
+        <w:widowControl/>
+        <w:ind w:firstLineChars="0" w:firstLine="400"/>
+        <w:rPr>
+          <w:color w:val="000000"/>
+          <w:kern w:val="0"/>
+          <w:sz w:val="20"/>
+          <w:szCs w:val="20"/>
+          <w:shd w:val="clear" w:color="auto" w:fill="FFFFFF"/>
+        </w:rPr>
+      </w:pPr>
+      <w:r>
+        <w:rPr>
+          <w:rFonts w:hint="eastAsia"/>
+          <w:color w:val="000000"/>
+          <w:kern w:val="0"/>
+          <w:sz w:val="20"/>
+          <w:szCs w:val="20"/>
+          <w:shd w:val="clear" w:color="auto" w:fill="FFFFFF"/>
+        </w:rPr>
+        <w:t>[</w:t>
+      </w:r>
+      <w:r>
+        <w:rPr>
+          <w:color w:val="000000"/>
+          <w:kern w:val="0"/>
+          <w:sz w:val="20"/>
+          <w:szCs w:val="20"/>
+          <w:shd w:val="clear" w:color="auto" w:fill="FFFFFF"/>
+        </w:rPr>
+        <w:t xml:space="preserve">36] </w:t>
+      </w:r>
+      <w:r>
+        <w:rPr>
+          <w:color w:val="000000"/>
+          <w:kern w:val="0"/>
+          <w:sz w:val="20"/>
+          <w:szCs w:val="20"/>
+          <w:shd w:val="clear" w:color="auto" w:fill="FFFFFF"/>
+        </w:rPr>
+        <w:t xml:space="preserve">Ge </w:t>
+      </w:r>
+      <w:proofErr w:type="gramStart"/>
+      <w:r>
+        <w:rPr>
+          <w:color w:val="000000"/>
+          <w:kern w:val="0"/>
+          <w:sz w:val="20"/>
+          <w:szCs w:val="20"/>
+          <w:shd w:val="clear" w:color="auto" w:fill="FFFFFF"/>
+        </w:rPr>
+        <w:t>X ,</w:t>
+      </w:r>
+      <w:proofErr w:type="gramEnd"/>
+      <w:r>
+        <w:rPr>
+          <w:color w:val="000000"/>
+          <w:kern w:val="0"/>
+          <w:sz w:val="20"/>
+          <w:szCs w:val="20"/>
+          <w:shd w:val="clear" w:color="auto" w:fill="FFFFFF"/>
+        </w:rPr>
+        <w:t xml:space="preserve"> Pan L , Li Q , et al. Multipath Cooperative Communications Networks for Augmented and Virtual Reality Transmission[J]. IEEE transactions on multimedia, 2017, 19(10):2345-2358.</w:t>
+      </w:r>
+    </w:p>
+    <w:p>
+      <w:pPr>
+        <w:widowControl/>
+        <w:ind w:firstLineChars="0" w:firstLine="400"/>
+        <w:rPr>
+          <w:rFonts w:hint="eastAsia"/>
+          <w:color w:val="000000"/>
+          <w:kern w:val="0"/>
+          <w:sz w:val="20"/>
+          <w:szCs w:val="20"/>
+          <w:shd w:val="clear" w:color="auto" w:fill="FFFFFF"/>
+        </w:rPr>
+      </w:pPr>
+      <w:r>
+        <w:rPr>
+          <w:rFonts w:hint="eastAsia"/>
+          <w:color w:val="000000"/>
+          <w:kern w:val="0"/>
+          <w:sz w:val="20"/>
+          <w:szCs w:val="20"/>
+          <w:shd w:val="clear" w:color="auto" w:fill="FFFFFF"/>
+        </w:rPr>
+        <w:t>[</w:t>
+      </w:r>
+      <w:r>
+        <w:rPr>
+          <w:color w:val="000000"/>
+          <w:kern w:val="0"/>
+          <w:sz w:val="20"/>
+          <w:szCs w:val="20"/>
+          <w:shd w:val="clear" w:color="auto" w:fill="FFFFFF"/>
+        </w:rPr>
+        <w:t xml:space="preserve">37] </w:t>
+      </w:r>
+      <w:r>
+        <w:rPr>
+          <w:rFonts w:hint="eastAsia"/>
+          <w:color w:val="000000"/>
+          <w:kern w:val="0"/>
+          <w:sz w:val="20"/>
+          <w:szCs w:val="20"/>
+          <w:shd w:val="clear" w:color="auto" w:fill="FFFFFF"/>
+        </w:rPr>
+        <w:t>邓瑞</w:t>
+      </w:r>
+      <w:r>
+        <w:rPr>
+          <w:rFonts w:hint="eastAsia"/>
+          <w:color w:val="000000"/>
+          <w:kern w:val="0"/>
+          <w:sz w:val="20"/>
+          <w:szCs w:val="20"/>
+          <w:shd w:val="clear" w:color="auto" w:fill="FFFFFF"/>
+        </w:rPr>
+        <w:t xml:space="preserve">. </w:t>
+      </w:r>
+      <w:r>
+        <w:rPr>
+          <w:rFonts w:hint="eastAsia"/>
+          <w:color w:val="000000"/>
+          <w:kern w:val="0"/>
+          <w:sz w:val="20"/>
+          <w:szCs w:val="20"/>
+          <w:shd w:val="clear" w:color="auto" w:fill="FFFFFF"/>
+        </w:rPr>
+        <w:t>虚拟现实视频无线传输研究现状及发展动态分析</w:t>
+      </w:r>
+      <w:r>
+        <w:rPr>
+          <w:rFonts w:hint="eastAsia"/>
+          <w:color w:val="000000"/>
+          <w:kern w:val="0"/>
+          <w:sz w:val="20"/>
+          <w:szCs w:val="20"/>
+          <w:shd w:val="clear" w:color="auto" w:fill="FFFFFF"/>
+        </w:rPr>
+        <w:t xml:space="preserve">[J]. </w:t>
+      </w:r>
+      <w:r>
+        <w:rPr>
+          <w:rFonts w:hint="eastAsia"/>
+          <w:color w:val="000000"/>
+          <w:kern w:val="0"/>
+          <w:sz w:val="20"/>
+          <w:szCs w:val="20"/>
+          <w:shd w:val="clear" w:color="auto" w:fill="FFFFFF"/>
+        </w:rPr>
+        <w:t>移动通信</w:t>
+      </w:r>
+      <w:r>
+        <w:rPr>
+          <w:rFonts w:hint="eastAsia"/>
+          <w:color w:val="000000"/>
+          <w:kern w:val="0"/>
+          <w:sz w:val="20"/>
+          <w:szCs w:val="20"/>
+          <w:shd w:val="clear" w:color="auto" w:fill="FFFFFF"/>
+        </w:rPr>
+        <w:t>, 2019, 43(03):58-67.</w:t>
       </w:r>
     </w:p>
     <w:p>
@@ -38166,33 +38299,44 @@
       </w:pPr>
       <w:r>
         <w:rPr>
-          <w:color w:val="000000"/>
-          <w:kern w:val="0"/>
-          <w:sz w:val="20"/>
-          <w:szCs w:val="20"/>
-          <w:shd w:val="clear" w:color="auto" w:fill="FFFFFF"/>
-        </w:rPr>
-        <w:t xml:space="preserve"> </w:t>
-      </w:r>
-      <w:r>
-        <w:rPr>
-          <w:color w:val="000000"/>
-          <w:kern w:val="0"/>
-          <w:sz w:val="20"/>
-          <w:szCs w:val="20"/>
-          <w:shd w:val="clear" w:color="auto" w:fill="FFFFFF"/>
-        </w:rPr>
-        <w:t xml:space="preserve"> </w:t>
-      </w:r>
-      <w:r>
-        <w:rPr>
-          <w:color w:val="000000"/>
-          <w:kern w:val="0"/>
-          <w:sz w:val="20"/>
-          <w:szCs w:val="20"/>
-          <w:shd w:val="clear" w:color="auto" w:fill="FFFFFF"/>
-        </w:rPr>
-        <w:t xml:space="preserve">[18] </w:t>
+          <w:rFonts w:hint="eastAsia"/>
+          <w:color w:val="000000"/>
+          <w:kern w:val="0"/>
+          <w:sz w:val="20"/>
+          <w:szCs w:val="20"/>
+          <w:shd w:val="clear" w:color="auto" w:fill="FFFFFF"/>
+        </w:rPr>
+        <w:t>[</w:t>
+      </w:r>
+      <w:r>
+        <w:rPr>
+          <w:color w:val="000000"/>
+          <w:kern w:val="0"/>
+          <w:sz w:val="20"/>
+          <w:szCs w:val="20"/>
+          <w:shd w:val="clear" w:color="auto" w:fill="FFFFFF"/>
+        </w:rPr>
+        <w:t>3</w:t>
+      </w:r>
+      <w:r>
+        <w:rPr>
+          <w:color w:val="000000"/>
+          <w:kern w:val="0"/>
+          <w:sz w:val="20"/>
+          <w:szCs w:val="20"/>
+          <w:shd w:val="clear" w:color="auto" w:fill="FFFFFF"/>
+        </w:rPr>
+        <w:t>8</w:t>
+      </w:r>
+      <w:r>
+        <w:rPr>
+          <w:color w:val="000000"/>
+          <w:kern w:val="0"/>
+          <w:sz w:val="20"/>
+          <w:szCs w:val="20"/>
+          <w:shd w:val="clear" w:color="auto" w:fill="FFFFFF"/>
+        </w:rPr>
+        <w:t xml:space="preserve">] </w:t>
       </w:r>
       <w:proofErr w:type="spellStart"/>
       <w:r>
@@ -38203,7 +38347,7 @@
           <w:szCs w:val="20"/>
           <w:shd w:val="clear" w:color="auto" w:fill="FFFFFF"/>
         </w:rPr>
-        <w:t>Itti</w:t>
+        <w:t>Ioan</w:t>
       </w:r>
       <w:proofErr w:type="spellEnd"/>
       <w:r>
@@ -38214,7 +38358,29 @@
           <w:szCs w:val="20"/>
           <w:shd w:val="clear" w:color="auto" w:fill="FFFFFF"/>
         </w:rPr>
-        <w:t xml:space="preserve"> </w:t>
+        <w:t xml:space="preserve">-Sorin </w:t>
+      </w:r>
+      <w:proofErr w:type="spellStart"/>
+      <w:r>
+        <w:rPr>
+          <w:color w:val="000000"/>
+          <w:kern w:val="0"/>
+          <w:sz w:val="20"/>
+          <w:szCs w:val="20"/>
+          <w:shd w:val="clear" w:color="auto" w:fill="FFFFFF"/>
+        </w:rPr>
+        <w:t>Comşa</w:t>
+      </w:r>
+      <w:proofErr w:type="spellEnd"/>
+      <w:r>
+        <w:rPr>
+          <w:color w:val="000000"/>
+          <w:kern w:val="0"/>
+          <w:sz w:val="20"/>
+          <w:szCs w:val="20"/>
+          <w:shd w:val="clear" w:color="auto" w:fill="FFFFFF"/>
+        </w:rPr>
+        <w:t xml:space="preserve">, Zhang </w:t>
       </w:r>
       <w:proofErr w:type="gramStart"/>
       <w:r>
@@ -38225,7 +38391,7 @@
           <w:szCs w:val="20"/>
           <w:shd w:val="clear" w:color="auto" w:fill="FFFFFF"/>
         </w:rPr>
-        <w:t>L ,</w:t>
+        <w:t>S ,</w:t>
       </w:r>
       <w:proofErr w:type="gramEnd"/>
       <w:r>
@@ -38236,51 +38402,7 @@
           <w:szCs w:val="20"/>
           <w:shd w:val="clear" w:color="auto" w:fill="FFFFFF"/>
         </w:rPr>
-        <w:t xml:space="preserve"> </w:t>
-      </w:r>
-      <w:proofErr w:type="spellStart"/>
-      <w:r>
-        <w:rPr>
-          <w:color w:val="000000"/>
-          <w:kern w:val="0"/>
-          <w:sz w:val="20"/>
-          <w:szCs w:val="20"/>
-          <w:shd w:val="clear" w:color="auto" w:fill="FFFFFF"/>
-        </w:rPr>
-        <w:t>Dhavale</w:t>
-      </w:r>
-      <w:proofErr w:type="spellEnd"/>
-      <w:r>
-        <w:rPr>
-          <w:color w:val="000000"/>
-          <w:kern w:val="0"/>
-          <w:sz w:val="20"/>
-          <w:szCs w:val="20"/>
-          <w:shd w:val="clear" w:color="auto" w:fill="FFFFFF"/>
-        </w:rPr>
-        <w:t xml:space="preserve"> N , </w:t>
-      </w:r>
-      <w:proofErr w:type="spellStart"/>
-      <w:r>
-        <w:rPr>
-          <w:color w:val="000000"/>
-          <w:kern w:val="0"/>
-          <w:sz w:val="20"/>
-          <w:szCs w:val="20"/>
-          <w:shd w:val="clear" w:color="auto" w:fill="FFFFFF"/>
-        </w:rPr>
-        <w:t>Pighin</w:t>
-      </w:r>
-      <w:proofErr w:type="spellEnd"/>
-      <w:r>
-        <w:rPr>
-          <w:color w:val="000000"/>
-          <w:kern w:val="0"/>
-          <w:sz w:val="20"/>
-          <w:szCs w:val="20"/>
-          <w:shd w:val="clear" w:color="auto" w:fill="FFFFFF"/>
-        </w:rPr>
-        <w:t xml:space="preserve"> F . Realistic Avatar Eye and Head Animation Using a Neurobiological Model of Visual Attention[J]. Proceedings of SPIE - The International Society for Optical Engineering, 2004, Vol. 5200.</w:t>
+        <w:t xml:space="preserve"> Aydin M E , et al. A novel dynamic Q-learning-based scheduler technique for LTE-advanced technologies using neural networks[C]// Local Computer Networks (LCN), 2012 IEEE 37th Conference on. IEEE, 2012.</w:t>
       </w:r>
     </w:p>
     <w:p>
@@ -38297,79 +38419,54 @@
       </w:pPr>
       <w:r>
         <w:rPr>
-          <w:color w:val="000000"/>
-          <w:kern w:val="0"/>
-          <w:sz w:val="20"/>
-          <w:szCs w:val="20"/>
-          <w:shd w:val="clear" w:color="auto" w:fill="FFFFFF"/>
-        </w:rPr>
-        <w:t xml:space="preserve">[19] </w:t>
-      </w:r>
-      <w:proofErr w:type="spellStart"/>
-      <w:r>
-        <w:rPr>
-          <w:color w:val="000000"/>
-          <w:kern w:val="0"/>
-          <w:sz w:val="20"/>
-          <w:szCs w:val="20"/>
-          <w:shd w:val="clear" w:color="auto" w:fill="FFFFFF"/>
-        </w:rPr>
-        <w:t>Rahtu</w:t>
-      </w:r>
-      <w:proofErr w:type="spellEnd"/>
-      <w:r>
-        <w:rPr>
-          <w:color w:val="000000"/>
-          <w:kern w:val="0"/>
-          <w:sz w:val="20"/>
-          <w:szCs w:val="20"/>
-          <w:shd w:val="clear" w:color="auto" w:fill="FFFFFF"/>
-        </w:rPr>
-        <w:t xml:space="preserve"> E, </w:t>
-      </w:r>
-      <w:proofErr w:type="spellStart"/>
-      <w:r>
-        <w:rPr>
-          <w:color w:val="000000"/>
-          <w:kern w:val="0"/>
-          <w:sz w:val="20"/>
-          <w:szCs w:val="20"/>
-          <w:shd w:val="clear" w:color="auto" w:fill="FFFFFF"/>
-        </w:rPr>
-        <w:t>Kannala</w:t>
-      </w:r>
-      <w:proofErr w:type="spellEnd"/>
-      <w:r>
-        <w:rPr>
-          <w:color w:val="000000"/>
-          <w:kern w:val="0"/>
-          <w:sz w:val="20"/>
-          <w:szCs w:val="20"/>
-          <w:shd w:val="clear" w:color="auto" w:fill="FFFFFF"/>
-        </w:rPr>
-        <w:t xml:space="preserve"> J, </w:t>
-      </w:r>
-      <w:proofErr w:type="spellStart"/>
-      <w:r>
-        <w:rPr>
-          <w:color w:val="000000"/>
-          <w:kern w:val="0"/>
-          <w:sz w:val="20"/>
-          <w:szCs w:val="20"/>
-          <w:shd w:val="clear" w:color="auto" w:fill="FFFFFF"/>
-        </w:rPr>
-        <w:t>Salo</w:t>
-      </w:r>
-      <w:proofErr w:type="spellEnd"/>
-      <w:r>
-        <w:rPr>
-          <w:color w:val="000000"/>
-          <w:kern w:val="0"/>
-          <w:sz w:val="20"/>
-          <w:szCs w:val="20"/>
-          <w:shd w:val="clear" w:color="auto" w:fill="FFFFFF"/>
-        </w:rPr>
-        <w:t xml:space="preserve"> M, et al. Segmenting salient objects from images and videos[J]. Springer Berlin Heidelberg, 2010: 366-379.</w:t>
+          <w:rFonts w:hint="eastAsia"/>
+          <w:color w:val="000000"/>
+          <w:kern w:val="0"/>
+          <w:sz w:val="20"/>
+          <w:szCs w:val="20"/>
+          <w:shd w:val="clear" w:color="auto" w:fill="FFFFFF"/>
+        </w:rPr>
+        <w:t>[</w:t>
+      </w:r>
+      <w:r>
+        <w:rPr>
+          <w:color w:val="000000"/>
+          <w:kern w:val="0"/>
+          <w:sz w:val="20"/>
+          <w:szCs w:val="20"/>
+          <w:shd w:val="clear" w:color="auto" w:fill="FFFFFF"/>
+        </w:rPr>
+        <w:t>3</w:t>
+      </w:r>
+      <w:r>
+        <w:rPr>
+          <w:color w:val="000000"/>
+          <w:kern w:val="0"/>
+          <w:sz w:val="20"/>
+          <w:szCs w:val="20"/>
+          <w:shd w:val="clear" w:color="auto" w:fill="FFFFFF"/>
+        </w:rPr>
+        <w:t>9</w:t>
+      </w:r>
+      <w:r>
+        <w:rPr>
+          <w:color w:val="000000"/>
+          <w:kern w:val="0"/>
+          <w:sz w:val="20"/>
+          <w:szCs w:val="20"/>
+          <w:shd w:val="clear" w:color="auto" w:fill="FFFFFF"/>
+        </w:rPr>
+        <w:t xml:space="preserve">] </w:t>
+      </w:r>
+      <w:r>
+        <w:rPr>
+          <w:color w:val="000000"/>
+          <w:kern w:val="0"/>
+          <w:sz w:val="20"/>
+          <w:szCs w:val="20"/>
+          <w:shd w:val="clear" w:color="auto" w:fill="FFFFFF"/>
+        </w:rPr>
+        <w:t>Santos, Einar Cesar. A Simple Reinforcement Learning Mechanism for Resource Allocation in LTE-A Networks with Markov Decision Process and Q-Learning[J].</w:t>
       </w:r>
     </w:p>
     <w:p>
@@ -38384,72 +38481,20 @@
           <w:shd w:val="clear" w:color="auto" w:fill="FFFFFF"/>
         </w:rPr>
       </w:pPr>
-      <w:r>
-        <w:rPr>
-          <w:color w:val="000000"/>
-          <w:kern w:val="0"/>
-          <w:sz w:val="20"/>
-          <w:szCs w:val="20"/>
-          <w:shd w:val="clear" w:color="auto" w:fill="FFFFFF"/>
-        </w:rPr>
-        <w:lastRenderedPageBreak/>
-        <w:t xml:space="preserve">[20] Zhong S, Liu Y, Ren F, et al. Modelling video saliency detection via dynamic consistent </w:t>
-      </w:r>
-      <w:proofErr w:type="spellStart"/>
-      <w:r>
-        <w:rPr>
-          <w:color w:val="000000"/>
-          <w:kern w:val="0"/>
-          <w:sz w:val="20"/>
-          <w:szCs w:val="20"/>
-          <w:shd w:val="clear" w:color="auto" w:fill="FFFFFF"/>
-        </w:rPr>
-        <w:t>spatio</w:t>
-      </w:r>
-      <w:proofErr w:type="spellEnd"/>
-      <w:r>
-        <w:rPr>
-          <w:color w:val="000000"/>
-          <w:kern w:val="0"/>
-          <w:sz w:val="20"/>
-          <w:szCs w:val="20"/>
-          <w:shd w:val="clear" w:color="auto" w:fill="FFFFFF"/>
-        </w:rPr>
-        <w:t>-temporal attention[C]//Proceedings of the Twenty-Seventh AAAI Conference on Artificial Intelligence, 2013: 1063-1069.]</w:t>
-      </w:r>
     </w:p>
     <w:p>
       <w:pPr>
         <w:widowControl/>
         <w:ind w:firstLine="400"/>
         <w:rPr>
-          <w:color w:val="000000"/>
-          <w:kern w:val="0"/>
-          <w:sz w:val="20"/>
-          <w:szCs w:val="20"/>
-          <w:shd w:val="clear" w:color="auto" w:fill="FFFFFF"/>
-        </w:rPr>
-      </w:pPr>
-      <w:r>
-        <w:rPr>
-          <w:color w:val="000000"/>
-          <w:kern w:val="0"/>
-          <w:sz w:val="20"/>
-          <w:szCs w:val="20"/>
-          <w:shd w:val="clear" w:color="auto" w:fill="FFFFFF"/>
-        </w:rPr>
-        <w:t xml:space="preserve"> </w:t>
-      </w:r>
-      <w:r>
-        <w:rPr>
-          <w:color w:val="000000"/>
-          <w:kern w:val="0"/>
-          <w:sz w:val="20"/>
-          <w:szCs w:val="20"/>
-          <w:shd w:val="clear" w:color="auto" w:fill="FFFFFF"/>
-        </w:rPr>
-        <w:t>[25] Xu, Tan &amp; Qian, Feng &amp; Han, Bo. (2019). Content Assisted Viewport Prediction for Panoramic Video Streaming.</w:t>
-      </w:r>
+          <w:rFonts w:hint="eastAsia"/>
+          <w:color w:val="000000"/>
+          <w:kern w:val="0"/>
+          <w:sz w:val="20"/>
+          <w:szCs w:val="20"/>
+          <w:shd w:val="clear" w:color="auto" w:fill="FFFFFF"/>
+        </w:rPr>
+      </w:pPr>
     </w:p>
     <w:p>
       <w:pPr>
@@ -38463,90 +38508,6 @@
           <w:shd w:val="clear" w:color="auto" w:fill="FFFFFF"/>
         </w:rPr>
       </w:pPr>
-      <w:r>
-        <w:rPr>
-          <w:color w:val="000000"/>
-          <w:kern w:val="0"/>
-          <w:sz w:val="20"/>
-          <w:szCs w:val="20"/>
-          <w:shd w:val="clear" w:color="auto" w:fill="FFFFFF"/>
-        </w:rPr>
-        <w:t xml:space="preserve"> </w:t>
-      </w:r>
-      <w:r>
-        <w:rPr>
-          <w:color w:val="000000"/>
-          <w:kern w:val="0"/>
-          <w:sz w:val="20"/>
-          <w:szCs w:val="20"/>
-          <w:shd w:val="clear" w:color="auto" w:fill="FFFFFF"/>
-        </w:rPr>
-        <w:t>[2</w:t>
-      </w:r>
-      <w:r>
-        <w:rPr>
-          <w:color w:val="000000"/>
-          <w:kern w:val="0"/>
-          <w:sz w:val="20"/>
-          <w:szCs w:val="20"/>
-          <w:shd w:val="clear" w:color="auto" w:fill="FFFFFF"/>
-        </w:rPr>
-        <w:t>8</w:t>
-      </w:r>
-      <w:r>
-        <w:rPr>
-          <w:color w:val="000000"/>
-          <w:kern w:val="0"/>
-          <w:sz w:val="20"/>
-          <w:szCs w:val="20"/>
-          <w:shd w:val="clear" w:color="auto" w:fill="FFFFFF"/>
-        </w:rPr>
-        <w:t xml:space="preserve">] Y.-C. </w:t>
-      </w:r>
-      <w:proofErr w:type="spellStart"/>
-      <w:r>
-        <w:rPr>
-          <w:color w:val="000000"/>
-          <w:kern w:val="0"/>
-          <w:sz w:val="20"/>
-          <w:szCs w:val="20"/>
-          <w:shd w:val="clear" w:color="auto" w:fill="FFFFFF"/>
-        </w:rPr>
-        <w:t>Su</w:t>
-      </w:r>
-      <w:proofErr w:type="spellEnd"/>
-      <w:r>
-        <w:rPr>
-          <w:color w:val="000000"/>
-          <w:kern w:val="0"/>
-          <w:sz w:val="20"/>
-          <w:szCs w:val="20"/>
-          <w:shd w:val="clear" w:color="auto" w:fill="FFFFFF"/>
-        </w:rPr>
-        <w:t xml:space="preserve"> and K. </w:t>
-      </w:r>
-      <w:proofErr w:type="spellStart"/>
-      <w:r>
-        <w:rPr>
-          <w:color w:val="000000"/>
-          <w:kern w:val="0"/>
-          <w:sz w:val="20"/>
-          <w:szCs w:val="20"/>
-          <w:shd w:val="clear" w:color="auto" w:fill="FFFFFF"/>
-        </w:rPr>
-        <w:t>Grauman</w:t>
-      </w:r>
-      <w:proofErr w:type="spellEnd"/>
-      <w:r>
-        <w:rPr>
-          <w:color w:val="000000"/>
-          <w:kern w:val="0"/>
-          <w:sz w:val="20"/>
-          <w:szCs w:val="20"/>
-          <w:shd w:val="clear" w:color="auto" w:fill="FFFFFF"/>
-        </w:rPr>
-        <w:t>. Learning spherical convolution for fast features from 360 imagery. In Advances in Neural Information Processing Systems, pages 529–539, 2017.</w:t>
-      </w:r>
     </w:p>
     <w:p>
       <w:pPr>
@@ -38560,378 +38521,34 @@
           <w:shd w:val="clear" w:color="auto" w:fill="FFFFFF"/>
         </w:rPr>
       </w:pPr>
-      <w:r>
-        <w:rPr>
-          <w:color w:val="000000"/>
-          <w:kern w:val="0"/>
-          <w:sz w:val="20"/>
-          <w:szCs w:val="20"/>
-          <w:shd w:val="clear" w:color="auto" w:fill="FFFFFF"/>
-        </w:rPr>
-        <w:t>[2</w:t>
-      </w:r>
-      <w:r>
-        <w:rPr>
-          <w:color w:val="000000"/>
-          <w:kern w:val="0"/>
-          <w:sz w:val="20"/>
-          <w:szCs w:val="20"/>
-          <w:shd w:val="clear" w:color="auto" w:fill="FFFFFF"/>
-        </w:rPr>
-        <w:t>9</w:t>
-      </w:r>
-      <w:r>
-        <w:rPr>
-          <w:color w:val="000000"/>
-          <w:kern w:val="0"/>
-          <w:sz w:val="20"/>
-          <w:szCs w:val="20"/>
-          <w:shd w:val="clear" w:color="auto" w:fill="FFFFFF"/>
-        </w:rPr>
-        <w:t xml:space="preserve">] R. Monroy, S. Lutz, T. </w:t>
-      </w:r>
-      <w:proofErr w:type="spellStart"/>
-      <w:r>
-        <w:rPr>
-          <w:color w:val="000000"/>
-          <w:kern w:val="0"/>
-          <w:sz w:val="20"/>
-          <w:szCs w:val="20"/>
-          <w:shd w:val="clear" w:color="auto" w:fill="FFFFFF"/>
-        </w:rPr>
-        <w:t>Chalasani</w:t>
-      </w:r>
-      <w:proofErr w:type="spellEnd"/>
-      <w:r>
-        <w:rPr>
-          <w:color w:val="000000"/>
-          <w:kern w:val="0"/>
-          <w:sz w:val="20"/>
-          <w:szCs w:val="20"/>
-          <w:shd w:val="clear" w:color="auto" w:fill="FFFFFF"/>
-        </w:rPr>
-        <w:t xml:space="preserve">, and A. </w:t>
-      </w:r>
-      <w:proofErr w:type="spellStart"/>
-      <w:r>
-        <w:rPr>
-          <w:color w:val="000000"/>
-          <w:kern w:val="0"/>
-          <w:sz w:val="20"/>
-          <w:szCs w:val="20"/>
-          <w:shd w:val="clear" w:color="auto" w:fill="FFFFFF"/>
-        </w:rPr>
-        <w:t>Smolic</w:t>
-      </w:r>
-      <w:proofErr w:type="spellEnd"/>
-      <w:r>
-        <w:rPr>
-          <w:color w:val="000000"/>
-          <w:kern w:val="0"/>
-          <w:sz w:val="20"/>
-          <w:szCs w:val="20"/>
-          <w:shd w:val="clear" w:color="auto" w:fill="FFFFFF"/>
-        </w:rPr>
-        <w:t xml:space="preserve">. Salnet360: Saliency maps for omni-directional images with </w:t>
-      </w:r>
-      <w:proofErr w:type="spellStart"/>
-      <w:r>
-        <w:rPr>
-          <w:color w:val="000000"/>
-          <w:kern w:val="0"/>
-          <w:sz w:val="20"/>
-          <w:szCs w:val="20"/>
-          <w:shd w:val="clear" w:color="auto" w:fill="FFFFFF"/>
-        </w:rPr>
-        <w:t>cnn</w:t>
-      </w:r>
-      <w:proofErr w:type="spellEnd"/>
-      <w:r>
-        <w:rPr>
-          <w:color w:val="000000"/>
-          <w:kern w:val="0"/>
-          <w:sz w:val="20"/>
-          <w:szCs w:val="20"/>
-          <w:shd w:val="clear" w:color="auto" w:fill="FFFFFF"/>
-        </w:rPr>
-        <w:t xml:space="preserve">. </w:t>
-      </w:r>
-      <w:proofErr w:type="spellStart"/>
-      <w:r>
-        <w:rPr>
-          <w:color w:val="000000"/>
-          <w:kern w:val="0"/>
-          <w:sz w:val="20"/>
-          <w:szCs w:val="20"/>
-          <w:shd w:val="clear" w:color="auto" w:fill="FFFFFF"/>
-        </w:rPr>
-        <w:t>arXiv</w:t>
-      </w:r>
-      <w:proofErr w:type="spellEnd"/>
-      <w:r>
-        <w:rPr>
-          <w:color w:val="000000"/>
-          <w:kern w:val="0"/>
-          <w:sz w:val="20"/>
-          <w:szCs w:val="20"/>
-          <w:shd w:val="clear" w:color="auto" w:fill="FFFFFF"/>
-        </w:rPr>
-        <w:t xml:space="preserve"> preprint arXiv:1709.06505, 2017.</w:t>
-      </w:r>
     </w:p>
     <w:p>
       <w:pPr>
         <w:widowControl/>
         <w:ind w:firstLine="400"/>
         <w:rPr>
-          <w:color w:val="000000"/>
-          <w:kern w:val="0"/>
-          <w:sz w:val="20"/>
-          <w:szCs w:val="20"/>
-          <w:shd w:val="clear" w:color="auto" w:fill="FFFFFF"/>
-        </w:rPr>
-      </w:pPr>
-      <w:r>
-        <w:rPr>
-          <w:color w:val="000000"/>
-          <w:kern w:val="0"/>
-          <w:sz w:val="20"/>
-          <w:szCs w:val="20"/>
-          <w:shd w:val="clear" w:color="auto" w:fill="FFFFFF"/>
-        </w:rPr>
-        <w:t xml:space="preserve"> </w:t>
-      </w:r>
-      <w:r>
-        <w:rPr>
-          <w:color w:val="000000"/>
-          <w:kern w:val="0"/>
-          <w:sz w:val="20"/>
-          <w:szCs w:val="20"/>
-          <w:shd w:val="clear" w:color="auto" w:fill="FFFFFF"/>
-        </w:rPr>
-        <w:t>[32] M. Ku ̈</w:t>
-      </w:r>
-      <w:proofErr w:type="spellStart"/>
-      <w:r>
-        <w:rPr>
-          <w:color w:val="000000"/>
-          <w:kern w:val="0"/>
-          <w:sz w:val="20"/>
-          <w:szCs w:val="20"/>
-          <w:shd w:val="clear" w:color="auto" w:fill="FFFFFF"/>
-        </w:rPr>
-        <w:t>mmerer</w:t>
-      </w:r>
-      <w:proofErr w:type="spellEnd"/>
-      <w:r>
-        <w:rPr>
-          <w:color w:val="000000"/>
-          <w:kern w:val="0"/>
-          <w:sz w:val="20"/>
-          <w:szCs w:val="20"/>
-          <w:shd w:val="clear" w:color="auto" w:fill="FFFFFF"/>
-        </w:rPr>
-        <w:t xml:space="preserve">, L. </w:t>
-      </w:r>
-      <w:proofErr w:type="spellStart"/>
-      <w:r>
-        <w:rPr>
-          <w:color w:val="000000"/>
-          <w:kern w:val="0"/>
-          <w:sz w:val="20"/>
-          <w:szCs w:val="20"/>
-          <w:shd w:val="clear" w:color="auto" w:fill="FFFFFF"/>
-        </w:rPr>
-        <w:t>Theis</w:t>
-      </w:r>
-      <w:proofErr w:type="spellEnd"/>
-      <w:r>
-        <w:rPr>
-          <w:color w:val="000000"/>
-          <w:kern w:val="0"/>
-          <w:sz w:val="20"/>
-          <w:szCs w:val="20"/>
-          <w:shd w:val="clear" w:color="auto" w:fill="FFFFFF"/>
-        </w:rPr>
-        <w:t xml:space="preserve">, and M. </w:t>
-      </w:r>
-      <w:proofErr w:type="spellStart"/>
-      <w:r>
-        <w:rPr>
-          <w:color w:val="000000"/>
-          <w:kern w:val="0"/>
-          <w:sz w:val="20"/>
-          <w:szCs w:val="20"/>
-          <w:shd w:val="clear" w:color="auto" w:fill="FFFFFF"/>
-        </w:rPr>
-        <w:t>Bethge</w:t>
-      </w:r>
-      <w:proofErr w:type="spellEnd"/>
-      <w:r>
-        <w:rPr>
-          <w:color w:val="000000"/>
-          <w:kern w:val="0"/>
-          <w:sz w:val="20"/>
-          <w:szCs w:val="20"/>
-          <w:shd w:val="clear" w:color="auto" w:fill="FFFFFF"/>
-        </w:rPr>
-        <w:t xml:space="preserve">. Deep gaze i: Boosting saliency </w:t>
-      </w:r>
-      <w:proofErr w:type="spellStart"/>
-      <w:r>
-        <w:rPr>
-          <w:color w:val="000000"/>
-          <w:kern w:val="0"/>
-          <w:sz w:val="20"/>
-          <w:szCs w:val="20"/>
-          <w:shd w:val="clear" w:color="auto" w:fill="FFFFFF"/>
-        </w:rPr>
-        <w:t>predic</w:t>
-      </w:r>
-      <w:proofErr w:type="spellEnd"/>
-      <w:r>
-        <w:rPr>
-          <w:color w:val="000000"/>
-          <w:kern w:val="0"/>
-          <w:sz w:val="20"/>
-          <w:szCs w:val="20"/>
-          <w:shd w:val="clear" w:color="auto" w:fill="FFFFFF"/>
-        </w:rPr>
-        <w:t xml:space="preserve">- </w:t>
-      </w:r>
-      <w:proofErr w:type="spellStart"/>
-      <w:r>
-        <w:rPr>
-          <w:color w:val="000000"/>
-          <w:kern w:val="0"/>
-          <w:sz w:val="20"/>
-          <w:szCs w:val="20"/>
-          <w:shd w:val="clear" w:color="auto" w:fill="FFFFFF"/>
-        </w:rPr>
-        <w:t>tion</w:t>
-      </w:r>
-      <w:proofErr w:type="spellEnd"/>
-      <w:r>
-        <w:rPr>
-          <w:color w:val="000000"/>
-          <w:kern w:val="0"/>
-          <w:sz w:val="20"/>
-          <w:szCs w:val="20"/>
-          <w:shd w:val="clear" w:color="auto" w:fill="FFFFFF"/>
-        </w:rPr>
-        <w:t xml:space="preserve"> with feature maps trained on </w:t>
-      </w:r>
-      <w:proofErr w:type="spellStart"/>
-      <w:r>
-        <w:rPr>
-          <w:color w:val="000000"/>
-          <w:kern w:val="0"/>
-          <w:sz w:val="20"/>
-          <w:szCs w:val="20"/>
-          <w:shd w:val="clear" w:color="auto" w:fill="FFFFFF"/>
-        </w:rPr>
-        <w:t>imagenet</w:t>
-      </w:r>
-      <w:proofErr w:type="spellEnd"/>
-      <w:r>
-        <w:rPr>
-          <w:color w:val="000000"/>
-          <w:kern w:val="0"/>
-          <w:sz w:val="20"/>
-          <w:szCs w:val="20"/>
-          <w:shd w:val="clear" w:color="auto" w:fill="FFFFFF"/>
-        </w:rPr>
-        <w:t xml:space="preserve">. </w:t>
-      </w:r>
-      <w:proofErr w:type="spellStart"/>
-      <w:r>
-        <w:rPr>
-          <w:color w:val="000000"/>
-          <w:kern w:val="0"/>
-          <w:sz w:val="20"/>
-          <w:szCs w:val="20"/>
-          <w:shd w:val="clear" w:color="auto" w:fill="FFFFFF"/>
-        </w:rPr>
-        <w:t>arXiv</w:t>
-      </w:r>
-      <w:proofErr w:type="spellEnd"/>
-      <w:r>
-        <w:rPr>
-          <w:color w:val="000000"/>
-          <w:kern w:val="0"/>
-          <w:sz w:val="20"/>
-          <w:szCs w:val="20"/>
-          <w:shd w:val="clear" w:color="auto" w:fill="FFFFFF"/>
-        </w:rPr>
-        <w:t xml:space="preserve"> preprint arXiv:1411.1045, 2014.</w:t>
-      </w:r>
+          <w:rFonts w:hint="eastAsia"/>
+          <w:color w:val="000000"/>
+          <w:kern w:val="0"/>
+          <w:sz w:val="20"/>
+          <w:szCs w:val="20"/>
+          <w:shd w:val="clear" w:color="auto" w:fill="FFFFFF"/>
+        </w:rPr>
+      </w:pPr>
     </w:p>
     <w:p>
       <w:pPr>
         <w:widowControl/>
         <w:ind w:firstLine="400"/>
         <w:rPr>
-          <w:color w:val="000000"/>
-          <w:kern w:val="0"/>
-          <w:sz w:val="20"/>
-          <w:szCs w:val="20"/>
-          <w:shd w:val="clear" w:color="auto" w:fill="FFFFFF"/>
-        </w:rPr>
-      </w:pPr>
-      <w:r>
-        <w:rPr>
-          <w:color w:val="000000"/>
-          <w:kern w:val="0"/>
-          <w:sz w:val="20"/>
-          <w:szCs w:val="20"/>
-          <w:shd w:val="clear" w:color="auto" w:fill="FFFFFF"/>
-        </w:rPr>
-        <w:t xml:space="preserve">[33] X. Huang, C. Shen, X. </w:t>
-      </w:r>
-      <w:proofErr w:type="spellStart"/>
-      <w:r>
-        <w:rPr>
-          <w:color w:val="000000"/>
-          <w:kern w:val="0"/>
-          <w:sz w:val="20"/>
-          <w:szCs w:val="20"/>
-          <w:shd w:val="clear" w:color="auto" w:fill="FFFFFF"/>
-        </w:rPr>
-        <w:t>Boix</w:t>
-      </w:r>
-      <w:proofErr w:type="spellEnd"/>
-      <w:r>
-        <w:rPr>
-          <w:color w:val="000000"/>
-          <w:kern w:val="0"/>
-          <w:sz w:val="20"/>
-          <w:szCs w:val="20"/>
-          <w:shd w:val="clear" w:color="auto" w:fill="FFFFFF"/>
-        </w:rPr>
-        <w:t xml:space="preserve">, and Q. Zhao. </w:t>
-      </w:r>
-      <w:proofErr w:type="spellStart"/>
-      <w:r>
-        <w:rPr>
-          <w:color w:val="000000"/>
-          <w:kern w:val="0"/>
-          <w:sz w:val="20"/>
-          <w:szCs w:val="20"/>
-          <w:shd w:val="clear" w:color="auto" w:fill="FFFFFF"/>
-        </w:rPr>
-        <w:t>Salicon</w:t>
-      </w:r>
-      <w:proofErr w:type="spellEnd"/>
-      <w:r>
-        <w:rPr>
-          <w:color w:val="000000"/>
-          <w:kern w:val="0"/>
-          <w:sz w:val="20"/>
-          <w:szCs w:val="20"/>
-          <w:shd w:val="clear" w:color="auto" w:fill="FFFFFF"/>
-        </w:rPr>
-        <w:t>: Reducing the semantic gap in saliency prediction by adapting deep neural networks. In Proceedings of the IEEE International Conference on Computer Vision, pages 262–270, 2015.</w:t>
-      </w:r>
+          <w:rFonts w:hint="eastAsia"/>
+          <w:color w:val="000000"/>
+          <w:kern w:val="0"/>
+          <w:sz w:val="20"/>
+          <w:szCs w:val="20"/>
+          <w:shd w:val="clear" w:color="auto" w:fill="FFFFFF"/>
+        </w:rPr>
+      </w:pPr>
     </w:p>
     <w:p>
       <w:pPr>
@@ -38953,89 +38570,29 @@
           <w:szCs w:val="20"/>
           <w:shd w:val="clear" w:color="auto" w:fill="FFFFFF"/>
         </w:rPr>
-        <w:t xml:space="preserve">[34] </w:t>
-      </w:r>
-      <w:proofErr w:type="gramStart"/>
-      <w:r>
-        <w:rPr>
-          <w:color w:val="000000"/>
-          <w:kern w:val="0"/>
-          <w:sz w:val="20"/>
-          <w:szCs w:val="20"/>
-          <w:shd w:val="clear" w:color="auto" w:fill="FFFFFF"/>
-        </w:rPr>
-        <w:t>官微</w:t>
-      </w:r>
-      <w:proofErr w:type="gramEnd"/>
-      <w:r>
-        <w:rPr>
-          <w:color w:val="000000"/>
-          <w:kern w:val="0"/>
-          <w:sz w:val="20"/>
-          <w:szCs w:val="20"/>
-          <w:shd w:val="clear" w:color="auto" w:fill="FFFFFF"/>
-        </w:rPr>
-        <w:t xml:space="preserve">, </w:t>
-      </w:r>
-      <w:r>
-        <w:rPr>
-          <w:color w:val="000000"/>
-          <w:kern w:val="0"/>
-          <w:sz w:val="20"/>
-          <w:szCs w:val="20"/>
-          <w:shd w:val="clear" w:color="auto" w:fill="FFFFFF"/>
-        </w:rPr>
-        <w:t>段红光</w:t>
-      </w:r>
-      <w:r>
-        <w:rPr>
-          <w:color w:val="000000"/>
-          <w:kern w:val="0"/>
-          <w:sz w:val="20"/>
-          <w:szCs w:val="20"/>
-          <w:shd w:val="clear" w:color="auto" w:fill="FFFFFF"/>
-        </w:rPr>
-        <w:t>. LTE</w:t>
-      </w:r>
-      <w:r>
-        <w:rPr>
-          <w:color w:val="000000"/>
-          <w:kern w:val="0"/>
-          <w:sz w:val="20"/>
-          <w:szCs w:val="20"/>
-          <w:shd w:val="clear" w:color="auto" w:fill="FFFFFF"/>
-        </w:rPr>
-        <w:t>关键技术及其发展趋势分析</w:t>
-      </w:r>
-      <w:r>
-        <w:rPr>
-          <w:color w:val="000000"/>
-          <w:kern w:val="0"/>
-          <w:sz w:val="20"/>
-          <w:szCs w:val="20"/>
-          <w:shd w:val="clear" w:color="auto" w:fill="FFFFFF"/>
-        </w:rPr>
-        <w:t xml:space="preserve">[J]. </w:t>
-      </w:r>
-      <w:r>
-        <w:rPr>
-          <w:color w:val="000000"/>
-          <w:kern w:val="0"/>
-          <w:sz w:val="20"/>
-          <w:szCs w:val="20"/>
-          <w:shd w:val="clear" w:color="auto" w:fill="FFFFFF"/>
-        </w:rPr>
-        <w:t>电子测试</w:t>
-      </w:r>
-      <w:r>
-        <w:rPr>
-          <w:color w:val="000000"/>
-          <w:kern w:val="0"/>
-          <w:sz w:val="20"/>
-          <w:szCs w:val="20"/>
-          <w:shd w:val="clear" w:color="auto" w:fill="FFFFFF"/>
-        </w:rPr>
-        <w:t>(5):25-28+60. 2009</w:t>
+        <w:t xml:space="preserve">[10] </w:t>
+      </w:r>
+      <w:proofErr w:type="spellStart"/>
+      <w:r>
+        <w:rPr>
+          <w:color w:val="000000"/>
+          <w:kern w:val="0"/>
+          <w:sz w:val="20"/>
+          <w:szCs w:val="20"/>
+          <w:shd w:val="clear" w:color="auto" w:fill="FFFFFF"/>
+        </w:rPr>
+        <w:t>Oyman</w:t>
+      </w:r>
+      <w:proofErr w:type="spellEnd"/>
+      <w:r>
+        <w:rPr>
+          <w:color w:val="000000"/>
+          <w:kern w:val="0"/>
+          <w:sz w:val="20"/>
+          <w:szCs w:val="20"/>
+          <w:shd w:val="clear" w:color="auto" w:fill="FFFFFF"/>
+        </w:rPr>
+        <w:t xml:space="preserve"> O, Singh S. Quality of experience for HTTP adaptive streaming services[J]. IEEE Communications Magazine, 2012,50(4): 20-27.</w:t>
       </w:r>
     </w:p>
     <w:p>
@@ -39050,142 +38607,98 @@
           <w:shd w:val="clear" w:color="auto" w:fill="FFFFFF"/>
         </w:rPr>
       </w:pPr>
-      <w:r>
-        <w:rPr>
-          <w:color w:val="000000"/>
-          <w:kern w:val="0"/>
-          <w:sz w:val="20"/>
-          <w:szCs w:val="20"/>
-          <w:shd w:val="clear" w:color="auto" w:fill="FFFFFF"/>
-        </w:rPr>
-        <w:t xml:space="preserve">[35] </w:t>
-      </w:r>
-      <w:proofErr w:type="spellStart"/>
-      <w:r>
-        <w:rPr>
-          <w:color w:val="000000"/>
-          <w:kern w:val="0"/>
-          <w:sz w:val="20"/>
-          <w:szCs w:val="20"/>
-          <w:shd w:val="clear" w:color="auto" w:fill="FFFFFF"/>
-        </w:rPr>
-        <w:t>Sesia</w:t>
-      </w:r>
-      <w:proofErr w:type="spellEnd"/>
-      <w:r>
-        <w:rPr>
-          <w:color w:val="000000"/>
-          <w:kern w:val="0"/>
-          <w:sz w:val="20"/>
-          <w:szCs w:val="20"/>
-          <w:shd w:val="clear" w:color="auto" w:fill="FFFFFF"/>
-        </w:rPr>
-        <w:t xml:space="preserve"> S, </w:t>
-      </w:r>
-      <w:proofErr w:type="spellStart"/>
-      <w:r>
-        <w:rPr>
-          <w:color w:val="000000"/>
-          <w:kern w:val="0"/>
-          <w:sz w:val="20"/>
-          <w:szCs w:val="20"/>
-          <w:shd w:val="clear" w:color="auto" w:fill="FFFFFF"/>
-        </w:rPr>
-        <w:t>Tou</w:t>
-      </w:r>
-      <w:r>
-        <w:rPr>
-          <w:color w:val="000000"/>
-          <w:kern w:val="0"/>
-          <w:sz w:val="20"/>
-          <w:szCs w:val="20"/>
-          <w:shd w:val="clear" w:color="auto" w:fill="FFFFFF"/>
-        </w:rPr>
-        <w:t>fik</w:t>
-      </w:r>
-      <w:proofErr w:type="spellEnd"/>
-      <w:r>
-        <w:rPr>
-          <w:color w:val="000000"/>
-          <w:kern w:val="0"/>
-          <w:sz w:val="20"/>
-          <w:szCs w:val="20"/>
-          <w:shd w:val="clear" w:color="auto" w:fill="FFFFFF"/>
-        </w:rPr>
-        <w:t xml:space="preserve"> I, Mathew Baker</w:t>
-      </w:r>
-      <w:r>
-        <w:rPr>
-          <w:color w:val="000000"/>
-          <w:kern w:val="0"/>
-          <w:sz w:val="20"/>
-          <w:szCs w:val="20"/>
-          <w:shd w:val="clear" w:color="auto" w:fill="FFFFFF"/>
-        </w:rPr>
-        <w:t>. LTE-UMTS</w:t>
-      </w:r>
-      <w:r>
-        <w:rPr>
-          <w:color w:val="000000"/>
-          <w:kern w:val="0"/>
-          <w:sz w:val="20"/>
-          <w:szCs w:val="20"/>
-          <w:shd w:val="clear" w:color="auto" w:fill="FFFFFF"/>
-        </w:rPr>
-        <w:t>长期演进理论与实践</w:t>
-      </w:r>
-      <w:r>
-        <w:rPr>
-          <w:color w:val="000000"/>
-          <w:kern w:val="0"/>
-          <w:sz w:val="20"/>
-          <w:szCs w:val="20"/>
-          <w:shd w:val="clear" w:color="auto" w:fill="FFFFFF"/>
-        </w:rPr>
-        <w:t>[M]. 2009.</w:t>
-      </w:r>
     </w:p>
     <w:p>
       <w:pPr>
         <w:widowControl/>
         <w:ind w:firstLine="400"/>
         <w:rPr>
-          <w:color w:val="000000"/>
-          <w:kern w:val="0"/>
-          <w:sz w:val="20"/>
-          <w:szCs w:val="20"/>
-          <w:shd w:val="clear" w:color="auto" w:fill="FFFFFF"/>
-        </w:rPr>
-      </w:pPr>
-      <w:r>
-        <w:rPr>
-          <w:color w:val="000000"/>
-          <w:kern w:val="0"/>
-          <w:sz w:val="20"/>
-          <w:szCs w:val="20"/>
-          <w:shd w:val="clear" w:color="auto" w:fill="FFFFFF"/>
-        </w:rPr>
-        <w:t>[36] Santos, Einar Cesar. A Simple Reinforcement Learning Mechanism for Resource Allocation in LTE-A Networks with Markov Decision Process and Q-Learning[J].</w:t>
-      </w:r>
+          <w:rFonts w:hint="eastAsia"/>
+          <w:color w:val="000000"/>
+          <w:kern w:val="0"/>
+          <w:sz w:val="20"/>
+          <w:szCs w:val="20"/>
+          <w:shd w:val="clear" w:color="auto" w:fill="FFFFFF"/>
+        </w:rPr>
+      </w:pPr>
     </w:p>
     <w:p>
       <w:pPr>
         <w:widowControl/>
         <w:ind w:firstLine="400"/>
         <w:rPr>
-          <w:kern w:val="0"/>
-          <w:szCs w:val="24"/>
-        </w:rPr>
-      </w:pPr>
-      <w:r>
-        <w:rPr>
-          <w:color w:val="000000"/>
-          <w:kern w:val="0"/>
-          <w:sz w:val="20"/>
-          <w:szCs w:val="20"/>
-          <w:shd w:val="clear" w:color="auto" w:fill="FFFFFF"/>
-        </w:rPr>
-        <w:t>[37] Cavalcanti, Francisco Rodrigo Porto. Resource Allocation and MIMO for 4G and Beyond ||[J]. 10.1007/978-1-4614-8057-0.</w:t>
+          <w:color w:val="000000"/>
+          <w:kern w:val="0"/>
+          <w:sz w:val="20"/>
+          <w:szCs w:val="20"/>
+          <w:shd w:val="clear" w:color="auto" w:fill="FFFFFF"/>
+        </w:rPr>
+      </w:pPr>
+      <w:r>
+        <w:rPr>
+          <w:color w:val="000000"/>
+          <w:kern w:val="0"/>
+          <w:sz w:val="20"/>
+          <w:szCs w:val="20"/>
+          <w:shd w:val="clear" w:color="auto" w:fill="FFFFFF"/>
+        </w:rPr>
+        <w:t>[</w:t>
+      </w:r>
+      <w:r>
+        <w:rPr>
+          <w:rFonts w:hint="eastAsia"/>
+          <w:color w:val="000000"/>
+          <w:kern w:val="0"/>
+          <w:sz w:val="20"/>
+          <w:szCs w:val="20"/>
+          <w:shd w:val="clear" w:color="auto" w:fill="FFFFFF"/>
+        </w:rPr>
+        <w:t>34</w:t>
+      </w:r>
+      <w:r>
+        <w:rPr>
+          <w:color w:val="000000"/>
+          <w:kern w:val="0"/>
+          <w:sz w:val="20"/>
+          <w:szCs w:val="20"/>
+          <w:shd w:val="clear" w:color="auto" w:fill="FFFFFF"/>
+        </w:rPr>
+        <w:t xml:space="preserve">] Zhang G Z, Quek T Q S, </w:t>
+      </w:r>
+      <w:proofErr w:type="spellStart"/>
+      <w:r>
+        <w:rPr>
+          <w:color w:val="000000"/>
+          <w:kern w:val="0"/>
+          <w:sz w:val="20"/>
+          <w:szCs w:val="20"/>
+          <w:shd w:val="clear" w:color="auto" w:fill="FFFFFF"/>
+        </w:rPr>
+        <w:t>Kountouris</w:t>
+      </w:r>
+      <w:proofErr w:type="spellEnd"/>
+      <w:r>
+        <w:rPr>
+          <w:color w:val="000000"/>
+          <w:kern w:val="0"/>
+          <w:sz w:val="20"/>
+          <w:szCs w:val="20"/>
+          <w:shd w:val="clear" w:color="auto" w:fill="FFFFFF"/>
+        </w:rPr>
+        <w:t xml:space="preserve"> M, et al.</w:t>
+      </w:r>
+      <w:r>
+        <w:t xml:space="preserve"> </w:t>
+      </w:r>
+      <w:r>
+        <w:rPr>
+          <w:color w:val="000000"/>
+          <w:kern w:val="0"/>
+          <w:sz w:val="20"/>
+          <w:szCs w:val="20"/>
+          <w:shd w:val="clear" w:color="auto" w:fill="FFFFFF"/>
+        </w:rPr>
+        <w:t>Fundamentals of Heterogeneous Backhaul Design— Analysis and Optimization[J]. IEEE Transactions on Communications, 2016,64(2): 876-889.</w:t>
       </w:r>
     </w:p>
     <w:p>
@@ -39200,38 +38713,6 @@
           <w:shd w:val="clear" w:color="auto" w:fill="FFFFFF"/>
         </w:rPr>
       </w:pPr>
-      <w:r>
-        <w:rPr>
-          <w:color w:val="000000"/>
-          <w:kern w:val="0"/>
-          <w:sz w:val="20"/>
-          <w:szCs w:val="20"/>
-          <w:shd w:val="clear" w:color="auto" w:fill="FFFFFF"/>
-        </w:rPr>
-        <w:t xml:space="preserve">[38] A. Gilles. The Art of Computer Systems Performance Analysis (Techniques for Experimental Design, Measurement, Simulation, and </w:t>
-      </w:r>
-      <w:proofErr w:type="gramStart"/>
-      <w:r>
-        <w:rPr>
-          <w:color w:val="000000"/>
-          <w:kern w:val="0"/>
-          <w:sz w:val="20"/>
-          <w:szCs w:val="20"/>
-          <w:shd w:val="clear" w:color="auto" w:fill="FFFFFF"/>
-        </w:rPr>
-        <w:t>Modeling)[</w:t>
-      </w:r>
-      <w:proofErr w:type="gramEnd"/>
-      <w:r>
-        <w:rPr>
-          <w:color w:val="000000"/>
-          <w:kern w:val="0"/>
-          <w:sz w:val="20"/>
-          <w:szCs w:val="20"/>
-          <w:shd w:val="clear" w:color="auto" w:fill="FFFFFF"/>
-        </w:rPr>
-        <w:t>C]// 1991.</w:t>
-      </w:r>
     </w:p>
     <w:p>
       <w:pPr>
@@ -39245,38 +38726,6 @@
           <w:shd w:val="clear" w:color="auto" w:fill="FFFFFF"/>
         </w:rPr>
       </w:pPr>
-      <w:r>
-        <w:rPr>
-          <w:color w:val="000000"/>
-          <w:kern w:val="0"/>
-          <w:sz w:val="20"/>
-          <w:szCs w:val="20"/>
-          <w:shd w:val="clear" w:color="auto" w:fill="FFFFFF"/>
-        </w:rPr>
-        <w:t xml:space="preserve">[39] Dickey, David. Time Series Theory and Methods[J]. </w:t>
-      </w:r>
-      <w:proofErr w:type="spellStart"/>
-      <w:r>
-        <w:rPr>
-          <w:color w:val="000000"/>
-          <w:kern w:val="0"/>
-          <w:sz w:val="20"/>
-          <w:szCs w:val="20"/>
-          <w:shd w:val="clear" w:color="auto" w:fill="FFFFFF"/>
-        </w:rPr>
-        <w:t>Technometrics</w:t>
-      </w:r>
-      <w:proofErr w:type="spellEnd"/>
-      <w:r>
-        <w:rPr>
-          <w:color w:val="000000"/>
-          <w:kern w:val="0"/>
-          <w:sz w:val="20"/>
-          <w:szCs w:val="20"/>
-          <w:shd w:val="clear" w:color="auto" w:fill="FFFFFF"/>
-        </w:rPr>
-        <w:t>, 31(1):121-121.</w:t>
-      </w:r>
     </w:p>
     <w:p>
       <w:pPr>
@@ -39290,105 +38739,20 @@
           <w:shd w:val="clear" w:color="auto" w:fill="FFFFFF"/>
         </w:rPr>
       </w:pPr>
-      <w:r>
-        <w:rPr>
-          <w:color w:val="000000"/>
-          <w:kern w:val="0"/>
-          <w:sz w:val="20"/>
-          <w:szCs w:val="20"/>
-          <w:shd w:val="clear" w:color="auto" w:fill="FFFFFF"/>
-        </w:rPr>
-        <w:t xml:space="preserve">[40] Dennis </w:t>
-      </w:r>
-      <w:proofErr w:type="spellStart"/>
-      <w:r>
-        <w:rPr>
-          <w:color w:val="000000"/>
-          <w:kern w:val="0"/>
-          <w:sz w:val="20"/>
-          <w:szCs w:val="20"/>
-          <w:shd w:val="clear" w:color="auto" w:fill="FFFFFF"/>
-        </w:rPr>
-        <w:t>Arjo</w:t>
-      </w:r>
-      <w:proofErr w:type="spellEnd"/>
-      <w:r>
-        <w:rPr>
-          <w:color w:val="000000"/>
-          <w:kern w:val="0"/>
-          <w:sz w:val="20"/>
-          <w:szCs w:val="20"/>
-          <w:shd w:val="clear" w:color="auto" w:fill="FFFFFF"/>
-        </w:rPr>
-        <w:t xml:space="preserve">. Statistical Models: Theory and Practice[J]. </w:t>
-      </w:r>
-      <w:proofErr w:type="spellStart"/>
-      <w:r>
-        <w:rPr>
-          <w:color w:val="000000"/>
-          <w:kern w:val="0"/>
-          <w:sz w:val="20"/>
-          <w:szCs w:val="20"/>
-          <w:shd w:val="clear" w:color="auto" w:fill="FFFFFF"/>
-        </w:rPr>
-        <w:t>Technometrics</w:t>
-      </w:r>
-      <w:proofErr w:type="spellEnd"/>
-      <w:r>
-        <w:rPr>
-          <w:color w:val="000000"/>
-          <w:kern w:val="0"/>
-          <w:sz w:val="20"/>
-          <w:szCs w:val="20"/>
-          <w:shd w:val="clear" w:color="auto" w:fill="FFFFFF"/>
-        </w:rPr>
-        <w:t>, 2009, 48(2):315-315.</w:t>
-      </w:r>
     </w:p>
     <w:p>
       <w:pPr>
         <w:widowControl/>
         <w:ind w:firstLine="400"/>
         <w:rPr>
-          <w:color w:val="000000"/>
-          <w:kern w:val="0"/>
-          <w:sz w:val="20"/>
-          <w:szCs w:val="20"/>
-          <w:shd w:val="clear" w:color="auto" w:fill="FFFFFF"/>
-        </w:rPr>
-      </w:pPr>
-      <w:r>
-        <w:rPr>
-          <w:color w:val="000000"/>
-          <w:kern w:val="0"/>
-          <w:sz w:val="20"/>
-          <w:szCs w:val="20"/>
-          <w:shd w:val="clear" w:color="auto" w:fill="FFFFFF"/>
-        </w:rPr>
-        <w:t xml:space="preserve">[41] C. Cortes, VN </w:t>
-      </w:r>
-      <w:proofErr w:type="spellStart"/>
-      <w:r>
-        <w:rPr>
-          <w:color w:val="000000"/>
-          <w:kern w:val="0"/>
-          <w:sz w:val="20"/>
-          <w:szCs w:val="20"/>
-          <w:shd w:val="clear" w:color="auto" w:fill="FFFFFF"/>
-        </w:rPr>
-        <w:t>Vapnik</w:t>
-      </w:r>
-      <w:proofErr w:type="spellEnd"/>
-      <w:r>
-        <w:rPr>
-          <w:color w:val="000000"/>
-          <w:kern w:val="0"/>
-          <w:sz w:val="20"/>
-          <w:szCs w:val="20"/>
-          <w:shd w:val="clear" w:color="auto" w:fill="FFFFFF"/>
-        </w:rPr>
-        <w:t>. Support Vector Networks[J]. Machine Learning, 1995, 20(3):273-297.</w:t>
-      </w:r>
+          <w:rFonts w:hint="eastAsia"/>
+          <w:color w:val="000000"/>
+          <w:kern w:val="0"/>
+          <w:sz w:val="20"/>
+          <w:szCs w:val="20"/>
+          <w:shd w:val="clear" w:color="auto" w:fill="FFFFFF"/>
+        </w:rPr>
+      </w:pPr>
     </w:p>
     <w:p>
       <w:pPr>
@@ -39410,7 +38774,115 @@
           <w:szCs w:val="20"/>
           <w:shd w:val="clear" w:color="auto" w:fill="FFFFFF"/>
         </w:rPr>
-        <w:t>[42] Tin Kam Ho. Random decision forests[C]// Document Analysis and Recognition, 1995. Proceedings of the Third International Conference on. IEEE Computer Society, 1995.</w:t>
+        <w:t xml:space="preserve"> </w:t>
+      </w:r>
+      <w:r>
+        <w:rPr>
+          <w:color w:val="000000"/>
+          <w:kern w:val="0"/>
+          <w:sz w:val="20"/>
+          <w:szCs w:val="20"/>
+          <w:shd w:val="clear" w:color="auto" w:fill="FFFFFF"/>
+        </w:rPr>
+        <w:t xml:space="preserve"> </w:t>
+      </w:r>
+      <w:r>
+        <w:rPr>
+          <w:color w:val="000000"/>
+          <w:kern w:val="0"/>
+          <w:sz w:val="20"/>
+          <w:szCs w:val="20"/>
+          <w:shd w:val="clear" w:color="auto" w:fill="FFFFFF"/>
+        </w:rPr>
+        <w:t xml:space="preserve">[18] </w:t>
+      </w:r>
+      <w:proofErr w:type="spellStart"/>
+      <w:r>
+        <w:rPr>
+          <w:color w:val="000000"/>
+          <w:kern w:val="0"/>
+          <w:sz w:val="20"/>
+          <w:szCs w:val="20"/>
+          <w:shd w:val="clear" w:color="auto" w:fill="FFFFFF"/>
+        </w:rPr>
+        <w:t>Itti</w:t>
+      </w:r>
+      <w:proofErr w:type="spellEnd"/>
+      <w:r>
+        <w:rPr>
+          <w:color w:val="000000"/>
+          <w:kern w:val="0"/>
+          <w:sz w:val="20"/>
+          <w:szCs w:val="20"/>
+          <w:shd w:val="clear" w:color="auto" w:fill="FFFFFF"/>
+        </w:rPr>
+        <w:t xml:space="preserve"> </w:t>
+      </w:r>
+      <w:proofErr w:type="gramStart"/>
+      <w:r>
+        <w:rPr>
+          <w:color w:val="000000"/>
+          <w:kern w:val="0"/>
+          <w:sz w:val="20"/>
+          <w:szCs w:val="20"/>
+          <w:shd w:val="clear" w:color="auto" w:fill="FFFFFF"/>
+        </w:rPr>
+        <w:t>L ,</w:t>
+      </w:r>
+      <w:proofErr w:type="gramEnd"/>
+      <w:r>
+        <w:rPr>
+          <w:color w:val="000000"/>
+          <w:kern w:val="0"/>
+          <w:sz w:val="20"/>
+          <w:szCs w:val="20"/>
+          <w:shd w:val="clear" w:color="auto" w:fill="FFFFFF"/>
+        </w:rPr>
+        <w:t xml:space="preserve"> </w:t>
+      </w:r>
+      <w:proofErr w:type="spellStart"/>
+      <w:r>
+        <w:rPr>
+          <w:color w:val="000000"/>
+          <w:kern w:val="0"/>
+          <w:sz w:val="20"/>
+          <w:szCs w:val="20"/>
+          <w:shd w:val="clear" w:color="auto" w:fill="FFFFFF"/>
+        </w:rPr>
+        <w:t>Dhavale</w:t>
+      </w:r>
+      <w:proofErr w:type="spellEnd"/>
+      <w:r>
+        <w:rPr>
+          <w:color w:val="000000"/>
+          <w:kern w:val="0"/>
+          <w:sz w:val="20"/>
+          <w:szCs w:val="20"/>
+          <w:shd w:val="clear" w:color="auto" w:fill="FFFFFF"/>
+        </w:rPr>
+        <w:t xml:space="preserve"> N , </w:t>
+      </w:r>
+      <w:proofErr w:type="spellStart"/>
+      <w:r>
+        <w:rPr>
+          <w:color w:val="000000"/>
+          <w:kern w:val="0"/>
+          <w:sz w:val="20"/>
+          <w:szCs w:val="20"/>
+          <w:shd w:val="clear" w:color="auto" w:fill="FFFFFF"/>
+        </w:rPr>
+        <w:t>Pighin</w:t>
+      </w:r>
+      <w:proofErr w:type="spellEnd"/>
+      <w:r>
+        <w:rPr>
+          <w:color w:val="000000"/>
+          <w:kern w:val="0"/>
+          <w:sz w:val="20"/>
+          <w:szCs w:val="20"/>
+          <w:shd w:val="clear" w:color="auto" w:fill="FFFFFF"/>
+        </w:rPr>
+        <w:t xml:space="preserve"> F . Realistic Avatar Eye and Head Animation Using a Neurobiological Model of Visual Attention[J]. Proceedings of SPIE - The International Society for Optical Engineering, 2004, Vol. 5200.</w:t>
       </w:r>
     </w:p>
     <w:p>
@@ -39433,7 +38905,7 @@
           <w:szCs w:val="20"/>
           <w:shd w:val="clear" w:color="auto" w:fill="FFFFFF"/>
         </w:rPr>
-        <w:t xml:space="preserve">[43] Thomas </w:t>
+        <w:t xml:space="preserve">[19] </w:t>
       </w:r>
       <w:proofErr w:type="spellStart"/>
       <w:r>
@@ -39444,7 +38916,7 @@
           <w:szCs w:val="20"/>
           <w:shd w:val="clear" w:color="auto" w:fill="FFFFFF"/>
         </w:rPr>
-        <w:t>Kolarik</w:t>
+        <w:t>Rahtu</w:t>
       </w:r>
       <w:proofErr w:type="spellEnd"/>
       <w:r>
@@ -39455,29 +38927,7 @@
           <w:szCs w:val="20"/>
           <w:shd w:val="clear" w:color="auto" w:fill="FFFFFF"/>
         </w:rPr>
-        <w:t xml:space="preserve"> G </w:t>
-      </w:r>
-      <w:proofErr w:type="gramStart"/>
-      <w:r>
-        <w:rPr>
-          <w:color w:val="000000"/>
-          <w:kern w:val="0"/>
-          <w:sz w:val="20"/>
-          <w:szCs w:val="20"/>
-          <w:shd w:val="clear" w:color="auto" w:fill="FFFFFF"/>
-        </w:rPr>
-        <w:t>R .</w:t>
-      </w:r>
-      <w:proofErr w:type="gramEnd"/>
-      <w:r>
-        <w:rPr>
-          <w:color w:val="000000"/>
-          <w:kern w:val="0"/>
-          <w:sz w:val="20"/>
-          <w:szCs w:val="20"/>
-          <w:shd w:val="clear" w:color="auto" w:fill="FFFFFF"/>
-        </w:rPr>
-        <w:t xml:space="preserve"> Time Series Forecasting Using Neural Networks[J]. </w:t>
+        <w:t xml:space="preserve"> E, </w:t>
       </w:r>
       <w:proofErr w:type="spellStart"/>
       <w:r>
@@ -39488,7 +38938,7 @@
           <w:szCs w:val="20"/>
           <w:shd w:val="clear" w:color="auto" w:fill="FFFFFF"/>
         </w:rPr>
-        <w:t>Acm</w:t>
+        <w:t>Kannala</w:t>
       </w:r>
       <w:proofErr w:type="spellEnd"/>
       <w:r>
@@ -39499,7 +38949,7 @@
           <w:szCs w:val="20"/>
           <w:shd w:val="clear" w:color="auto" w:fill="FFFFFF"/>
         </w:rPr>
-        <w:t xml:space="preserve"> </w:t>
+        <w:t xml:space="preserve"> J, </w:t>
       </w:r>
       <w:proofErr w:type="spellStart"/>
       <w:r>
@@ -39510,7 +38960,7 @@
           <w:szCs w:val="20"/>
           <w:shd w:val="clear" w:color="auto" w:fill="FFFFFF"/>
         </w:rPr>
-        <w:t>Sigapl</w:t>
+        <w:t>Salo</w:t>
       </w:r>
       <w:proofErr w:type="spellEnd"/>
       <w:r>
@@ -39521,29 +38971,7 @@
           <w:szCs w:val="20"/>
           <w:shd w:val="clear" w:color="auto" w:fill="FFFFFF"/>
         </w:rPr>
-        <w:t xml:space="preserve"> </w:t>
-      </w:r>
-      <w:proofErr w:type="spellStart"/>
-      <w:r>
-        <w:rPr>
-          <w:color w:val="000000"/>
-          <w:kern w:val="0"/>
-          <w:sz w:val="20"/>
-          <w:szCs w:val="20"/>
-          <w:shd w:val="clear" w:color="auto" w:fill="FFFFFF"/>
-        </w:rPr>
-        <w:t>Apl</w:t>
-      </w:r>
-      <w:proofErr w:type="spellEnd"/>
-      <w:r>
-        <w:rPr>
-          <w:color w:val="000000"/>
-          <w:kern w:val="0"/>
-          <w:sz w:val="20"/>
-          <w:szCs w:val="20"/>
-          <w:shd w:val="clear" w:color="auto" w:fill="FFFFFF"/>
-        </w:rPr>
-        <w:t xml:space="preserve"> Quote Quad, 1994, 25(1):86-94.</w:t>
+        <w:t xml:space="preserve"> M, et al. Segmenting salient objects from images and videos[J]. Springer Berlin Heidelberg, 2010: 366-379.</w:t>
       </w:r>
     </w:p>
     <w:p>
@@ -39566,6 +38994,1180 @@
           <w:szCs w:val="20"/>
           <w:shd w:val="clear" w:color="auto" w:fill="FFFFFF"/>
         </w:rPr>
+        <w:t xml:space="preserve">[20] Zhong S, Liu Y, Ren F, et al. Modelling video saliency detection via dynamic consistent </w:t>
+      </w:r>
+      <w:proofErr w:type="spellStart"/>
+      <w:r>
+        <w:rPr>
+          <w:color w:val="000000"/>
+          <w:kern w:val="0"/>
+          <w:sz w:val="20"/>
+          <w:szCs w:val="20"/>
+          <w:shd w:val="clear" w:color="auto" w:fill="FFFFFF"/>
+        </w:rPr>
+        <w:t>spatio</w:t>
+      </w:r>
+      <w:proofErr w:type="spellEnd"/>
+      <w:r>
+        <w:rPr>
+          <w:color w:val="000000"/>
+          <w:kern w:val="0"/>
+          <w:sz w:val="20"/>
+          <w:szCs w:val="20"/>
+          <w:shd w:val="clear" w:color="auto" w:fill="FFFFFF"/>
+        </w:rPr>
+        <w:t>-temporal attention[C]//Proceedings of the Twenty-Seventh AAAI Conference on Artificial Intelligence, 2013: 1063-1069.]</w:t>
+      </w:r>
+    </w:p>
+    <w:p>
+      <w:pPr>
+        <w:widowControl/>
+        <w:ind w:firstLine="400"/>
+        <w:rPr>
+          <w:color w:val="000000"/>
+          <w:kern w:val="0"/>
+          <w:sz w:val="20"/>
+          <w:szCs w:val="20"/>
+          <w:shd w:val="clear" w:color="auto" w:fill="FFFFFF"/>
+        </w:rPr>
+      </w:pPr>
+      <w:r>
+        <w:rPr>
+          <w:color w:val="000000"/>
+          <w:kern w:val="0"/>
+          <w:sz w:val="20"/>
+          <w:szCs w:val="20"/>
+          <w:shd w:val="clear" w:color="auto" w:fill="FFFFFF"/>
+        </w:rPr>
+        <w:t xml:space="preserve"> </w:t>
+      </w:r>
+      <w:r>
+        <w:rPr>
+          <w:color w:val="000000"/>
+          <w:kern w:val="0"/>
+          <w:sz w:val="20"/>
+          <w:szCs w:val="20"/>
+          <w:shd w:val="clear" w:color="auto" w:fill="FFFFFF"/>
+        </w:rPr>
+        <w:t>[25] Xu, Tan &amp; Qian, Feng &amp; Han, Bo. (2019). Content Assisted Viewport Prediction for Panoramic Video Streaming.</w:t>
+      </w:r>
+    </w:p>
+    <w:p>
+      <w:pPr>
+        <w:widowControl/>
+        <w:ind w:firstLine="400"/>
+        <w:rPr>
+          <w:color w:val="000000"/>
+          <w:kern w:val="0"/>
+          <w:sz w:val="20"/>
+          <w:szCs w:val="20"/>
+          <w:shd w:val="clear" w:color="auto" w:fill="FFFFFF"/>
+        </w:rPr>
+      </w:pPr>
+      <w:r>
+        <w:rPr>
+          <w:color w:val="000000"/>
+          <w:kern w:val="0"/>
+          <w:sz w:val="20"/>
+          <w:szCs w:val="20"/>
+          <w:shd w:val="clear" w:color="auto" w:fill="FFFFFF"/>
+        </w:rPr>
+        <w:t xml:space="preserve"> </w:t>
+      </w:r>
+      <w:r>
+        <w:rPr>
+          <w:color w:val="000000"/>
+          <w:kern w:val="0"/>
+          <w:sz w:val="20"/>
+          <w:szCs w:val="20"/>
+          <w:shd w:val="clear" w:color="auto" w:fill="FFFFFF"/>
+        </w:rPr>
+        <w:t>[2</w:t>
+      </w:r>
+      <w:r>
+        <w:rPr>
+          <w:color w:val="000000"/>
+          <w:kern w:val="0"/>
+          <w:sz w:val="20"/>
+          <w:szCs w:val="20"/>
+          <w:shd w:val="clear" w:color="auto" w:fill="FFFFFF"/>
+        </w:rPr>
+        <w:t>8</w:t>
+      </w:r>
+      <w:r>
+        <w:rPr>
+          <w:color w:val="000000"/>
+          <w:kern w:val="0"/>
+          <w:sz w:val="20"/>
+          <w:szCs w:val="20"/>
+          <w:shd w:val="clear" w:color="auto" w:fill="FFFFFF"/>
+        </w:rPr>
+        <w:t xml:space="preserve">] Y.-C. </w:t>
+      </w:r>
+      <w:proofErr w:type="spellStart"/>
+      <w:r>
+        <w:rPr>
+          <w:color w:val="000000"/>
+          <w:kern w:val="0"/>
+          <w:sz w:val="20"/>
+          <w:szCs w:val="20"/>
+          <w:shd w:val="clear" w:color="auto" w:fill="FFFFFF"/>
+        </w:rPr>
+        <w:t>Su</w:t>
+      </w:r>
+      <w:proofErr w:type="spellEnd"/>
+      <w:r>
+        <w:rPr>
+          <w:color w:val="000000"/>
+          <w:kern w:val="0"/>
+          <w:sz w:val="20"/>
+          <w:szCs w:val="20"/>
+          <w:shd w:val="clear" w:color="auto" w:fill="FFFFFF"/>
+        </w:rPr>
+        <w:t xml:space="preserve"> and K. </w:t>
+      </w:r>
+      <w:proofErr w:type="spellStart"/>
+      <w:r>
+        <w:rPr>
+          <w:color w:val="000000"/>
+          <w:kern w:val="0"/>
+          <w:sz w:val="20"/>
+          <w:szCs w:val="20"/>
+          <w:shd w:val="clear" w:color="auto" w:fill="FFFFFF"/>
+        </w:rPr>
+        <w:t>Grauman</w:t>
+      </w:r>
+      <w:proofErr w:type="spellEnd"/>
+      <w:r>
+        <w:rPr>
+          <w:color w:val="000000"/>
+          <w:kern w:val="0"/>
+          <w:sz w:val="20"/>
+          <w:szCs w:val="20"/>
+          <w:shd w:val="clear" w:color="auto" w:fill="FFFFFF"/>
+        </w:rPr>
+        <w:t>. Learning spherical convolution for fast features from 360 imagery. In Advances in Neural Information Processing Systems, pages 529–539, 2017.</w:t>
+      </w:r>
+    </w:p>
+    <w:p>
+      <w:pPr>
+        <w:widowControl/>
+        <w:ind w:firstLine="400"/>
+        <w:rPr>
+          <w:color w:val="000000"/>
+          <w:kern w:val="0"/>
+          <w:sz w:val="20"/>
+          <w:szCs w:val="20"/>
+          <w:shd w:val="clear" w:color="auto" w:fill="FFFFFF"/>
+        </w:rPr>
+      </w:pPr>
+      <w:r>
+        <w:rPr>
+          <w:color w:val="000000"/>
+          <w:kern w:val="0"/>
+          <w:sz w:val="20"/>
+          <w:szCs w:val="20"/>
+          <w:shd w:val="clear" w:color="auto" w:fill="FFFFFF"/>
+        </w:rPr>
+        <w:t>[2</w:t>
+      </w:r>
+      <w:r>
+        <w:rPr>
+          <w:color w:val="000000"/>
+          <w:kern w:val="0"/>
+          <w:sz w:val="20"/>
+          <w:szCs w:val="20"/>
+          <w:shd w:val="clear" w:color="auto" w:fill="FFFFFF"/>
+        </w:rPr>
+        <w:t>9</w:t>
+      </w:r>
+      <w:r>
+        <w:rPr>
+          <w:color w:val="000000"/>
+          <w:kern w:val="0"/>
+          <w:sz w:val="20"/>
+          <w:szCs w:val="20"/>
+          <w:shd w:val="clear" w:color="auto" w:fill="FFFFFF"/>
+        </w:rPr>
+        <w:t xml:space="preserve">] R. Monroy, S. Lutz, T. </w:t>
+      </w:r>
+      <w:proofErr w:type="spellStart"/>
+      <w:r>
+        <w:rPr>
+          <w:color w:val="000000"/>
+          <w:kern w:val="0"/>
+          <w:sz w:val="20"/>
+          <w:szCs w:val="20"/>
+          <w:shd w:val="clear" w:color="auto" w:fill="FFFFFF"/>
+        </w:rPr>
+        <w:t>Chalasani</w:t>
+      </w:r>
+      <w:proofErr w:type="spellEnd"/>
+      <w:r>
+        <w:rPr>
+          <w:color w:val="000000"/>
+          <w:kern w:val="0"/>
+          <w:sz w:val="20"/>
+          <w:szCs w:val="20"/>
+          <w:shd w:val="clear" w:color="auto" w:fill="FFFFFF"/>
+        </w:rPr>
+        <w:t xml:space="preserve">, and A. </w:t>
+      </w:r>
+      <w:proofErr w:type="spellStart"/>
+      <w:r>
+        <w:rPr>
+          <w:color w:val="000000"/>
+          <w:kern w:val="0"/>
+          <w:sz w:val="20"/>
+          <w:szCs w:val="20"/>
+          <w:shd w:val="clear" w:color="auto" w:fill="FFFFFF"/>
+        </w:rPr>
+        <w:t>Smolic</w:t>
+      </w:r>
+      <w:proofErr w:type="spellEnd"/>
+      <w:r>
+        <w:rPr>
+          <w:color w:val="000000"/>
+          <w:kern w:val="0"/>
+          <w:sz w:val="20"/>
+          <w:szCs w:val="20"/>
+          <w:shd w:val="clear" w:color="auto" w:fill="FFFFFF"/>
+        </w:rPr>
+        <w:t xml:space="preserve">. Salnet360: Saliency maps for omni-directional images with </w:t>
+      </w:r>
+      <w:proofErr w:type="spellStart"/>
+      <w:r>
+        <w:rPr>
+          <w:color w:val="000000"/>
+          <w:kern w:val="0"/>
+          <w:sz w:val="20"/>
+          <w:szCs w:val="20"/>
+          <w:shd w:val="clear" w:color="auto" w:fill="FFFFFF"/>
+        </w:rPr>
+        <w:t>cnn</w:t>
+      </w:r>
+      <w:proofErr w:type="spellEnd"/>
+      <w:r>
+        <w:rPr>
+          <w:color w:val="000000"/>
+          <w:kern w:val="0"/>
+          <w:sz w:val="20"/>
+          <w:szCs w:val="20"/>
+          <w:shd w:val="clear" w:color="auto" w:fill="FFFFFF"/>
+        </w:rPr>
+        <w:t xml:space="preserve">. </w:t>
+      </w:r>
+      <w:proofErr w:type="spellStart"/>
+      <w:r>
+        <w:rPr>
+          <w:color w:val="000000"/>
+          <w:kern w:val="0"/>
+          <w:sz w:val="20"/>
+          <w:szCs w:val="20"/>
+          <w:shd w:val="clear" w:color="auto" w:fill="FFFFFF"/>
+        </w:rPr>
+        <w:t>arXiv</w:t>
+      </w:r>
+      <w:proofErr w:type="spellEnd"/>
+      <w:r>
+        <w:rPr>
+          <w:color w:val="000000"/>
+          <w:kern w:val="0"/>
+          <w:sz w:val="20"/>
+          <w:szCs w:val="20"/>
+          <w:shd w:val="clear" w:color="auto" w:fill="FFFFFF"/>
+        </w:rPr>
+        <w:t xml:space="preserve"> preprint arXiv:1709.06505, 2017.</w:t>
+      </w:r>
+    </w:p>
+    <w:p>
+      <w:pPr>
+        <w:widowControl/>
+        <w:ind w:firstLine="400"/>
+        <w:rPr>
+          <w:color w:val="000000"/>
+          <w:kern w:val="0"/>
+          <w:sz w:val="20"/>
+          <w:szCs w:val="20"/>
+          <w:shd w:val="clear" w:color="auto" w:fill="FFFFFF"/>
+        </w:rPr>
+      </w:pPr>
+      <w:r>
+        <w:rPr>
+          <w:color w:val="000000"/>
+          <w:kern w:val="0"/>
+          <w:sz w:val="20"/>
+          <w:szCs w:val="20"/>
+          <w:shd w:val="clear" w:color="auto" w:fill="FFFFFF"/>
+        </w:rPr>
+        <w:t xml:space="preserve"> </w:t>
+      </w:r>
+      <w:r>
+        <w:rPr>
+          <w:color w:val="000000"/>
+          <w:kern w:val="0"/>
+          <w:sz w:val="20"/>
+          <w:szCs w:val="20"/>
+          <w:shd w:val="clear" w:color="auto" w:fill="FFFFFF"/>
+        </w:rPr>
+        <w:t>[32] M. Ku ̈</w:t>
+      </w:r>
+      <w:proofErr w:type="spellStart"/>
+      <w:r>
+        <w:rPr>
+          <w:color w:val="000000"/>
+          <w:kern w:val="0"/>
+          <w:sz w:val="20"/>
+          <w:szCs w:val="20"/>
+          <w:shd w:val="clear" w:color="auto" w:fill="FFFFFF"/>
+        </w:rPr>
+        <w:t>mmerer</w:t>
+      </w:r>
+      <w:proofErr w:type="spellEnd"/>
+      <w:r>
+        <w:rPr>
+          <w:color w:val="000000"/>
+          <w:kern w:val="0"/>
+          <w:sz w:val="20"/>
+          <w:szCs w:val="20"/>
+          <w:shd w:val="clear" w:color="auto" w:fill="FFFFFF"/>
+        </w:rPr>
+        <w:t xml:space="preserve">, L. </w:t>
+      </w:r>
+      <w:proofErr w:type="spellStart"/>
+      <w:r>
+        <w:rPr>
+          <w:color w:val="000000"/>
+          <w:kern w:val="0"/>
+          <w:sz w:val="20"/>
+          <w:szCs w:val="20"/>
+          <w:shd w:val="clear" w:color="auto" w:fill="FFFFFF"/>
+        </w:rPr>
+        <w:t>Theis</w:t>
+      </w:r>
+      <w:proofErr w:type="spellEnd"/>
+      <w:r>
+        <w:rPr>
+          <w:color w:val="000000"/>
+          <w:kern w:val="0"/>
+          <w:sz w:val="20"/>
+          <w:szCs w:val="20"/>
+          <w:shd w:val="clear" w:color="auto" w:fill="FFFFFF"/>
+        </w:rPr>
+        <w:t xml:space="preserve">, and M. </w:t>
+      </w:r>
+      <w:proofErr w:type="spellStart"/>
+      <w:r>
+        <w:rPr>
+          <w:color w:val="000000"/>
+          <w:kern w:val="0"/>
+          <w:sz w:val="20"/>
+          <w:szCs w:val="20"/>
+          <w:shd w:val="clear" w:color="auto" w:fill="FFFFFF"/>
+        </w:rPr>
+        <w:t>Bethge</w:t>
+      </w:r>
+      <w:proofErr w:type="spellEnd"/>
+      <w:r>
+        <w:rPr>
+          <w:color w:val="000000"/>
+          <w:kern w:val="0"/>
+          <w:sz w:val="20"/>
+          <w:szCs w:val="20"/>
+          <w:shd w:val="clear" w:color="auto" w:fill="FFFFFF"/>
+        </w:rPr>
+        <w:t xml:space="preserve">. Deep gaze i: Boosting saliency </w:t>
+      </w:r>
+      <w:proofErr w:type="spellStart"/>
+      <w:r>
+        <w:rPr>
+          <w:color w:val="000000"/>
+          <w:kern w:val="0"/>
+          <w:sz w:val="20"/>
+          <w:szCs w:val="20"/>
+          <w:shd w:val="clear" w:color="auto" w:fill="FFFFFF"/>
+        </w:rPr>
+        <w:t>predic</w:t>
+      </w:r>
+      <w:proofErr w:type="spellEnd"/>
+      <w:r>
+        <w:rPr>
+          <w:color w:val="000000"/>
+          <w:kern w:val="0"/>
+          <w:sz w:val="20"/>
+          <w:szCs w:val="20"/>
+          <w:shd w:val="clear" w:color="auto" w:fill="FFFFFF"/>
+        </w:rPr>
+        <w:t xml:space="preserve">- </w:t>
+      </w:r>
+      <w:proofErr w:type="spellStart"/>
+      <w:r>
+        <w:rPr>
+          <w:color w:val="000000"/>
+          <w:kern w:val="0"/>
+          <w:sz w:val="20"/>
+          <w:szCs w:val="20"/>
+          <w:shd w:val="clear" w:color="auto" w:fill="FFFFFF"/>
+        </w:rPr>
+        <w:t>tion</w:t>
+      </w:r>
+      <w:proofErr w:type="spellEnd"/>
+      <w:r>
+        <w:rPr>
+          <w:color w:val="000000"/>
+          <w:kern w:val="0"/>
+          <w:sz w:val="20"/>
+          <w:szCs w:val="20"/>
+          <w:shd w:val="clear" w:color="auto" w:fill="FFFFFF"/>
+        </w:rPr>
+        <w:t xml:space="preserve"> with feature maps trained on </w:t>
+      </w:r>
+      <w:proofErr w:type="spellStart"/>
+      <w:r>
+        <w:rPr>
+          <w:color w:val="000000"/>
+          <w:kern w:val="0"/>
+          <w:sz w:val="20"/>
+          <w:szCs w:val="20"/>
+          <w:shd w:val="clear" w:color="auto" w:fill="FFFFFF"/>
+        </w:rPr>
+        <w:t>imagenet</w:t>
+      </w:r>
+      <w:proofErr w:type="spellEnd"/>
+      <w:r>
+        <w:rPr>
+          <w:color w:val="000000"/>
+          <w:kern w:val="0"/>
+          <w:sz w:val="20"/>
+          <w:szCs w:val="20"/>
+          <w:shd w:val="clear" w:color="auto" w:fill="FFFFFF"/>
+        </w:rPr>
+        <w:t xml:space="preserve">. </w:t>
+      </w:r>
+      <w:proofErr w:type="spellStart"/>
+      <w:r>
+        <w:rPr>
+          <w:color w:val="000000"/>
+          <w:kern w:val="0"/>
+          <w:sz w:val="20"/>
+          <w:szCs w:val="20"/>
+          <w:shd w:val="clear" w:color="auto" w:fill="FFFFFF"/>
+        </w:rPr>
+        <w:t>arXiv</w:t>
+      </w:r>
+      <w:proofErr w:type="spellEnd"/>
+      <w:r>
+        <w:rPr>
+          <w:color w:val="000000"/>
+          <w:kern w:val="0"/>
+          <w:sz w:val="20"/>
+          <w:szCs w:val="20"/>
+          <w:shd w:val="clear" w:color="auto" w:fill="FFFFFF"/>
+        </w:rPr>
+        <w:t xml:space="preserve"> preprint arXiv:1411.1045, 2014.</w:t>
+      </w:r>
+    </w:p>
+    <w:p>
+      <w:pPr>
+        <w:widowControl/>
+        <w:ind w:firstLine="400"/>
+        <w:rPr>
+          <w:color w:val="000000"/>
+          <w:kern w:val="0"/>
+          <w:sz w:val="20"/>
+          <w:szCs w:val="20"/>
+          <w:shd w:val="clear" w:color="auto" w:fill="FFFFFF"/>
+        </w:rPr>
+      </w:pPr>
+      <w:r>
+        <w:rPr>
+          <w:color w:val="000000"/>
+          <w:kern w:val="0"/>
+          <w:sz w:val="20"/>
+          <w:szCs w:val="20"/>
+          <w:shd w:val="clear" w:color="auto" w:fill="FFFFFF"/>
+        </w:rPr>
+        <w:t xml:space="preserve">[33] X. Huang, C. Shen, X. </w:t>
+      </w:r>
+      <w:proofErr w:type="spellStart"/>
+      <w:r>
+        <w:rPr>
+          <w:color w:val="000000"/>
+          <w:kern w:val="0"/>
+          <w:sz w:val="20"/>
+          <w:szCs w:val="20"/>
+          <w:shd w:val="clear" w:color="auto" w:fill="FFFFFF"/>
+        </w:rPr>
+        <w:t>Boix</w:t>
+      </w:r>
+      <w:proofErr w:type="spellEnd"/>
+      <w:r>
+        <w:rPr>
+          <w:color w:val="000000"/>
+          <w:kern w:val="0"/>
+          <w:sz w:val="20"/>
+          <w:szCs w:val="20"/>
+          <w:shd w:val="clear" w:color="auto" w:fill="FFFFFF"/>
+        </w:rPr>
+        <w:t xml:space="preserve">, and Q. Zhao. </w:t>
+      </w:r>
+      <w:proofErr w:type="spellStart"/>
+      <w:r>
+        <w:rPr>
+          <w:color w:val="000000"/>
+          <w:kern w:val="0"/>
+          <w:sz w:val="20"/>
+          <w:szCs w:val="20"/>
+          <w:shd w:val="clear" w:color="auto" w:fill="FFFFFF"/>
+        </w:rPr>
+        <w:t>Salicon</w:t>
+      </w:r>
+      <w:proofErr w:type="spellEnd"/>
+      <w:r>
+        <w:rPr>
+          <w:color w:val="000000"/>
+          <w:kern w:val="0"/>
+          <w:sz w:val="20"/>
+          <w:szCs w:val="20"/>
+          <w:shd w:val="clear" w:color="auto" w:fill="FFFFFF"/>
+        </w:rPr>
+        <w:t>: Reducing the semantic gap in saliency prediction by adapting deep neural networks. In Proceedings of the IEEE International Conference on Computer Vision, pages 262–270, 2015.</w:t>
+      </w:r>
+    </w:p>
+    <w:p>
+      <w:pPr>
+        <w:widowControl/>
+        <w:ind w:firstLine="400"/>
+        <w:rPr>
+          <w:color w:val="000000"/>
+          <w:kern w:val="0"/>
+          <w:sz w:val="20"/>
+          <w:szCs w:val="20"/>
+          <w:shd w:val="clear" w:color="auto" w:fill="FFFFFF"/>
+        </w:rPr>
+      </w:pPr>
+      <w:r>
+        <w:rPr>
+          <w:color w:val="000000"/>
+          <w:kern w:val="0"/>
+          <w:sz w:val="20"/>
+          <w:szCs w:val="20"/>
+          <w:shd w:val="clear" w:color="auto" w:fill="FFFFFF"/>
+        </w:rPr>
+        <w:lastRenderedPageBreak/>
+        <w:t xml:space="preserve">[34] </w:t>
+      </w:r>
+      <w:proofErr w:type="gramStart"/>
+      <w:r>
+        <w:rPr>
+          <w:color w:val="000000"/>
+          <w:kern w:val="0"/>
+          <w:sz w:val="20"/>
+          <w:szCs w:val="20"/>
+          <w:shd w:val="clear" w:color="auto" w:fill="FFFFFF"/>
+        </w:rPr>
+        <w:t>官微</w:t>
+      </w:r>
+      <w:proofErr w:type="gramEnd"/>
+      <w:r>
+        <w:rPr>
+          <w:color w:val="000000"/>
+          <w:kern w:val="0"/>
+          <w:sz w:val="20"/>
+          <w:szCs w:val="20"/>
+          <w:shd w:val="clear" w:color="auto" w:fill="FFFFFF"/>
+        </w:rPr>
+        <w:t xml:space="preserve">, </w:t>
+      </w:r>
+      <w:r>
+        <w:rPr>
+          <w:color w:val="000000"/>
+          <w:kern w:val="0"/>
+          <w:sz w:val="20"/>
+          <w:szCs w:val="20"/>
+          <w:shd w:val="clear" w:color="auto" w:fill="FFFFFF"/>
+        </w:rPr>
+        <w:t>段红光</w:t>
+      </w:r>
+      <w:r>
+        <w:rPr>
+          <w:color w:val="000000"/>
+          <w:kern w:val="0"/>
+          <w:sz w:val="20"/>
+          <w:szCs w:val="20"/>
+          <w:shd w:val="clear" w:color="auto" w:fill="FFFFFF"/>
+        </w:rPr>
+        <w:t>. LTE</w:t>
+      </w:r>
+      <w:r>
+        <w:rPr>
+          <w:color w:val="000000"/>
+          <w:kern w:val="0"/>
+          <w:sz w:val="20"/>
+          <w:szCs w:val="20"/>
+          <w:shd w:val="clear" w:color="auto" w:fill="FFFFFF"/>
+        </w:rPr>
+        <w:t>关键技术及其发展趋势分析</w:t>
+      </w:r>
+      <w:r>
+        <w:rPr>
+          <w:color w:val="000000"/>
+          <w:kern w:val="0"/>
+          <w:sz w:val="20"/>
+          <w:szCs w:val="20"/>
+          <w:shd w:val="clear" w:color="auto" w:fill="FFFFFF"/>
+        </w:rPr>
+        <w:t xml:space="preserve">[J]. </w:t>
+      </w:r>
+      <w:r>
+        <w:rPr>
+          <w:color w:val="000000"/>
+          <w:kern w:val="0"/>
+          <w:sz w:val="20"/>
+          <w:szCs w:val="20"/>
+          <w:shd w:val="clear" w:color="auto" w:fill="FFFFFF"/>
+        </w:rPr>
+        <w:t>电子测试</w:t>
+      </w:r>
+      <w:r>
+        <w:rPr>
+          <w:color w:val="000000"/>
+          <w:kern w:val="0"/>
+          <w:sz w:val="20"/>
+          <w:szCs w:val="20"/>
+          <w:shd w:val="clear" w:color="auto" w:fill="FFFFFF"/>
+        </w:rPr>
+        <w:t>(5):25-28+60. 2009</w:t>
+      </w:r>
+    </w:p>
+    <w:p>
+      <w:pPr>
+        <w:widowControl/>
+        <w:ind w:firstLine="400"/>
+        <w:rPr>
+          <w:color w:val="000000"/>
+          <w:kern w:val="0"/>
+          <w:sz w:val="20"/>
+          <w:szCs w:val="20"/>
+          <w:shd w:val="clear" w:color="auto" w:fill="FFFFFF"/>
+        </w:rPr>
+      </w:pPr>
+      <w:r>
+        <w:rPr>
+          <w:color w:val="000000"/>
+          <w:kern w:val="0"/>
+          <w:sz w:val="20"/>
+          <w:szCs w:val="20"/>
+          <w:shd w:val="clear" w:color="auto" w:fill="FFFFFF"/>
+        </w:rPr>
+        <w:t xml:space="preserve">[35] </w:t>
+      </w:r>
+      <w:proofErr w:type="spellStart"/>
+      <w:r>
+        <w:rPr>
+          <w:color w:val="000000"/>
+          <w:kern w:val="0"/>
+          <w:sz w:val="20"/>
+          <w:szCs w:val="20"/>
+          <w:shd w:val="clear" w:color="auto" w:fill="FFFFFF"/>
+        </w:rPr>
+        <w:t>Sesia</w:t>
+      </w:r>
+      <w:proofErr w:type="spellEnd"/>
+      <w:r>
+        <w:rPr>
+          <w:color w:val="000000"/>
+          <w:kern w:val="0"/>
+          <w:sz w:val="20"/>
+          <w:szCs w:val="20"/>
+          <w:shd w:val="clear" w:color="auto" w:fill="FFFFFF"/>
+        </w:rPr>
+        <w:t xml:space="preserve"> S, </w:t>
+      </w:r>
+      <w:proofErr w:type="spellStart"/>
+      <w:r>
+        <w:rPr>
+          <w:color w:val="000000"/>
+          <w:kern w:val="0"/>
+          <w:sz w:val="20"/>
+          <w:szCs w:val="20"/>
+          <w:shd w:val="clear" w:color="auto" w:fill="FFFFFF"/>
+        </w:rPr>
+        <w:t>Tou</w:t>
+      </w:r>
+      <w:r>
+        <w:rPr>
+          <w:color w:val="000000"/>
+          <w:kern w:val="0"/>
+          <w:sz w:val="20"/>
+          <w:szCs w:val="20"/>
+          <w:shd w:val="clear" w:color="auto" w:fill="FFFFFF"/>
+        </w:rPr>
+        <w:t>fik</w:t>
+      </w:r>
+      <w:proofErr w:type="spellEnd"/>
+      <w:r>
+        <w:rPr>
+          <w:color w:val="000000"/>
+          <w:kern w:val="0"/>
+          <w:sz w:val="20"/>
+          <w:szCs w:val="20"/>
+          <w:shd w:val="clear" w:color="auto" w:fill="FFFFFF"/>
+        </w:rPr>
+        <w:t xml:space="preserve"> I, Mathew Baker</w:t>
+      </w:r>
+      <w:r>
+        <w:rPr>
+          <w:color w:val="000000"/>
+          <w:kern w:val="0"/>
+          <w:sz w:val="20"/>
+          <w:szCs w:val="20"/>
+          <w:shd w:val="clear" w:color="auto" w:fill="FFFFFF"/>
+        </w:rPr>
+        <w:t>. LTE-UMTS</w:t>
+      </w:r>
+      <w:r>
+        <w:rPr>
+          <w:color w:val="000000"/>
+          <w:kern w:val="0"/>
+          <w:sz w:val="20"/>
+          <w:szCs w:val="20"/>
+          <w:shd w:val="clear" w:color="auto" w:fill="FFFFFF"/>
+        </w:rPr>
+        <w:t>长期演进理论与实践</w:t>
+      </w:r>
+      <w:r>
+        <w:rPr>
+          <w:color w:val="000000"/>
+          <w:kern w:val="0"/>
+          <w:sz w:val="20"/>
+          <w:szCs w:val="20"/>
+          <w:shd w:val="clear" w:color="auto" w:fill="FFFFFF"/>
+        </w:rPr>
+        <w:t>[M]. 2009.</w:t>
+      </w:r>
+    </w:p>
+    <w:p>
+      <w:pPr>
+        <w:widowControl/>
+        <w:ind w:firstLine="400"/>
+        <w:rPr>
+          <w:color w:val="000000"/>
+          <w:kern w:val="0"/>
+          <w:sz w:val="20"/>
+          <w:szCs w:val="20"/>
+          <w:shd w:val="clear" w:color="auto" w:fill="FFFFFF"/>
+        </w:rPr>
+      </w:pPr>
+      <w:r>
+        <w:rPr>
+          <w:color w:val="000000"/>
+          <w:kern w:val="0"/>
+          <w:sz w:val="20"/>
+          <w:szCs w:val="20"/>
+          <w:shd w:val="clear" w:color="auto" w:fill="FFFFFF"/>
+        </w:rPr>
+        <w:t>[36] Santos, Einar Cesar. A Simple Reinforcement Learning Mechanism for Resource Allocation in LTE-A Networks with Markov Decision Process and Q-Learning[J].</w:t>
+      </w:r>
+    </w:p>
+    <w:p>
+      <w:pPr>
+        <w:widowControl/>
+        <w:ind w:firstLine="400"/>
+        <w:rPr>
+          <w:kern w:val="0"/>
+          <w:szCs w:val="24"/>
+        </w:rPr>
+      </w:pPr>
+      <w:r>
+        <w:rPr>
+          <w:color w:val="000000"/>
+          <w:kern w:val="0"/>
+          <w:sz w:val="20"/>
+          <w:szCs w:val="20"/>
+          <w:shd w:val="clear" w:color="auto" w:fill="FFFFFF"/>
+        </w:rPr>
+        <w:t>[37] Cavalcanti, Francisco Rodrigo Porto. Resource Allocation and MIMO for 4G and Beyond ||[J]. 10.1007/978-1-4614-8057-0.</w:t>
+      </w:r>
+    </w:p>
+    <w:p>
+      <w:pPr>
+        <w:widowControl/>
+        <w:ind w:firstLine="400"/>
+        <w:rPr>
+          <w:color w:val="000000"/>
+          <w:kern w:val="0"/>
+          <w:sz w:val="20"/>
+          <w:szCs w:val="20"/>
+          <w:shd w:val="clear" w:color="auto" w:fill="FFFFFF"/>
+        </w:rPr>
+      </w:pPr>
+      <w:r>
+        <w:rPr>
+          <w:color w:val="000000"/>
+          <w:kern w:val="0"/>
+          <w:sz w:val="20"/>
+          <w:szCs w:val="20"/>
+          <w:shd w:val="clear" w:color="auto" w:fill="FFFFFF"/>
+        </w:rPr>
+        <w:t xml:space="preserve">[38] A. Gilles. The Art of Computer Systems Performance Analysis (Techniques for Experimental Design, Measurement, Simulation, and </w:t>
+      </w:r>
+      <w:proofErr w:type="gramStart"/>
+      <w:r>
+        <w:rPr>
+          <w:color w:val="000000"/>
+          <w:kern w:val="0"/>
+          <w:sz w:val="20"/>
+          <w:szCs w:val="20"/>
+          <w:shd w:val="clear" w:color="auto" w:fill="FFFFFF"/>
+        </w:rPr>
+        <w:t>Modeling)[</w:t>
+      </w:r>
+      <w:proofErr w:type="gramEnd"/>
+      <w:r>
+        <w:rPr>
+          <w:color w:val="000000"/>
+          <w:kern w:val="0"/>
+          <w:sz w:val="20"/>
+          <w:szCs w:val="20"/>
+          <w:shd w:val="clear" w:color="auto" w:fill="FFFFFF"/>
+        </w:rPr>
+        <w:t>C]// 1991.</w:t>
+      </w:r>
+    </w:p>
+    <w:p>
+      <w:pPr>
+        <w:widowControl/>
+        <w:ind w:firstLine="400"/>
+        <w:rPr>
+          <w:color w:val="000000"/>
+          <w:kern w:val="0"/>
+          <w:sz w:val="20"/>
+          <w:szCs w:val="20"/>
+          <w:shd w:val="clear" w:color="auto" w:fill="FFFFFF"/>
+        </w:rPr>
+      </w:pPr>
+      <w:r>
+        <w:rPr>
+          <w:color w:val="000000"/>
+          <w:kern w:val="0"/>
+          <w:sz w:val="20"/>
+          <w:szCs w:val="20"/>
+          <w:shd w:val="clear" w:color="auto" w:fill="FFFFFF"/>
+        </w:rPr>
+        <w:t xml:space="preserve">[39] Dickey, David. Time Series Theory and Methods[J]. </w:t>
+      </w:r>
+      <w:proofErr w:type="spellStart"/>
+      <w:r>
+        <w:rPr>
+          <w:color w:val="000000"/>
+          <w:kern w:val="0"/>
+          <w:sz w:val="20"/>
+          <w:szCs w:val="20"/>
+          <w:shd w:val="clear" w:color="auto" w:fill="FFFFFF"/>
+        </w:rPr>
+        <w:t>Technometrics</w:t>
+      </w:r>
+      <w:proofErr w:type="spellEnd"/>
+      <w:r>
+        <w:rPr>
+          <w:color w:val="000000"/>
+          <w:kern w:val="0"/>
+          <w:sz w:val="20"/>
+          <w:szCs w:val="20"/>
+          <w:shd w:val="clear" w:color="auto" w:fill="FFFFFF"/>
+        </w:rPr>
+        <w:t>, 31(1):121-121.</w:t>
+      </w:r>
+    </w:p>
+    <w:p>
+      <w:pPr>
+        <w:widowControl/>
+        <w:ind w:firstLine="400"/>
+        <w:rPr>
+          <w:color w:val="000000"/>
+          <w:kern w:val="0"/>
+          <w:sz w:val="20"/>
+          <w:szCs w:val="20"/>
+          <w:shd w:val="clear" w:color="auto" w:fill="FFFFFF"/>
+        </w:rPr>
+      </w:pPr>
+      <w:r>
+        <w:rPr>
+          <w:color w:val="000000"/>
+          <w:kern w:val="0"/>
+          <w:sz w:val="20"/>
+          <w:szCs w:val="20"/>
+          <w:shd w:val="clear" w:color="auto" w:fill="FFFFFF"/>
+        </w:rPr>
+        <w:t xml:space="preserve">[40] Dennis </w:t>
+      </w:r>
+      <w:proofErr w:type="spellStart"/>
+      <w:r>
+        <w:rPr>
+          <w:color w:val="000000"/>
+          <w:kern w:val="0"/>
+          <w:sz w:val="20"/>
+          <w:szCs w:val="20"/>
+          <w:shd w:val="clear" w:color="auto" w:fill="FFFFFF"/>
+        </w:rPr>
+        <w:t>Arjo</w:t>
+      </w:r>
+      <w:proofErr w:type="spellEnd"/>
+      <w:r>
+        <w:rPr>
+          <w:color w:val="000000"/>
+          <w:kern w:val="0"/>
+          <w:sz w:val="20"/>
+          <w:szCs w:val="20"/>
+          <w:shd w:val="clear" w:color="auto" w:fill="FFFFFF"/>
+        </w:rPr>
+        <w:t xml:space="preserve">. Statistical Models: Theory and Practice[J]. </w:t>
+      </w:r>
+      <w:proofErr w:type="spellStart"/>
+      <w:r>
+        <w:rPr>
+          <w:color w:val="000000"/>
+          <w:kern w:val="0"/>
+          <w:sz w:val="20"/>
+          <w:szCs w:val="20"/>
+          <w:shd w:val="clear" w:color="auto" w:fill="FFFFFF"/>
+        </w:rPr>
+        <w:t>Technometrics</w:t>
+      </w:r>
+      <w:proofErr w:type="spellEnd"/>
+      <w:r>
+        <w:rPr>
+          <w:color w:val="000000"/>
+          <w:kern w:val="0"/>
+          <w:sz w:val="20"/>
+          <w:szCs w:val="20"/>
+          <w:shd w:val="clear" w:color="auto" w:fill="FFFFFF"/>
+        </w:rPr>
+        <w:t>, 2009, 48(2):315-315.</w:t>
+      </w:r>
+    </w:p>
+    <w:p>
+      <w:pPr>
+        <w:widowControl/>
+        <w:ind w:firstLine="400"/>
+        <w:rPr>
+          <w:color w:val="000000"/>
+          <w:kern w:val="0"/>
+          <w:sz w:val="20"/>
+          <w:szCs w:val="20"/>
+          <w:shd w:val="clear" w:color="auto" w:fill="FFFFFF"/>
+        </w:rPr>
+      </w:pPr>
+      <w:r>
+        <w:rPr>
+          <w:color w:val="000000"/>
+          <w:kern w:val="0"/>
+          <w:sz w:val="20"/>
+          <w:szCs w:val="20"/>
+          <w:shd w:val="clear" w:color="auto" w:fill="FFFFFF"/>
+        </w:rPr>
+        <w:t xml:space="preserve">[41] C. Cortes, VN </w:t>
+      </w:r>
+      <w:proofErr w:type="spellStart"/>
+      <w:r>
+        <w:rPr>
+          <w:color w:val="000000"/>
+          <w:kern w:val="0"/>
+          <w:sz w:val="20"/>
+          <w:szCs w:val="20"/>
+          <w:shd w:val="clear" w:color="auto" w:fill="FFFFFF"/>
+        </w:rPr>
+        <w:t>Vapnik</w:t>
+      </w:r>
+      <w:proofErr w:type="spellEnd"/>
+      <w:r>
+        <w:rPr>
+          <w:color w:val="000000"/>
+          <w:kern w:val="0"/>
+          <w:sz w:val="20"/>
+          <w:szCs w:val="20"/>
+          <w:shd w:val="clear" w:color="auto" w:fill="FFFFFF"/>
+        </w:rPr>
+        <w:t>. Support Vector Networks[J]. Machine Learning, 1995, 20(3):273-297.</w:t>
+      </w:r>
+    </w:p>
+    <w:p>
+      <w:pPr>
+        <w:widowControl/>
+        <w:ind w:firstLine="400"/>
+        <w:rPr>
+          <w:color w:val="000000"/>
+          <w:kern w:val="0"/>
+          <w:sz w:val="20"/>
+          <w:szCs w:val="20"/>
+          <w:shd w:val="clear" w:color="auto" w:fill="FFFFFF"/>
+        </w:rPr>
+      </w:pPr>
+      <w:r>
+        <w:rPr>
+          <w:color w:val="000000"/>
+          <w:kern w:val="0"/>
+          <w:sz w:val="20"/>
+          <w:szCs w:val="20"/>
+          <w:shd w:val="clear" w:color="auto" w:fill="FFFFFF"/>
+        </w:rPr>
+        <w:t>[42] Tin Kam Ho. Random decision forests[C]// Document Analysis and Recognition, 1995. Proceedings of the Third International Conference on. IEEE Computer Society, 1995.</w:t>
+      </w:r>
+    </w:p>
+    <w:p>
+      <w:pPr>
+        <w:widowControl/>
+        <w:ind w:firstLine="400"/>
+        <w:rPr>
+          <w:color w:val="000000"/>
+          <w:kern w:val="0"/>
+          <w:sz w:val="20"/>
+          <w:szCs w:val="20"/>
+          <w:shd w:val="clear" w:color="auto" w:fill="FFFFFF"/>
+        </w:rPr>
+      </w:pPr>
+      <w:r>
+        <w:rPr>
+          <w:color w:val="000000"/>
+          <w:kern w:val="0"/>
+          <w:sz w:val="20"/>
+          <w:szCs w:val="20"/>
+          <w:shd w:val="clear" w:color="auto" w:fill="FFFFFF"/>
+        </w:rPr>
+        <w:t xml:space="preserve">[43] Thomas </w:t>
+      </w:r>
+      <w:proofErr w:type="spellStart"/>
+      <w:r>
+        <w:rPr>
+          <w:color w:val="000000"/>
+          <w:kern w:val="0"/>
+          <w:sz w:val="20"/>
+          <w:szCs w:val="20"/>
+          <w:shd w:val="clear" w:color="auto" w:fill="FFFFFF"/>
+        </w:rPr>
+        <w:t>Kolarik</w:t>
+      </w:r>
+      <w:proofErr w:type="spellEnd"/>
+      <w:r>
+        <w:rPr>
+          <w:color w:val="000000"/>
+          <w:kern w:val="0"/>
+          <w:sz w:val="20"/>
+          <w:szCs w:val="20"/>
+          <w:shd w:val="clear" w:color="auto" w:fill="FFFFFF"/>
+        </w:rPr>
+        <w:t xml:space="preserve"> G </w:t>
+      </w:r>
+      <w:proofErr w:type="gramStart"/>
+      <w:r>
+        <w:rPr>
+          <w:color w:val="000000"/>
+          <w:kern w:val="0"/>
+          <w:sz w:val="20"/>
+          <w:szCs w:val="20"/>
+          <w:shd w:val="clear" w:color="auto" w:fill="FFFFFF"/>
+        </w:rPr>
+        <w:t>R .</w:t>
+      </w:r>
+      <w:proofErr w:type="gramEnd"/>
+      <w:r>
+        <w:rPr>
+          <w:color w:val="000000"/>
+          <w:kern w:val="0"/>
+          <w:sz w:val="20"/>
+          <w:szCs w:val="20"/>
+          <w:shd w:val="clear" w:color="auto" w:fill="FFFFFF"/>
+        </w:rPr>
+        <w:t xml:space="preserve"> Time Series Forecasting Using Neural Networks[J]. </w:t>
+      </w:r>
+      <w:proofErr w:type="spellStart"/>
+      <w:r>
+        <w:rPr>
+          <w:color w:val="000000"/>
+          <w:kern w:val="0"/>
+          <w:sz w:val="20"/>
+          <w:szCs w:val="20"/>
+          <w:shd w:val="clear" w:color="auto" w:fill="FFFFFF"/>
+        </w:rPr>
+        <w:t>Acm</w:t>
+      </w:r>
+      <w:proofErr w:type="spellEnd"/>
+      <w:r>
+        <w:rPr>
+          <w:color w:val="000000"/>
+          <w:kern w:val="0"/>
+          <w:sz w:val="20"/>
+          <w:szCs w:val="20"/>
+          <w:shd w:val="clear" w:color="auto" w:fill="FFFFFF"/>
+        </w:rPr>
+        <w:t xml:space="preserve"> </w:t>
+      </w:r>
+      <w:proofErr w:type="spellStart"/>
+      <w:r>
+        <w:rPr>
+          <w:color w:val="000000"/>
+          <w:kern w:val="0"/>
+          <w:sz w:val="20"/>
+          <w:szCs w:val="20"/>
+          <w:shd w:val="clear" w:color="auto" w:fill="FFFFFF"/>
+        </w:rPr>
+        <w:t>Sigapl</w:t>
+      </w:r>
+      <w:proofErr w:type="spellEnd"/>
+      <w:r>
+        <w:rPr>
+          <w:color w:val="000000"/>
+          <w:kern w:val="0"/>
+          <w:sz w:val="20"/>
+          <w:szCs w:val="20"/>
+          <w:shd w:val="clear" w:color="auto" w:fill="FFFFFF"/>
+        </w:rPr>
+        <w:t xml:space="preserve"> </w:t>
+      </w:r>
+      <w:proofErr w:type="spellStart"/>
+      <w:r>
+        <w:rPr>
+          <w:color w:val="000000"/>
+          <w:kern w:val="0"/>
+          <w:sz w:val="20"/>
+          <w:szCs w:val="20"/>
+          <w:shd w:val="clear" w:color="auto" w:fill="FFFFFF"/>
+        </w:rPr>
+        <w:t>Apl</w:t>
+      </w:r>
+      <w:proofErr w:type="spellEnd"/>
+      <w:r>
+        <w:rPr>
+          <w:color w:val="000000"/>
+          <w:kern w:val="0"/>
+          <w:sz w:val="20"/>
+          <w:szCs w:val="20"/>
+          <w:shd w:val="clear" w:color="auto" w:fill="FFFFFF"/>
+        </w:rPr>
+        <w:t xml:space="preserve"> Quote Quad, 1994, 25(1):86-94.</w:t>
+      </w:r>
+    </w:p>
+    <w:p>
+      <w:pPr>
+        <w:widowControl/>
+        <w:ind w:firstLine="400"/>
+        <w:rPr>
+          <w:color w:val="000000"/>
+          <w:kern w:val="0"/>
+          <w:sz w:val="20"/>
+          <w:szCs w:val="20"/>
+          <w:shd w:val="clear" w:color="auto" w:fill="FFFFFF"/>
+        </w:rPr>
+      </w:pPr>
+      <w:r>
+        <w:rPr>
+          <w:color w:val="000000"/>
+          <w:kern w:val="0"/>
+          <w:sz w:val="20"/>
+          <w:szCs w:val="20"/>
+          <w:shd w:val="clear" w:color="auto" w:fill="FFFFFF"/>
+        </w:rPr>
         <w:t xml:space="preserve">[44] </w:t>
       </w:r>
       <w:proofErr w:type="spellStart"/>
@@ -39613,7 +40215,6 @@
           <w:szCs w:val="20"/>
           <w:shd w:val="clear" w:color="auto" w:fill="FFFFFF"/>
         </w:rPr>
-        <w:lastRenderedPageBreak/>
         <w:t>[45] G.B. Sahoo, C. Ray. Flow forecasting for a Hawaii stream using rating curves and neural networks[J]. 317(1-2):0-80.</w:t>
       </w:r>
     </w:p>
@@ -40105,6 +40706,7 @@
           <w:szCs w:val="20"/>
           <w:shd w:val="clear" w:color="auto" w:fill="FFFFFF"/>
         </w:rPr>
+        <w:lastRenderedPageBreak/>
         <w:t xml:space="preserve">[52] David, E. J., J. </w:t>
       </w:r>
       <w:proofErr w:type="spellStart"/>
@@ -40388,7 +40990,7 @@
           <w:shd w:val="clear" w:color="auto" w:fill="FFFFFF"/>
         </w:rPr>
       </w:pPr>
-      <w:bookmarkStart w:id="23" w:name="_Hlk32161785"/>
+      <w:bookmarkStart w:id="24" w:name="_Hlk32161785"/>
       <w:r>
         <w:rPr>
           <w:rFonts w:hint="eastAsia"/>
@@ -40647,8 +41249,8 @@
         <w:t>想，祝福家人身体健康，万事如意。</w:t>
       </w:r>
       <w:bookmarkEnd w:id="2"/>
-      <w:bookmarkEnd w:id="9"/>
-      <w:bookmarkEnd w:id="23"/>
+      <w:bookmarkEnd w:id="8"/>
+      <w:bookmarkEnd w:id="24"/>
     </w:p>
     <w:sectPr>
       <w:headerReference w:type="default" r:id="rId74"/>
@@ -42436,7 +43038,7 @@
 </file>
 
 <file path=customXml/itemProps1.xml><?xml version="1.0" encoding="utf-8"?>
-<ds:datastoreItem xmlns:ds="http://schemas.openxmlformats.org/officeDocument/2006/customXml" ds:itemID="{96E2E115-A3CA-4118-A338-C07E11C7BC57}">
+<ds:datastoreItem xmlns:ds="http://schemas.openxmlformats.org/officeDocument/2006/customXml" ds:itemID="{28E38B6F-3144-42CC-B49D-5E76AD640918}">
   <ds:schemaRefs>
     <ds:schemaRef ds:uri="http://schemas.openxmlformats.org/officeDocument/2006/bibliography"/>
   </ds:schemaRefs>
